--- a/paper/多分类器融合的情感分析方法研究.docx
+++ b/paper/多分类器融合的情感分析方法研究.docx
@@ -56,26 +56,23 @@
     <w:p>
       <w:pPr>
         <w:jc w:val="center"/>
-        <w:rPr>
-          <w:rFonts w:hint="eastAsia"/>
-        </w:rPr>
       </w:pPr>
     </w:p>
     <w:p>
       <w:pPr>
         <w:jc w:val="left"/>
-        <w:rPr>
-          <w:rFonts w:ascii="黑体" w:eastAsia="黑体" w:hAnsi="黑体" w:hint="eastAsia"/>
-          <w:b/>
-          <w:szCs w:val="21"/>
-        </w:rPr>
-      </w:pPr>
-      <w:r>
         <w:rPr>
           <w:rFonts w:ascii="黑体" w:eastAsia="黑体" w:hAnsi="黑体"/>
           <w:b/>
           <w:szCs w:val="21"/>
         </w:rPr>
+      </w:pPr>
+      <w:r>
+        <w:rPr>
+          <w:rFonts w:ascii="黑体" w:eastAsia="黑体" w:hAnsi="黑体"/>
+          <w:b/>
+          <w:szCs w:val="21"/>
+        </w:rPr>
         <w:t>摘要</w:t>
       </w:r>
       <w:r>
@@ -201,7 +198,19 @@
         <w:rPr>
           <w:rFonts w:hint="eastAsia"/>
         </w:rPr>
-        <w:t>在基于词典的情感分析算法上，本文构建了一个外卖领域的情感词典。</w:t>
+        <w:t>在基于词典的情感分析算法上，本文构建了一个外卖领域的情感词典</w:t>
+      </w:r>
+      <w:r>
+        <w:rPr>
+          <w:rFonts w:hint="eastAsia"/>
+        </w:rPr>
+        <w:t>，创造性地提出短语词典，自动识别更多句式和短语</w:t>
+      </w:r>
+      <w:r>
+        <w:rPr>
+          <w:rFonts w:hint="eastAsia"/>
+        </w:rPr>
+        <w:t>。</w:t>
       </w:r>
       <w:r>
         <w:t>在基于</w:t>
@@ -321,7 +330,7 @@
         <w:rPr>
           <w:rFonts w:hint="eastAsia"/>
         </w:rPr>
-        <w:t>3</w:t>
+        <w:t>1</w:t>
       </w:r>
       <w:r>
         <w:rPr>
@@ -333,7 +342,7 @@
         <w:rPr>
           <w:rFonts w:hint="eastAsia"/>
         </w:rPr>
-        <w:t>4</w:t>
+        <w:t>2</w:t>
       </w:r>
       <w:r>
         <w:rPr>
@@ -1185,7 +1194,16 @@
           <w:sz w:val="24"/>
           <w:szCs w:val="24"/>
         </w:rPr>
-        <w:t>，特征</w:t>
+        <w:t>，</w:t>
+      </w:r>
+      <w:r>
+        <w:rPr>
+          <w:rFonts w:asciiTheme="minorEastAsia" w:hAnsiTheme="minorEastAsia" w:hint="eastAsia"/>
+          <w:sz w:val="24"/>
+          <w:szCs w:val="24"/>
+        </w:rPr>
+        <w:lastRenderedPageBreak/>
+        <w:t>特征</w:t>
       </w:r>
       <w:r>
         <w:rPr>
@@ -1352,7 +1370,7 @@
     <w:p>
       <w:pPr>
         <w:rPr>
-          <w:rFonts w:asciiTheme="minorEastAsia" w:hAnsiTheme="minorEastAsia" w:hint="eastAsia"/>
+          <w:rFonts w:asciiTheme="minorEastAsia" w:hAnsiTheme="minorEastAsia"/>
           <w:sz w:val="24"/>
           <w:szCs w:val="24"/>
         </w:rPr>
@@ -1599,7 +1617,6 @@
     <w:p>
       <w:pPr>
         <w:rPr>
-          <w:rFonts w:hint="eastAsia"/>
           <w:sz w:val="24"/>
           <w:szCs w:val="24"/>
         </w:rPr>
@@ -2718,6 +2735,20 @@
         </w:rPr>
         <w:t>，完成情感词典的构建。</w:t>
       </w:r>
+      <w:r>
+        <w:rPr>
+          <w:rFonts w:hint="eastAsia"/>
+          <w:sz w:val="24"/>
+          <w:szCs w:val="24"/>
+        </w:rPr>
+        <w:t>另外，本文</w:t>
+      </w:r>
+      <w:r>
+        <w:rPr>
+          <w:rFonts w:hint="eastAsia"/>
+        </w:rPr>
+        <w:t>创造性地提出短语词典，自动识别更多句式和短语。</w:t>
+      </w:r>
     </w:p>
     <w:p>
       <w:pPr>
@@ -6509,14 +6540,7 @@
                 <w:rFonts w:hint="eastAsia"/>
                 <w:szCs w:val="24"/>
               </w:rPr>
-              <w:t>5</w:t>
-            </w:r>
-            <w:r>
-              <w:rPr>
-                <w:rFonts w:hint="eastAsia"/>
-                <w:szCs w:val="24"/>
-              </w:rPr>
-              <w:t>000</w:t>
+              <w:t>4000</w:t>
             </w:r>
           </w:p>
         </w:tc>
@@ -6690,14 +6714,7 @@
                 <w:rFonts w:hint="eastAsia"/>
                 <w:szCs w:val="24"/>
               </w:rPr>
-              <w:t>5</w:t>
-            </w:r>
-            <w:r>
-              <w:rPr>
-                <w:rFonts w:hint="eastAsia"/>
-                <w:szCs w:val="24"/>
-              </w:rPr>
-              <w:t>000</w:t>
+              <w:t>4000</w:t>
             </w:r>
           </w:p>
         </w:tc>
@@ -6871,14 +6888,7 @@
                 <w:rFonts w:hint="eastAsia"/>
                 <w:szCs w:val="24"/>
               </w:rPr>
-              <w:t>5</w:t>
-            </w:r>
-            <w:r>
-              <w:rPr>
-                <w:rFonts w:hint="eastAsia"/>
-                <w:szCs w:val="24"/>
-              </w:rPr>
-              <w:t>000</w:t>
+              <w:t>4000</w:t>
             </w:r>
           </w:p>
         </w:tc>
@@ -7053,14 +7063,7 @@
                 <w:rFonts w:hint="eastAsia"/>
                 <w:szCs w:val="24"/>
               </w:rPr>
-              <w:t>5</w:t>
-            </w:r>
-            <w:r>
-              <w:rPr>
-                <w:rFonts w:hint="eastAsia"/>
-                <w:szCs w:val="24"/>
-              </w:rPr>
-              <w:t>000</w:t>
+              <w:t>4000</w:t>
             </w:r>
           </w:p>
         </w:tc>
@@ -7237,21 +7240,34 @@
                 <w:color w:val="000000" w:themeColor="text1"/>
                 <w:szCs w:val="24"/>
               </w:rPr>
-              <w:t>5</w:t>
-            </w:r>
+              <w:t>4000</w:t>
+            </w:r>
+          </w:p>
+        </w:tc>
+        <w:tc>
+          <w:tcPr>
+            <w:tcW w:w="983" w:type="dxa"/>
+          </w:tcPr>
+          <w:p>
+            <w:pPr>
+              <w:rPr>
+                <w:color w:val="000000" w:themeColor="text1"/>
+                <w:szCs w:val="24"/>
+              </w:rPr>
+            </w:pPr>
             <w:r>
               <w:rPr>
                 <w:rFonts w:hint="eastAsia"/>
                 <w:color w:val="000000" w:themeColor="text1"/>
                 <w:szCs w:val="24"/>
               </w:rPr>
-              <w:t>000</w:t>
-            </w:r>
-          </w:p>
-        </w:tc>
-        <w:tc>
-          <w:tcPr>
-            <w:tcW w:w="983" w:type="dxa"/>
+              <w:t>82.56</w:t>
+            </w:r>
+          </w:p>
+        </w:tc>
+        <w:tc>
+          <w:tcPr>
+            <w:tcW w:w="737" w:type="dxa"/>
           </w:tcPr>
           <w:p>
             <w:pPr>
@@ -7266,13 +7282,13 @@
                 <w:color w:val="000000" w:themeColor="text1"/>
                 <w:szCs w:val="24"/>
               </w:rPr>
-              <w:t>82.56</w:t>
-            </w:r>
-          </w:p>
-        </w:tc>
-        <w:tc>
-          <w:tcPr>
-            <w:tcW w:w="737" w:type="dxa"/>
+              <w:t>77.87</w:t>
+            </w:r>
+          </w:p>
+        </w:tc>
+        <w:tc>
+          <w:tcPr>
+            <w:tcW w:w="797" w:type="dxa"/>
           </w:tcPr>
           <w:p>
             <w:pPr>
@@ -7287,49 +7303,49 @@
                 <w:color w:val="000000" w:themeColor="text1"/>
                 <w:szCs w:val="24"/>
               </w:rPr>
-              <w:t>77.87</w:t>
-            </w:r>
-          </w:p>
-        </w:tc>
-        <w:tc>
-          <w:tcPr>
-            <w:tcW w:w="797" w:type="dxa"/>
-          </w:tcPr>
-          <w:p>
-            <w:pPr>
+              <w:t>80</w:t>
+            </w:r>
+            <w:r>
               <w:rPr>
                 <w:color w:val="000000" w:themeColor="text1"/>
                 <w:szCs w:val="24"/>
               </w:rPr>
-            </w:pPr>
+              <w:t>.</w:t>
+            </w:r>
             <w:r>
               <w:rPr>
                 <w:rFonts w:hint="eastAsia"/>
                 <w:color w:val="000000" w:themeColor="text1"/>
                 <w:szCs w:val="24"/>
               </w:rPr>
-              <w:t>80</w:t>
-            </w:r>
-            <w:r>
+              <w:t>915</w:t>
+            </w:r>
+          </w:p>
+        </w:tc>
+        <w:tc>
+          <w:tcPr>
+            <w:tcW w:w="983" w:type="dxa"/>
+          </w:tcPr>
+          <w:p>
+            <w:pPr>
               <w:rPr>
                 <w:color w:val="000000" w:themeColor="text1"/>
                 <w:szCs w:val="24"/>
               </w:rPr>
-              <w:t>.</w:t>
-            </w:r>
+            </w:pPr>
             <w:r>
               <w:rPr>
                 <w:rFonts w:hint="eastAsia"/>
                 <w:color w:val="000000" w:themeColor="text1"/>
                 <w:szCs w:val="24"/>
               </w:rPr>
-              <w:t>915</w:t>
-            </w:r>
-          </w:p>
-        </w:tc>
-        <w:tc>
-          <w:tcPr>
-            <w:tcW w:w="983" w:type="dxa"/>
+              <w:t>79.06</w:t>
+            </w:r>
+          </w:p>
+        </w:tc>
+        <w:tc>
+          <w:tcPr>
+            <w:tcW w:w="737" w:type="dxa"/>
           </w:tcPr>
           <w:p>
             <w:pPr>
@@ -7344,7 +7360,7 @@
                 <w:color w:val="000000" w:themeColor="text1"/>
                 <w:szCs w:val="24"/>
               </w:rPr>
-              <w:t>79.06</w:t>
+              <w:t>83.56</w:t>
             </w:r>
           </w:p>
         </w:tc>
@@ -7365,13 +7381,13 @@
                 <w:color w:val="000000" w:themeColor="text1"/>
                 <w:szCs w:val="24"/>
               </w:rPr>
-              <w:t>83.56</w:t>
-            </w:r>
-          </w:p>
-        </w:tc>
-        <w:tc>
-          <w:tcPr>
-            <w:tcW w:w="737" w:type="dxa"/>
+              <w:t>81.24</w:t>
+            </w:r>
+          </w:p>
+        </w:tc>
+        <w:tc>
+          <w:tcPr>
+            <w:tcW w:w="983" w:type="dxa"/>
           </w:tcPr>
           <w:p>
             <w:pPr>
@@ -7386,13 +7402,36 @@
                 <w:color w:val="000000" w:themeColor="text1"/>
                 <w:szCs w:val="24"/>
               </w:rPr>
-              <w:t>81.24</w:t>
-            </w:r>
-          </w:p>
-        </w:tc>
-        <w:tc>
-          <w:tcPr>
-            <w:tcW w:w="983" w:type="dxa"/>
+              <w:t>80.71</w:t>
+            </w:r>
+          </w:p>
+        </w:tc>
+      </w:tr>
+      <w:tr>
+        <w:tc>
+          <w:tcPr>
+            <w:tcW w:w="1476" w:type="dxa"/>
+          </w:tcPr>
+          <w:p>
+            <w:pPr>
+              <w:widowControl/>
+              <w:jc w:val="center"/>
+              <w:rPr>
+                <w:szCs w:val="24"/>
+              </w:rPr>
+            </w:pPr>
+            <w:r>
+              <w:rPr>
+                <w:rFonts w:hint="eastAsia"/>
+                <w:szCs w:val="24"/>
+              </w:rPr>
+              <w:t>9</w:t>
+            </w:r>
+          </w:p>
+        </w:tc>
+        <w:tc>
+          <w:tcPr>
+            <w:tcW w:w="863" w:type="dxa"/>
           </w:tcPr>
           <w:p>
             <w:pPr>
@@ -7407,7 +7446,154 @@
                 <w:color w:val="000000" w:themeColor="text1"/>
                 <w:szCs w:val="24"/>
               </w:rPr>
-              <w:t>80.71</w:t>
+              <w:t>4000</w:t>
+            </w:r>
+          </w:p>
+        </w:tc>
+        <w:tc>
+          <w:tcPr>
+            <w:tcW w:w="983" w:type="dxa"/>
+          </w:tcPr>
+          <w:p>
+            <w:pPr>
+              <w:rPr>
+                <w:color w:val="000000" w:themeColor="text1"/>
+                <w:szCs w:val="24"/>
+              </w:rPr>
+            </w:pPr>
+            <w:r>
+              <w:rPr>
+                <w:rFonts w:hint="eastAsia"/>
+                <w:color w:val="000000" w:themeColor="text1"/>
+                <w:szCs w:val="24"/>
+              </w:rPr>
+              <w:t>83.04</w:t>
+            </w:r>
+          </w:p>
+        </w:tc>
+        <w:tc>
+          <w:tcPr>
+            <w:tcW w:w="737" w:type="dxa"/>
+          </w:tcPr>
+          <w:p>
+            <w:pPr>
+              <w:rPr>
+                <w:color w:val="000000" w:themeColor="text1"/>
+                <w:szCs w:val="24"/>
+              </w:rPr>
+            </w:pPr>
+            <w:r>
+              <w:rPr>
+                <w:rFonts w:hint="eastAsia"/>
+                <w:color w:val="000000" w:themeColor="text1"/>
+                <w:szCs w:val="24"/>
+              </w:rPr>
+              <w:t>76.62</w:t>
+            </w:r>
+          </w:p>
+        </w:tc>
+        <w:tc>
+          <w:tcPr>
+            <w:tcW w:w="797" w:type="dxa"/>
+          </w:tcPr>
+          <w:p>
+            <w:pPr>
+              <w:rPr>
+                <w:color w:val="000000" w:themeColor="text1"/>
+                <w:szCs w:val="24"/>
+              </w:rPr>
+            </w:pPr>
+            <w:r>
+              <w:rPr>
+                <w:rFonts w:hint="eastAsia"/>
+                <w:color w:val="000000" w:themeColor="text1"/>
+                <w:szCs w:val="24"/>
+              </w:rPr>
+              <w:t>79.7</w:t>
+            </w:r>
+          </w:p>
+        </w:tc>
+        <w:tc>
+          <w:tcPr>
+            <w:tcW w:w="983" w:type="dxa"/>
+          </w:tcPr>
+          <w:p>
+            <w:pPr>
+              <w:rPr>
+                <w:color w:val="000000" w:themeColor="text1"/>
+                <w:szCs w:val="24"/>
+              </w:rPr>
+            </w:pPr>
+            <w:r>
+              <w:rPr>
+                <w:rFonts w:hint="eastAsia"/>
+                <w:color w:val="000000" w:themeColor="text1"/>
+                <w:szCs w:val="24"/>
+              </w:rPr>
+              <w:t>78.30</w:t>
+            </w:r>
+          </w:p>
+        </w:tc>
+        <w:tc>
+          <w:tcPr>
+            <w:tcW w:w="737" w:type="dxa"/>
+          </w:tcPr>
+          <w:p>
+            <w:pPr>
+              <w:rPr>
+                <w:color w:val="000000" w:themeColor="text1"/>
+                <w:szCs w:val="24"/>
+              </w:rPr>
+            </w:pPr>
+            <w:r>
+              <w:rPr>
+                <w:rFonts w:hint="eastAsia"/>
+                <w:color w:val="000000" w:themeColor="text1"/>
+                <w:szCs w:val="24"/>
+              </w:rPr>
+              <w:t>84.36</w:t>
+            </w:r>
+          </w:p>
+        </w:tc>
+        <w:tc>
+          <w:tcPr>
+            <w:tcW w:w="737" w:type="dxa"/>
+          </w:tcPr>
+          <w:p>
+            <w:pPr>
+              <w:rPr>
+                <w:color w:val="000000" w:themeColor="text1"/>
+                <w:szCs w:val="24"/>
+              </w:rPr>
+            </w:pPr>
+            <w:r>
+              <w:rPr>
+                <w:rFonts w:hint="eastAsia"/>
+                <w:color w:val="000000" w:themeColor="text1"/>
+                <w:szCs w:val="24"/>
+              </w:rPr>
+              <w:t>81.22</w:t>
+            </w:r>
+          </w:p>
+        </w:tc>
+        <w:tc>
+          <w:tcPr>
+            <w:tcW w:w="983" w:type="dxa"/>
+          </w:tcPr>
+          <w:p>
+            <w:pPr>
+              <w:rPr>
+                <w:color w:val="000000" w:themeColor="text1"/>
+                <w:szCs w:val="24"/>
+              </w:rPr>
+            </w:pPr>
+            <w:r>
+              <w:rPr>
+                <w:rFonts w:hint="eastAsia"/>
+                <w:color w:val="000000" w:themeColor="text1"/>
+                <w:szCs w:val="24"/>
+              </w:rPr>
+              <w:t>80.49</w:t>
             </w:r>
           </w:p>
         </w:tc>
@@ -7430,7 +7616,7 @@
                 <w:rFonts w:hint="eastAsia"/>
                 <w:szCs w:val="24"/>
               </w:rPr>
-              <w:t>9</w:t>
+              <w:t>11</w:t>
             </w:r>
           </w:p>
         </w:tc>
@@ -7451,21 +7637,34 @@
                 <w:color w:val="000000" w:themeColor="text1"/>
                 <w:szCs w:val="24"/>
               </w:rPr>
-              <w:t>5</w:t>
-            </w:r>
+              <w:t>4000</w:t>
+            </w:r>
+          </w:p>
+        </w:tc>
+        <w:tc>
+          <w:tcPr>
+            <w:tcW w:w="983" w:type="dxa"/>
+          </w:tcPr>
+          <w:p>
+            <w:pPr>
+              <w:rPr>
+                <w:color w:val="000000" w:themeColor="text1"/>
+                <w:szCs w:val="24"/>
+              </w:rPr>
+            </w:pPr>
             <w:r>
               <w:rPr>
                 <w:rFonts w:hint="eastAsia"/>
                 <w:color w:val="000000" w:themeColor="text1"/>
                 <w:szCs w:val="24"/>
               </w:rPr>
-              <w:t>000</w:t>
-            </w:r>
-          </w:p>
-        </w:tc>
-        <w:tc>
-          <w:tcPr>
-            <w:tcW w:w="983" w:type="dxa"/>
+              <w:t>83.65</w:t>
+            </w:r>
+          </w:p>
+        </w:tc>
+        <w:tc>
+          <w:tcPr>
+            <w:tcW w:w="737" w:type="dxa"/>
           </w:tcPr>
           <w:p>
             <w:pPr>
@@ -7480,13 +7679,13 @@
                 <w:color w:val="000000" w:themeColor="text1"/>
                 <w:szCs w:val="24"/>
               </w:rPr>
-              <w:t>83.04</w:t>
-            </w:r>
-          </w:p>
-        </w:tc>
-        <w:tc>
-          <w:tcPr>
-            <w:tcW w:w="737" w:type="dxa"/>
+              <w:t>76.44</w:t>
+            </w:r>
+          </w:p>
+        </w:tc>
+        <w:tc>
+          <w:tcPr>
+            <w:tcW w:w="797" w:type="dxa"/>
           </w:tcPr>
           <w:p>
             <w:pPr>
@@ -7501,13 +7700,13 @@
                 <w:color w:val="000000" w:themeColor="text1"/>
                 <w:szCs w:val="24"/>
               </w:rPr>
-              <w:t>76.62</w:t>
-            </w:r>
-          </w:p>
-        </w:tc>
-        <w:tc>
-          <w:tcPr>
-            <w:tcW w:w="797" w:type="dxa"/>
+              <w:t>79.89</w:t>
+            </w:r>
+          </w:p>
+        </w:tc>
+        <w:tc>
+          <w:tcPr>
+            <w:tcW w:w="983" w:type="dxa"/>
           </w:tcPr>
           <w:p>
             <w:pPr>
@@ -7522,13 +7721,13 @@
                 <w:color w:val="000000" w:themeColor="text1"/>
                 <w:szCs w:val="24"/>
               </w:rPr>
-              <w:t>79.7</w:t>
-            </w:r>
-          </w:p>
-        </w:tc>
-        <w:tc>
-          <w:tcPr>
-            <w:tcW w:w="983" w:type="dxa"/>
+              <w:t>78.31</w:t>
+            </w:r>
+          </w:p>
+        </w:tc>
+        <w:tc>
+          <w:tcPr>
+            <w:tcW w:w="737" w:type="dxa"/>
           </w:tcPr>
           <w:p>
             <w:pPr>
@@ -7543,7 +7742,7 @@
                 <w:color w:val="000000" w:themeColor="text1"/>
                 <w:szCs w:val="24"/>
               </w:rPr>
-              <w:t>78.30</w:t>
+              <w:t>85.07</w:t>
             </w:r>
           </w:p>
         </w:tc>
@@ -7564,13 +7763,13 @@
                 <w:color w:val="000000" w:themeColor="text1"/>
                 <w:szCs w:val="24"/>
               </w:rPr>
-              <w:t>84.36</w:t>
-            </w:r>
-          </w:p>
-        </w:tc>
-        <w:tc>
-          <w:tcPr>
-            <w:tcW w:w="737" w:type="dxa"/>
+              <w:t>81.55</w:t>
+            </w:r>
+          </w:p>
+        </w:tc>
+        <w:tc>
+          <w:tcPr>
+            <w:tcW w:w="983" w:type="dxa"/>
           </w:tcPr>
           <w:p>
             <w:pPr>
@@ -7585,13 +7784,36 @@
                 <w:color w:val="000000" w:themeColor="text1"/>
                 <w:szCs w:val="24"/>
               </w:rPr>
-              <w:t>81.22</w:t>
-            </w:r>
-          </w:p>
-        </w:tc>
-        <w:tc>
-          <w:tcPr>
-            <w:tcW w:w="983" w:type="dxa"/>
+              <w:t>80.76</w:t>
+            </w:r>
+          </w:p>
+        </w:tc>
+      </w:tr>
+      <w:tr>
+        <w:tc>
+          <w:tcPr>
+            <w:tcW w:w="1476" w:type="dxa"/>
+          </w:tcPr>
+          <w:p>
+            <w:pPr>
+              <w:widowControl/>
+              <w:jc w:val="center"/>
+              <w:rPr>
+                <w:szCs w:val="24"/>
+              </w:rPr>
+            </w:pPr>
+            <w:r>
+              <w:rPr>
+                <w:rFonts w:hint="eastAsia"/>
+                <w:szCs w:val="24"/>
+              </w:rPr>
+              <w:t>13</w:t>
+            </w:r>
+          </w:p>
+        </w:tc>
+        <w:tc>
+          <w:tcPr>
+            <w:tcW w:w="863" w:type="dxa"/>
           </w:tcPr>
           <w:p>
             <w:pPr>
@@ -7606,7 +7828,154 @@
                 <w:color w:val="000000" w:themeColor="text1"/>
                 <w:szCs w:val="24"/>
               </w:rPr>
-              <w:t>80.49</w:t>
+              <w:t>4000</w:t>
+            </w:r>
+          </w:p>
+        </w:tc>
+        <w:tc>
+          <w:tcPr>
+            <w:tcW w:w="983" w:type="dxa"/>
+          </w:tcPr>
+          <w:p>
+            <w:pPr>
+              <w:rPr>
+                <w:color w:val="000000" w:themeColor="text1"/>
+                <w:szCs w:val="24"/>
+              </w:rPr>
+            </w:pPr>
+            <w:r>
+              <w:rPr>
+                <w:rFonts w:hint="eastAsia"/>
+                <w:color w:val="000000" w:themeColor="text1"/>
+                <w:szCs w:val="24"/>
+              </w:rPr>
+              <w:t>83.43</w:t>
+            </w:r>
+          </w:p>
+        </w:tc>
+        <w:tc>
+          <w:tcPr>
+            <w:tcW w:w="737" w:type="dxa"/>
+          </w:tcPr>
+          <w:p>
+            <w:pPr>
+              <w:rPr>
+                <w:color w:val="000000" w:themeColor="text1"/>
+                <w:szCs w:val="24"/>
+              </w:rPr>
+            </w:pPr>
+            <w:r>
+              <w:rPr>
+                <w:rFonts w:hint="eastAsia"/>
+                <w:color w:val="000000" w:themeColor="text1"/>
+                <w:szCs w:val="24"/>
+              </w:rPr>
+              <w:t>76.53</w:t>
+            </w:r>
+          </w:p>
+        </w:tc>
+        <w:tc>
+          <w:tcPr>
+            <w:tcW w:w="797" w:type="dxa"/>
+          </w:tcPr>
+          <w:p>
+            <w:pPr>
+              <w:rPr>
+                <w:color w:val="000000" w:themeColor="text1"/>
+                <w:szCs w:val="24"/>
+              </w:rPr>
+            </w:pPr>
+            <w:r>
+              <w:rPr>
+                <w:rFonts w:hint="eastAsia"/>
+                <w:color w:val="000000" w:themeColor="text1"/>
+                <w:szCs w:val="24"/>
+              </w:rPr>
+              <w:t>79.83</w:t>
+            </w:r>
+          </w:p>
+        </w:tc>
+        <w:tc>
+          <w:tcPr>
+            <w:tcW w:w="983" w:type="dxa"/>
+          </w:tcPr>
+          <w:p>
+            <w:pPr>
+              <w:rPr>
+                <w:color w:val="000000" w:themeColor="text1"/>
+                <w:szCs w:val="24"/>
+              </w:rPr>
+            </w:pPr>
+            <w:r>
+              <w:rPr>
+                <w:rFonts w:hint="eastAsia"/>
+                <w:color w:val="000000" w:themeColor="text1"/>
+                <w:szCs w:val="24"/>
+              </w:rPr>
+              <w:t>78.33</w:t>
+            </w:r>
+          </w:p>
+        </w:tc>
+        <w:tc>
+          <w:tcPr>
+            <w:tcW w:w="737" w:type="dxa"/>
+          </w:tcPr>
+          <w:p>
+            <w:pPr>
+              <w:rPr>
+                <w:color w:val="000000" w:themeColor="text1"/>
+                <w:szCs w:val="24"/>
+              </w:rPr>
+            </w:pPr>
+            <w:r>
+              <w:rPr>
+                <w:rFonts w:hint="eastAsia"/>
+                <w:color w:val="000000" w:themeColor="text1"/>
+                <w:szCs w:val="24"/>
+              </w:rPr>
+              <w:t>84.8</w:t>
+            </w:r>
+          </w:p>
+        </w:tc>
+        <w:tc>
+          <w:tcPr>
+            <w:tcW w:w="737" w:type="dxa"/>
+          </w:tcPr>
+          <w:p>
+            <w:pPr>
+              <w:rPr>
+                <w:color w:val="000000" w:themeColor="text1"/>
+                <w:szCs w:val="24"/>
+              </w:rPr>
+            </w:pPr>
+            <w:r>
+              <w:rPr>
+                <w:rFonts w:hint="eastAsia"/>
+                <w:color w:val="000000" w:themeColor="text1"/>
+                <w:szCs w:val="24"/>
+              </w:rPr>
+              <w:t>81.43</w:t>
+            </w:r>
+          </w:p>
+        </w:tc>
+        <w:tc>
+          <w:tcPr>
+            <w:tcW w:w="983" w:type="dxa"/>
+          </w:tcPr>
+          <w:p>
+            <w:pPr>
+              <w:rPr>
+                <w:color w:val="000000" w:themeColor="text1"/>
+                <w:szCs w:val="24"/>
+              </w:rPr>
+            </w:pPr>
+            <w:r>
+              <w:rPr>
+                <w:rFonts w:hint="eastAsia"/>
+                <w:color w:val="000000" w:themeColor="text1"/>
+                <w:szCs w:val="24"/>
+              </w:rPr>
+              <w:t>80.67</w:t>
             </w:r>
           </w:p>
         </w:tc>
@@ -7619,17 +7988,35 @@
           <w:p>
             <w:pPr>
               <w:widowControl/>
-              <w:jc w:val="center"/>
-              <w:rPr>
-                <w:szCs w:val="24"/>
-              </w:rPr>
-            </w:pPr>
-            <w:r>
-              <w:rPr>
-                <w:rFonts w:hint="eastAsia"/>
-                <w:szCs w:val="24"/>
-              </w:rPr>
-              <w:t>11</w:t>
+              <w:rPr>
+                <w:szCs w:val="24"/>
+              </w:rPr>
+            </w:pPr>
+            <w:r>
+              <w:rPr>
+                <w:szCs w:val="24"/>
+              </w:rPr>
+              <w:t>21,25,29,</w:t>
+            </w:r>
+          </w:p>
+          <w:p>
+            <w:pPr>
+              <w:widowControl/>
+              <w:rPr>
+                <w:szCs w:val="24"/>
+              </w:rPr>
+            </w:pPr>
+            <w:r>
+              <w:rPr>
+                <w:szCs w:val="24"/>
+              </w:rPr>
+              <w:t>33,</w:t>
+            </w:r>
+            <w:r>
+              <w:rPr>
+                <w:szCs w:val="24"/>
+              </w:rPr>
+              <w:t>37,41,45</w:t>
             </w:r>
           </w:p>
         </w:tc>
@@ -7650,21 +8037,48 @@
                 <w:color w:val="000000" w:themeColor="text1"/>
                 <w:szCs w:val="24"/>
               </w:rPr>
-              <w:t>5</w:t>
-            </w:r>
+              <w:t>4000</w:t>
+            </w:r>
+          </w:p>
+        </w:tc>
+        <w:tc>
+          <w:tcPr>
+            <w:tcW w:w="983" w:type="dxa"/>
+          </w:tcPr>
+          <w:p>
+            <w:pPr>
+              <w:rPr>
+                <w:color w:val="000000" w:themeColor="text1"/>
+                <w:szCs w:val="24"/>
+              </w:rPr>
+            </w:pPr>
             <w:r>
               <w:rPr>
                 <w:rFonts w:hint="eastAsia"/>
                 <w:color w:val="000000" w:themeColor="text1"/>
                 <w:szCs w:val="24"/>
               </w:rPr>
-              <w:t>000</w:t>
-            </w:r>
-          </w:p>
-        </w:tc>
-        <w:tc>
-          <w:tcPr>
-            <w:tcW w:w="983" w:type="dxa"/>
+              <w:t>7</w:t>
+            </w:r>
+            <w:r>
+              <w:rPr>
+                <w:color w:val="000000" w:themeColor="text1"/>
+                <w:szCs w:val="24"/>
+              </w:rPr>
+              <w:t>7</w:t>
+            </w:r>
+            <w:r>
+              <w:rPr>
+                <w:color w:val="000000" w:themeColor="text1"/>
+                <w:szCs w:val="24"/>
+              </w:rPr>
+              <w:t>.49</w:t>
+            </w:r>
+          </w:p>
+        </w:tc>
+        <w:tc>
+          <w:tcPr>
+            <w:tcW w:w="737" w:type="dxa"/>
           </w:tcPr>
           <w:p>
             <w:pPr>
@@ -7679,6 +8093,53 @@
                 <w:color w:val="000000" w:themeColor="text1"/>
                 <w:szCs w:val="24"/>
               </w:rPr>
+              <w:t>8</w:t>
+            </w:r>
+            <w:r>
+              <w:rPr>
+                <w:color w:val="000000" w:themeColor="text1"/>
+                <w:szCs w:val="24"/>
+              </w:rPr>
+              <w:t>5.6</w:t>
+            </w:r>
+          </w:p>
+        </w:tc>
+        <w:tc>
+          <w:tcPr>
+            <w:tcW w:w="797" w:type="dxa"/>
+          </w:tcPr>
+          <w:p>
+            <w:pPr>
+              <w:rPr>
+                <w:color w:val="000000" w:themeColor="text1"/>
+                <w:szCs w:val="24"/>
+              </w:rPr>
+            </w:pPr>
+            <w:r>
+              <w:rPr>
+                <w:color w:val="000000" w:themeColor="text1"/>
+                <w:szCs w:val="24"/>
+              </w:rPr>
+              <w:t>80.79</w:t>
+            </w:r>
+          </w:p>
+        </w:tc>
+        <w:tc>
+          <w:tcPr>
+            <w:tcW w:w="983" w:type="dxa"/>
+          </w:tcPr>
+          <w:p>
+            <w:pPr>
+              <w:rPr>
+                <w:color w:val="000000" w:themeColor="text1"/>
+                <w:szCs w:val="24"/>
+              </w:rPr>
+            </w:pPr>
+            <w:r>
+              <w:rPr>
+                <w:color w:val="000000" w:themeColor="text1"/>
+                <w:szCs w:val="24"/>
+              </w:rPr>
               <w:t>83.65</w:t>
             </w:r>
           </w:p>
@@ -7686,6 +8147,46 @@
         <w:tc>
           <w:tcPr>
             <w:tcW w:w="737" w:type="dxa"/>
+          </w:tcPr>
+          <w:p>
+            <w:pPr>
+              <w:rPr>
+                <w:color w:val="000000" w:themeColor="text1"/>
+                <w:szCs w:val="24"/>
+              </w:rPr>
+            </w:pPr>
+            <w:r>
+              <w:rPr>
+                <w:color w:val="000000" w:themeColor="text1"/>
+                <w:szCs w:val="24"/>
+              </w:rPr>
+              <w:t>73.69</w:t>
+            </w:r>
+          </w:p>
+        </w:tc>
+        <w:tc>
+          <w:tcPr>
+            <w:tcW w:w="737" w:type="dxa"/>
+          </w:tcPr>
+          <w:p>
+            <w:pPr>
+              <w:rPr>
+                <w:color w:val="000000" w:themeColor="text1"/>
+                <w:szCs w:val="24"/>
+              </w:rPr>
+            </w:pPr>
+            <w:r>
+              <w:rPr>
+                <w:color w:val="000000" w:themeColor="text1"/>
+                <w:szCs w:val="24"/>
+              </w:rPr>
+              <w:t>78.35</w:t>
+            </w:r>
+          </w:p>
+        </w:tc>
+        <w:tc>
+          <w:tcPr>
+            <w:tcW w:w="983" w:type="dxa"/>
           </w:tcPr>
           <w:p>
             <w:pPr>
@@ -7700,13 +8201,42 @@
                 <w:color w:val="000000" w:themeColor="text1"/>
                 <w:szCs w:val="24"/>
               </w:rPr>
-              <w:t>76.44</w:t>
-            </w:r>
-          </w:p>
-        </w:tc>
-        <w:tc>
-          <w:tcPr>
-            <w:tcW w:w="797" w:type="dxa"/>
+              <w:t>80</w:t>
+            </w:r>
+            <w:r>
+              <w:rPr>
+                <w:color w:val="000000" w:themeColor="text1"/>
+                <w:szCs w:val="24"/>
+              </w:rPr>
+              <w:t>.64</w:t>
+            </w:r>
+          </w:p>
+        </w:tc>
+      </w:tr>
+      <w:tr>
+        <w:tc>
+          <w:tcPr>
+            <w:tcW w:w="1476" w:type="dxa"/>
+          </w:tcPr>
+          <w:p>
+            <w:pPr>
+              <w:widowControl/>
+              <w:jc w:val="center"/>
+              <w:rPr>
+                <w:szCs w:val="24"/>
+              </w:rPr>
+            </w:pPr>
+            <w:r>
+              <w:rPr>
+                <w:szCs w:val="24"/>
+              </w:rPr>
+              <w:t>21</w:t>
+            </w:r>
+          </w:p>
+        </w:tc>
+        <w:tc>
+          <w:tcPr>
+            <w:tcW w:w="863" w:type="dxa"/>
           </w:tcPr>
           <w:p>
             <w:pPr>
@@ -7721,13 +8251,201 @@
                 <w:color w:val="000000" w:themeColor="text1"/>
                 <w:szCs w:val="24"/>
               </w:rPr>
-              <w:t>79.89</w:t>
+              <w:t>4000</w:t>
             </w:r>
           </w:p>
         </w:tc>
         <w:tc>
           <w:tcPr>
             <w:tcW w:w="983" w:type="dxa"/>
+          </w:tcPr>
+          <w:p>
+            <w:pPr>
+              <w:widowControl/>
+              <w:rPr>
+                <w:rFonts w:ascii="Arial" w:hAnsi="Arial" w:cs="Arial"/>
+                <w:color w:val="000000" w:themeColor="text1"/>
+                <w:szCs w:val="24"/>
+              </w:rPr>
+            </w:pPr>
+            <w:r>
+              <w:rPr>
+                <w:rFonts w:ascii="Arial" w:hAnsi="Arial" w:cs="Arial"/>
+                <w:color w:val="000000" w:themeColor="text1"/>
+                <w:szCs w:val="24"/>
+              </w:rPr>
+              <w:t>77.17</w:t>
+            </w:r>
+          </w:p>
+        </w:tc>
+        <w:tc>
+          <w:tcPr>
+            <w:tcW w:w="737" w:type="dxa"/>
+          </w:tcPr>
+          <w:p>
+            <w:pPr>
+              <w:rPr>
+                <w:color w:val="000000" w:themeColor="text1"/>
+                <w:szCs w:val="24"/>
+              </w:rPr>
+            </w:pPr>
+            <w:r>
+              <w:rPr>
+                <w:color w:val="000000" w:themeColor="text1"/>
+                <w:szCs w:val="24"/>
+              </w:rPr>
+              <w:t>84.44</w:t>
+            </w:r>
+          </w:p>
+        </w:tc>
+        <w:tc>
+          <w:tcPr>
+            <w:tcW w:w="797" w:type="dxa"/>
+          </w:tcPr>
+          <w:p>
+            <w:pPr>
+              <w:widowControl/>
+              <w:rPr>
+                <w:rFonts w:ascii="Arial" w:hAnsi="Arial" w:cs="Arial"/>
+                <w:color w:val="000000" w:themeColor="text1"/>
+                <w:szCs w:val="24"/>
+              </w:rPr>
+            </w:pPr>
+            <w:r>
+              <w:rPr>
+                <w:rFonts w:ascii="Arial" w:hAnsi="Arial" w:cs="Arial"/>
+                <w:color w:val="000000" w:themeColor="text1"/>
+                <w:szCs w:val="24"/>
+              </w:rPr>
+              <w:t>80.65</w:t>
+            </w:r>
+          </w:p>
+        </w:tc>
+        <w:tc>
+          <w:tcPr>
+            <w:tcW w:w="983" w:type="dxa"/>
+          </w:tcPr>
+          <w:p>
+            <w:pPr>
+              <w:widowControl/>
+              <w:rPr>
+                <w:rFonts w:ascii="Arial" w:hAnsi="Arial" w:cs="Arial"/>
+                <w:color w:val="000000" w:themeColor="text1"/>
+                <w:szCs w:val="24"/>
+              </w:rPr>
+            </w:pPr>
+            <w:r>
+              <w:rPr>
+                <w:rFonts w:ascii="Arial" w:hAnsi="Arial" w:cs="Arial"/>
+                <w:color w:val="000000" w:themeColor="text1"/>
+                <w:szCs w:val="24"/>
+              </w:rPr>
+              <w:t>82.8</w:t>
+            </w:r>
+            <w:r>
+              <w:rPr>
+                <w:rFonts w:ascii="Arial" w:hAnsi="Arial" w:cs="Arial"/>
+                <w:color w:val="000000" w:themeColor="text1"/>
+                <w:szCs w:val="24"/>
+              </w:rPr>
+              <w:t>3</w:t>
+            </w:r>
+          </w:p>
+        </w:tc>
+        <w:tc>
+          <w:tcPr>
+            <w:tcW w:w="737" w:type="dxa"/>
+          </w:tcPr>
+          <w:p>
+            <w:pPr>
+              <w:widowControl/>
+              <w:rPr>
+                <w:rFonts w:ascii="Arial" w:hAnsi="Arial" w:cs="Arial"/>
+                <w:color w:val="000000" w:themeColor="text1"/>
+                <w:szCs w:val="24"/>
+              </w:rPr>
+            </w:pPr>
+            <w:r>
+              <w:rPr>
+                <w:rFonts w:ascii="Arial" w:hAnsi="Arial" w:cs="Arial"/>
+                <w:color w:val="000000" w:themeColor="text1"/>
+                <w:szCs w:val="24"/>
+              </w:rPr>
+              <w:t>75.02</w:t>
+            </w:r>
+          </w:p>
+        </w:tc>
+        <w:tc>
+          <w:tcPr>
+            <w:tcW w:w="737" w:type="dxa"/>
+          </w:tcPr>
+          <w:p>
+            <w:pPr>
+              <w:widowControl/>
+              <w:rPr>
+                <w:rFonts w:ascii="Arial" w:hAnsi="Arial" w:cs="Arial"/>
+                <w:color w:val="000000" w:themeColor="text1"/>
+                <w:szCs w:val="24"/>
+              </w:rPr>
+            </w:pPr>
+            <w:r>
+              <w:rPr>
+                <w:rFonts w:ascii="Arial" w:hAnsi="Arial" w:cs="Arial"/>
+                <w:color w:val="000000" w:themeColor="text1"/>
+                <w:szCs w:val="24"/>
+              </w:rPr>
+              <w:t>78.73</w:t>
+            </w:r>
+          </w:p>
+        </w:tc>
+        <w:tc>
+          <w:tcPr>
+            <w:tcW w:w="983" w:type="dxa"/>
+          </w:tcPr>
+          <w:p>
+            <w:pPr>
+              <w:widowControl/>
+              <w:rPr>
+                <w:rFonts w:ascii="Arial" w:hAnsi="Arial" w:cs="Arial"/>
+                <w:color w:val="000000" w:themeColor="text1"/>
+                <w:szCs w:val="24"/>
+              </w:rPr>
+            </w:pPr>
+            <w:r>
+              <w:rPr>
+                <w:rFonts w:ascii="Arial" w:hAnsi="Arial" w:cs="Arial"/>
+                <w:color w:val="000000" w:themeColor="text1"/>
+                <w:szCs w:val="24"/>
+              </w:rPr>
+              <w:t>79.73</w:t>
+            </w:r>
+          </w:p>
+        </w:tc>
+      </w:tr>
+      <w:tr>
+        <w:tc>
+          <w:tcPr>
+            <w:tcW w:w="1476" w:type="dxa"/>
+          </w:tcPr>
+          <w:p>
+            <w:pPr>
+              <w:widowControl/>
+              <w:jc w:val="center"/>
+              <w:rPr>
+                <w:szCs w:val="24"/>
+              </w:rPr>
+            </w:pPr>
+            <w:r>
+              <w:rPr>
+                <w:szCs w:val="24"/>
+              </w:rPr>
+              <w:t>25</w:t>
+            </w:r>
+          </w:p>
+        </w:tc>
+        <w:tc>
+          <w:tcPr>
+            <w:tcW w:w="863" w:type="dxa"/>
           </w:tcPr>
           <w:p>
             <w:pPr>
@@ -7742,13 +8460,217 @@
                 <w:color w:val="000000" w:themeColor="text1"/>
                 <w:szCs w:val="24"/>
               </w:rPr>
-              <w:t>78.31</w:t>
+              <w:t>4000</w:t>
+            </w:r>
+          </w:p>
+        </w:tc>
+        <w:tc>
+          <w:tcPr>
+            <w:tcW w:w="983" w:type="dxa"/>
+          </w:tcPr>
+          <w:p>
+            <w:pPr>
+              <w:widowControl/>
+              <w:rPr>
+                <w:rFonts w:ascii="Arial" w:hAnsi="Arial" w:cs="Arial"/>
+                <w:color w:val="000000" w:themeColor="text1"/>
+                <w:szCs w:val="24"/>
+              </w:rPr>
+            </w:pPr>
+            <w:r>
+              <w:rPr>
+                <w:rFonts w:ascii="Arial" w:hAnsi="Arial" w:cs="Arial"/>
+                <w:color w:val="000000" w:themeColor="text1"/>
+                <w:szCs w:val="24"/>
+              </w:rPr>
+              <w:t>77.2</w:t>
+            </w:r>
+            <w:r>
+              <w:rPr>
+                <w:rFonts w:ascii="Arial" w:hAnsi="Arial" w:cs="Arial"/>
+                <w:color w:val="000000" w:themeColor="text1"/>
+                <w:szCs w:val="24"/>
+              </w:rPr>
+              <w:t>4</w:t>
             </w:r>
           </w:p>
         </w:tc>
         <w:tc>
           <w:tcPr>
             <w:tcW w:w="737" w:type="dxa"/>
+          </w:tcPr>
+          <w:p>
+            <w:pPr>
+              <w:widowControl/>
+              <w:rPr>
+                <w:rFonts w:ascii="Arial" w:hAnsi="Arial" w:cs="Arial"/>
+                <w:color w:val="000000" w:themeColor="text1"/>
+                <w:szCs w:val="24"/>
+              </w:rPr>
+            </w:pPr>
+            <w:r>
+              <w:rPr>
+                <w:rFonts w:ascii="Arial" w:hAnsi="Arial" w:cs="Arial"/>
+                <w:color w:val="000000" w:themeColor="text1"/>
+                <w:szCs w:val="24"/>
+              </w:rPr>
+              <w:t>85.0</w:t>
+            </w:r>
+            <w:r>
+              <w:rPr>
+                <w:rFonts w:ascii="Arial" w:hAnsi="Arial" w:cs="Arial"/>
+                <w:color w:val="000000" w:themeColor="text1"/>
+                <w:szCs w:val="24"/>
+              </w:rPr>
+              <w:t>7</w:t>
+            </w:r>
+          </w:p>
+        </w:tc>
+        <w:tc>
+          <w:tcPr>
+            <w:tcW w:w="797" w:type="dxa"/>
+          </w:tcPr>
+          <w:p>
+            <w:pPr>
+              <w:widowControl/>
+              <w:rPr>
+                <w:rFonts w:ascii="Arial" w:hAnsi="Arial" w:cs="Arial"/>
+                <w:color w:val="000000" w:themeColor="text1"/>
+                <w:szCs w:val="24"/>
+              </w:rPr>
+            </w:pPr>
+            <w:r>
+              <w:rPr>
+                <w:rFonts w:ascii="Arial" w:hAnsi="Arial" w:cs="Arial"/>
+                <w:color w:val="000000" w:themeColor="text1"/>
+                <w:szCs w:val="24"/>
+              </w:rPr>
+              <w:t>80.9</w:t>
+            </w:r>
+            <w:r>
+              <w:rPr>
+                <w:rFonts w:ascii="Arial" w:hAnsi="Arial" w:cs="Arial"/>
+                <w:color w:val="000000" w:themeColor="text1"/>
+                <w:szCs w:val="24"/>
+              </w:rPr>
+              <w:t>6</w:t>
+            </w:r>
+          </w:p>
+        </w:tc>
+        <w:tc>
+          <w:tcPr>
+            <w:tcW w:w="983" w:type="dxa"/>
+          </w:tcPr>
+          <w:p>
+            <w:pPr>
+              <w:widowControl/>
+              <w:rPr>
+                <w:rFonts w:ascii="Arial" w:hAnsi="Arial" w:cs="Arial"/>
+                <w:color w:val="000000" w:themeColor="text1"/>
+                <w:szCs w:val="24"/>
+              </w:rPr>
+            </w:pPr>
+            <w:r>
+              <w:rPr>
+                <w:rFonts w:ascii="Arial" w:hAnsi="Arial" w:cs="Arial"/>
+                <w:color w:val="000000" w:themeColor="text1"/>
+                <w:szCs w:val="24"/>
+              </w:rPr>
+              <w:t>83.38</w:t>
+            </w:r>
+          </w:p>
+        </w:tc>
+        <w:tc>
+          <w:tcPr>
+            <w:tcW w:w="737" w:type="dxa"/>
+          </w:tcPr>
+          <w:p>
+            <w:pPr>
+              <w:widowControl/>
+              <w:rPr>
+                <w:rFonts w:ascii="Arial" w:hAnsi="Arial" w:cs="Arial"/>
+                <w:color w:val="000000" w:themeColor="text1"/>
+                <w:szCs w:val="24"/>
+              </w:rPr>
+            </w:pPr>
+            <w:r>
+              <w:rPr>
+                <w:rFonts w:ascii="Arial" w:hAnsi="Arial" w:cs="Arial"/>
+                <w:color w:val="000000" w:themeColor="text1"/>
+                <w:szCs w:val="24"/>
+              </w:rPr>
+              <w:t>74.93</w:t>
+            </w:r>
+          </w:p>
+        </w:tc>
+        <w:tc>
+          <w:tcPr>
+            <w:tcW w:w="737" w:type="dxa"/>
+          </w:tcPr>
+          <w:p>
+            <w:pPr>
+              <w:widowControl/>
+              <w:rPr>
+                <w:rFonts w:ascii="Arial" w:hAnsi="Arial" w:cs="Arial"/>
+                <w:color w:val="000000" w:themeColor="text1"/>
+                <w:szCs w:val="24"/>
+              </w:rPr>
+            </w:pPr>
+            <w:r>
+              <w:rPr>
+                <w:rFonts w:ascii="Arial" w:hAnsi="Arial" w:cs="Arial"/>
+                <w:color w:val="000000" w:themeColor="text1"/>
+                <w:szCs w:val="24"/>
+              </w:rPr>
+              <w:t>78.93</w:t>
+            </w:r>
+          </w:p>
+        </w:tc>
+        <w:tc>
+          <w:tcPr>
+            <w:tcW w:w="983" w:type="dxa"/>
+          </w:tcPr>
+          <w:p>
+            <w:pPr>
+              <w:rPr>
+                <w:color w:val="000000" w:themeColor="text1"/>
+                <w:szCs w:val="24"/>
+              </w:rPr>
+            </w:pPr>
+            <w:r>
+              <w:rPr>
+                <w:color w:val="000000" w:themeColor="text1"/>
+                <w:szCs w:val="24"/>
+              </w:rPr>
+              <w:t>80</w:t>
+            </w:r>
+          </w:p>
+        </w:tc>
+      </w:tr>
+      <w:tr>
+        <w:tc>
+          <w:tcPr>
+            <w:tcW w:w="1476" w:type="dxa"/>
+          </w:tcPr>
+          <w:p>
+            <w:pPr>
+              <w:widowControl/>
+              <w:jc w:val="center"/>
+              <w:rPr>
+                <w:szCs w:val="24"/>
+              </w:rPr>
+            </w:pPr>
+            <w:r>
+              <w:rPr>
+                <w:szCs w:val="24"/>
+              </w:rPr>
+              <w:t>29</w:t>
+            </w:r>
+          </w:p>
+        </w:tc>
+        <w:tc>
+          <w:tcPr>
+            <w:tcW w:w="863" w:type="dxa"/>
           </w:tcPr>
           <w:p>
             <w:pPr>
@@ -7763,13 +8685,13 @@
                 <w:color w:val="000000" w:themeColor="text1"/>
                 <w:szCs w:val="24"/>
               </w:rPr>
-              <w:t>85.07</w:t>
-            </w:r>
-          </w:p>
-        </w:tc>
-        <w:tc>
-          <w:tcPr>
-            <w:tcW w:w="737" w:type="dxa"/>
+              <w:t>4000</w:t>
+            </w:r>
+          </w:p>
+        </w:tc>
+        <w:tc>
+          <w:tcPr>
+            <w:tcW w:w="983" w:type="dxa"/>
           </w:tcPr>
           <w:p>
             <w:pPr>
@@ -7784,13 +8706,20 @@
                 <w:color w:val="000000" w:themeColor="text1"/>
                 <w:szCs w:val="24"/>
               </w:rPr>
-              <w:t>81.55</w:t>
-            </w:r>
-          </w:p>
-        </w:tc>
-        <w:tc>
-          <w:tcPr>
-            <w:tcW w:w="983" w:type="dxa"/>
+              <w:t>7</w:t>
+            </w:r>
+            <w:r>
+              <w:rPr>
+                <w:color w:val="000000" w:themeColor="text1"/>
+                <w:szCs w:val="24"/>
+              </w:rPr>
+              <w:t>7.39</w:t>
+            </w:r>
+          </w:p>
+        </w:tc>
+        <w:tc>
+          <w:tcPr>
+            <w:tcW w:w="737" w:type="dxa"/>
           </w:tcPr>
           <w:p>
             <w:pPr>
@@ -7805,7 +8734,124 @@
                 <w:color w:val="000000" w:themeColor="text1"/>
                 <w:szCs w:val="24"/>
               </w:rPr>
-              <w:t>80.76</w:t>
+              <w:t>84.89</w:t>
+            </w:r>
+          </w:p>
+        </w:tc>
+        <w:tc>
+          <w:tcPr>
+            <w:tcW w:w="797" w:type="dxa"/>
+          </w:tcPr>
+          <w:p>
+            <w:pPr>
+              <w:rPr>
+                <w:color w:val="000000" w:themeColor="text1"/>
+                <w:szCs w:val="24"/>
+              </w:rPr>
+            </w:pPr>
+            <w:r>
+              <w:rPr>
+                <w:rFonts w:hint="eastAsia"/>
+                <w:color w:val="000000" w:themeColor="text1"/>
+                <w:szCs w:val="24"/>
+              </w:rPr>
+              <w:t>80.97</w:t>
+            </w:r>
+          </w:p>
+        </w:tc>
+        <w:tc>
+          <w:tcPr>
+            <w:tcW w:w="983" w:type="dxa"/>
+          </w:tcPr>
+          <w:p>
+            <w:pPr>
+              <w:rPr>
+                <w:color w:val="000000" w:themeColor="text1"/>
+                <w:szCs w:val="24"/>
+              </w:rPr>
+            </w:pPr>
+            <w:r>
+              <w:rPr>
+                <w:color w:val="000000" w:themeColor="text1"/>
+                <w:szCs w:val="24"/>
+              </w:rPr>
+              <w:t>83.27</w:t>
+            </w:r>
+          </w:p>
+        </w:tc>
+        <w:tc>
+          <w:tcPr>
+            <w:tcW w:w="737" w:type="dxa"/>
+          </w:tcPr>
+          <w:p>
+            <w:pPr>
+              <w:rPr>
+                <w:color w:val="000000" w:themeColor="text1"/>
+                <w:szCs w:val="24"/>
+              </w:rPr>
+            </w:pPr>
+            <w:r>
+              <w:rPr>
+                <w:rFonts w:hint="eastAsia"/>
+                <w:color w:val="000000" w:themeColor="text1"/>
+                <w:szCs w:val="24"/>
+              </w:rPr>
+              <w:t>7</w:t>
+            </w:r>
+            <w:r>
+              <w:rPr>
+                <w:color w:val="000000" w:themeColor="text1"/>
+                <w:szCs w:val="24"/>
+              </w:rPr>
+              <w:t>5.2</w:t>
+            </w:r>
+          </w:p>
+        </w:tc>
+        <w:tc>
+          <w:tcPr>
+            <w:tcW w:w="737" w:type="dxa"/>
+          </w:tcPr>
+          <w:p>
+            <w:pPr>
+              <w:rPr>
+                <w:color w:val="000000" w:themeColor="text1"/>
+                <w:szCs w:val="24"/>
+              </w:rPr>
+            </w:pPr>
+            <w:r>
+              <w:rPr>
+                <w:rFonts w:hint="eastAsia"/>
+                <w:color w:val="000000" w:themeColor="text1"/>
+                <w:szCs w:val="24"/>
+              </w:rPr>
+              <w:t>79.</w:t>
+            </w:r>
+            <w:r>
+              <w:rPr>
+                <w:color w:val="000000" w:themeColor="text1"/>
+                <w:szCs w:val="24"/>
+              </w:rPr>
+              <w:t>03</w:t>
+            </w:r>
+          </w:p>
+        </w:tc>
+        <w:tc>
+          <w:tcPr>
+            <w:tcW w:w="983" w:type="dxa"/>
+          </w:tcPr>
+          <w:p>
+            <w:pPr>
+              <w:rPr>
+                <w:color w:val="000000" w:themeColor="text1"/>
+                <w:szCs w:val="24"/>
+              </w:rPr>
+            </w:pPr>
+            <w:r>
+              <w:rPr>
+                <w:color w:val="000000" w:themeColor="text1"/>
+                <w:szCs w:val="24"/>
+              </w:rPr>
+              <w:t>80.04</w:t>
             </w:r>
           </w:p>
         </w:tc>
@@ -7825,10 +8871,9 @@
             </w:pPr>
             <w:r>
               <w:rPr>
-                <w:rFonts w:hint="eastAsia"/>
-                <w:szCs w:val="24"/>
-              </w:rPr>
-              <w:t>13</w:t>
+                <w:szCs w:val="24"/>
+              </w:rPr>
+              <w:t>33</w:t>
             </w:r>
           </w:p>
         </w:tc>
@@ -7849,21 +8894,448 @@
                 <w:color w:val="000000" w:themeColor="text1"/>
                 <w:szCs w:val="24"/>
               </w:rPr>
-              <w:t>5</w:t>
-            </w:r>
+              <w:t>4000</w:t>
+            </w:r>
+          </w:p>
+        </w:tc>
+        <w:tc>
+          <w:tcPr>
+            <w:tcW w:w="983" w:type="dxa"/>
+          </w:tcPr>
+          <w:p>
+            <w:pPr>
+              <w:widowControl/>
+              <w:rPr>
+                <w:rFonts w:ascii="Arial" w:hAnsi="Arial" w:cs="Arial"/>
+                <w:color w:val="000000" w:themeColor="text1"/>
+                <w:szCs w:val="24"/>
+              </w:rPr>
+            </w:pPr>
+            <w:r>
+              <w:rPr>
+                <w:rFonts w:ascii="Arial" w:hAnsi="Arial" w:cs="Arial"/>
+                <w:color w:val="000000" w:themeColor="text1"/>
+                <w:szCs w:val="24"/>
+              </w:rPr>
+              <w:t>75.77</w:t>
+            </w:r>
+          </w:p>
+        </w:tc>
+        <w:tc>
+          <w:tcPr>
+            <w:tcW w:w="737" w:type="dxa"/>
+          </w:tcPr>
+          <w:p>
+            <w:pPr>
+              <w:widowControl/>
+              <w:rPr>
+                <w:rFonts w:ascii="Arial" w:hAnsi="Arial" w:cs="Arial"/>
+                <w:color w:val="000000" w:themeColor="text1"/>
+                <w:szCs w:val="24"/>
+              </w:rPr>
+            </w:pPr>
+            <w:r>
+              <w:rPr>
+                <w:rFonts w:ascii="Arial" w:hAnsi="Arial" w:cs="Arial"/>
+                <w:color w:val="000000" w:themeColor="text1"/>
+                <w:szCs w:val="24"/>
+              </w:rPr>
+              <w:t>87.0</w:t>
+            </w:r>
+            <w:r>
+              <w:rPr>
+                <w:rFonts w:ascii="Arial" w:hAnsi="Arial" w:cs="Arial"/>
+                <w:color w:val="000000" w:themeColor="text1"/>
+                <w:szCs w:val="24"/>
+              </w:rPr>
+              <w:t>2</w:t>
+            </w:r>
+          </w:p>
+        </w:tc>
+        <w:tc>
+          <w:tcPr>
+            <w:tcW w:w="797" w:type="dxa"/>
+          </w:tcPr>
+          <w:p>
+            <w:pPr>
+              <w:widowControl/>
+              <w:rPr>
+                <w:rFonts w:ascii="Arial" w:hAnsi="Arial" w:cs="Arial"/>
+                <w:color w:val="000000" w:themeColor="text1"/>
+                <w:szCs w:val="24"/>
+              </w:rPr>
+            </w:pPr>
+            <w:r>
+              <w:rPr>
+                <w:rFonts w:ascii="Arial" w:hAnsi="Arial" w:cs="Arial"/>
+                <w:color w:val="000000" w:themeColor="text1"/>
+                <w:szCs w:val="24"/>
+              </w:rPr>
+              <w:t>81.0</w:t>
+            </w:r>
+            <w:r>
+              <w:rPr>
+                <w:rFonts w:ascii="Arial" w:hAnsi="Arial" w:cs="Arial"/>
+                <w:color w:val="000000" w:themeColor="text1"/>
+                <w:szCs w:val="24"/>
+              </w:rPr>
+              <w:t>1</w:t>
+            </w:r>
+          </w:p>
+        </w:tc>
+        <w:tc>
+          <w:tcPr>
+            <w:tcW w:w="983" w:type="dxa"/>
+          </w:tcPr>
+          <w:p>
+            <w:pPr>
+              <w:widowControl/>
+              <w:rPr>
+                <w:rFonts w:ascii="Arial" w:hAnsi="Arial" w:cs="Arial"/>
+                <w:color w:val="000000" w:themeColor="text1"/>
+                <w:szCs w:val="24"/>
+              </w:rPr>
+            </w:pPr>
+            <w:r>
+              <w:rPr>
+                <w:rFonts w:ascii="Arial" w:hAnsi="Arial" w:cs="Arial"/>
+                <w:color w:val="000000" w:themeColor="text1"/>
+                <w:szCs w:val="24"/>
+              </w:rPr>
+              <w:t>84.7</w:t>
+            </w:r>
+            <w:r>
+              <w:rPr>
+                <w:rFonts w:ascii="Arial" w:hAnsi="Arial" w:cs="Arial"/>
+                <w:color w:val="000000" w:themeColor="text1"/>
+                <w:szCs w:val="24"/>
+              </w:rPr>
+              <w:t>6</w:t>
+            </w:r>
+          </w:p>
+        </w:tc>
+        <w:tc>
+          <w:tcPr>
+            <w:tcW w:w="737" w:type="dxa"/>
+          </w:tcPr>
+          <w:p>
+            <w:pPr>
+              <w:widowControl/>
+              <w:rPr>
+                <w:rFonts w:ascii="Arial" w:hAnsi="Arial" w:cs="Arial"/>
+                <w:color w:val="000000" w:themeColor="text1"/>
+                <w:szCs w:val="24"/>
+              </w:rPr>
+            </w:pPr>
+            <w:r>
+              <w:rPr>
+                <w:rFonts w:ascii="Arial" w:hAnsi="Arial" w:cs="Arial"/>
+                <w:color w:val="000000" w:themeColor="text1"/>
+                <w:szCs w:val="24"/>
+              </w:rPr>
+              <w:t>72.1</w:t>
+            </w:r>
+            <w:r>
+              <w:rPr>
+                <w:rFonts w:ascii="Arial" w:hAnsi="Arial" w:cs="Arial"/>
+                <w:color w:val="000000" w:themeColor="text1"/>
+                <w:szCs w:val="24"/>
+              </w:rPr>
+              <w:t>8</w:t>
+            </w:r>
+          </w:p>
+        </w:tc>
+        <w:tc>
+          <w:tcPr>
+            <w:tcW w:w="737" w:type="dxa"/>
+          </w:tcPr>
+          <w:p>
+            <w:pPr>
+              <w:widowControl/>
+              <w:rPr>
+                <w:rFonts w:ascii="Arial" w:hAnsi="Arial" w:cs="Arial"/>
+                <w:color w:val="000000" w:themeColor="text1"/>
+                <w:szCs w:val="24"/>
+              </w:rPr>
+            </w:pPr>
+            <w:r>
+              <w:rPr>
+                <w:rFonts w:ascii="Arial" w:hAnsi="Arial" w:cs="Arial"/>
+                <w:color w:val="000000" w:themeColor="text1"/>
+                <w:szCs w:val="24"/>
+              </w:rPr>
+              <w:t>77.96</w:t>
+            </w:r>
+          </w:p>
+        </w:tc>
+        <w:tc>
+          <w:tcPr>
+            <w:tcW w:w="983" w:type="dxa"/>
+          </w:tcPr>
+          <w:p>
+            <w:pPr>
+              <w:widowControl/>
+              <w:rPr>
+                <w:rFonts w:ascii="Arial" w:hAnsi="Arial" w:cs="Arial"/>
+                <w:color w:val="000000" w:themeColor="text1"/>
+                <w:szCs w:val="24"/>
+              </w:rPr>
+            </w:pPr>
+            <w:r>
+              <w:rPr>
+                <w:rFonts w:ascii="Arial" w:hAnsi="Arial" w:cs="Arial"/>
+                <w:color w:val="000000" w:themeColor="text1"/>
+                <w:szCs w:val="24"/>
+              </w:rPr>
+              <w:t>79.6</w:t>
+            </w:r>
+          </w:p>
+        </w:tc>
+      </w:tr>
+      <w:tr>
+        <w:tc>
+          <w:tcPr>
+            <w:tcW w:w="1476" w:type="dxa"/>
+          </w:tcPr>
+          <w:p>
+            <w:pPr>
+              <w:widowControl/>
+              <w:jc w:val="center"/>
+              <w:rPr>
+                <w:szCs w:val="24"/>
+              </w:rPr>
+            </w:pPr>
+            <w:r>
+              <w:rPr>
+                <w:szCs w:val="24"/>
+              </w:rPr>
+              <w:t>37</w:t>
+            </w:r>
+          </w:p>
+        </w:tc>
+        <w:tc>
+          <w:tcPr>
+            <w:tcW w:w="863" w:type="dxa"/>
+          </w:tcPr>
+          <w:p>
+            <w:pPr>
+              <w:rPr>
+                <w:color w:val="000000" w:themeColor="text1"/>
+                <w:szCs w:val="24"/>
+              </w:rPr>
+            </w:pPr>
             <w:r>
               <w:rPr>
                 <w:rFonts w:hint="eastAsia"/>
                 <w:color w:val="000000" w:themeColor="text1"/>
                 <w:szCs w:val="24"/>
               </w:rPr>
-              <w:t>000</w:t>
+              <w:t>4000</w:t>
             </w:r>
           </w:p>
         </w:tc>
         <w:tc>
           <w:tcPr>
             <w:tcW w:w="983" w:type="dxa"/>
+          </w:tcPr>
+          <w:p>
+            <w:pPr>
+              <w:widowControl/>
+              <w:rPr>
+                <w:rFonts w:ascii="Arial" w:hAnsi="Arial" w:cs="Arial"/>
+                <w:color w:val="000000" w:themeColor="text1"/>
+                <w:szCs w:val="24"/>
+              </w:rPr>
+            </w:pPr>
+            <w:r>
+              <w:rPr>
+                <w:rFonts w:ascii="Arial" w:hAnsi="Arial" w:cs="Arial"/>
+                <w:color w:val="000000" w:themeColor="text1"/>
+                <w:szCs w:val="24"/>
+              </w:rPr>
+              <w:t>74.9</w:t>
+            </w:r>
+          </w:p>
+        </w:tc>
+        <w:tc>
+          <w:tcPr>
+            <w:tcW w:w="737" w:type="dxa"/>
+          </w:tcPr>
+          <w:p>
+            <w:pPr>
+              <w:widowControl/>
+              <w:rPr>
+                <w:rFonts w:ascii="Arial" w:hAnsi="Arial" w:cs="Arial"/>
+                <w:color w:val="000000" w:themeColor="text1"/>
+                <w:szCs w:val="24"/>
+              </w:rPr>
+            </w:pPr>
+            <w:r>
+              <w:rPr>
+                <w:rFonts w:ascii="Arial" w:hAnsi="Arial" w:cs="Arial"/>
+                <w:color w:val="000000" w:themeColor="text1"/>
+                <w:szCs w:val="24"/>
+              </w:rPr>
+              <w:t>87.2</w:t>
+            </w:r>
+            <w:r>
+              <w:rPr>
+                <w:rFonts w:ascii="Arial" w:hAnsi="Arial" w:cs="Arial"/>
+                <w:color w:val="000000" w:themeColor="text1"/>
+                <w:szCs w:val="24"/>
+              </w:rPr>
+              <w:t>9</w:t>
+            </w:r>
+          </w:p>
+        </w:tc>
+        <w:tc>
+          <w:tcPr>
+            <w:tcW w:w="797" w:type="dxa"/>
+          </w:tcPr>
+          <w:p>
+            <w:pPr>
+              <w:widowControl/>
+              <w:rPr>
+                <w:rFonts w:ascii="Arial" w:hAnsi="Arial" w:cs="Arial"/>
+                <w:color w:val="000000" w:themeColor="text1"/>
+                <w:szCs w:val="24"/>
+              </w:rPr>
+            </w:pPr>
+            <w:r>
+              <w:rPr>
+                <w:rFonts w:ascii="Arial" w:hAnsi="Arial" w:cs="Arial"/>
+                <w:color w:val="000000" w:themeColor="text1"/>
+                <w:szCs w:val="24"/>
+              </w:rPr>
+              <w:t>80.62</w:t>
+            </w:r>
+          </w:p>
+        </w:tc>
+        <w:tc>
+          <w:tcPr>
+            <w:tcW w:w="983" w:type="dxa"/>
+          </w:tcPr>
+          <w:p>
+            <w:pPr>
+              <w:widowControl/>
+              <w:rPr>
+                <w:rFonts w:ascii="Arial" w:hAnsi="Arial" w:cs="Arial"/>
+                <w:color w:val="000000" w:themeColor="text1"/>
+                <w:szCs w:val="24"/>
+              </w:rPr>
+            </w:pPr>
+            <w:r>
+              <w:rPr>
+                <w:rFonts w:ascii="Arial" w:hAnsi="Arial" w:cs="Arial"/>
+                <w:color w:val="000000" w:themeColor="text1"/>
+                <w:szCs w:val="24"/>
+              </w:rPr>
+              <w:t>84.77</w:t>
+            </w:r>
+          </w:p>
+        </w:tc>
+        <w:tc>
+          <w:tcPr>
+            <w:tcW w:w="737" w:type="dxa"/>
+          </w:tcPr>
+          <w:p>
+            <w:pPr>
+              <w:widowControl/>
+              <w:rPr>
+                <w:rFonts w:ascii="Arial" w:hAnsi="Arial" w:cs="Arial"/>
+                <w:color w:val="000000" w:themeColor="text1"/>
+                <w:szCs w:val="24"/>
+              </w:rPr>
+            </w:pPr>
+            <w:r>
+              <w:rPr>
+                <w:rFonts w:ascii="Arial" w:hAnsi="Arial" w:cs="Arial"/>
+                <w:color w:val="000000" w:themeColor="text1"/>
+                <w:szCs w:val="24"/>
+              </w:rPr>
+              <w:t>70.7</w:t>
+            </w:r>
+            <w:r>
+              <w:rPr>
+                <w:rFonts w:ascii="Arial" w:hAnsi="Arial" w:cs="Arial"/>
+                <w:color w:val="000000" w:themeColor="text1"/>
+                <w:szCs w:val="24"/>
+              </w:rPr>
+              <w:t>6</w:t>
+            </w:r>
+          </w:p>
+        </w:tc>
+        <w:tc>
+          <w:tcPr>
+            <w:tcW w:w="737" w:type="dxa"/>
+          </w:tcPr>
+          <w:p>
+            <w:pPr>
+              <w:widowControl/>
+              <w:rPr>
+                <w:rFonts w:ascii="Arial" w:hAnsi="Arial" w:cs="Arial"/>
+                <w:color w:val="000000" w:themeColor="text1"/>
+                <w:szCs w:val="24"/>
+              </w:rPr>
+            </w:pPr>
+            <w:r>
+              <w:rPr>
+                <w:rFonts w:ascii="Arial" w:hAnsi="Arial" w:cs="Arial"/>
+                <w:color w:val="000000" w:themeColor="text1"/>
+                <w:szCs w:val="24"/>
+              </w:rPr>
+              <w:t>77.13</w:t>
+            </w:r>
+          </w:p>
+        </w:tc>
+        <w:tc>
+          <w:tcPr>
+            <w:tcW w:w="983" w:type="dxa"/>
+          </w:tcPr>
+          <w:p>
+            <w:pPr>
+              <w:widowControl/>
+              <w:rPr>
+                <w:rFonts w:ascii="Arial" w:hAnsi="Arial" w:cs="Arial"/>
+                <w:color w:val="000000" w:themeColor="text1"/>
+                <w:szCs w:val="24"/>
+              </w:rPr>
+            </w:pPr>
+            <w:r>
+              <w:rPr>
+                <w:rFonts w:ascii="Arial" w:hAnsi="Arial" w:cs="Arial"/>
+                <w:color w:val="000000" w:themeColor="text1"/>
+                <w:szCs w:val="24"/>
+              </w:rPr>
+              <w:t>79.02</w:t>
+            </w:r>
+          </w:p>
+        </w:tc>
+      </w:tr>
+      <w:tr>
+        <w:tc>
+          <w:tcPr>
+            <w:tcW w:w="1476" w:type="dxa"/>
+          </w:tcPr>
+          <w:p>
+            <w:pPr>
+              <w:widowControl/>
+              <w:jc w:val="center"/>
+              <w:rPr>
+                <w:szCs w:val="24"/>
+              </w:rPr>
+            </w:pPr>
+            <w:r>
+              <w:rPr>
+                <w:szCs w:val="24"/>
+              </w:rPr>
+              <w:t>41</w:t>
+            </w:r>
+          </w:p>
+        </w:tc>
+        <w:tc>
+          <w:tcPr>
+            <w:tcW w:w="863" w:type="dxa"/>
           </w:tcPr>
           <w:p>
             <w:pPr>
@@ -7878,13 +9350,244 @@
                 <w:color w:val="000000" w:themeColor="text1"/>
                 <w:szCs w:val="24"/>
               </w:rPr>
-              <w:t>83.43</w:t>
+              <w:t>4000</w:t>
+            </w:r>
+          </w:p>
+        </w:tc>
+        <w:tc>
+          <w:tcPr>
+            <w:tcW w:w="983" w:type="dxa"/>
+          </w:tcPr>
+          <w:p>
+            <w:pPr>
+              <w:widowControl/>
+              <w:rPr>
+                <w:rFonts w:ascii="Arial" w:hAnsi="Arial" w:cs="Arial"/>
+                <w:color w:val="000000" w:themeColor="text1"/>
+                <w:szCs w:val="24"/>
+              </w:rPr>
+            </w:pPr>
+            <w:r>
+              <w:rPr>
+                <w:rFonts w:ascii="Arial" w:hAnsi="Arial" w:cs="Arial"/>
+                <w:color w:val="000000" w:themeColor="text1"/>
+                <w:szCs w:val="24"/>
+              </w:rPr>
+              <w:t>75.5</w:t>
+            </w:r>
+            <w:r>
+              <w:rPr>
+                <w:rFonts w:ascii="Arial" w:hAnsi="Arial" w:cs="Arial"/>
+                <w:color w:val="000000" w:themeColor="text1"/>
+                <w:szCs w:val="24"/>
+              </w:rPr>
+              <w:t>1</w:t>
             </w:r>
           </w:p>
         </w:tc>
         <w:tc>
           <w:tcPr>
             <w:tcW w:w="737" w:type="dxa"/>
+          </w:tcPr>
+          <w:p>
+            <w:pPr>
+              <w:widowControl/>
+              <w:rPr>
+                <w:rFonts w:ascii="Arial" w:hAnsi="Arial" w:cs="Arial"/>
+                <w:color w:val="000000" w:themeColor="text1"/>
+                <w:szCs w:val="24"/>
+              </w:rPr>
+            </w:pPr>
+            <w:r>
+              <w:rPr>
+                <w:rFonts w:ascii="Arial" w:hAnsi="Arial" w:cs="Arial"/>
+                <w:color w:val="000000" w:themeColor="text1"/>
+                <w:szCs w:val="24"/>
+              </w:rPr>
+              <w:t>85.7</w:t>
+            </w:r>
+            <w:r>
+              <w:rPr>
+                <w:rFonts w:ascii="Arial" w:hAnsi="Arial" w:cs="Arial"/>
+                <w:color w:val="000000" w:themeColor="text1"/>
+                <w:szCs w:val="24"/>
+              </w:rPr>
+              <w:t>8</w:t>
+            </w:r>
+          </w:p>
+        </w:tc>
+        <w:tc>
+          <w:tcPr>
+            <w:tcW w:w="797" w:type="dxa"/>
+          </w:tcPr>
+          <w:p>
+            <w:pPr>
+              <w:widowControl/>
+              <w:rPr>
+                <w:rFonts w:ascii="Arial" w:hAnsi="Arial" w:cs="Arial"/>
+                <w:color w:val="000000" w:themeColor="text1"/>
+                <w:szCs w:val="24"/>
+              </w:rPr>
+            </w:pPr>
+            <w:r>
+              <w:rPr>
+                <w:rFonts w:ascii="Arial" w:hAnsi="Arial" w:cs="Arial"/>
+                <w:color w:val="000000" w:themeColor="text1"/>
+                <w:szCs w:val="24"/>
+              </w:rPr>
+              <w:t>80.3</w:t>
+            </w:r>
+            <w:r>
+              <w:rPr>
+                <w:rFonts w:ascii="Arial" w:hAnsi="Arial" w:cs="Arial"/>
+                <w:color w:val="000000" w:themeColor="text1"/>
+                <w:szCs w:val="24"/>
+              </w:rPr>
+              <w:t>2</w:t>
+            </w:r>
+          </w:p>
+        </w:tc>
+        <w:tc>
+          <w:tcPr>
+            <w:tcW w:w="983" w:type="dxa"/>
+          </w:tcPr>
+          <w:p>
+            <w:pPr>
+              <w:widowControl/>
+              <w:rPr>
+                <w:rFonts w:ascii="Arial" w:hAnsi="Arial" w:cs="Arial"/>
+                <w:color w:val="000000" w:themeColor="text1"/>
+                <w:szCs w:val="24"/>
+              </w:rPr>
+            </w:pPr>
+            <w:r>
+              <w:rPr>
+                <w:rFonts w:ascii="Arial" w:hAnsi="Arial" w:cs="Arial"/>
+                <w:color w:val="000000" w:themeColor="text1"/>
+                <w:szCs w:val="24"/>
+              </w:rPr>
+              <w:t>83.5</w:t>
+            </w:r>
+            <w:r>
+              <w:rPr>
+                <w:rFonts w:ascii="Arial" w:hAnsi="Arial" w:cs="Arial"/>
+                <w:color w:val="000000" w:themeColor="text1"/>
+                <w:szCs w:val="24"/>
+              </w:rPr>
+              <w:t>4</w:t>
+            </w:r>
+          </w:p>
+        </w:tc>
+        <w:tc>
+          <w:tcPr>
+            <w:tcW w:w="737" w:type="dxa"/>
+          </w:tcPr>
+          <w:p>
+            <w:pPr>
+              <w:widowControl/>
+              <w:rPr>
+                <w:rFonts w:ascii="Arial" w:hAnsi="Arial" w:cs="Arial"/>
+                <w:color w:val="000000" w:themeColor="text1"/>
+                <w:szCs w:val="24"/>
+              </w:rPr>
+            </w:pPr>
+            <w:r>
+              <w:rPr>
+                <w:rFonts w:ascii="Arial" w:hAnsi="Arial" w:cs="Arial"/>
+                <w:color w:val="000000" w:themeColor="text1"/>
+                <w:szCs w:val="24"/>
+              </w:rPr>
+              <w:t>72.1</w:t>
+            </w:r>
+            <w:r>
+              <w:rPr>
+                <w:rFonts w:ascii="Arial" w:hAnsi="Arial" w:cs="Arial"/>
+                <w:color w:val="000000" w:themeColor="text1"/>
+                <w:szCs w:val="24"/>
+              </w:rPr>
+              <w:t>8</w:t>
+            </w:r>
+          </w:p>
+        </w:tc>
+        <w:tc>
+          <w:tcPr>
+            <w:tcW w:w="737" w:type="dxa"/>
+          </w:tcPr>
+          <w:p>
+            <w:pPr>
+              <w:widowControl/>
+              <w:rPr>
+                <w:rFonts w:ascii="Arial" w:hAnsi="Arial" w:cs="Arial"/>
+                <w:color w:val="000000" w:themeColor="text1"/>
+                <w:szCs w:val="24"/>
+              </w:rPr>
+            </w:pPr>
+            <w:r>
+              <w:rPr>
+                <w:rFonts w:ascii="Arial" w:hAnsi="Arial" w:cs="Arial"/>
+                <w:color w:val="000000" w:themeColor="text1"/>
+                <w:szCs w:val="24"/>
+              </w:rPr>
+              <w:t>77.44</w:t>
+            </w:r>
+          </w:p>
+        </w:tc>
+        <w:tc>
+          <w:tcPr>
+            <w:tcW w:w="983" w:type="dxa"/>
+          </w:tcPr>
+          <w:p>
+            <w:pPr>
+              <w:widowControl/>
+              <w:rPr>
+                <w:rFonts w:ascii="Arial" w:hAnsi="Arial" w:cs="Arial"/>
+                <w:color w:val="000000" w:themeColor="text1"/>
+                <w:szCs w:val="24"/>
+              </w:rPr>
+            </w:pPr>
+            <w:r>
+              <w:rPr>
+                <w:rFonts w:ascii="Arial" w:hAnsi="Arial" w:cs="Arial"/>
+                <w:color w:val="000000" w:themeColor="text1"/>
+                <w:szCs w:val="24"/>
+              </w:rPr>
+              <w:t>78.9</w:t>
+            </w:r>
+            <w:r>
+              <w:rPr>
+                <w:rFonts w:ascii="Arial" w:hAnsi="Arial" w:cs="Arial"/>
+                <w:color w:val="000000" w:themeColor="text1"/>
+                <w:szCs w:val="24"/>
+              </w:rPr>
+              <w:t>8</w:t>
+            </w:r>
+          </w:p>
+        </w:tc>
+      </w:tr>
+      <w:tr>
+        <w:tc>
+          <w:tcPr>
+            <w:tcW w:w="1476" w:type="dxa"/>
+          </w:tcPr>
+          <w:p>
+            <w:pPr>
+              <w:widowControl/>
+              <w:jc w:val="center"/>
+              <w:rPr>
+                <w:szCs w:val="24"/>
+              </w:rPr>
+            </w:pPr>
+            <w:r>
+              <w:rPr>
+                <w:szCs w:val="24"/>
+              </w:rPr>
+              <w:t>45</w:t>
+            </w:r>
+          </w:p>
+        </w:tc>
+        <w:tc>
+          <w:tcPr>
+            <w:tcW w:w="863" w:type="dxa"/>
           </w:tcPr>
           <w:p>
             <w:pPr>
@@ -7899,397 +9602,7 @@
                 <w:color w:val="000000" w:themeColor="text1"/>
                 <w:szCs w:val="24"/>
               </w:rPr>
-              <w:t>76.53</w:t>
-            </w:r>
-          </w:p>
-        </w:tc>
-        <w:tc>
-          <w:tcPr>
-            <w:tcW w:w="797" w:type="dxa"/>
-          </w:tcPr>
-          <w:p>
-            <w:pPr>
-              <w:rPr>
-                <w:color w:val="000000" w:themeColor="text1"/>
-                <w:szCs w:val="24"/>
-              </w:rPr>
-            </w:pPr>
-            <w:r>
-              <w:rPr>
-                <w:rFonts w:hint="eastAsia"/>
-                <w:color w:val="000000" w:themeColor="text1"/>
-                <w:szCs w:val="24"/>
-              </w:rPr>
-              <w:t>79.83</w:t>
-            </w:r>
-          </w:p>
-        </w:tc>
-        <w:tc>
-          <w:tcPr>
-            <w:tcW w:w="983" w:type="dxa"/>
-          </w:tcPr>
-          <w:p>
-            <w:pPr>
-              <w:rPr>
-                <w:color w:val="000000" w:themeColor="text1"/>
-                <w:szCs w:val="24"/>
-              </w:rPr>
-            </w:pPr>
-            <w:r>
-              <w:rPr>
-                <w:rFonts w:hint="eastAsia"/>
-                <w:color w:val="000000" w:themeColor="text1"/>
-                <w:szCs w:val="24"/>
-              </w:rPr>
-              <w:t>78.33</w:t>
-            </w:r>
-          </w:p>
-        </w:tc>
-        <w:tc>
-          <w:tcPr>
-            <w:tcW w:w="737" w:type="dxa"/>
-          </w:tcPr>
-          <w:p>
-            <w:pPr>
-              <w:rPr>
-                <w:color w:val="000000" w:themeColor="text1"/>
-                <w:szCs w:val="24"/>
-              </w:rPr>
-            </w:pPr>
-            <w:r>
-              <w:rPr>
-                <w:rFonts w:hint="eastAsia"/>
-                <w:color w:val="000000" w:themeColor="text1"/>
-                <w:szCs w:val="24"/>
-              </w:rPr>
-              <w:t>84.8</w:t>
-            </w:r>
-          </w:p>
-        </w:tc>
-        <w:tc>
-          <w:tcPr>
-            <w:tcW w:w="737" w:type="dxa"/>
-          </w:tcPr>
-          <w:p>
-            <w:pPr>
-              <w:rPr>
-                <w:color w:val="000000" w:themeColor="text1"/>
-                <w:szCs w:val="24"/>
-              </w:rPr>
-            </w:pPr>
-            <w:r>
-              <w:rPr>
-                <w:rFonts w:hint="eastAsia"/>
-                <w:color w:val="000000" w:themeColor="text1"/>
-                <w:szCs w:val="24"/>
-              </w:rPr>
-              <w:t>81.43</w:t>
-            </w:r>
-          </w:p>
-        </w:tc>
-        <w:tc>
-          <w:tcPr>
-            <w:tcW w:w="983" w:type="dxa"/>
-          </w:tcPr>
-          <w:p>
-            <w:pPr>
-              <w:rPr>
-                <w:color w:val="000000" w:themeColor="text1"/>
-                <w:szCs w:val="24"/>
-              </w:rPr>
-            </w:pPr>
-            <w:r>
-              <w:rPr>
-                <w:rFonts w:hint="eastAsia"/>
-                <w:color w:val="000000" w:themeColor="text1"/>
-                <w:szCs w:val="24"/>
-              </w:rPr>
-              <w:t>80.67</w:t>
-            </w:r>
-          </w:p>
-        </w:tc>
-      </w:tr>
-      <w:tr>
-        <w:tc>
-          <w:tcPr>
-            <w:tcW w:w="1476" w:type="dxa"/>
-          </w:tcPr>
-          <w:p>
-            <w:pPr>
-              <w:widowControl/>
-              <w:rPr>
-                <w:szCs w:val="24"/>
-              </w:rPr>
-            </w:pPr>
-            <w:r>
-              <w:rPr>
-                <w:szCs w:val="24"/>
-              </w:rPr>
-              <w:t>21,25,29,</w:t>
-            </w:r>
-          </w:p>
-          <w:p>
-            <w:pPr>
-              <w:widowControl/>
-              <w:rPr>
-                <w:szCs w:val="24"/>
-              </w:rPr>
-            </w:pPr>
-            <w:r>
-              <w:rPr>
-                <w:szCs w:val="24"/>
-              </w:rPr>
-              <w:t>33,</w:t>
-            </w:r>
-            <w:r>
-              <w:rPr>
-                <w:szCs w:val="24"/>
-              </w:rPr>
-              <w:t>37,41,45</w:t>
-            </w:r>
-          </w:p>
-        </w:tc>
-        <w:tc>
-          <w:tcPr>
-            <w:tcW w:w="863" w:type="dxa"/>
-          </w:tcPr>
-          <w:p>
-            <w:pPr>
-              <w:rPr>
-                <w:color w:val="000000" w:themeColor="text1"/>
-                <w:szCs w:val="24"/>
-              </w:rPr>
-            </w:pPr>
-            <w:r>
-              <w:rPr>
-                <w:rFonts w:hint="eastAsia"/>
-                <w:color w:val="000000" w:themeColor="text1"/>
-                <w:szCs w:val="24"/>
-              </w:rPr>
-              <w:t>5</w:t>
-            </w:r>
-            <w:r>
-              <w:rPr>
-                <w:rFonts w:hint="eastAsia"/>
-                <w:color w:val="000000" w:themeColor="text1"/>
-                <w:szCs w:val="24"/>
-              </w:rPr>
-              <w:t>000</w:t>
-            </w:r>
-          </w:p>
-        </w:tc>
-        <w:tc>
-          <w:tcPr>
-            <w:tcW w:w="983" w:type="dxa"/>
-          </w:tcPr>
-          <w:p>
-            <w:pPr>
-              <w:rPr>
-                <w:color w:val="000000" w:themeColor="text1"/>
-                <w:szCs w:val="24"/>
-              </w:rPr>
-            </w:pPr>
-            <w:r>
-              <w:rPr>
-                <w:rFonts w:hint="eastAsia"/>
-                <w:color w:val="000000" w:themeColor="text1"/>
-                <w:szCs w:val="24"/>
-              </w:rPr>
-              <w:t>7</w:t>
-            </w:r>
-            <w:r>
-              <w:rPr>
-                <w:color w:val="000000" w:themeColor="text1"/>
-                <w:szCs w:val="24"/>
-              </w:rPr>
-              <w:t>6.49</w:t>
-            </w:r>
-          </w:p>
-        </w:tc>
-        <w:tc>
-          <w:tcPr>
-            <w:tcW w:w="737" w:type="dxa"/>
-          </w:tcPr>
-          <w:p>
-            <w:pPr>
-              <w:rPr>
-                <w:color w:val="000000" w:themeColor="text1"/>
-                <w:szCs w:val="24"/>
-              </w:rPr>
-            </w:pPr>
-            <w:r>
-              <w:rPr>
-                <w:rFonts w:hint="eastAsia"/>
-                <w:color w:val="000000" w:themeColor="text1"/>
-                <w:szCs w:val="24"/>
-              </w:rPr>
-              <w:t>8</w:t>
-            </w:r>
-            <w:r>
-              <w:rPr>
-                <w:color w:val="000000" w:themeColor="text1"/>
-                <w:szCs w:val="24"/>
-              </w:rPr>
-              <w:t>5.6</w:t>
-            </w:r>
-          </w:p>
-        </w:tc>
-        <w:tc>
-          <w:tcPr>
-            <w:tcW w:w="797" w:type="dxa"/>
-          </w:tcPr>
-          <w:p>
-            <w:pPr>
-              <w:rPr>
-                <w:color w:val="000000" w:themeColor="text1"/>
-                <w:szCs w:val="24"/>
-              </w:rPr>
-            </w:pPr>
-            <w:r>
-              <w:rPr>
-                <w:color w:val="000000" w:themeColor="text1"/>
-                <w:szCs w:val="24"/>
-              </w:rPr>
-              <w:t>80.79</w:t>
-            </w:r>
-          </w:p>
-        </w:tc>
-        <w:tc>
-          <w:tcPr>
-            <w:tcW w:w="983" w:type="dxa"/>
-          </w:tcPr>
-          <w:p>
-            <w:pPr>
-              <w:rPr>
-                <w:color w:val="000000" w:themeColor="text1"/>
-                <w:szCs w:val="24"/>
-              </w:rPr>
-            </w:pPr>
-            <w:r>
-              <w:rPr>
-                <w:color w:val="000000" w:themeColor="text1"/>
-                <w:szCs w:val="24"/>
-              </w:rPr>
-              <w:t>83.65</w:t>
-            </w:r>
-          </w:p>
-        </w:tc>
-        <w:tc>
-          <w:tcPr>
-            <w:tcW w:w="737" w:type="dxa"/>
-          </w:tcPr>
-          <w:p>
-            <w:pPr>
-              <w:rPr>
-                <w:color w:val="000000" w:themeColor="text1"/>
-                <w:szCs w:val="24"/>
-              </w:rPr>
-            </w:pPr>
-            <w:r>
-              <w:rPr>
-                <w:color w:val="000000" w:themeColor="text1"/>
-                <w:szCs w:val="24"/>
-              </w:rPr>
-              <w:t>73.69</w:t>
-            </w:r>
-          </w:p>
-        </w:tc>
-        <w:tc>
-          <w:tcPr>
-            <w:tcW w:w="737" w:type="dxa"/>
-          </w:tcPr>
-          <w:p>
-            <w:pPr>
-              <w:rPr>
-                <w:color w:val="000000" w:themeColor="text1"/>
-                <w:szCs w:val="24"/>
-              </w:rPr>
-            </w:pPr>
-            <w:r>
-              <w:rPr>
-                <w:color w:val="000000" w:themeColor="text1"/>
-                <w:szCs w:val="24"/>
-              </w:rPr>
-              <w:t>78.35</w:t>
-            </w:r>
-          </w:p>
-        </w:tc>
-        <w:tc>
-          <w:tcPr>
-            <w:tcW w:w="983" w:type="dxa"/>
-          </w:tcPr>
-          <w:p>
-            <w:pPr>
-              <w:rPr>
-                <w:color w:val="000000" w:themeColor="text1"/>
-                <w:szCs w:val="24"/>
-              </w:rPr>
-            </w:pPr>
-            <w:r>
-              <w:rPr>
-                <w:rFonts w:hint="eastAsia"/>
-                <w:color w:val="000000" w:themeColor="text1"/>
-                <w:szCs w:val="24"/>
-              </w:rPr>
-              <w:t>7</w:t>
-            </w:r>
-            <w:r>
-              <w:rPr>
-                <w:color w:val="000000" w:themeColor="text1"/>
-                <w:szCs w:val="24"/>
-              </w:rPr>
-              <w:t>9.64</w:t>
-            </w:r>
-          </w:p>
-        </w:tc>
-      </w:tr>
-      <w:tr>
-        <w:tc>
-          <w:tcPr>
-            <w:tcW w:w="1476" w:type="dxa"/>
-          </w:tcPr>
-          <w:p>
-            <w:pPr>
-              <w:widowControl/>
-              <w:jc w:val="center"/>
-              <w:rPr>
-                <w:szCs w:val="24"/>
-              </w:rPr>
-            </w:pPr>
-            <w:r>
-              <w:rPr>
-                <w:szCs w:val="24"/>
-              </w:rPr>
-              <w:t>21</w:t>
-            </w:r>
-          </w:p>
-        </w:tc>
-        <w:tc>
-          <w:tcPr>
-            <w:tcW w:w="863" w:type="dxa"/>
-          </w:tcPr>
-          <w:p>
-            <w:pPr>
-              <w:rPr>
-                <w:color w:val="000000" w:themeColor="text1"/>
-                <w:szCs w:val="24"/>
-              </w:rPr>
-            </w:pPr>
-            <w:r>
-              <w:rPr>
-                <w:rFonts w:hint="eastAsia"/>
-                <w:color w:val="000000" w:themeColor="text1"/>
-                <w:szCs w:val="24"/>
-              </w:rPr>
-              <w:t>5</w:t>
-            </w:r>
-            <w:r>
-              <w:rPr>
-                <w:rFonts w:hint="eastAsia"/>
-                <w:color w:val="000000" w:themeColor="text1"/>
-                <w:szCs w:val="24"/>
-              </w:rPr>
-              <w:t>000</w:t>
+              <w:t>4000</w:t>
             </w:r>
           </w:p>
         </w:tc>
@@ -8312,33 +9625,13 @@
                 <w:color w:val="000000" w:themeColor="text1"/>
                 <w:szCs w:val="24"/>
               </w:rPr>
-              <w:t>77.17</w:t>
+              <w:t>75.53</w:t>
             </w:r>
           </w:p>
         </w:tc>
         <w:tc>
           <w:tcPr>
             <w:tcW w:w="737" w:type="dxa"/>
-          </w:tcPr>
-          <w:p>
-            <w:pPr>
-              <w:rPr>
-                <w:color w:val="000000" w:themeColor="text1"/>
-                <w:szCs w:val="24"/>
-              </w:rPr>
-            </w:pPr>
-            <w:r>
-              <w:rPr>
-                <w:color w:val="000000" w:themeColor="text1"/>
-                <w:szCs w:val="24"/>
-              </w:rPr>
-              <w:t>84.44</w:t>
-            </w:r>
-          </w:p>
-        </w:tc>
-        <w:tc>
-          <w:tcPr>
-            <w:tcW w:w="797" w:type="dxa"/>
           </w:tcPr>
           <w:p>
             <w:pPr>
@@ -8355,44 +9648,44 @@
                 <w:color w:val="000000" w:themeColor="text1"/>
                 <w:szCs w:val="24"/>
               </w:rPr>
-              <w:t>80.65</w:t>
-            </w:r>
-          </w:p>
-        </w:tc>
-        <w:tc>
-          <w:tcPr>
-            <w:tcW w:w="983" w:type="dxa"/>
-          </w:tcPr>
-          <w:p>
-            <w:pPr>
-              <w:widowControl/>
+              <w:t>85.0</w:t>
+            </w:r>
+            <w:r>
               <w:rPr>
                 <w:rFonts w:ascii="Arial" w:hAnsi="Arial" w:cs="Arial"/>
                 <w:color w:val="000000" w:themeColor="text1"/>
                 <w:szCs w:val="24"/>
               </w:rPr>
-            </w:pPr>
-            <w:r>
+              <w:t>7</w:t>
+            </w:r>
+          </w:p>
+        </w:tc>
+        <w:tc>
+          <w:tcPr>
+            <w:tcW w:w="797" w:type="dxa"/>
+          </w:tcPr>
+          <w:p>
+            <w:pPr>
+              <w:widowControl/>
               <w:rPr>
                 <w:rFonts w:ascii="Arial" w:hAnsi="Arial" w:cs="Arial"/>
                 <w:color w:val="000000" w:themeColor="text1"/>
                 <w:szCs w:val="24"/>
               </w:rPr>
-              <w:t>82.8</w:t>
-            </w:r>
+            </w:pPr>
             <w:r>
               <w:rPr>
                 <w:rFonts w:ascii="Arial" w:hAnsi="Arial" w:cs="Arial"/>
                 <w:color w:val="000000" w:themeColor="text1"/>
                 <w:szCs w:val="24"/>
               </w:rPr>
-              <w:t>3</w:t>
-            </w:r>
-          </w:p>
-        </w:tc>
-        <w:tc>
-          <w:tcPr>
-            <w:tcW w:w="737" w:type="dxa"/>
+              <w:t>80.02</w:t>
+            </w:r>
+          </w:p>
+        </w:tc>
+        <w:tc>
+          <w:tcPr>
+            <w:tcW w:w="983" w:type="dxa"/>
           </w:tcPr>
           <w:p>
             <w:pPr>
@@ -8409,36 +9702,29 @@
                 <w:color w:val="000000" w:themeColor="text1"/>
                 <w:szCs w:val="24"/>
               </w:rPr>
-              <w:t>75.02</w:t>
-            </w:r>
-          </w:p>
-        </w:tc>
-        <w:tc>
-          <w:tcPr>
-            <w:tcW w:w="737" w:type="dxa"/>
-          </w:tcPr>
-          <w:p>
-            <w:pPr>
-              <w:widowControl/>
+              <w:t>82.</w:t>
+            </w:r>
+            <w:r>
               <w:rPr>
                 <w:rFonts w:ascii="Arial" w:hAnsi="Arial" w:cs="Arial"/>
                 <w:color w:val="000000" w:themeColor="text1"/>
                 <w:szCs w:val="24"/>
               </w:rPr>
-            </w:pPr>
+              <w:t>9</w:t>
+            </w:r>
             <w:r>
               <w:rPr>
                 <w:rFonts w:ascii="Arial" w:hAnsi="Arial" w:cs="Arial"/>
                 <w:color w:val="000000" w:themeColor="text1"/>
                 <w:szCs w:val="24"/>
               </w:rPr>
-              <w:t>78.73</w:t>
-            </w:r>
-          </w:p>
-        </w:tc>
-        <w:tc>
-          <w:tcPr>
-            <w:tcW w:w="983" w:type="dxa"/>
+              <w:t>1</w:t>
+            </w:r>
+          </w:p>
+        </w:tc>
+        <w:tc>
+          <w:tcPr>
+            <w:tcW w:w="737" w:type="dxa"/>
           </w:tcPr>
           <w:p>
             <w:pPr>
@@ -8455,64 +9741,13 @@
                 <w:color w:val="000000" w:themeColor="text1"/>
                 <w:szCs w:val="24"/>
               </w:rPr>
-              <w:t>79.73</w:t>
-            </w:r>
-          </w:p>
-        </w:tc>
-      </w:tr>
-      <w:tr>
-        <w:tc>
-          <w:tcPr>
-            <w:tcW w:w="1476" w:type="dxa"/>
-          </w:tcPr>
-          <w:p>
-            <w:pPr>
-              <w:widowControl/>
-              <w:jc w:val="center"/>
-              <w:rPr>
-                <w:szCs w:val="24"/>
-              </w:rPr>
-            </w:pPr>
-            <w:r>
-              <w:rPr>
-                <w:szCs w:val="24"/>
-              </w:rPr>
-              <w:t>25</w:t>
-            </w:r>
-          </w:p>
-        </w:tc>
-        <w:tc>
-          <w:tcPr>
-            <w:tcW w:w="863" w:type="dxa"/>
-          </w:tcPr>
-          <w:p>
-            <w:pPr>
-              <w:rPr>
-                <w:color w:val="000000" w:themeColor="text1"/>
-                <w:szCs w:val="24"/>
-              </w:rPr>
-            </w:pPr>
-            <w:r>
-              <w:rPr>
-                <w:rFonts w:hint="eastAsia"/>
-                <w:color w:val="000000" w:themeColor="text1"/>
-                <w:szCs w:val="24"/>
-              </w:rPr>
-              <w:t>5</w:t>
-            </w:r>
-            <w:r>
-              <w:rPr>
-                <w:rFonts w:hint="eastAsia"/>
-                <w:color w:val="000000" w:themeColor="text1"/>
-                <w:szCs w:val="24"/>
-              </w:rPr>
-              <w:t>000</w:t>
-            </w:r>
-          </w:p>
-        </w:tc>
-        <w:tc>
-          <w:tcPr>
-            <w:tcW w:w="983" w:type="dxa"/>
+              <w:t>72.44</w:t>
+            </w:r>
+          </w:p>
+        </w:tc>
+        <w:tc>
+          <w:tcPr>
+            <w:tcW w:w="737" w:type="dxa"/>
           </w:tcPr>
           <w:p>
             <w:pPr>
@@ -8529,1371 +9764,44 @@
                 <w:color w:val="000000" w:themeColor="text1"/>
                 <w:szCs w:val="24"/>
               </w:rPr>
-              <w:t>77.2</w:t>
-            </w:r>
-            <w:r>
+              <w:t>77.32</w:t>
+            </w:r>
+          </w:p>
+        </w:tc>
+        <w:tc>
+          <w:tcPr>
+            <w:tcW w:w="983" w:type="dxa"/>
+          </w:tcPr>
+          <w:p>
+            <w:pPr>
+              <w:widowControl/>
               <w:rPr>
                 <w:rFonts w:ascii="Arial" w:hAnsi="Arial" w:cs="Arial"/>
                 <w:color w:val="000000" w:themeColor="text1"/>
                 <w:szCs w:val="24"/>
               </w:rPr>
-              <w:t>4</w:t>
-            </w:r>
-          </w:p>
-        </w:tc>
-        <w:tc>
-          <w:tcPr>
-            <w:tcW w:w="737" w:type="dxa"/>
-          </w:tcPr>
-          <w:p>
-            <w:pPr>
-              <w:widowControl/>
+            </w:pPr>
+            <w:r>
               <w:rPr>
                 <w:rFonts w:ascii="Arial" w:hAnsi="Arial" w:cs="Arial"/>
                 <w:color w:val="000000" w:themeColor="text1"/>
                 <w:szCs w:val="24"/>
               </w:rPr>
-            </w:pPr>
+              <w:t>78.7</w:t>
+            </w:r>
             <w:r>
               <w:rPr>
                 <w:rFonts w:ascii="Arial" w:hAnsi="Arial" w:cs="Arial"/>
                 <w:color w:val="000000" w:themeColor="text1"/>
                 <w:szCs w:val="24"/>
               </w:rPr>
-              <w:t>85.0</w:t>
-            </w:r>
-            <w:r>
-              <w:rPr>
-                <w:rFonts w:ascii="Arial" w:hAnsi="Arial" w:cs="Arial"/>
-                <w:color w:val="000000" w:themeColor="text1"/>
-                <w:szCs w:val="24"/>
-              </w:rPr>
-              <w:t>7</w:t>
-            </w:r>
-          </w:p>
-        </w:tc>
-        <w:tc>
-          <w:tcPr>
-            <w:tcW w:w="797" w:type="dxa"/>
-          </w:tcPr>
-          <w:p>
-            <w:pPr>
-              <w:widowControl/>
-              <w:rPr>
-                <w:rFonts w:ascii="Arial" w:hAnsi="Arial" w:cs="Arial"/>
-                <w:color w:val="000000" w:themeColor="text1"/>
-                <w:szCs w:val="24"/>
-              </w:rPr>
-            </w:pPr>
-            <w:r>
-              <w:rPr>
-                <w:rFonts w:ascii="Arial" w:hAnsi="Arial" w:cs="Arial"/>
-                <w:color w:val="000000" w:themeColor="text1"/>
-                <w:szCs w:val="24"/>
-              </w:rPr>
-              <w:t>80.9</w:t>
-            </w:r>
-            <w:r>
-              <w:rPr>
-                <w:rFonts w:ascii="Arial" w:hAnsi="Arial" w:cs="Arial"/>
-                <w:color w:val="000000" w:themeColor="text1"/>
-                <w:szCs w:val="24"/>
-              </w:rPr>
-              <w:t>6</w:t>
-            </w:r>
-          </w:p>
-        </w:tc>
-        <w:tc>
-          <w:tcPr>
-            <w:tcW w:w="983" w:type="dxa"/>
-          </w:tcPr>
-          <w:p>
-            <w:pPr>
-              <w:widowControl/>
-              <w:rPr>
-                <w:rFonts w:ascii="Arial" w:hAnsi="Arial" w:cs="Arial"/>
-                <w:color w:val="000000" w:themeColor="text1"/>
-                <w:szCs w:val="24"/>
-              </w:rPr>
-            </w:pPr>
-            <w:r>
-              <w:rPr>
-                <w:rFonts w:ascii="Arial" w:hAnsi="Arial" w:cs="Arial"/>
-                <w:color w:val="000000" w:themeColor="text1"/>
-                <w:szCs w:val="24"/>
-              </w:rPr>
-              <w:t>83.38</w:t>
-            </w:r>
-          </w:p>
-        </w:tc>
-        <w:tc>
-          <w:tcPr>
-            <w:tcW w:w="737" w:type="dxa"/>
-          </w:tcPr>
-          <w:p>
-            <w:pPr>
-              <w:widowControl/>
-              <w:rPr>
-                <w:rFonts w:ascii="Arial" w:hAnsi="Arial" w:cs="Arial"/>
-                <w:color w:val="000000" w:themeColor="text1"/>
-                <w:szCs w:val="24"/>
-              </w:rPr>
-            </w:pPr>
-            <w:r>
-              <w:rPr>
-                <w:rFonts w:ascii="Arial" w:hAnsi="Arial" w:cs="Arial"/>
-                <w:color w:val="000000" w:themeColor="text1"/>
-                <w:szCs w:val="24"/>
-              </w:rPr>
-              <w:t>74.93</w:t>
-            </w:r>
-          </w:p>
-        </w:tc>
-        <w:tc>
-          <w:tcPr>
-            <w:tcW w:w="737" w:type="dxa"/>
-          </w:tcPr>
-          <w:p>
-            <w:pPr>
-              <w:widowControl/>
-              <w:rPr>
-                <w:rFonts w:ascii="Arial" w:hAnsi="Arial" w:cs="Arial"/>
-                <w:color w:val="000000" w:themeColor="text1"/>
-                <w:szCs w:val="24"/>
-              </w:rPr>
-            </w:pPr>
-            <w:r>
-              <w:rPr>
-                <w:rFonts w:ascii="Arial" w:hAnsi="Arial" w:cs="Arial"/>
-                <w:color w:val="000000" w:themeColor="text1"/>
-                <w:szCs w:val="24"/>
-              </w:rPr>
-              <w:t>78.93</w:t>
-            </w:r>
-          </w:p>
-        </w:tc>
-        <w:tc>
-          <w:tcPr>
-            <w:tcW w:w="983" w:type="dxa"/>
-          </w:tcPr>
-          <w:p>
-            <w:pPr>
-              <w:rPr>
-                <w:color w:val="000000" w:themeColor="text1"/>
-                <w:szCs w:val="24"/>
-              </w:rPr>
-            </w:pPr>
-            <w:r>
-              <w:rPr>
-                <w:color w:val="000000" w:themeColor="text1"/>
-                <w:szCs w:val="24"/>
-              </w:rPr>
-              <w:t>80</w:t>
-            </w:r>
-          </w:p>
-        </w:tc>
-      </w:tr>
-      <w:tr>
-        <w:tc>
-          <w:tcPr>
-            <w:tcW w:w="1476" w:type="dxa"/>
-          </w:tcPr>
-          <w:p>
-            <w:pPr>
-              <w:widowControl/>
-              <w:jc w:val="center"/>
-              <w:rPr>
-                <w:szCs w:val="24"/>
-              </w:rPr>
-            </w:pPr>
-            <w:r>
-              <w:rPr>
-                <w:szCs w:val="24"/>
-              </w:rPr>
-              <w:t>29</w:t>
-            </w:r>
-          </w:p>
-        </w:tc>
-        <w:tc>
-          <w:tcPr>
-            <w:tcW w:w="863" w:type="dxa"/>
-          </w:tcPr>
-          <w:p>
-            <w:pPr>
-              <w:rPr>
-                <w:color w:val="000000" w:themeColor="text1"/>
-                <w:szCs w:val="24"/>
-              </w:rPr>
-            </w:pPr>
-            <w:r>
-              <w:rPr>
-                <w:rFonts w:hint="eastAsia"/>
-                <w:color w:val="000000" w:themeColor="text1"/>
-                <w:szCs w:val="24"/>
-              </w:rPr>
-              <w:t>5</w:t>
-            </w:r>
-            <w:r>
-              <w:rPr>
-                <w:rFonts w:hint="eastAsia"/>
-                <w:color w:val="000000" w:themeColor="text1"/>
-                <w:szCs w:val="24"/>
-              </w:rPr>
-              <w:t>000</w:t>
-            </w:r>
-          </w:p>
-        </w:tc>
-        <w:tc>
-          <w:tcPr>
-            <w:tcW w:w="983" w:type="dxa"/>
-          </w:tcPr>
-          <w:p>
-            <w:pPr>
-              <w:rPr>
-                <w:color w:val="000000" w:themeColor="text1"/>
-                <w:szCs w:val="24"/>
-              </w:rPr>
-            </w:pPr>
-            <w:r>
-              <w:rPr>
-                <w:rFonts w:hint="eastAsia"/>
-                <w:color w:val="000000" w:themeColor="text1"/>
-                <w:szCs w:val="24"/>
-              </w:rPr>
-              <w:t>7</w:t>
-            </w:r>
-            <w:r>
-              <w:rPr>
-                <w:color w:val="000000" w:themeColor="text1"/>
-                <w:szCs w:val="24"/>
-              </w:rPr>
-              <w:t>7.39</w:t>
-            </w:r>
-          </w:p>
-        </w:tc>
-        <w:tc>
-          <w:tcPr>
-            <w:tcW w:w="737" w:type="dxa"/>
-          </w:tcPr>
-          <w:p>
-            <w:pPr>
-              <w:rPr>
-                <w:color w:val="000000" w:themeColor="text1"/>
-                <w:szCs w:val="24"/>
-              </w:rPr>
-            </w:pPr>
-            <w:r>
-              <w:rPr>
-                <w:rFonts w:hint="eastAsia"/>
-                <w:color w:val="000000" w:themeColor="text1"/>
-                <w:szCs w:val="24"/>
-              </w:rPr>
-              <w:t>84.89</w:t>
-            </w:r>
-          </w:p>
-        </w:tc>
-        <w:tc>
-          <w:tcPr>
-            <w:tcW w:w="797" w:type="dxa"/>
-          </w:tcPr>
-          <w:p>
-            <w:pPr>
-              <w:rPr>
-                <w:color w:val="000000" w:themeColor="text1"/>
-                <w:szCs w:val="24"/>
-              </w:rPr>
-            </w:pPr>
-            <w:r>
-              <w:rPr>
-                <w:rFonts w:hint="eastAsia"/>
-                <w:color w:val="000000" w:themeColor="text1"/>
-                <w:szCs w:val="24"/>
-              </w:rPr>
-              <w:t>80.97</w:t>
-            </w:r>
-          </w:p>
-        </w:tc>
-        <w:tc>
-          <w:tcPr>
-            <w:tcW w:w="983" w:type="dxa"/>
-          </w:tcPr>
-          <w:p>
-            <w:pPr>
-              <w:rPr>
-                <w:color w:val="000000" w:themeColor="text1"/>
-                <w:szCs w:val="24"/>
-              </w:rPr>
-            </w:pPr>
-            <w:r>
-              <w:rPr>
-                <w:color w:val="000000" w:themeColor="text1"/>
-                <w:szCs w:val="24"/>
-              </w:rPr>
-              <w:t>83.27</w:t>
-            </w:r>
-          </w:p>
-        </w:tc>
-        <w:tc>
-          <w:tcPr>
-            <w:tcW w:w="737" w:type="dxa"/>
-          </w:tcPr>
-          <w:p>
-            <w:pPr>
-              <w:rPr>
-                <w:color w:val="000000" w:themeColor="text1"/>
-                <w:szCs w:val="24"/>
-              </w:rPr>
-            </w:pPr>
-            <w:r>
-              <w:rPr>
-                <w:rFonts w:hint="eastAsia"/>
-                <w:color w:val="000000" w:themeColor="text1"/>
-                <w:szCs w:val="24"/>
-              </w:rPr>
-              <w:t>7</w:t>
-            </w:r>
-            <w:r>
-              <w:rPr>
-                <w:color w:val="000000" w:themeColor="text1"/>
-                <w:szCs w:val="24"/>
-              </w:rPr>
-              <w:t>5.2</w:t>
-            </w:r>
-          </w:p>
-        </w:tc>
-        <w:tc>
-          <w:tcPr>
-            <w:tcW w:w="737" w:type="dxa"/>
-          </w:tcPr>
-          <w:p>
-            <w:pPr>
-              <w:rPr>
-                <w:color w:val="000000" w:themeColor="text1"/>
-                <w:szCs w:val="24"/>
-              </w:rPr>
-            </w:pPr>
-            <w:r>
-              <w:rPr>
-                <w:rFonts w:hint="eastAsia"/>
-                <w:color w:val="000000" w:themeColor="text1"/>
-                <w:szCs w:val="24"/>
-              </w:rPr>
-              <w:t>79.</w:t>
-            </w:r>
-            <w:r>
-              <w:rPr>
-                <w:color w:val="000000" w:themeColor="text1"/>
-                <w:szCs w:val="24"/>
-              </w:rPr>
-              <w:t>03</w:t>
-            </w:r>
-          </w:p>
-        </w:tc>
-        <w:tc>
-          <w:tcPr>
-            <w:tcW w:w="983" w:type="dxa"/>
-          </w:tcPr>
-          <w:p>
-            <w:pPr>
-              <w:rPr>
-                <w:color w:val="000000" w:themeColor="text1"/>
-                <w:szCs w:val="24"/>
-              </w:rPr>
-            </w:pPr>
-            <w:r>
-              <w:rPr>
-                <w:color w:val="000000" w:themeColor="text1"/>
-                <w:szCs w:val="24"/>
-              </w:rPr>
-              <w:t>80.04</w:t>
-            </w:r>
-          </w:p>
-        </w:tc>
-      </w:tr>
-      <w:tr>
-        <w:tc>
-          <w:tcPr>
-            <w:tcW w:w="1476" w:type="dxa"/>
-          </w:tcPr>
-          <w:p>
-            <w:pPr>
-              <w:widowControl/>
-              <w:jc w:val="center"/>
-              <w:rPr>
-                <w:szCs w:val="24"/>
-              </w:rPr>
-            </w:pPr>
-            <w:r>
-              <w:rPr>
-                <w:szCs w:val="24"/>
-              </w:rPr>
-              <w:t>33</w:t>
-            </w:r>
-          </w:p>
-        </w:tc>
-        <w:tc>
-          <w:tcPr>
-            <w:tcW w:w="863" w:type="dxa"/>
-          </w:tcPr>
-          <w:p>
-            <w:pPr>
-              <w:rPr>
-                <w:color w:val="000000" w:themeColor="text1"/>
-                <w:szCs w:val="24"/>
-              </w:rPr>
-            </w:pPr>
-            <w:r>
-              <w:rPr>
-                <w:rFonts w:hint="eastAsia"/>
-                <w:color w:val="000000" w:themeColor="text1"/>
-                <w:szCs w:val="24"/>
-              </w:rPr>
-              <w:t>5</w:t>
-            </w:r>
-            <w:r>
-              <w:rPr>
-                <w:rFonts w:hint="eastAsia"/>
-                <w:color w:val="000000" w:themeColor="text1"/>
-                <w:szCs w:val="24"/>
-              </w:rPr>
-              <w:t>000</w:t>
-            </w:r>
-          </w:p>
-        </w:tc>
-        <w:tc>
-          <w:tcPr>
-            <w:tcW w:w="983" w:type="dxa"/>
-          </w:tcPr>
-          <w:p>
-            <w:pPr>
-              <w:widowControl/>
-              <w:rPr>
-                <w:rFonts w:ascii="Arial" w:hAnsi="Arial" w:cs="Arial"/>
-                <w:color w:val="000000" w:themeColor="text1"/>
-                <w:szCs w:val="24"/>
-              </w:rPr>
-            </w:pPr>
-            <w:r>
-              <w:rPr>
-                <w:rFonts w:ascii="Arial" w:hAnsi="Arial" w:cs="Arial"/>
-                <w:color w:val="000000" w:themeColor="text1"/>
-                <w:szCs w:val="24"/>
-              </w:rPr>
-              <w:t>75.77</w:t>
-            </w:r>
-          </w:p>
-        </w:tc>
-        <w:tc>
-          <w:tcPr>
-            <w:tcW w:w="737" w:type="dxa"/>
-          </w:tcPr>
-          <w:p>
-            <w:pPr>
-              <w:widowControl/>
-              <w:rPr>
-                <w:rFonts w:ascii="Arial" w:hAnsi="Arial" w:cs="Arial"/>
-                <w:color w:val="000000" w:themeColor="text1"/>
-                <w:szCs w:val="24"/>
-              </w:rPr>
-            </w:pPr>
-            <w:r>
-              <w:rPr>
-                <w:rFonts w:ascii="Arial" w:hAnsi="Arial" w:cs="Arial"/>
-                <w:color w:val="000000" w:themeColor="text1"/>
-                <w:szCs w:val="24"/>
-              </w:rPr>
-              <w:t>87.0</w:t>
-            </w:r>
-            <w:r>
-              <w:rPr>
-                <w:rFonts w:ascii="Arial" w:hAnsi="Arial" w:cs="Arial"/>
-                <w:color w:val="000000" w:themeColor="text1"/>
-                <w:szCs w:val="24"/>
-              </w:rPr>
-              <w:t>2</w:t>
-            </w:r>
-          </w:p>
-        </w:tc>
-        <w:tc>
-          <w:tcPr>
-            <w:tcW w:w="797" w:type="dxa"/>
-          </w:tcPr>
-          <w:p>
-            <w:pPr>
-              <w:widowControl/>
-              <w:rPr>
-                <w:rFonts w:ascii="Arial" w:hAnsi="Arial" w:cs="Arial"/>
-                <w:color w:val="000000" w:themeColor="text1"/>
-                <w:szCs w:val="24"/>
-              </w:rPr>
-            </w:pPr>
-            <w:r>
-              <w:rPr>
-                <w:rFonts w:ascii="Arial" w:hAnsi="Arial" w:cs="Arial"/>
-                <w:color w:val="000000" w:themeColor="text1"/>
-                <w:szCs w:val="24"/>
-              </w:rPr>
-              <w:t>81.0</w:t>
-            </w:r>
-            <w:r>
-              <w:rPr>
-                <w:rFonts w:ascii="Arial" w:hAnsi="Arial" w:cs="Arial"/>
-                <w:color w:val="000000" w:themeColor="text1"/>
-                <w:szCs w:val="24"/>
-              </w:rPr>
-              <w:t>1</w:t>
-            </w:r>
-          </w:p>
-        </w:tc>
-        <w:tc>
-          <w:tcPr>
-            <w:tcW w:w="983" w:type="dxa"/>
-          </w:tcPr>
-          <w:p>
-            <w:pPr>
-              <w:widowControl/>
-              <w:rPr>
-                <w:rFonts w:ascii="Arial" w:hAnsi="Arial" w:cs="Arial"/>
-                <w:color w:val="000000" w:themeColor="text1"/>
-                <w:szCs w:val="24"/>
-              </w:rPr>
-            </w:pPr>
-            <w:r>
-              <w:rPr>
-                <w:rFonts w:ascii="Arial" w:hAnsi="Arial" w:cs="Arial"/>
-                <w:color w:val="000000" w:themeColor="text1"/>
-                <w:szCs w:val="24"/>
-              </w:rPr>
-              <w:t>84.7</w:t>
-            </w:r>
-            <w:r>
-              <w:rPr>
-                <w:rFonts w:ascii="Arial" w:hAnsi="Arial" w:cs="Arial"/>
-                <w:color w:val="000000" w:themeColor="text1"/>
-                <w:szCs w:val="24"/>
-              </w:rPr>
-              <w:t>6</w:t>
-            </w:r>
-          </w:p>
-        </w:tc>
-        <w:tc>
-          <w:tcPr>
-            <w:tcW w:w="737" w:type="dxa"/>
-          </w:tcPr>
-          <w:p>
-            <w:pPr>
-              <w:widowControl/>
-              <w:rPr>
-                <w:rFonts w:ascii="Arial" w:hAnsi="Arial" w:cs="Arial"/>
-                <w:color w:val="000000" w:themeColor="text1"/>
-                <w:szCs w:val="24"/>
-              </w:rPr>
-            </w:pPr>
-            <w:r>
-              <w:rPr>
-                <w:rFonts w:ascii="Arial" w:hAnsi="Arial" w:cs="Arial"/>
-                <w:color w:val="000000" w:themeColor="text1"/>
-                <w:szCs w:val="24"/>
-              </w:rPr>
-              <w:t>72.1</w:t>
-            </w:r>
-            <w:r>
-              <w:rPr>
-                <w:rFonts w:ascii="Arial" w:hAnsi="Arial" w:cs="Arial"/>
-                <w:color w:val="000000" w:themeColor="text1"/>
-                <w:szCs w:val="24"/>
-              </w:rPr>
-              <w:t>8</w:t>
-            </w:r>
-          </w:p>
-        </w:tc>
-        <w:tc>
-          <w:tcPr>
-            <w:tcW w:w="737" w:type="dxa"/>
-          </w:tcPr>
-          <w:p>
-            <w:pPr>
-              <w:widowControl/>
-              <w:rPr>
-                <w:rFonts w:ascii="Arial" w:hAnsi="Arial" w:cs="Arial"/>
-                <w:color w:val="000000" w:themeColor="text1"/>
-                <w:szCs w:val="24"/>
-              </w:rPr>
-            </w:pPr>
-            <w:r>
-              <w:rPr>
-                <w:rFonts w:ascii="Arial" w:hAnsi="Arial" w:cs="Arial"/>
-                <w:color w:val="000000" w:themeColor="text1"/>
-                <w:szCs w:val="24"/>
-              </w:rPr>
-              <w:t>77.96</w:t>
-            </w:r>
-          </w:p>
-        </w:tc>
-        <w:tc>
-          <w:tcPr>
-            <w:tcW w:w="983" w:type="dxa"/>
-          </w:tcPr>
-          <w:p>
-            <w:pPr>
-              <w:widowControl/>
-              <w:rPr>
-                <w:rFonts w:ascii="Arial" w:hAnsi="Arial" w:cs="Arial"/>
-                <w:color w:val="000000" w:themeColor="text1"/>
-                <w:szCs w:val="24"/>
-              </w:rPr>
-            </w:pPr>
-            <w:r>
-              <w:rPr>
-                <w:rFonts w:ascii="Arial" w:hAnsi="Arial" w:cs="Arial"/>
-                <w:color w:val="000000" w:themeColor="text1"/>
-                <w:szCs w:val="24"/>
-              </w:rPr>
-              <w:t>79.6</w:t>
-            </w:r>
-          </w:p>
-        </w:tc>
-      </w:tr>
-      <w:tr>
-        <w:tc>
-          <w:tcPr>
-            <w:tcW w:w="1476" w:type="dxa"/>
-          </w:tcPr>
-          <w:p>
-            <w:pPr>
-              <w:widowControl/>
-              <w:jc w:val="center"/>
-              <w:rPr>
-                <w:szCs w:val="24"/>
-              </w:rPr>
-            </w:pPr>
-            <w:r>
-              <w:rPr>
-                <w:szCs w:val="24"/>
-              </w:rPr>
-              <w:t>37</w:t>
-            </w:r>
-          </w:p>
-        </w:tc>
-        <w:tc>
-          <w:tcPr>
-            <w:tcW w:w="863" w:type="dxa"/>
-          </w:tcPr>
-          <w:p>
-            <w:pPr>
-              <w:rPr>
-                <w:color w:val="000000" w:themeColor="text1"/>
-                <w:szCs w:val="24"/>
-              </w:rPr>
-            </w:pPr>
-            <w:r>
-              <w:rPr>
-                <w:rFonts w:hint="eastAsia"/>
-                <w:color w:val="000000" w:themeColor="text1"/>
-                <w:szCs w:val="24"/>
-              </w:rPr>
-              <w:t>5</w:t>
-            </w:r>
-            <w:r>
-              <w:rPr>
-                <w:rFonts w:hint="eastAsia"/>
-                <w:color w:val="000000" w:themeColor="text1"/>
-                <w:szCs w:val="24"/>
-              </w:rPr>
-              <w:t>000</w:t>
-            </w:r>
-          </w:p>
-        </w:tc>
-        <w:tc>
-          <w:tcPr>
-            <w:tcW w:w="983" w:type="dxa"/>
-          </w:tcPr>
-          <w:p>
-            <w:pPr>
-              <w:widowControl/>
-              <w:rPr>
-                <w:rFonts w:ascii="Arial" w:hAnsi="Arial" w:cs="Arial"/>
-                <w:color w:val="000000" w:themeColor="text1"/>
-                <w:szCs w:val="24"/>
-              </w:rPr>
-            </w:pPr>
-            <w:r>
-              <w:rPr>
-                <w:rFonts w:ascii="Arial" w:hAnsi="Arial" w:cs="Arial"/>
-                <w:color w:val="000000" w:themeColor="text1"/>
-                <w:szCs w:val="24"/>
-              </w:rPr>
-              <w:t>74.9</w:t>
-            </w:r>
-          </w:p>
-        </w:tc>
-        <w:tc>
-          <w:tcPr>
-            <w:tcW w:w="737" w:type="dxa"/>
-          </w:tcPr>
-          <w:p>
-            <w:pPr>
-              <w:widowControl/>
-              <w:rPr>
-                <w:rFonts w:ascii="Arial" w:hAnsi="Arial" w:cs="Arial"/>
-                <w:color w:val="000000" w:themeColor="text1"/>
-                <w:szCs w:val="24"/>
-              </w:rPr>
-            </w:pPr>
-            <w:r>
-              <w:rPr>
-                <w:rFonts w:ascii="Arial" w:hAnsi="Arial" w:cs="Arial"/>
-                <w:color w:val="000000" w:themeColor="text1"/>
-                <w:szCs w:val="24"/>
-              </w:rPr>
-              <w:t>87.2</w:t>
-            </w:r>
-            <w:r>
-              <w:rPr>
-                <w:rFonts w:ascii="Arial" w:hAnsi="Arial" w:cs="Arial"/>
-                <w:color w:val="000000" w:themeColor="text1"/>
-                <w:szCs w:val="24"/>
-              </w:rPr>
-              <w:t>9</w:t>
-            </w:r>
-          </w:p>
-        </w:tc>
-        <w:tc>
-          <w:tcPr>
-            <w:tcW w:w="797" w:type="dxa"/>
-          </w:tcPr>
-          <w:p>
-            <w:pPr>
-              <w:widowControl/>
-              <w:rPr>
-                <w:rFonts w:ascii="Arial" w:hAnsi="Arial" w:cs="Arial"/>
-                <w:color w:val="000000" w:themeColor="text1"/>
-                <w:szCs w:val="24"/>
-              </w:rPr>
-            </w:pPr>
-            <w:r>
-              <w:rPr>
-                <w:rFonts w:ascii="Arial" w:hAnsi="Arial" w:cs="Arial"/>
-                <w:color w:val="000000" w:themeColor="text1"/>
-                <w:szCs w:val="24"/>
-              </w:rPr>
-              <w:t>80.62</w:t>
-            </w:r>
-          </w:p>
-        </w:tc>
-        <w:tc>
-          <w:tcPr>
-            <w:tcW w:w="983" w:type="dxa"/>
-          </w:tcPr>
-          <w:p>
-            <w:pPr>
-              <w:widowControl/>
-              <w:rPr>
-                <w:rFonts w:ascii="Arial" w:hAnsi="Arial" w:cs="Arial"/>
-                <w:color w:val="000000" w:themeColor="text1"/>
-                <w:szCs w:val="24"/>
-              </w:rPr>
-            </w:pPr>
-            <w:r>
-              <w:rPr>
-                <w:rFonts w:ascii="Arial" w:hAnsi="Arial" w:cs="Arial"/>
-                <w:color w:val="000000" w:themeColor="text1"/>
-                <w:szCs w:val="24"/>
-              </w:rPr>
-              <w:t>84.77</w:t>
-            </w:r>
-          </w:p>
-        </w:tc>
-        <w:tc>
-          <w:tcPr>
-            <w:tcW w:w="737" w:type="dxa"/>
-          </w:tcPr>
-          <w:p>
-            <w:pPr>
-              <w:widowControl/>
-              <w:rPr>
-                <w:rFonts w:ascii="Arial" w:hAnsi="Arial" w:cs="Arial"/>
-                <w:color w:val="000000" w:themeColor="text1"/>
-                <w:szCs w:val="24"/>
-              </w:rPr>
-            </w:pPr>
-            <w:r>
-              <w:rPr>
-                <w:rFonts w:ascii="Arial" w:hAnsi="Arial" w:cs="Arial"/>
-                <w:color w:val="000000" w:themeColor="text1"/>
-                <w:szCs w:val="24"/>
-              </w:rPr>
-              <w:t>70.7</w:t>
-            </w:r>
-            <w:r>
-              <w:rPr>
-                <w:rFonts w:ascii="Arial" w:hAnsi="Arial" w:cs="Arial"/>
-                <w:color w:val="000000" w:themeColor="text1"/>
-                <w:szCs w:val="24"/>
-              </w:rPr>
-              <w:t>6</w:t>
-            </w:r>
-          </w:p>
-        </w:tc>
-        <w:tc>
-          <w:tcPr>
-            <w:tcW w:w="737" w:type="dxa"/>
-          </w:tcPr>
-          <w:p>
-            <w:pPr>
-              <w:widowControl/>
-              <w:rPr>
-                <w:rFonts w:ascii="Arial" w:hAnsi="Arial" w:cs="Arial"/>
-                <w:color w:val="000000" w:themeColor="text1"/>
-                <w:szCs w:val="24"/>
-              </w:rPr>
-            </w:pPr>
-            <w:r>
-              <w:rPr>
-                <w:rFonts w:ascii="Arial" w:hAnsi="Arial" w:cs="Arial"/>
-                <w:color w:val="000000" w:themeColor="text1"/>
-                <w:szCs w:val="24"/>
-              </w:rPr>
-              <w:t>77.13</w:t>
-            </w:r>
-          </w:p>
-        </w:tc>
-        <w:tc>
-          <w:tcPr>
-            <w:tcW w:w="983" w:type="dxa"/>
-          </w:tcPr>
-          <w:p>
-            <w:pPr>
-              <w:widowControl/>
-              <w:rPr>
-                <w:rFonts w:ascii="Arial" w:hAnsi="Arial" w:cs="Arial"/>
-                <w:color w:val="000000" w:themeColor="text1"/>
-                <w:szCs w:val="24"/>
-              </w:rPr>
-            </w:pPr>
-            <w:r>
-              <w:rPr>
-                <w:rFonts w:ascii="Arial" w:hAnsi="Arial" w:cs="Arial"/>
-                <w:color w:val="000000" w:themeColor="text1"/>
-                <w:szCs w:val="24"/>
-              </w:rPr>
-              <w:t>79.02</w:t>
-            </w:r>
-          </w:p>
-        </w:tc>
-      </w:tr>
-      <w:tr>
-        <w:tc>
-          <w:tcPr>
-            <w:tcW w:w="1476" w:type="dxa"/>
-          </w:tcPr>
-          <w:p>
-            <w:pPr>
-              <w:widowControl/>
-              <w:jc w:val="center"/>
-              <w:rPr>
-                <w:szCs w:val="24"/>
-              </w:rPr>
-            </w:pPr>
-            <w:r>
-              <w:rPr>
-                <w:szCs w:val="24"/>
-              </w:rPr>
-              <w:t>41</w:t>
-            </w:r>
-          </w:p>
-        </w:tc>
-        <w:tc>
-          <w:tcPr>
-            <w:tcW w:w="863" w:type="dxa"/>
-          </w:tcPr>
-          <w:p>
-            <w:pPr>
-              <w:rPr>
-                <w:color w:val="000000" w:themeColor="text1"/>
-                <w:szCs w:val="24"/>
-              </w:rPr>
-            </w:pPr>
-            <w:r>
-              <w:rPr>
-                <w:rFonts w:hint="eastAsia"/>
-                <w:color w:val="000000" w:themeColor="text1"/>
-                <w:szCs w:val="24"/>
-              </w:rPr>
-              <w:t>5</w:t>
-            </w:r>
-            <w:r>
-              <w:rPr>
-                <w:rFonts w:hint="eastAsia"/>
-                <w:color w:val="000000" w:themeColor="text1"/>
-                <w:szCs w:val="24"/>
-              </w:rPr>
-              <w:t>000</w:t>
-            </w:r>
-          </w:p>
-        </w:tc>
-        <w:tc>
-          <w:tcPr>
-            <w:tcW w:w="983" w:type="dxa"/>
-          </w:tcPr>
-          <w:p>
-            <w:pPr>
-              <w:widowControl/>
-              <w:rPr>
-                <w:rFonts w:ascii="Arial" w:hAnsi="Arial" w:cs="Arial"/>
-                <w:color w:val="000000" w:themeColor="text1"/>
-                <w:szCs w:val="24"/>
-              </w:rPr>
-            </w:pPr>
-            <w:r>
-              <w:rPr>
-                <w:rFonts w:ascii="Arial" w:hAnsi="Arial" w:cs="Arial"/>
-                <w:color w:val="000000" w:themeColor="text1"/>
-                <w:szCs w:val="24"/>
-              </w:rPr>
-              <w:t>75.5</w:t>
-            </w:r>
-            <w:r>
-              <w:rPr>
-                <w:rFonts w:ascii="Arial" w:hAnsi="Arial" w:cs="Arial"/>
-                <w:color w:val="000000" w:themeColor="text1"/>
-                <w:szCs w:val="24"/>
-              </w:rPr>
-              <w:t>1</w:t>
-            </w:r>
-          </w:p>
-        </w:tc>
-        <w:tc>
-          <w:tcPr>
-            <w:tcW w:w="737" w:type="dxa"/>
-          </w:tcPr>
-          <w:p>
-            <w:pPr>
-              <w:widowControl/>
-              <w:rPr>
-                <w:rFonts w:ascii="Arial" w:hAnsi="Arial" w:cs="Arial"/>
-                <w:color w:val="000000" w:themeColor="text1"/>
-                <w:szCs w:val="24"/>
-              </w:rPr>
-            </w:pPr>
-            <w:r>
-              <w:rPr>
-                <w:rFonts w:ascii="Arial" w:hAnsi="Arial" w:cs="Arial"/>
-                <w:color w:val="000000" w:themeColor="text1"/>
-                <w:szCs w:val="24"/>
-              </w:rPr>
-              <w:t>85.7</w:t>
-            </w:r>
-            <w:r>
-              <w:rPr>
-                <w:rFonts w:ascii="Arial" w:hAnsi="Arial" w:cs="Arial"/>
-                <w:color w:val="000000" w:themeColor="text1"/>
-                <w:szCs w:val="24"/>
-              </w:rPr>
-              <w:t>8</w:t>
-            </w:r>
-          </w:p>
-        </w:tc>
-        <w:tc>
-          <w:tcPr>
-            <w:tcW w:w="797" w:type="dxa"/>
-          </w:tcPr>
-          <w:p>
-            <w:pPr>
-              <w:widowControl/>
-              <w:rPr>
-                <w:rFonts w:ascii="Arial" w:hAnsi="Arial" w:cs="Arial"/>
-                <w:color w:val="000000" w:themeColor="text1"/>
-                <w:szCs w:val="24"/>
-              </w:rPr>
-            </w:pPr>
-            <w:r>
-              <w:rPr>
-                <w:rFonts w:ascii="Arial" w:hAnsi="Arial" w:cs="Arial"/>
-                <w:color w:val="000000" w:themeColor="text1"/>
-                <w:szCs w:val="24"/>
-              </w:rPr>
-              <w:t>80.3</w:t>
-            </w:r>
-            <w:r>
-              <w:rPr>
-                <w:rFonts w:ascii="Arial" w:hAnsi="Arial" w:cs="Arial"/>
-                <w:color w:val="000000" w:themeColor="text1"/>
-                <w:szCs w:val="24"/>
-              </w:rPr>
-              <w:t>2</w:t>
-            </w:r>
-          </w:p>
-        </w:tc>
-        <w:tc>
-          <w:tcPr>
-            <w:tcW w:w="983" w:type="dxa"/>
-          </w:tcPr>
-          <w:p>
-            <w:pPr>
-              <w:widowControl/>
-              <w:rPr>
-                <w:rFonts w:ascii="Arial" w:hAnsi="Arial" w:cs="Arial"/>
-                <w:color w:val="000000" w:themeColor="text1"/>
-                <w:szCs w:val="24"/>
-              </w:rPr>
-            </w:pPr>
-            <w:r>
-              <w:rPr>
-                <w:rFonts w:ascii="Arial" w:hAnsi="Arial" w:cs="Arial"/>
-                <w:color w:val="000000" w:themeColor="text1"/>
-                <w:szCs w:val="24"/>
-              </w:rPr>
-              <w:t>83.5</w:t>
-            </w:r>
-            <w:r>
-              <w:rPr>
-                <w:rFonts w:ascii="Arial" w:hAnsi="Arial" w:cs="Arial"/>
-                <w:color w:val="000000" w:themeColor="text1"/>
-                <w:szCs w:val="24"/>
-              </w:rPr>
-              <w:t>4</w:t>
-            </w:r>
-          </w:p>
-        </w:tc>
-        <w:tc>
-          <w:tcPr>
-            <w:tcW w:w="737" w:type="dxa"/>
-          </w:tcPr>
-          <w:p>
-            <w:pPr>
-              <w:widowControl/>
-              <w:rPr>
-                <w:rFonts w:ascii="Arial" w:hAnsi="Arial" w:cs="Arial"/>
-                <w:color w:val="000000" w:themeColor="text1"/>
-                <w:szCs w:val="24"/>
-              </w:rPr>
-            </w:pPr>
-            <w:r>
-              <w:rPr>
-                <w:rFonts w:ascii="Arial" w:hAnsi="Arial" w:cs="Arial"/>
-                <w:color w:val="000000" w:themeColor="text1"/>
-                <w:szCs w:val="24"/>
-              </w:rPr>
-              <w:t>72.1</w:t>
-            </w:r>
-            <w:r>
-              <w:rPr>
-                <w:rFonts w:ascii="Arial" w:hAnsi="Arial" w:cs="Arial"/>
-                <w:color w:val="000000" w:themeColor="text1"/>
-                <w:szCs w:val="24"/>
-              </w:rPr>
-              <w:t>8</w:t>
-            </w:r>
-          </w:p>
-        </w:tc>
-        <w:tc>
-          <w:tcPr>
-            <w:tcW w:w="737" w:type="dxa"/>
-          </w:tcPr>
-          <w:p>
-            <w:pPr>
-              <w:widowControl/>
-              <w:rPr>
-                <w:rFonts w:ascii="Arial" w:hAnsi="Arial" w:cs="Arial"/>
-                <w:color w:val="000000" w:themeColor="text1"/>
-                <w:szCs w:val="24"/>
-              </w:rPr>
-            </w:pPr>
-            <w:r>
-              <w:rPr>
-                <w:rFonts w:ascii="Arial" w:hAnsi="Arial" w:cs="Arial"/>
-                <w:color w:val="000000" w:themeColor="text1"/>
-                <w:szCs w:val="24"/>
-              </w:rPr>
-              <w:t>77.44</w:t>
-            </w:r>
-          </w:p>
-        </w:tc>
-        <w:tc>
-          <w:tcPr>
-            <w:tcW w:w="983" w:type="dxa"/>
-          </w:tcPr>
-          <w:p>
-            <w:pPr>
-              <w:widowControl/>
-              <w:rPr>
-                <w:rFonts w:ascii="Arial" w:hAnsi="Arial" w:cs="Arial"/>
-                <w:color w:val="000000" w:themeColor="text1"/>
-                <w:szCs w:val="24"/>
-              </w:rPr>
-            </w:pPr>
-            <w:r>
-              <w:rPr>
-                <w:rFonts w:ascii="Arial" w:hAnsi="Arial" w:cs="Arial"/>
-                <w:color w:val="000000" w:themeColor="text1"/>
-                <w:szCs w:val="24"/>
-              </w:rPr>
-              <w:t>78.9</w:t>
-            </w:r>
-            <w:r>
-              <w:rPr>
-                <w:rFonts w:ascii="Arial" w:hAnsi="Arial" w:cs="Arial"/>
-                <w:color w:val="000000" w:themeColor="text1"/>
-                <w:szCs w:val="24"/>
-              </w:rPr>
-              <w:t>8</w:t>
-            </w:r>
-          </w:p>
-        </w:tc>
-      </w:tr>
-      <w:tr>
-        <w:tc>
-          <w:tcPr>
-            <w:tcW w:w="1476" w:type="dxa"/>
-          </w:tcPr>
-          <w:p>
-            <w:pPr>
-              <w:widowControl/>
-              <w:jc w:val="center"/>
-              <w:rPr>
-                <w:szCs w:val="24"/>
-              </w:rPr>
-            </w:pPr>
-            <w:r>
-              <w:rPr>
-                <w:szCs w:val="24"/>
-              </w:rPr>
-              <w:t>45</w:t>
-            </w:r>
-          </w:p>
-        </w:tc>
-        <w:tc>
-          <w:tcPr>
-            <w:tcW w:w="863" w:type="dxa"/>
-          </w:tcPr>
-          <w:p>
-            <w:pPr>
-              <w:rPr>
-                <w:color w:val="000000" w:themeColor="text1"/>
-                <w:szCs w:val="24"/>
-              </w:rPr>
-            </w:pPr>
-            <w:r>
-              <w:rPr>
-                <w:rFonts w:hint="eastAsia"/>
-                <w:color w:val="000000" w:themeColor="text1"/>
-                <w:szCs w:val="24"/>
-              </w:rPr>
-              <w:t>5</w:t>
-            </w:r>
-            <w:r>
-              <w:rPr>
-                <w:rFonts w:hint="eastAsia"/>
-                <w:color w:val="000000" w:themeColor="text1"/>
-                <w:szCs w:val="24"/>
-              </w:rPr>
-              <w:t>000</w:t>
-            </w:r>
-          </w:p>
-        </w:tc>
-        <w:tc>
-          <w:tcPr>
-            <w:tcW w:w="983" w:type="dxa"/>
-          </w:tcPr>
-          <w:p>
-            <w:pPr>
-              <w:widowControl/>
-              <w:rPr>
-                <w:rFonts w:ascii="Arial" w:hAnsi="Arial" w:cs="Arial"/>
-                <w:color w:val="000000" w:themeColor="text1"/>
-                <w:szCs w:val="24"/>
-              </w:rPr>
-            </w:pPr>
-            <w:r>
-              <w:rPr>
-                <w:rFonts w:ascii="Arial" w:hAnsi="Arial" w:cs="Arial"/>
-                <w:color w:val="000000" w:themeColor="text1"/>
-                <w:szCs w:val="24"/>
-              </w:rPr>
-              <w:t>75.53</w:t>
-            </w:r>
-          </w:p>
-        </w:tc>
-        <w:tc>
-          <w:tcPr>
-            <w:tcW w:w="737" w:type="dxa"/>
-          </w:tcPr>
-          <w:p>
-            <w:pPr>
-              <w:widowControl/>
-              <w:rPr>
-                <w:rFonts w:ascii="Arial" w:hAnsi="Arial" w:cs="Arial"/>
-                <w:color w:val="000000" w:themeColor="text1"/>
-                <w:szCs w:val="24"/>
-              </w:rPr>
-            </w:pPr>
-            <w:r>
-              <w:rPr>
-                <w:rFonts w:ascii="Arial" w:hAnsi="Arial" w:cs="Arial"/>
-                <w:color w:val="000000" w:themeColor="text1"/>
-                <w:szCs w:val="24"/>
-              </w:rPr>
-              <w:t>85.0</w:t>
-            </w:r>
-            <w:r>
-              <w:rPr>
-                <w:rFonts w:ascii="Arial" w:hAnsi="Arial" w:cs="Arial"/>
-                <w:color w:val="000000" w:themeColor="text1"/>
-                <w:szCs w:val="24"/>
-              </w:rPr>
-              <w:t>7</w:t>
-            </w:r>
-          </w:p>
-        </w:tc>
-        <w:tc>
-          <w:tcPr>
-            <w:tcW w:w="797" w:type="dxa"/>
-          </w:tcPr>
-          <w:p>
-            <w:pPr>
-              <w:widowControl/>
-              <w:rPr>
-                <w:rFonts w:ascii="Arial" w:hAnsi="Arial" w:cs="Arial"/>
-                <w:color w:val="000000" w:themeColor="text1"/>
-                <w:szCs w:val="24"/>
-              </w:rPr>
-            </w:pPr>
-            <w:r>
-              <w:rPr>
-                <w:rFonts w:ascii="Arial" w:hAnsi="Arial" w:cs="Arial"/>
-                <w:color w:val="000000" w:themeColor="text1"/>
-                <w:szCs w:val="24"/>
-              </w:rPr>
-              <w:t>80.02</w:t>
-            </w:r>
-          </w:p>
-        </w:tc>
-        <w:tc>
-          <w:tcPr>
-            <w:tcW w:w="983" w:type="dxa"/>
-          </w:tcPr>
-          <w:p>
-            <w:pPr>
-              <w:widowControl/>
-              <w:rPr>
-                <w:rFonts w:ascii="Arial" w:hAnsi="Arial" w:cs="Arial"/>
-                <w:color w:val="000000" w:themeColor="text1"/>
-                <w:szCs w:val="24"/>
-              </w:rPr>
-            </w:pPr>
-            <w:r>
-              <w:rPr>
-                <w:rFonts w:ascii="Arial" w:hAnsi="Arial" w:cs="Arial"/>
-                <w:color w:val="000000" w:themeColor="text1"/>
-                <w:szCs w:val="24"/>
-              </w:rPr>
-              <w:t>82.</w:t>
-            </w:r>
-            <w:r>
-              <w:rPr>
-                <w:rFonts w:ascii="Arial" w:hAnsi="Arial" w:cs="Arial"/>
-                <w:color w:val="000000" w:themeColor="text1"/>
-                <w:szCs w:val="24"/>
-              </w:rPr>
-              <w:t>9</w:t>
-            </w:r>
-            <w:r>
-              <w:rPr>
-                <w:rFonts w:ascii="Arial" w:hAnsi="Arial" w:cs="Arial"/>
-                <w:color w:val="000000" w:themeColor="text1"/>
-                <w:szCs w:val="24"/>
-              </w:rPr>
-              <w:t>1</w:t>
-            </w:r>
-          </w:p>
-        </w:tc>
-        <w:tc>
-          <w:tcPr>
-            <w:tcW w:w="737" w:type="dxa"/>
-          </w:tcPr>
-          <w:p>
-            <w:pPr>
-              <w:widowControl/>
-              <w:rPr>
-                <w:rFonts w:ascii="Arial" w:hAnsi="Arial" w:cs="Arial"/>
-                <w:color w:val="000000" w:themeColor="text1"/>
-                <w:szCs w:val="24"/>
-              </w:rPr>
-            </w:pPr>
-            <w:r>
-              <w:rPr>
-                <w:rFonts w:ascii="Arial" w:hAnsi="Arial" w:cs="Arial"/>
-                <w:color w:val="000000" w:themeColor="text1"/>
-                <w:szCs w:val="24"/>
-              </w:rPr>
-              <w:t>72.44</w:t>
-            </w:r>
-          </w:p>
-        </w:tc>
-        <w:tc>
-          <w:tcPr>
-            <w:tcW w:w="737" w:type="dxa"/>
-          </w:tcPr>
-          <w:p>
-            <w:pPr>
-              <w:widowControl/>
-              <w:rPr>
-                <w:rFonts w:ascii="Arial" w:hAnsi="Arial" w:cs="Arial"/>
-                <w:color w:val="000000" w:themeColor="text1"/>
-                <w:szCs w:val="24"/>
-              </w:rPr>
-            </w:pPr>
-            <w:r>
-              <w:rPr>
-                <w:rFonts w:ascii="Arial" w:hAnsi="Arial" w:cs="Arial"/>
-                <w:color w:val="000000" w:themeColor="text1"/>
-                <w:szCs w:val="24"/>
-              </w:rPr>
-              <w:t>77.32</w:t>
-            </w:r>
-          </w:p>
-        </w:tc>
-        <w:tc>
-          <w:tcPr>
-            <w:tcW w:w="983" w:type="dxa"/>
-          </w:tcPr>
-          <w:p>
-            <w:pPr>
-              <w:widowControl/>
-              <w:rPr>
-                <w:rFonts w:ascii="Arial" w:hAnsi="Arial" w:cs="Arial"/>
-                <w:color w:val="000000" w:themeColor="text1"/>
-                <w:szCs w:val="24"/>
-              </w:rPr>
-            </w:pPr>
-            <w:r>
-              <w:rPr>
-                <w:rFonts w:ascii="Arial" w:hAnsi="Arial" w:cs="Arial"/>
-                <w:color w:val="000000" w:themeColor="text1"/>
-                <w:szCs w:val="24"/>
-              </w:rPr>
-              <w:t>78.7</w:t>
-            </w:r>
-            <w:r>
-              <w:rPr>
-                <w:rFonts w:ascii="Arial" w:hAnsi="Arial" w:cs="Arial"/>
-                <w:color w:val="000000" w:themeColor="text1"/>
-                <w:szCs w:val="24"/>
-              </w:rPr>
               <w:t>6</w:t>
             </w:r>
           </w:p>
         </w:tc>
       </w:tr>
     </w:tbl>
-    <w:p>
-      <w:pPr>
-        <w:rPr>
-          <w:rFonts w:hint="eastAsia"/>
-        </w:rPr>
-      </w:pPr>
-    </w:p>
+    <w:p/>
     <w:p>
       <w:pPr>
         <w:pStyle w:val="1"/>
@@ -11063,15 +10971,7 @@
                 <w:sz w:val="24"/>
                 <w:szCs w:val="24"/>
               </w:rPr>
-              <w:t>50</w:t>
-            </w:r>
-            <w:r>
-              <w:rPr>
-                <w:rFonts w:hint="eastAsia"/>
-                <w:sz w:val="24"/>
-                <w:szCs w:val="24"/>
-              </w:rPr>
-              <w:t>00</w:t>
+              <w:t>4000</w:t>
             </w:r>
           </w:p>
         </w:tc>
@@ -11220,7 +11120,6 @@
     <w:p>
       <w:pPr>
         <w:rPr>
-          <w:rFonts w:hint="eastAsia"/>
           <w:sz w:val="24"/>
           <w:szCs w:val="24"/>
         </w:rPr>
@@ -13434,15 +13333,7 @@
                 <w:sz w:val="24"/>
                 <w:szCs w:val="24"/>
               </w:rPr>
-              <w:t>50</w:t>
-            </w:r>
-            <w:r>
-              <w:rPr>
-                <w:rFonts w:asciiTheme="minorEastAsia" w:hAnsiTheme="minorEastAsia" w:hint="eastAsia"/>
-                <w:sz w:val="24"/>
-                <w:szCs w:val="24"/>
-              </w:rPr>
-              <w:t>00</w:t>
+              <w:t>4000</w:t>
             </w:r>
           </w:p>
         </w:tc>
@@ -16950,7 +16841,15 @@
                 <w:sz w:val="24"/>
                 <w:szCs w:val="24"/>
               </w:rPr>
-              <w:t>Pos</w:t>
+              <w:t>p</w:t>
+            </w:r>
+            <w:r>
+              <w:rPr>
+                <w:rFonts w:asciiTheme="minorEastAsia" w:hAnsiTheme="minorEastAsia"/>
+                <w:sz w:val="24"/>
+                <w:szCs w:val="24"/>
+              </w:rPr>
+              <w:t>os</w:t>
             </w:r>
             <w:proofErr w:type="spellEnd"/>
             <w:r>
@@ -16990,7 +16889,15 @@
                 <w:sz w:val="24"/>
                 <w:szCs w:val="24"/>
               </w:rPr>
-              <w:t>Neg</w:t>
+              <w:t>n</w:t>
+            </w:r>
+            <w:r>
+              <w:rPr>
+                <w:rFonts w:asciiTheme="minorEastAsia" w:hAnsiTheme="minorEastAsia"/>
+                <w:sz w:val="24"/>
+                <w:szCs w:val="24"/>
+              </w:rPr>
+              <w:t>eg</w:t>
             </w:r>
             <w:proofErr w:type="spellEnd"/>
             <w:r>
@@ -17444,7 +17351,17 @@
           <w:sz w:val="24"/>
           <w:szCs w:val="24"/>
         </w:rPr>
-        <w:t>采用投票机制</w:t>
+        <w:t>采用</w:t>
+      </w:r>
+      <w:bookmarkStart w:id="0" w:name="_GoBack"/>
+      <w:bookmarkEnd w:id="0"/>
+      <w:r>
+        <w:rPr>
+          <w:rFonts w:asciiTheme="minorEastAsia" w:hAnsiTheme="minorEastAsia"/>
+          <w:sz w:val="24"/>
+          <w:szCs w:val="24"/>
+        </w:rPr>
+        <w:t>投票机制</w:t>
       </w:r>
       <w:r>
         <w:rPr>
@@ -17930,7 +17847,7 @@
                         <wps:cNvSpPr/>
                         <wps:spPr>
                           <a:xfrm>
-                            <a:off x="4702810" y="457200"/>
+                            <a:off x="4664710" y="457200"/>
                             <a:ext cx="497840" cy="1838325"/>
                           </a:xfrm>
                           <a:prstGeom prst="rect">
@@ -18374,7 +18291,7 @@
           </mc:Choice>
           <mc:Fallback>
             <w:pict>
-              <v:group w14:anchorId="4EA19E18" id="画布 18" o:spid="_x0000_s1026" editas="canvas" style="width:415.3pt;height:242.25pt;mso-position-horizontal-relative:char;mso-position-vertical-relative:line" coordsize="52743,30765" o:gfxdata="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">
+              <v:group w14:anchorId="4EA19E18" id="画布 18" o:spid="_x0000_s1026" editas="canvas" style="width:415.3pt;height:242.25pt;mso-position-horizontal-relative:char;mso-position-vertical-relative:line" coordsize="52743,30765" o:gfxdata="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">
                 <v:shape id="_x0000_s1027" type="#_x0000_t75" style="position:absolute;width:52743;height:30765;visibility:visible;mso-wrap-style:square">
                   <v:fill o:detectmouseclick="t"/>
                   <v:path o:connecttype="none"/>
@@ -18467,7 +18384,7 @@
                 <v:shape id="直接箭头连接符 62" o:spid="_x0000_s1039" type="#_x0000_t32" style="position:absolute;left:43053;top:13144;width:3143;height:0;visibility:visible;mso-wrap-style:square" o:connectortype="straight" o:gfxdata="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" strokecolor="#5b9bd5 [3204]" strokeweight=".5pt">
                   <v:stroke endarrow="block" joinstyle="miter"/>
                 </v:shape>
-                <v:rect id="矩形 63" o:spid="_x0000_s1040" style="position:absolute;left:47028;top:4572;width:4978;height:18383;visibility:visible;mso-wrap-style:square;v-text-anchor:middle" o:gfxdata="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" fillcolor="white [3201]" strokecolor="#70ad47 [3209]" strokeweight="1pt">
+                <v:rect id="矩形 63" o:spid="_x0000_s1040" style="position:absolute;left:46647;top:4572;width:4978;height:18383;visibility:visible;mso-wrap-style:square;v-text-anchor:middle" o:gfxdata="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" fillcolor="white [3201]" strokecolor="#70ad47 [3209]" strokeweight="1pt">
                   <v:textbox>
                     <w:txbxContent>
                       <w:p>
@@ -18589,7 +18506,184 @@
         </mc:AlternateContent>
       </w:r>
     </w:p>
-    <w:p/>
+    <w:p>
+      <w:pPr>
+        <w:rPr>
+          <w:rFonts w:asciiTheme="minorEastAsia" w:hAnsiTheme="minorEastAsia"/>
+          <w:sz w:val="24"/>
+          <w:szCs w:val="24"/>
+        </w:rPr>
+      </w:pPr>
+      <w:r>
+        <w:rPr>
+          <w:rFonts w:asciiTheme="minorEastAsia" w:hAnsiTheme="minorEastAsia"/>
+          <w:sz w:val="24"/>
+          <w:szCs w:val="24"/>
+        </w:rPr>
+        <w:t>对于测试数据</w:t>
+      </w:r>
+      <w:r>
+        <w:rPr>
+          <w:rFonts w:asciiTheme="minorEastAsia" w:hAnsiTheme="minorEastAsia" w:hint="eastAsia"/>
+          <w:sz w:val="24"/>
+          <w:szCs w:val="24"/>
+        </w:rPr>
+        <w:t>，本文定义</w:t>
+      </w:r>
+      <w:proofErr w:type="spellStart"/>
+      <w:r>
+        <w:rPr>
+          <w:rFonts w:asciiTheme="minorEastAsia" w:hAnsiTheme="minorEastAsia" w:hint="eastAsia"/>
+          <w:sz w:val="24"/>
+          <w:szCs w:val="24"/>
+        </w:rPr>
+        <w:t>i</w:t>
+      </w:r>
+      <w:proofErr w:type="spellEnd"/>
+      <w:r>
+        <w:rPr>
+          <w:rFonts w:asciiTheme="minorEastAsia" w:hAnsiTheme="minorEastAsia" w:hint="eastAsia"/>
+          <w:sz w:val="24"/>
+          <w:szCs w:val="24"/>
+        </w:rPr>
+        <w:t>为其分类标签，</w:t>
+      </w:r>
+      <w:r>
+        <w:rPr>
+          <w:rFonts w:asciiTheme="minorEastAsia" w:hAnsiTheme="minorEastAsia"/>
+          <w:sz w:val="24"/>
+          <w:szCs w:val="24"/>
+        </w:rPr>
+        <w:t>C</w:t>
+      </w:r>
+      <w:r>
+        <w:rPr>
+          <w:rFonts w:asciiTheme="minorEastAsia" w:hAnsiTheme="minorEastAsia"/>
+          <w:sz w:val="24"/>
+          <w:szCs w:val="24"/>
+          <w:vertAlign w:val="subscript"/>
+        </w:rPr>
+        <w:t>i</w:t>
+      </w:r>
+      <w:r>
+        <w:rPr>
+          <w:rFonts w:asciiTheme="minorEastAsia" w:hAnsiTheme="minorEastAsia"/>
+          <w:sz w:val="24"/>
+          <w:szCs w:val="24"/>
+        </w:rPr>
+        <w:t>为分类为</w:t>
+      </w:r>
+      <w:proofErr w:type="spellStart"/>
+      <w:r>
+        <w:rPr>
+          <w:rFonts w:asciiTheme="minorEastAsia" w:hAnsiTheme="minorEastAsia"/>
+          <w:sz w:val="24"/>
+          <w:szCs w:val="24"/>
+        </w:rPr>
+        <w:t>i</w:t>
+      </w:r>
+      <w:proofErr w:type="spellEnd"/>
+      <w:r>
+        <w:rPr>
+          <w:rFonts w:asciiTheme="minorEastAsia" w:hAnsiTheme="minorEastAsia"/>
+          <w:sz w:val="24"/>
+          <w:szCs w:val="24"/>
+        </w:rPr>
+        <w:t>的</w:t>
+      </w:r>
+      <w:r>
+        <w:rPr>
+          <w:rFonts w:asciiTheme="minorEastAsia" w:hAnsiTheme="minorEastAsia"/>
+          <w:sz w:val="24"/>
+          <w:szCs w:val="24"/>
+        </w:rPr>
+        <w:t>分类器</w:t>
+      </w:r>
+      <w:r>
+        <w:rPr>
+          <w:rFonts w:asciiTheme="minorEastAsia" w:hAnsiTheme="minorEastAsia"/>
+          <w:sz w:val="24"/>
+          <w:szCs w:val="24"/>
+        </w:rPr>
+        <w:t>个数</w:t>
+      </w:r>
+      <w:r>
+        <w:rPr>
+          <w:rFonts w:asciiTheme="minorEastAsia" w:hAnsiTheme="minorEastAsia" w:hint="eastAsia"/>
+          <w:sz w:val="24"/>
+          <w:szCs w:val="24"/>
+        </w:rPr>
+        <w:t>则，多分类器融合下的情感分析分类为</w:t>
+      </w:r>
+    </w:p>
+    <w:p>
+      <w:pPr>
+        <w:jc w:val="center"/>
+        <w:rPr>
+          <w:rFonts w:asciiTheme="minorEastAsia" w:hAnsiTheme="minorEastAsia"/>
+          <w:sz w:val="24"/>
+          <w:szCs w:val="24"/>
+        </w:rPr>
+      </w:pPr>
+      <m:oMath>
+        <m:r>
+          <w:rPr>
+            <w:rFonts w:ascii="Cambria Math" w:hAnsi="Cambria Math"/>
+            <w:sz w:val="24"/>
+            <w:szCs w:val="24"/>
+          </w:rPr>
+          <m:t>i=argmax(</m:t>
+        </m:r>
+        <m:r>
+          <m:rPr>
+            <m:sty m:val="p"/>
+          </m:rPr>
+          <w:rPr>
+            <w:rFonts w:ascii="Cambria Math" w:hAnsi="Cambria Math"/>
+            <w:sz w:val="24"/>
+            <w:szCs w:val="24"/>
+          </w:rPr>
+          <m:t>C</m:t>
+        </m:r>
+        <m:r>
+          <m:rPr>
+            <m:sty m:val="p"/>
+          </m:rPr>
+          <w:rPr>
+            <w:rFonts w:ascii="Cambria Math" w:hAnsi="Cambria Math"/>
+            <w:sz w:val="24"/>
+            <w:szCs w:val="24"/>
+            <w:vertAlign w:val="subscript"/>
+          </w:rPr>
+          <m:t>i</m:t>
+        </m:r>
+        <m:r>
+          <w:rPr>
+            <w:rFonts w:ascii="Cambria Math" w:hAnsi="Cambria Math"/>
+            <w:sz w:val="24"/>
+            <w:szCs w:val="24"/>
+          </w:rPr>
+          <m:t>)</m:t>
+        </m:r>
+      </m:oMath>
+      <w:r>
+        <w:rPr>
+          <w:rFonts w:asciiTheme="minorEastAsia" w:hAnsiTheme="minorEastAsia"/>
+          <w:sz w:val="24"/>
+          <w:szCs w:val="24"/>
+        </w:rPr>
+        <w:t>.</w:t>
+      </w:r>
+    </w:p>
+    <w:p>
+      <w:pPr>
+        <w:rPr>
+          <w:rFonts w:asciiTheme="minorEastAsia" w:hAnsiTheme="minorEastAsia"/>
+          <w:sz w:val="24"/>
+          <w:szCs w:val="24"/>
+        </w:rPr>
+      </w:pPr>
+    </w:p>
     <w:p>
       <w:pPr>
         <w:pStyle w:val="2"/>
@@ -18886,7 +18980,7 @@
                 <w:sz w:val="24"/>
                 <w:szCs w:val="24"/>
               </w:rPr>
-              <w:t>5000</w:t>
+              <w:t>4000</w:t>
             </w:r>
           </w:p>
         </w:tc>
@@ -19112,7 +19206,15 @@
           <w:sz w:val="24"/>
           <w:szCs w:val="24"/>
         </w:rPr>
-        <w:t>的精度提升3</w:t>
+        <w:t>的精度提升</w:t>
+      </w:r>
+      <w:r>
+        <w:rPr>
+          <w:rFonts w:asciiTheme="minorEastAsia" w:hAnsiTheme="minorEastAsia"/>
+          <w:sz w:val="24"/>
+          <w:szCs w:val="24"/>
+        </w:rPr>
+        <w:t>1</w:t>
       </w:r>
       <w:r>
         <w:rPr>
@@ -19120,17 +19222,27 @@
           <w:sz w:val="24"/>
           <w:szCs w:val="24"/>
         </w:rPr>
-        <w:t>到4个百分点。</w:t>
+        <w:t>到</w:t>
+      </w:r>
+      <w:r>
+        <w:rPr>
+          <w:rFonts w:asciiTheme="minorEastAsia" w:hAnsiTheme="minorEastAsia" w:hint="eastAsia"/>
+          <w:sz w:val="24"/>
+          <w:szCs w:val="24"/>
+        </w:rPr>
+        <w:t>2</w:t>
+      </w:r>
+      <w:r>
+        <w:rPr>
+          <w:rFonts w:asciiTheme="minorEastAsia" w:hAnsiTheme="minorEastAsia" w:hint="eastAsia"/>
+          <w:sz w:val="24"/>
+          <w:szCs w:val="24"/>
+        </w:rPr>
+        <w:t>个百分点。</w:t>
       </w:r>
     </w:p>
     <w:p/>
-    <w:p>
-      <w:pPr>
-        <w:rPr>
-          <w:rFonts w:hint="eastAsia"/>
-        </w:rPr>
-      </w:pPr>
-    </w:p>
+    <w:p/>
     <w:p>
       <w:pPr>
         <w:jc w:val="left"/>
@@ -20054,15 +20166,7 @@
         <w:rPr>
           <w:rFonts w:hint="eastAsia"/>
         </w:rPr>
-        <w:t>《统计学习方法</w:t>
-      </w:r>
-      <w:bookmarkStart w:id="0" w:name="_GoBack"/>
-      <w:bookmarkEnd w:id="0"/>
-      <w:r>
-        <w:rPr>
-          <w:rFonts w:hint="eastAsia"/>
-        </w:rPr>
-        <w:t>》</w:t>
+        <w:t>《统计学习方法》</w:t>
       </w:r>
       <w:r>
         <w:t>,</w:t>
@@ -20518,7 +20622,7 @@
         <v:path o:extrusionok="f" gradientshapeok="t" o:connecttype="rect"/>
         <o:lock v:ext="edit" aspectratio="t"/>
       </v:shapetype>
-      <v:shape id="_x0000_i1390" type="#_x0000_t75" alt="http://img.blog.csdn.net/20131107212633859" style="width:12.75pt;height:15pt;visibility:visible;mso-wrap-style:square" o:bullet="t">
+      <v:shape id="_x0000_i1029" type="#_x0000_t75" alt="http://img.blog.csdn.net/20131107212633859" style="width:12.75pt;height:15pt;visibility:visible;mso-wrap-style:square" o:bullet="t">
         <v:imagedata r:id="rId1" o:title="20131107212633859"/>
       </v:shape>
     </w:pict>
@@ -21302,6 +21406,7 @@
   <w:style w:type="character" w:default="1" w:styleId="a0">
     <w:name w:val="Default Paragraph Font"/>
     <w:uiPriority w:val="1"/>
+    <w:semiHidden/>
     <w:unhideWhenUsed/>
   </w:style>
   <w:style w:type="table" w:default="1" w:styleId="a1">
@@ -21921,7 +22026,7 @@
 </file>
 
 <file path=customXml/itemProps1.xml><?xml version="1.0" encoding="utf-8"?>
-<ds:datastoreItem xmlns:ds="http://schemas.openxmlformats.org/officeDocument/2006/customXml" ds:itemID="{3179902F-F3BF-4E8C-A0B9-D10EB3AA8E42}">
+<ds:datastoreItem xmlns:ds="http://schemas.openxmlformats.org/officeDocument/2006/customXml" ds:itemID="{4BAC721C-637B-4392-890F-2586A2EBBB88}">
   <ds:schemaRefs>
     <ds:schemaRef ds:uri="http://schemas.openxmlformats.org/officeDocument/2006/bibliography"/>
   </ds:schemaRefs>

--- a/paper/多分类器融合的情感分析方法研究.docx
+++ b/paper/多分类器融合的情感分析方法研究.docx
@@ -35,6 +35,8 @@
         </w:rPr>
         <w:t>王超名</w:t>
       </w:r>
+      <w:bookmarkStart w:id="0" w:name="_GoBack"/>
+      <w:bookmarkEnd w:id="0"/>
     </w:p>
     <w:p>
       <w:pPr>
@@ -178,15 +180,7 @@
         <w:t>、</w:t>
       </w:r>
       <w:r>
-        <w:t>支持</w:t>
-      </w:r>
-      <w:proofErr w:type="gramStart"/>
-      <w:r>
-        <w:t>向量机</w:t>
-      </w:r>
-      <w:proofErr w:type="gramEnd"/>
-      <w:r>
-        <w:t>的情感极性分析算法</w:t>
+        <w:t>支持向量机的情感极性分析算法</w:t>
       </w:r>
       <w:r>
         <w:rPr>
@@ -765,25 +759,7 @@
           <w:sz w:val="24"/>
           <w:szCs w:val="24"/>
         </w:rPr>
-        <w:t xml:space="preserve">Peter D. </w:t>
-      </w:r>
-      <w:proofErr w:type="spellStart"/>
-      <w:r>
-        <w:rPr>
-          <w:rFonts w:asciiTheme="minorEastAsia" w:hAnsiTheme="minorEastAsia"/>
-          <w:sz w:val="24"/>
-          <w:szCs w:val="24"/>
-        </w:rPr>
-        <w:t>Turney</w:t>
-      </w:r>
-      <w:proofErr w:type="spellEnd"/>
-      <w:r>
-        <w:rPr>
-          <w:rFonts w:asciiTheme="minorEastAsia" w:hAnsiTheme="minorEastAsia"/>
-          <w:sz w:val="24"/>
-          <w:szCs w:val="24"/>
-        </w:rPr>
-        <w:t>提出了一种无监督的方法进行篇章情感极性的自动分类</w:t>
+        <w:t>Peter D. Turney提出了一种无监督的方法进行篇章情感极性的自动分类</w:t>
       </w:r>
       <w:r>
         <w:rPr>
@@ -951,23 +927,13 @@
         </w:rPr>
         <w:t>。</w:t>
       </w:r>
-      <w:proofErr w:type="spellStart"/>
       <w:r>
         <w:rPr>
           <w:rFonts w:asciiTheme="minorEastAsia" w:hAnsiTheme="minorEastAsia"/>
           <w:sz w:val="24"/>
           <w:szCs w:val="24"/>
         </w:rPr>
-        <w:t>Weibe</w:t>
-      </w:r>
-      <w:proofErr w:type="spellEnd"/>
-      <w:r>
-        <w:rPr>
-          <w:rFonts w:asciiTheme="minorEastAsia" w:hAnsiTheme="minorEastAsia"/>
-          <w:sz w:val="24"/>
-          <w:szCs w:val="24"/>
-        </w:rPr>
-        <w:t xml:space="preserve"> et al.</w:t>
+        <w:t>Weibe et al.</w:t>
       </w:r>
       <w:r>
         <w:rPr>
@@ -992,25 +958,7 @@
           <w:sz w:val="24"/>
           <w:szCs w:val="24"/>
         </w:rPr>
-        <w:t>熊德兰等人提出了基于</w:t>
-      </w:r>
-      <w:proofErr w:type="spellStart"/>
-      <w:r>
-        <w:rPr>
-          <w:rFonts w:asciiTheme="minorEastAsia" w:hAnsiTheme="minorEastAsia" w:hint="eastAsia"/>
-          <w:sz w:val="24"/>
-          <w:szCs w:val="24"/>
-        </w:rPr>
-        <w:t>HowNet</w:t>
-      </w:r>
-      <w:proofErr w:type="spellEnd"/>
-      <w:r>
-        <w:rPr>
-          <w:rFonts w:asciiTheme="minorEastAsia" w:hAnsiTheme="minorEastAsia" w:hint="eastAsia"/>
-          <w:sz w:val="24"/>
-          <w:szCs w:val="24"/>
-        </w:rPr>
-        <w:t>的语义距离和语法距离相结合的句子褒贬倾向性计算方法利用夹角余弦法对语义倾向进行了改进。</w:t>
+        <w:t>熊德兰等人提出了基于HowNet的语义距离和语法距离相结合的句子褒贬倾向性计算方法利用夹角余弦法对语义倾向进行了改进。</w:t>
       </w:r>
       <w:r>
         <w:rPr>
@@ -1027,25 +975,7 @@
           <w:sz w:val="24"/>
           <w:szCs w:val="24"/>
         </w:rPr>
-        <w:t>句子粒度的</w:t>
-      </w:r>
-      <w:proofErr w:type="gramStart"/>
-      <w:r>
-        <w:rPr>
-          <w:rFonts w:asciiTheme="minorEastAsia" w:hAnsiTheme="minorEastAsia" w:hint="eastAsia"/>
-          <w:sz w:val="24"/>
-          <w:szCs w:val="24"/>
-        </w:rPr>
-        <w:t>子任务</w:t>
-      </w:r>
-      <w:proofErr w:type="gramEnd"/>
-      <w:r>
-        <w:rPr>
-          <w:rFonts w:asciiTheme="minorEastAsia" w:hAnsiTheme="minorEastAsia" w:hint="eastAsia"/>
-          <w:sz w:val="24"/>
-          <w:szCs w:val="24"/>
-        </w:rPr>
-        <w:t>有：观点检索</w:t>
+        <w:t>句子粒度的子任务有：观点检索</w:t>
       </w:r>
       <w:r>
         <w:rPr>
@@ -1272,33 +1202,31 @@
           <w:sz w:val="24"/>
           <w:szCs w:val="24"/>
         </w:rPr>
-        <w:t>本文尝试对外</w:t>
-      </w:r>
-      <w:proofErr w:type="gramStart"/>
+        <w:t>本文尝试对外卖领域的文本，进行句子粒度的情感分析。构建了适应外卖领域的情感词典，并提出</w:t>
+      </w:r>
       <w:r>
         <w:rPr>
           <w:rFonts w:asciiTheme="minorEastAsia" w:hAnsiTheme="minorEastAsia" w:hint="eastAsia"/>
           <w:sz w:val="24"/>
           <w:szCs w:val="24"/>
         </w:rPr>
-        <w:t>卖领域</w:t>
-      </w:r>
-      <w:proofErr w:type="gramEnd"/>
+        <w:t>K-NN、</w:t>
+      </w:r>
+      <w:r>
+        <w:rPr>
+          <w:rFonts w:asciiTheme="minorEastAsia" w:hAnsiTheme="minorEastAsia"/>
+          <w:sz w:val="24"/>
+          <w:szCs w:val="24"/>
+        </w:rPr>
+        <w:t>Naïve Bayes</w:t>
+      </w:r>
       <w:r>
         <w:rPr>
           <w:rFonts w:asciiTheme="minorEastAsia" w:hAnsiTheme="minorEastAsia" w:hint="eastAsia"/>
           <w:sz w:val="24"/>
           <w:szCs w:val="24"/>
         </w:rPr>
-        <w:t>的文本，进行句子粒度的情感分析。构建了适应外卖领域的情感词典，并提出</w:t>
-      </w:r>
-      <w:r>
-        <w:rPr>
-          <w:rFonts w:asciiTheme="minorEastAsia" w:hAnsiTheme="minorEastAsia" w:hint="eastAsia"/>
-          <w:sz w:val="24"/>
-          <w:szCs w:val="24"/>
-        </w:rPr>
-        <w:t>K-NN、</w:t>
+        <w:t>、</w:t>
       </w:r>
       <w:r>
         <w:rPr>
@@ -1306,26 +1234,8 @@
           <w:sz w:val="24"/>
           <w:szCs w:val="24"/>
         </w:rPr>
-        <w:t>Naïve Bayes</w:t>
-      </w:r>
-      <w:r>
-        <w:rPr>
-          <w:rFonts w:asciiTheme="minorEastAsia" w:hAnsiTheme="minorEastAsia" w:hint="eastAsia"/>
-          <w:sz w:val="24"/>
-          <w:szCs w:val="24"/>
-        </w:rPr>
-        <w:t>、</w:t>
-      </w:r>
-      <w:proofErr w:type="spellStart"/>
-      <w:r>
-        <w:rPr>
-          <w:rFonts w:asciiTheme="minorEastAsia" w:hAnsiTheme="minorEastAsia"/>
-          <w:sz w:val="24"/>
-          <w:szCs w:val="24"/>
-        </w:rPr>
         <w:t>MaxEnt</w:t>
       </w:r>
-      <w:proofErr w:type="spellEnd"/>
       <w:r>
         <w:rPr>
           <w:rFonts w:asciiTheme="minorEastAsia" w:hAnsiTheme="minorEastAsia" w:hint="eastAsia"/>
@@ -1435,7 +1345,6 @@
         </w:rPr>
         <w:t>传统爬虫向服务器发送请求后，服务器返回相应的静态网页信息。而如今大多数网站，很多信息都利用</w:t>
       </w:r>
-      <w:proofErr w:type="spellStart"/>
       <w:r>
         <w:rPr>
           <w:rFonts w:hint="eastAsia"/>
@@ -1444,7 +1353,6 @@
         </w:rPr>
         <w:t>js</w:t>
       </w:r>
-      <w:proofErr w:type="spellEnd"/>
       <w:r>
         <w:rPr>
           <w:rFonts w:hint="eastAsia"/>
@@ -1501,7 +1409,6 @@
         </w:rPr>
         <w:t>和</w:t>
       </w:r>
-      <w:proofErr w:type="spellStart"/>
       <w:r>
         <w:rPr>
           <w:rFonts w:hint="eastAsia"/>
@@ -1510,7 +1417,6 @@
         </w:rPr>
         <w:t>BeautifulSoup</w:t>
       </w:r>
-      <w:proofErr w:type="spellEnd"/>
       <w:r>
         <w:rPr>
           <w:rFonts w:hint="eastAsia"/>
@@ -1535,7 +1441,6 @@
         </w:rPr>
         <w:t>模拟实际的网页点击事件和浏览，与</w:t>
       </w:r>
-      <w:proofErr w:type="spellStart"/>
       <w:r>
         <w:rPr>
           <w:rFonts w:hint="eastAsia"/>
@@ -1544,7 +1449,6 @@
         </w:rPr>
         <w:t>js</w:t>
       </w:r>
-      <w:proofErr w:type="spellEnd"/>
       <w:r>
         <w:rPr>
           <w:rFonts w:hint="eastAsia"/>
@@ -1561,7 +1465,6 @@
         </w:rPr>
         <w:t>解析</w:t>
       </w:r>
-      <w:proofErr w:type="spellStart"/>
       <w:r>
         <w:rPr>
           <w:rFonts w:hint="eastAsia"/>
@@ -1570,7 +1473,6 @@
         </w:rPr>
         <w:t>js</w:t>
       </w:r>
-      <w:proofErr w:type="spellEnd"/>
       <w:r>
         <w:rPr>
           <w:rFonts w:hint="eastAsia"/>
@@ -1585,25 +1487,7 @@
           <w:sz w:val="24"/>
           <w:szCs w:val="24"/>
         </w:rPr>
-        <w:t>网页，</w:t>
-      </w:r>
-      <w:proofErr w:type="gramStart"/>
-      <w:r>
-        <w:rPr>
-          <w:rFonts w:hint="eastAsia"/>
-          <w:sz w:val="24"/>
-          <w:szCs w:val="24"/>
-        </w:rPr>
-        <w:t>爬取外卖</w:t>
-      </w:r>
-      <w:proofErr w:type="gramEnd"/>
-      <w:r>
-        <w:rPr>
-          <w:rFonts w:hint="eastAsia"/>
-          <w:sz w:val="24"/>
-          <w:szCs w:val="24"/>
-        </w:rPr>
-        <w:t>网站上的</w:t>
+        <w:t>网页，爬取外卖网站上的</w:t>
       </w:r>
       <w:r>
         <w:rPr>
@@ -1661,43 +1545,7 @@
           <w:sz w:val="24"/>
           <w:szCs w:val="24"/>
         </w:rPr>
-        <w:t>文本处理中，特征选择是一个非常重要的步骤，其目的在于从原始特征信息中，挑选出最具有代表性的、分类性能优异的特征进行分类，故合适的特征选择方法将很大程度上决定最终分类效果的好坏。通常情况下，文本分类领域都是选取词语作为特征，通过计算词语与类别之间的关系，度量各个词语对类别的贡献度大小，从而归属于某个类别。由于在文本数据处理中，往往词语的数量非常多，若把所有的词语都选为特征项，</w:t>
-      </w:r>
-      <w:proofErr w:type="gramStart"/>
-      <w:r>
-        <w:rPr>
-          <w:rFonts w:hint="eastAsia"/>
-          <w:sz w:val="24"/>
-          <w:szCs w:val="24"/>
-        </w:rPr>
-        <w:t>则特征</w:t>
-      </w:r>
-      <w:proofErr w:type="gramEnd"/>
-      <w:r>
-        <w:rPr>
-          <w:rFonts w:hint="eastAsia"/>
-          <w:sz w:val="24"/>
-          <w:szCs w:val="24"/>
-        </w:rPr>
-        <w:t>空间的维度过大，不仅会增加运算量，还会影响分类的精度。因此须对文本内容</w:t>
-      </w:r>
-      <w:proofErr w:type="gramStart"/>
-      <w:r>
-        <w:rPr>
-          <w:rFonts w:hint="eastAsia"/>
-          <w:sz w:val="24"/>
-          <w:szCs w:val="24"/>
-        </w:rPr>
-        <w:t>作降维处理</w:t>
-      </w:r>
-      <w:proofErr w:type="gramEnd"/>
-      <w:r>
-        <w:rPr>
-          <w:rFonts w:hint="eastAsia"/>
-          <w:sz w:val="24"/>
-          <w:szCs w:val="24"/>
-        </w:rPr>
-        <w:t>，合适的特征选择方法就尤为重要。情感分类中的特征选择，一方面需要去除与情感无关、类别关联度较小的特征，排除不必要干扰。另一方面，特征选择方法要能获取与情感分类有关联的特征信息，才能提高情感倾向性判别的准确性。</w:t>
+        <w:t>文本处理中，特征选择是一个非常重要的步骤，其目的在于从原始特征信息中，挑选出最具有代表性的、分类性能优异的特征进行分类，故合适的特征选择方法将很大程度上决定最终分类效果的好坏。通常情况下，文本分类领域都是选取词语作为特征，通过计算词语与类别之间的关系，度量各个词语对类别的贡献度大小，从而归属于某个类别。由于在文本数据处理中，往往词语的数量非常多，若把所有的词语都选为特征项，则特征空间的维度过大，不仅会增加运算量，还会影响分类的精度。因此须对文本内容作降维处理，合适的特征选择方法就尤为重要。情感分类中的特征选择，一方面需要去除与情感无关、类别关联度较小的特征，排除不必要干扰。另一方面，特征选择方法要能获取与情感分类有关联的特征信息，才能提高情感倾向性判别的准确性。</w:t>
       </w:r>
       <w:r>
         <w:rPr>
@@ -2685,7 +2533,6 @@
         </w:rPr>
         <w:t>文本的情感倾向大多通过情感词语来体现，情感词典能否覆盖全面在一定程度上影响着情感分类效果，故情感词典的构建是情感分类研究的基础。文本情感分析研究领域还没有一部完整且通用的情感词典。若构建一个面向外卖领域的情感词典，一方面须对当前的已有相关资源进行总结与整理，另一方面需要构建一个基于外卖的领域情感词典。本文选择中国科学院董振东教授构建的知网（</w:t>
       </w:r>
-      <w:proofErr w:type="spellStart"/>
       <w:r>
         <w:rPr>
           <w:rFonts w:hint="eastAsia"/>
@@ -2694,7 +2541,6 @@
         </w:rPr>
         <w:t>HowNet</w:t>
       </w:r>
-      <w:proofErr w:type="spellEnd"/>
       <w:r>
         <w:rPr>
           <w:rFonts w:hint="eastAsia"/>
@@ -2749,14 +2595,6 @@
         </w:rPr>
         <w:t>创造性地提出短语词典，自动识别更多句式和短语。</w:t>
       </w:r>
-    </w:p>
-    <w:p>
-      <w:pPr>
-        <w:rPr>
-          <w:sz w:val="24"/>
-          <w:szCs w:val="24"/>
-        </w:rPr>
-      </w:pPr>
     </w:p>
     <w:p>
       <w:pPr>
@@ -2777,10 +2615,10 @@
               <wp:anchor distT="0" distB="0" distL="114300" distR="114300" simplePos="0" relativeHeight="251660288" behindDoc="0" locked="0" layoutInCell="1" allowOverlap="1" wp14:anchorId="40C43087" wp14:editId="418681BC">
                 <wp:simplePos x="0" y="0"/>
                 <wp:positionH relativeFrom="column">
-                  <wp:posOffset>1647825</wp:posOffset>
+                  <wp:posOffset>1704975</wp:posOffset>
                 </wp:positionH>
                 <wp:positionV relativeFrom="paragraph">
-                  <wp:posOffset>106681</wp:posOffset>
+                  <wp:posOffset>106680</wp:posOffset>
                 </wp:positionV>
                 <wp:extent cx="133350" cy="400050"/>
                 <wp:effectExtent l="38100" t="0" r="19050" b="19050"/>
@@ -2834,7 +2672,7 @@
           </mc:Choice>
           <mc:Fallback>
             <w:pict>
-              <v:shapetype w14:anchorId="5115DF38" id="_x0000_t87" coordsize="21600,21600" o:spt="87" adj="1800,10800" path="m21600,qx10800@0l10800@2qy0@11,10800@3l10800@1qy21600,21600e" filled="f">
+              <v:shapetype w14:anchorId="013F13AA" id="_x0000_t87" coordsize="21600,21600" o:spt="87" adj="1800,10800" path="m21600,qx10800@0l10800@2qy0@11,10800@3l10800@1qy21600,21600e" filled="f">
                 <v:formulas>
                   <v:f eqn="val #0"/>
                   <v:f eqn="sum 21600 0 #0"/>
@@ -2855,7 +2693,7 @@
                   <v:h position="topLeft,#1" yrange="@9,@10"/>
                 </v:handles>
               </v:shapetype>
-              <v:shape id="左大括号 2" o:spid="_x0000_s1026" type="#_x0000_t87" style="position:absolute;left:0;text-align:left;margin-left:129.75pt;margin-top:8.4pt;width:10.5pt;height:31.5pt;z-index:251660288;visibility:visible;mso-wrap-style:square;mso-width-percent:0;mso-height-percent:0;mso-wrap-distance-left:9pt;mso-wrap-distance-top:0;mso-wrap-distance-right:9pt;mso-wrap-distance-bottom:0;mso-position-horizontal:absolute;mso-position-horizontal-relative:text;mso-position-vertical:absolute;mso-position-vertical-relative:text;mso-width-percent:0;mso-height-percent:0;mso-width-relative:margin;mso-height-relative:margin;v-text-anchor:middle" o:gfxdata="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" adj="600" strokecolor="#5b9bd5 [3204]" strokeweight=".5pt">
+              <v:shape id="左大括号 2" o:spid="_x0000_s1026" type="#_x0000_t87" style="position:absolute;left:0;text-align:left;margin-left:134.25pt;margin-top:8.4pt;width:10.5pt;height:31.5pt;z-index:251660288;visibility:visible;mso-wrap-style:square;mso-width-percent:0;mso-height-percent:0;mso-wrap-distance-left:9pt;mso-wrap-distance-top:0;mso-wrap-distance-right:9pt;mso-wrap-distance-bottom:0;mso-position-horizontal:absolute;mso-position-horizontal-relative:text;mso-position-vertical:absolute;mso-position-vertical-relative:text;mso-width-percent:0;mso-height-percent:0;mso-width-relative:margin;mso-height-relative:margin;v-text-anchor:middle" o:gfxdata="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" adj="600" strokecolor="#5b9bd5 [3204]" strokeweight=".5pt">
                 <v:stroke joinstyle="miter"/>
               </v:shape>
             </w:pict>
@@ -3550,7 +3388,61 @@
         <w:t>短语词典</w:t>
       </w:r>
     </w:p>
-    <w:p/>
+    <w:p>
+      <w:pPr>
+        <w:jc w:val="center"/>
+        <w:rPr>
+          <w:noProof/>
+        </w:rPr>
+      </w:pPr>
+      <w:r>
+        <w:rPr>
+          <w:noProof/>
+        </w:rPr>
+        <w:drawing>
+          <wp:inline distT="0" distB="0" distL="0" distR="0" wp14:anchorId="0877D7BB" wp14:editId="33227216">
+            <wp:extent cx="2437765" cy="3009900"/>
+            <wp:effectExtent l="0" t="0" r="635" b="0"/>
+            <wp:docPr id="75" name="图片 75"/>
+            <wp:cNvGraphicFramePr>
+              <a:graphicFrameLocks xmlns:a="http://schemas.openxmlformats.org/drawingml/2006/main" noChangeAspect="1"/>
+            </wp:cNvGraphicFramePr>
+            <a:graphic xmlns:a="http://schemas.openxmlformats.org/drawingml/2006/main">
+              <a:graphicData uri="http://schemas.openxmlformats.org/drawingml/2006/picture">
+                <pic:pic xmlns:pic="http://schemas.openxmlformats.org/drawingml/2006/picture">
+                  <pic:nvPicPr>
+                    <pic:cNvPr id="1" name=""/>
+                    <pic:cNvPicPr/>
+                  </pic:nvPicPr>
+                  <pic:blipFill rotWithShape="1">
+                    <a:blip r:embed="rId8"/>
+                    <a:srcRect r="4323" b="1328"/>
+                    <a:stretch/>
+                  </pic:blipFill>
+                  <pic:spPr bwMode="auto">
+                    <a:xfrm>
+                      <a:off x="0" y="0"/>
+                      <a:ext cx="2455149" cy="3031364"/>
+                    </a:xfrm>
+                    <a:prstGeom prst="rect">
+                      <a:avLst/>
+                    </a:prstGeom>
+                    <a:ln>
+                      <a:noFill/>
+                    </a:ln>
+                    <a:extLst>
+                      <a:ext uri="{53640926-AAD7-44D8-BBD7-CCE9431645EC}">
+                        <a14:shadowObscured xmlns:a14="http://schemas.microsoft.com/office/drawing/2010/main"/>
+                      </a:ext>
+                    </a:extLst>
+                  </pic:spPr>
+                </pic:pic>
+              </a:graphicData>
+            </a:graphic>
+          </wp:inline>
+        </w:drawing>
+      </w:r>
+    </w:p>
     <w:p>
       <w:pPr>
         <w:pStyle w:val="2"/>
@@ -3566,6 +3458,7 @@
           <w:sz w:val="21"/>
           <w:szCs w:val="21"/>
         </w:rPr>
+        <w:lastRenderedPageBreak/>
         <w:t>2.2 情感分析算法</w:t>
       </w:r>
     </w:p>
@@ -3597,23 +3490,7 @@
     </w:p>
     <w:p>
       <w:r>
-        <w:t xml:space="preserve">1.  </w:t>
-      </w:r>
-      <w:proofErr w:type="spellStart"/>
-      <w:r>
-        <w:t>sentiment_analysis_from_corpus_</w:t>
-      </w:r>
-      <w:proofErr w:type="gramStart"/>
-      <w:r>
-        <w:t>file</w:t>
-      </w:r>
-      <w:proofErr w:type="spellEnd"/>
-      <w:r>
-        <w:t>(</w:t>
-      </w:r>
-      <w:proofErr w:type="gramEnd"/>
-      <w:r>
-        <w:t>path, encoding)</w:t>
+        <w:t>1.  sentiment_analysis_from_corpus_file(path, encoding)</w:t>
       </w:r>
     </w:p>
     <w:p>
@@ -3625,30 +3502,7 @@
       </w:r>
       <w:r>
         <w:tab/>
-      </w:r>
-      <w:proofErr w:type="spellStart"/>
-      <w:r>
-        <w:t>sentiment_analyse_a_</w:t>
-      </w:r>
-      <w:proofErr w:type="gramStart"/>
-      <w:r>
-        <w:t>sentence</w:t>
-      </w:r>
-      <w:proofErr w:type="spellEnd"/>
-      <w:r>
-        <w:t>(</w:t>
-      </w:r>
-      <w:proofErr w:type="gramEnd"/>
-      <w:r>
-        <w:t xml:space="preserve">sentence, </w:t>
-      </w:r>
-      <w:proofErr w:type="spellStart"/>
-      <w:r>
-        <w:t>runout_filepath</w:t>
-      </w:r>
-      <w:proofErr w:type="spellEnd"/>
-      <w:r>
-        <w:t>=None)</w:t>
+        <w:t>sentiment_analyse_a_sentence(sentence, runout_filepath=None)</w:t>
       </w:r>
     </w:p>
     <w:p>
@@ -3663,27 +3517,7 @@
       </w:r>
       <w:r>
         <w:tab/>
-      </w:r>
-      <w:proofErr w:type="spellStart"/>
-      <w:r>
-        <w:t>divide_sentence_into_</w:t>
-      </w:r>
-      <w:proofErr w:type="gramStart"/>
-      <w:r>
-        <w:t>clauses</w:t>
-      </w:r>
-      <w:proofErr w:type="spellEnd"/>
-      <w:r>
-        <w:t>(</w:t>
-      </w:r>
-      <w:proofErr w:type="spellStart"/>
-      <w:proofErr w:type="gramEnd"/>
-      <w:r>
-        <w:t>the_sentence</w:t>
-      </w:r>
-      <w:proofErr w:type="spellEnd"/>
-      <w:r>
-        <w:t>)</w:t>
+        <w:t>divide_sentence_into_clauses(the_sentence)</w:t>
       </w:r>
     </w:p>
     <w:p>
@@ -3698,35 +3532,7 @@
       </w:r>
       <w:r>
         <w:tab/>
-      </w:r>
-      <w:proofErr w:type="spellStart"/>
-      <w:r>
-        <w:t>sentiment_analyse_a_</w:t>
-      </w:r>
-      <w:proofErr w:type="gramStart"/>
-      <w:r>
-        <w:t>clause</w:t>
-      </w:r>
-      <w:proofErr w:type="spellEnd"/>
-      <w:r>
-        <w:t>(</w:t>
-      </w:r>
-      <w:proofErr w:type="spellStart"/>
-      <w:proofErr w:type="gramEnd"/>
-      <w:r>
-        <w:t>the_clause</w:t>
-      </w:r>
-      <w:proofErr w:type="spellEnd"/>
-      <w:r>
-        <w:t xml:space="preserve">, </w:t>
-      </w:r>
-      <w:proofErr w:type="spellStart"/>
-      <w:r>
-        <w:t>seg_result</w:t>
-      </w:r>
-      <w:proofErr w:type="spellEnd"/>
-      <w:r>
-        <w:t>=None)</w:t>
+        <w:t>sentiment_analyse_a_clause(the_clause, seg_result=None)</w:t>
       </w:r>
     </w:p>
     <w:p>
@@ -3744,20 +3550,7 @@
       </w:r>
       <w:r>
         <w:tab/>
-        <w:t>clause_is_pattern_</w:t>
-      </w:r>
-      <w:proofErr w:type="gramStart"/>
-      <w:r>
-        <w:t>2(</w:t>
-      </w:r>
-      <w:proofErr w:type="spellStart"/>
-      <w:proofErr w:type="gramEnd"/>
-      <w:r>
-        <w:t>the_clause</w:t>
-      </w:r>
-      <w:proofErr w:type="spellEnd"/>
-      <w:r>
-        <w:t>)</w:t>
+        <w:t>clause_is_pattern_2(the_clause)</w:t>
       </w:r>
     </w:p>
     <w:p>
@@ -3775,28 +3568,7 @@
       </w:r>
       <w:r>
         <w:tab/>
-        <w:t>clause_is_pattern_</w:t>
-      </w:r>
-      <w:proofErr w:type="gramStart"/>
-      <w:r>
-        <w:t>3(</w:t>
-      </w:r>
-      <w:proofErr w:type="spellStart"/>
-      <w:proofErr w:type="gramEnd"/>
-      <w:r>
-        <w:t>the_clause</w:t>
-      </w:r>
-      <w:proofErr w:type="spellEnd"/>
-      <w:r>
-        <w:t xml:space="preserve">, </w:t>
-      </w:r>
-      <w:proofErr w:type="spellStart"/>
-      <w:r>
-        <w:t>seg_result</w:t>
-      </w:r>
-      <w:proofErr w:type="spellEnd"/>
-      <w:r>
-        <w:t>)</w:t>
+        <w:t>clause_is_pattern_3(the_clause, seg_result)</w:t>
       </w:r>
     </w:p>
     <w:p>
@@ -3817,27 +3589,7 @@
       </w:r>
       <w:r>
         <w:tab/>
-      </w:r>
-      <w:proofErr w:type="spellStart"/>
-      <w:r>
-        <w:t>emotional_word_</w:t>
-      </w:r>
-      <w:proofErr w:type="gramStart"/>
-      <w:r>
-        <w:t>analyse</w:t>
-      </w:r>
-      <w:proofErr w:type="spellEnd"/>
-      <w:r>
-        <w:t>(</w:t>
-      </w:r>
-      <w:proofErr w:type="spellStart"/>
-      <w:proofErr w:type="gramEnd"/>
-      <w:r>
-        <w:t>core_word</w:t>
-      </w:r>
-      <w:proofErr w:type="spellEnd"/>
-      <w:r>
-        <w:t>, value, segments, index)</w:t>
+        <w:t>emotional_word_analyse(core_word, value, segments, index)</w:t>
       </w:r>
     </w:p>
     <w:p>
@@ -3855,40 +3607,11 @@
       </w:r>
       <w:r>
         <w:tab/>
-      </w:r>
-      <w:proofErr w:type="spellStart"/>
-      <w:r>
-        <w:t>sentiment_analyse_a_</w:t>
-      </w:r>
-      <w:proofErr w:type="gramStart"/>
-      <w:r>
-        <w:t>word</w:t>
-      </w:r>
-      <w:proofErr w:type="spellEnd"/>
-      <w:r>
-        <w:t>(</w:t>
-      </w:r>
-      <w:proofErr w:type="spellStart"/>
-      <w:proofErr w:type="gramEnd"/>
-      <w:r>
-        <w:t>the_word</w:t>
-      </w:r>
-      <w:proofErr w:type="spellEnd"/>
-      <w:r>
-        <w:t xml:space="preserve">, </w:t>
-      </w:r>
-      <w:proofErr w:type="spellStart"/>
-      <w:r>
-        <w:t>seg_result</w:t>
-      </w:r>
-      <w:proofErr w:type="spellEnd"/>
-      <w:r>
-        <w:t>=None, index=-1)</w:t>
-      </w:r>
-    </w:p>
-    <w:p>
-      <w:r>
-        <w:lastRenderedPageBreak/>
+        <w:t>sentiment_analyse_a_word(the_word, seg_result=None, index=-1)</w:t>
+      </w:r>
+    </w:p>
+    <w:p>
+      <w:r>
         <w:t xml:space="preserve">9. </w:t>
       </w:r>
       <w:r>
@@ -3905,27 +3628,7 @@
       </w:r>
       <w:r>
         <w:tab/>
-      </w:r>
-      <w:proofErr w:type="spellStart"/>
-      <w:r>
-        <w:t>word_is_</w:t>
-      </w:r>
-      <w:proofErr w:type="gramStart"/>
-      <w:r>
-        <w:t>conjunction</w:t>
-      </w:r>
-      <w:proofErr w:type="spellEnd"/>
-      <w:r>
-        <w:t>(</w:t>
-      </w:r>
-      <w:proofErr w:type="spellStart"/>
-      <w:proofErr w:type="gramEnd"/>
-      <w:r>
-        <w:t>the_word</w:t>
-      </w:r>
-      <w:proofErr w:type="spellEnd"/>
-      <w:r>
-        <w:t>)</w:t>
+        <w:t>word_is_conjunction(the_word)</w:t>
       </w:r>
     </w:p>
     <w:p>
@@ -3946,27 +3649,7 @@
       </w:r>
       <w:r>
         <w:tab/>
-      </w:r>
-      <w:proofErr w:type="spellStart"/>
-      <w:r>
-        <w:t>word_is_</w:t>
-      </w:r>
-      <w:proofErr w:type="gramStart"/>
-      <w:r>
-        <w:t>punctuation</w:t>
-      </w:r>
-      <w:proofErr w:type="spellEnd"/>
-      <w:r>
-        <w:t>(</w:t>
-      </w:r>
-      <w:proofErr w:type="spellStart"/>
-      <w:proofErr w:type="gramEnd"/>
-      <w:r>
-        <w:t>the_word</w:t>
-      </w:r>
-      <w:proofErr w:type="spellEnd"/>
-      <w:r>
-        <w:t>)</w:t>
+        <w:t>word_is_punctuation(the_word)</w:t>
       </w:r>
     </w:p>
     <w:p>
@@ -3987,35 +3670,7 @@
       </w:r>
       <w:r>
         <w:tab/>
-      </w:r>
-      <w:proofErr w:type="spellStart"/>
-      <w:r>
-        <w:t>word_is_</w:t>
-      </w:r>
-      <w:proofErr w:type="gramStart"/>
-      <w:r>
-        <w:t>positive</w:t>
-      </w:r>
-      <w:proofErr w:type="spellEnd"/>
-      <w:r>
-        <w:t>(</w:t>
-      </w:r>
-      <w:proofErr w:type="spellStart"/>
-      <w:proofErr w:type="gramEnd"/>
-      <w:r>
-        <w:t>the_word</w:t>
-      </w:r>
-      <w:proofErr w:type="spellEnd"/>
-      <w:r>
-        <w:t xml:space="preserve">, </w:t>
-      </w:r>
-      <w:proofErr w:type="spellStart"/>
-      <w:r>
-        <w:t>seg_result</w:t>
-      </w:r>
-      <w:proofErr w:type="spellEnd"/>
-      <w:r>
-        <w:t>, index)</w:t>
+        <w:t>word_is_positive(the_word, seg_result, index)</w:t>
       </w:r>
     </w:p>
     <w:p>
@@ -4039,27 +3694,7 @@
       </w:r>
       <w:r>
         <w:tab/>
-      </w:r>
-      <w:proofErr w:type="spellStart"/>
-      <w:r>
-        <w:t>emotional_word_</w:t>
-      </w:r>
-      <w:proofErr w:type="gramStart"/>
-      <w:r>
-        <w:t>analyse</w:t>
-      </w:r>
-      <w:proofErr w:type="spellEnd"/>
-      <w:r>
-        <w:t>(</w:t>
-      </w:r>
-      <w:proofErr w:type="spellStart"/>
-      <w:proofErr w:type="gramEnd"/>
-      <w:r>
-        <w:t>core_word</w:t>
-      </w:r>
-      <w:proofErr w:type="spellEnd"/>
-      <w:r>
-        <w:t>, value, segments, index)</w:t>
+        <w:t>emotional_word_analyse(core_word, value, segments, index)</w:t>
       </w:r>
     </w:p>
     <w:p>
@@ -4081,37 +3716,11 @@
       <w:r>
         <w:tab/>
       </w:r>
-      <w:proofErr w:type="spellStart"/>
       <w:r>
         <w:t>word_</w:t>
       </w:r>
       <w:r>
-        <w:t>is_</w:t>
-      </w:r>
-      <w:proofErr w:type="gramStart"/>
-      <w:r>
-        <w:t>negative</w:t>
-      </w:r>
-      <w:proofErr w:type="spellEnd"/>
-      <w:r>
-        <w:t>(</w:t>
-      </w:r>
-      <w:proofErr w:type="spellStart"/>
-      <w:proofErr w:type="gramEnd"/>
-      <w:r>
-        <w:t>the_word</w:t>
-      </w:r>
-      <w:proofErr w:type="spellEnd"/>
-      <w:r>
-        <w:t xml:space="preserve">, </w:t>
-      </w:r>
-      <w:proofErr w:type="spellStart"/>
-      <w:r>
-        <w:t>seg_result</w:t>
-      </w:r>
-      <w:proofErr w:type="spellEnd"/>
-      <w:r>
-        <w:t>, index)</w:t>
+        <w:t>is_negative(the_word, seg_result, index)</w:t>
       </w:r>
     </w:p>
     <w:p>
@@ -4135,28 +3744,7 @@
       </w:r>
       <w:r>
         <w:tab/>
-        <w:t>emotional-</w:t>
-      </w:r>
-      <w:proofErr w:type="spellStart"/>
-      <w:r>
-        <w:t>word_</w:t>
-      </w:r>
-      <w:proofErr w:type="gramStart"/>
-      <w:r>
-        <w:t>analyse</w:t>
-      </w:r>
-      <w:proofErr w:type="spellEnd"/>
-      <w:r>
-        <w:t>(</w:t>
-      </w:r>
-      <w:proofErr w:type="spellStart"/>
-      <w:proofErr w:type="gramEnd"/>
-      <w:r>
-        <w:t>core_word</w:t>
-      </w:r>
-      <w:proofErr w:type="spellEnd"/>
-      <w:r>
-        <w:t>, value, segments, index)</w:t>
+        <w:t>emotional-word_analyse(core_word, value, segments, index)</w:t>
       </w:r>
     </w:p>
     <w:p>
@@ -4177,23 +3765,75 @@
       </w:r>
       <w:r>
         <w:tab/>
-        <w:t>clause_is_pattern_</w:t>
-      </w:r>
-      <w:proofErr w:type="gramStart"/>
-      <w:r>
-        <w:t>1(</w:t>
-      </w:r>
-      <w:proofErr w:type="spellStart"/>
-      <w:proofErr w:type="gramEnd"/>
-      <w:r>
-        <w:t>the_clause</w:t>
-      </w:r>
-      <w:proofErr w:type="spellEnd"/>
-      <w:r>
-        <w:t>)</w:t>
+        <w:t>clause_is_pattern_1(the_clause)</w:t>
       </w:r>
     </w:p>
     <w:p/>
+    <w:p>
+      <w:pPr>
+        <w:jc w:val="center"/>
+      </w:pPr>
+      <w:r>
+        <w:rPr>
+          <w:noProof/>
+        </w:rPr>
+        <w:drawing>
+          <wp:inline distT="0" distB="0" distL="0" distR="0">
+            <wp:extent cx="4019550" cy="4378719"/>
+            <wp:effectExtent l="0" t="0" r="0" b="3175"/>
+            <wp:docPr id="76" name="图片 76" descr="D:\My Temporary\大创\2015\终期答辩\2.PNG"/>
+            <wp:cNvGraphicFramePr>
+              <a:graphicFrameLocks xmlns:a="http://schemas.openxmlformats.org/drawingml/2006/main" noChangeAspect="1"/>
+            </wp:cNvGraphicFramePr>
+            <a:graphic xmlns:a="http://schemas.openxmlformats.org/drawingml/2006/main">
+              <a:graphicData uri="http://schemas.openxmlformats.org/drawingml/2006/picture">
+                <pic:pic xmlns:pic="http://schemas.openxmlformats.org/drawingml/2006/picture">
+                  <pic:nvPicPr>
+                    <pic:cNvPr id="0" name="Picture 2" descr="D:\My Temporary\大创\2015\终期答辩\2.PNG"/>
+                    <pic:cNvPicPr>
+                      <a:picLocks noChangeAspect="1" noChangeArrowheads="1"/>
+                    </pic:cNvPicPr>
+                  </pic:nvPicPr>
+                  <pic:blipFill>
+                    <a:blip r:embed="rId9">
+                      <a:extLst>
+                        <a:ext uri="{28A0092B-C50C-407E-A947-70E740481C1C}">
+                          <a14:useLocalDpi xmlns:a14="http://schemas.microsoft.com/office/drawing/2010/main" val="0"/>
+                        </a:ext>
+                      </a:extLst>
+                    </a:blip>
+                    <a:srcRect/>
+                    <a:stretch>
+                      <a:fillRect/>
+                    </a:stretch>
+                  </pic:blipFill>
+                  <pic:spPr bwMode="auto">
+                    <a:xfrm>
+                      <a:off x="0" y="0"/>
+                      <a:ext cx="4050813" cy="4412776"/>
+                    </a:xfrm>
+                    <a:prstGeom prst="rect">
+                      <a:avLst/>
+                    </a:prstGeom>
+                    <a:noFill/>
+                    <a:ln>
+                      <a:noFill/>
+                    </a:ln>
+                  </pic:spPr>
+                </pic:pic>
+              </a:graphicData>
+            </a:graphic>
+          </wp:inline>
+        </w:drawing>
+      </w:r>
+    </w:p>
+    <w:p>
+      <w:pPr>
+        <w:rPr>
+          <w:rFonts w:hint="eastAsia"/>
+        </w:rPr>
+      </w:pPr>
+    </w:p>
     <w:p>
       <w:pPr>
         <w:pStyle w:val="3"/>
@@ -4241,18 +3881,469 @@
           <w:sz w:val="24"/>
           <w:szCs w:val="24"/>
         </w:rPr>
-        <w:t>，得到每个分句的情感分值，整句的情感分值为每个分句情感分值之</w:t>
-      </w:r>
-      <w:proofErr w:type="gramStart"/>
-      <w:r>
-        <w:rPr>
-          <w:rFonts w:hint="eastAsia"/>
-          <w:sz w:val="24"/>
-          <w:szCs w:val="24"/>
-        </w:rPr>
-        <w:t>和</w:t>
-      </w:r>
-      <w:proofErr w:type="gramEnd"/>
+        <w:t>，得到每个分句的情感分值，整句的情感分值为每个分句情感分值之和。</w:t>
+      </w:r>
+    </w:p>
+    <w:p>
+      <w:pPr>
+        <w:rPr>
+          <w:sz w:val="24"/>
+          <w:szCs w:val="24"/>
+        </w:rPr>
+      </w:pPr>
+    </w:p>
+    <w:p>
+      <w:pPr>
+        <w:rPr>
+          <w:sz w:val="24"/>
+          <w:szCs w:val="24"/>
+        </w:rPr>
+      </w:pPr>
+      <w:r>
+        <w:rPr>
+          <w:rFonts w:hint="eastAsia"/>
+          <w:sz w:val="24"/>
+          <w:szCs w:val="24"/>
+        </w:rPr>
+        <w:t>2</w:t>
+      </w:r>
+      <w:r>
+        <w:rPr>
+          <w:rFonts w:hint="eastAsia"/>
+          <w:sz w:val="24"/>
+          <w:szCs w:val="24"/>
+        </w:rPr>
+        <w:t>、</w:t>
+      </w:r>
+      <w:r>
+        <w:rPr>
+          <w:rFonts w:hint="eastAsia"/>
+          <w:sz w:val="24"/>
+          <w:szCs w:val="24"/>
+        </w:rPr>
+        <w:t>判断分句是否是句式二，即“如果……就”，“要是……就好了”。若是，则不管句式内有多少正向词语，直接判定为负向情感。比如，“要是肥牛再多点就好了”。</w:t>
+      </w:r>
+    </w:p>
+    <w:p>
+      <w:pPr>
+        <w:rPr>
+          <w:sz w:val="24"/>
+          <w:szCs w:val="24"/>
+        </w:rPr>
+      </w:pPr>
+    </w:p>
+    <w:p>
+      <w:pPr>
+        <w:rPr>
+          <w:sz w:val="24"/>
+          <w:szCs w:val="24"/>
+        </w:rPr>
+      </w:pPr>
+      <w:r>
+        <w:rPr>
+          <w:rFonts w:hint="eastAsia"/>
+          <w:sz w:val="24"/>
+          <w:szCs w:val="24"/>
+        </w:rPr>
+        <w:t>3</w:t>
+      </w:r>
+      <w:r>
+        <w:rPr>
+          <w:rFonts w:hint="eastAsia"/>
+          <w:sz w:val="24"/>
+          <w:szCs w:val="24"/>
+        </w:rPr>
+        <w:t>、判断分句是否是句式三，句式三是各种短语，写进文件。每次读取文件，解析成正则表达式，进行匹配。比如，文件内为：“提高了……质量</w:t>
+      </w:r>
+      <w:r>
+        <w:rPr>
+          <w:rFonts w:hint="eastAsia"/>
+          <w:sz w:val="24"/>
+          <w:szCs w:val="24"/>
+        </w:rPr>
+        <w:t xml:space="preserve">  2</w:t>
+      </w:r>
+      <w:r>
+        <w:rPr>
+          <w:rFonts w:hint="eastAsia"/>
+          <w:sz w:val="24"/>
+          <w:szCs w:val="24"/>
+        </w:rPr>
+        <w:t>”会被解析成“提高了</w:t>
+      </w:r>
+      <w:r>
+        <w:rPr>
+          <w:sz w:val="24"/>
+          <w:szCs w:val="24"/>
+        </w:rPr>
+        <w:t>[\u4e00-\u9fa5]*</w:t>
+      </w:r>
+      <w:r>
+        <w:rPr>
+          <w:rFonts w:hint="eastAsia"/>
+          <w:sz w:val="24"/>
+          <w:szCs w:val="24"/>
+        </w:rPr>
+        <w:t xml:space="preserve"> </w:t>
+      </w:r>
+      <w:r>
+        <w:rPr>
+          <w:rFonts w:hint="eastAsia"/>
+          <w:sz w:val="24"/>
+          <w:szCs w:val="24"/>
+        </w:rPr>
+        <w:t>质量”，为正向短语</w:t>
+      </w:r>
+      <w:r>
+        <w:rPr>
+          <w:rFonts w:hint="eastAsia"/>
+          <w:sz w:val="24"/>
+          <w:szCs w:val="24"/>
+        </w:rPr>
+        <w:t>，分值为</w:t>
+      </w:r>
+      <w:r>
+        <w:rPr>
+          <w:rFonts w:hint="eastAsia"/>
+          <w:sz w:val="24"/>
+          <w:szCs w:val="24"/>
+        </w:rPr>
+        <w:t>2</w:t>
+      </w:r>
+      <w:r>
+        <w:rPr>
+          <w:rFonts w:hint="eastAsia"/>
+          <w:sz w:val="24"/>
+          <w:szCs w:val="24"/>
+        </w:rPr>
+        <w:t>；而“希望……提高……质量</w:t>
+      </w:r>
+      <w:r>
+        <w:rPr>
+          <w:rFonts w:hint="eastAsia"/>
+          <w:sz w:val="24"/>
+          <w:szCs w:val="24"/>
+        </w:rPr>
+        <w:t xml:space="preserve">  -</w:t>
+      </w:r>
+      <w:r>
+        <w:rPr>
+          <w:sz w:val="24"/>
+          <w:szCs w:val="24"/>
+        </w:rPr>
+        <w:t>1</w:t>
+      </w:r>
+      <w:r>
+        <w:rPr>
+          <w:rFonts w:hint="eastAsia"/>
+          <w:sz w:val="24"/>
+          <w:szCs w:val="24"/>
+        </w:rPr>
+        <w:t>”会被解析成“</w:t>
+      </w:r>
+      <w:r>
+        <w:rPr>
+          <w:rFonts w:hint="eastAsia"/>
+          <w:sz w:val="24"/>
+          <w:szCs w:val="24"/>
+        </w:rPr>
+        <w:t>希望</w:t>
+      </w:r>
+      <w:r>
+        <w:rPr>
+          <w:sz w:val="24"/>
+          <w:szCs w:val="24"/>
+        </w:rPr>
+        <w:t>[\u4e00-\u9fa5]*</w:t>
+      </w:r>
+      <w:r>
+        <w:rPr>
+          <w:rFonts w:hint="eastAsia"/>
+          <w:sz w:val="24"/>
+          <w:szCs w:val="24"/>
+        </w:rPr>
+        <w:t>提高</w:t>
+      </w:r>
+      <w:r>
+        <w:rPr>
+          <w:sz w:val="24"/>
+          <w:szCs w:val="24"/>
+        </w:rPr>
+        <w:t>[\u4e00-\u9fa5]*</w:t>
+      </w:r>
+      <w:r>
+        <w:rPr>
+          <w:rFonts w:hint="eastAsia"/>
+          <w:sz w:val="24"/>
+          <w:szCs w:val="24"/>
+        </w:rPr>
+        <w:t>质量</w:t>
+      </w:r>
+      <w:r>
+        <w:rPr>
+          <w:rFonts w:hint="eastAsia"/>
+          <w:sz w:val="24"/>
+          <w:szCs w:val="24"/>
+        </w:rPr>
+        <w:t>”</w:t>
+      </w:r>
+      <w:r>
+        <w:rPr>
+          <w:rFonts w:hint="eastAsia"/>
+          <w:sz w:val="24"/>
+          <w:szCs w:val="24"/>
+        </w:rPr>
+        <w:t>，为负向短语，分值为</w:t>
+      </w:r>
+      <w:r>
+        <w:rPr>
+          <w:rFonts w:hint="eastAsia"/>
+          <w:sz w:val="24"/>
+          <w:szCs w:val="24"/>
+        </w:rPr>
+        <w:t>-</w:t>
+      </w:r>
+      <w:r>
+        <w:rPr>
+          <w:sz w:val="24"/>
+          <w:szCs w:val="24"/>
+        </w:rPr>
+        <w:t>1</w:t>
+      </w:r>
+      <w:r>
+        <w:rPr>
+          <w:rFonts w:hint="eastAsia"/>
+          <w:sz w:val="24"/>
+          <w:szCs w:val="24"/>
+        </w:rPr>
+        <w:t>。另外，还有一些特殊短语的解析，如：“没……味道</w:t>
+      </w:r>
+      <w:r>
+        <w:rPr>
+          <w:rFonts w:hint="eastAsia"/>
+          <w:sz w:val="24"/>
+          <w:szCs w:val="24"/>
+        </w:rPr>
+        <w:t xml:space="preserve">   -1  start:1 end:6</w:t>
+      </w:r>
+      <w:r>
+        <w:rPr>
+          <w:rFonts w:hint="eastAsia"/>
+          <w:sz w:val="24"/>
+          <w:szCs w:val="24"/>
+        </w:rPr>
+        <w:t>”会解析成“没</w:t>
+      </w:r>
+      <w:r>
+        <w:rPr>
+          <w:sz w:val="24"/>
+          <w:szCs w:val="24"/>
+        </w:rPr>
+        <w:t>[\u4e00-\u9fa5]</w:t>
+      </w:r>
+      <w:r>
+        <w:rPr>
+          <w:rFonts w:hint="eastAsia"/>
+          <w:sz w:val="24"/>
+          <w:szCs w:val="24"/>
+        </w:rPr>
+        <w:t>{</w:t>
+      </w:r>
+      <w:r>
+        <w:rPr>
+          <w:sz w:val="24"/>
+          <w:szCs w:val="24"/>
+        </w:rPr>
+        <w:t>1</w:t>
+      </w:r>
+      <w:r>
+        <w:rPr>
+          <w:rFonts w:hint="eastAsia"/>
+          <w:sz w:val="24"/>
+          <w:szCs w:val="24"/>
+        </w:rPr>
+        <w:t>，</w:t>
+      </w:r>
+      <w:r>
+        <w:rPr>
+          <w:rFonts w:hint="eastAsia"/>
+          <w:sz w:val="24"/>
+          <w:szCs w:val="24"/>
+        </w:rPr>
+        <w:t xml:space="preserve"> 6}</w:t>
+      </w:r>
+      <w:r>
+        <w:rPr>
+          <w:rFonts w:hint="eastAsia"/>
+          <w:sz w:val="24"/>
+          <w:szCs w:val="24"/>
+        </w:rPr>
+        <w:t>味道”，而“没……肉</w:t>
+      </w:r>
+      <w:r>
+        <w:rPr>
+          <w:rFonts w:hint="eastAsia"/>
+          <w:sz w:val="24"/>
+          <w:szCs w:val="24"/>
+        </w:rPr>
+        <w:t xml:space="preserve">    -1  between_tag:m</w:t>
+      </w:r>
+      <w:r>
+        <w:rPr>
+          <w:rFonts w:hint="eastAsia"/>
+          <w:sz w:val="24"/>
+          <w:szCs w:val="24"/>
+        </w:rPr>
+        <w:t>”会解析成“没</w:t>
+      </w:r>
+      <w:r>
+        <w:rPr>
+          <w:sz w:val="24"/>
+          <w:szCs w:val="24"/>
+        </w:rPr>
+        <w:t>[\u4e00-\u9fa5]</w:t>
+      </w:r>
+      <w:r>
+        <w:rPr>
+          <w:rFonts w:hint="eastAsia"/>
+          <w:sz w:val="24"/>
+          <w:szCs w:val="24"/>
+        </w:rPr>
+        <w:t>*</w:t>
+      </w:r>
+      <w:r>
+        <w:rPr>
+          <w:rFonts w:hint="eastAsia"/>
+          <w:sz w:val="24"/>
+          <w:szCs w:val="24"/>
+        </w:rPr>
+        <w:t>肉”，并且中间必须有一个数词（词性</w:t>
+      </w:r>
+      <w:r>
+        <w:rPr>
+          <w:rFonts w:hint="eastAsia"/>
+          <w:sz w:val="24"/>
+          <w:szCs w:val="24"/>
+        </w:rPr>
+        <w:t>tag</w:t>
+      </w:r>
+      <w:r>
+        <w:rPr>
+          <w:rFonts w:hint="eastAsia"/>
+          <w:sz w:val="24"/>
+          <w:szCs w:val="24"/>
+        </w:rPr>
+        <w:t>为</w:t>
+      </w:r>
+      <w:r>
+        <w:rPr>
+          <w:rFonts w:hint="eastAsia"/>
+          <w:sz w:val="24"/>
+          <w:szCs w:val="24"/>
+        </w:rPr>
+        <w:t>m</w:t>
+      </w:r>
+      <w:r>
+        <w:rPr>
+          <w:rFonts w:hint="eastAsia"/>
+          <w:sz w:val="24"/>
+          <w:szCs w:val="24"/>
+        </w:rPr>
+        <w:t>），匹配“没有几块肉”之类的句子。</w:t>
+      </w:r>
+    </w:p>
+    <w:p>
+      <w:pPr>
+        <w:rPr>
+          <w:sz w:val="24"/>
+          <w:szCs w:val="24"/>
+        </w:rPr>
+      </w:pPr>
+    </w:p>
+    <w:p>
+      <w:pPr>
+        <w:rPr>
+          <w:sz w:val="24"/>
+          <w:szCs w:val="24"/>
+        </w:rPr>
+      </w:pPr>
+      <w:r>
+        <w:rPr>
+          <w:rFonts w:hint="eastAsia"/>
+          <w:sz w:val="24"/>
+          <w:szCs w:val="24"/>
+        </w:rPr>
+        <w:t>4</w:t>
+      </w:r>
+      <w:r>
+        <w:rPr>
+          <w:rFonts w:hint="eastAsia"/>
+          <w:sz w:val="24"/>
+          <w:szCs w:val="24"/>
+        </w:rPr>
+        <w:t>、将分句分词，分词利用</w:t>
+      </w:r>
+      <w:r>
+        <w:rPr>
+          <w:rFonts w:hint="eastAsia"/>
+          <w:sz w:val="24"/>
+          <w:szCs w:val="24"/>
+        </w:rPr>
+        <w:t>jieba</w:t>
+      </w:r>
+      <w:r>
+        <w:rPr>
+          <w:rFonts w:hint="eastAsia"/>
+          <w:sz w:val="24"/>
+          <w:szCs w:val="24"/>
+        </w:rPr>
+        <w:t>分词。然后逐个分析分词。</w:t>
+      </w:r>
+      <w:r>
+        <w:rPr>
+          <w:sz w:val="24"/>
+          <w:szCs w:val="24"/>
+        </w:rPr>
+        <w:t>首先判断是否是连词</w:t>
+      </w:r>
+      <w:r>
+        <w:rPr>
+          <w:rFonts w:hint="eastAsia"/>
+          <w:sz w:val="24"/>
+          <w:szCs w:val="24"/>
+        </w:rPr>
+        <w:t>，</w:t>
+      </w:r>
+      <w:r>
+        <w:rPr>
+          <w:rFonts w:hint="eastAsia"/>
+          <w:sz w:val="24"/>
+          <w:szCs w:val="24"/>
+        </w:rPr>
+        <w:t>是，则记录；判断是否是标点符号，是，则记录。</w:t>
+      </w:r>
+      <w:r>
+        <w:rPr>
+          <w:sz w:val="24"/>
+          <w:szCs w:val="24"/>
+        </w:rPr>
+        <w:t>判断是否是正向情感词</w:t>
+      </w:r>
+      <w:r>
+        <w:rPr>
+          <w:rFonts w:hint="eastAsia"/>
+          <w:sz w:val="24"/>
+          <w:szCs w:val="24"/>
+        </w:rPr>
+        <w:t>，</w:t>
+      </w:r>
+      <w:r>
+        <w:rPr>
+          <w:sz w:val="24"/>
+          <w:szCs w:val="24"/>
+        </w:rPr>
+        <w:t>是则深度分析前三个视窗内的词</w:t>
+      </w:r>
       <w:r>
         <w:rPr>
           <w:rFonts w:hint="eastAsia"/>
@@ -4261,278 +4352,12 @@
         </w:rPr>
         <w:t>。</w:t>
       </w:r>
-    </w:p>
-    <w:p>
-      <w:pPr>
-        <w:rPr>
-          <w:sz w:val="24"/>
-          <w:szCs w:val="24"/>
-        </w:rPr>
-      </w:pPr>
-    </w:p>
-    <w:p>
-      <w:pPr>
-        <w:rPr>
-          <w:sz w:val="24"/>
-          <w:szCs w:val="24"/>
-        </w:rPr>
-      </w:pPr>
-      <w:r>
-        <w:rPr>
-          <w:rFonts w:hint="eastAsia"/>
-          <w:sz w:val="24"/>
-          <w:szCs w:val="24"/>
-        </w:rPr>
-        <w:t>2</w:t>
-      </w:r>
-      <w:r>
-        <w:rPr>
-          <w:rFonts w:hint="eastAsia"/>
-          <w:sz w:val="24"/>
-          <w:szCs w:val="24"/>
-        </w:rPr>
-        <w:t>、</w:t>
-      </w:r>
-      <w:r>
-        <w:rPr>
-          <w:rFonts w:hint="eastAsia"/>
-          <w:sz w:val="24"/>
-          <w:szCs w:val="24"/>
-        </w:rPr>
-        <w:t>判断分句是否是句式二，即“如果……就”，“要是……就好了”。若是，则不管句式内有多少正向词语，直接判定为负向情感。比如，“要是肥牛再多点就好了”。</w:t>
-      </w:r>
-    </w:p>
-    <w:p>
-      <w:pPr>
-        <w:rPr>
-          <w:sz w:val="24"/>
-          <w:szCs w:val="24"/>
-        </w:rPr>
-      </w:pPr>
-    </w:p>
-    <w:p>
-      <w:pPr>
-        <w:rPr>
-          <w:sz w:val="24"/>
-          <w:szCs w:val="24"/>
-        </w:rPr>
-      </w:pPr>
-      <w:r>
-        <w:rPr>
-          <w:rFonts w:hint="eastAsia"/>
-          <w:sz w:val="24"/>
-          <w:szCs w:val="24"/>
-        </w:rPr>
-        <w:t>3</w:t>
-      </w:r>
-      <w:r>
-        <w:rPr>
-          <w:rFonts w:hint="eastAsia"/>
-          <w:sz w:val="24"/>
-          <w:szCs w:val="24"/>
-        </w:rPr>
-        <w:t>、判断分句是否是句式三，句式三是各种短语，写进文件。每次读取文件，解析成正则表达式，进行匹配。比如，文件内为：“提高了……质量</w:t>
-      </w:r>
-      <w:r>
-        <w:rPr>
-          <w:rFonts w:hint="eastAsia"/>
-          <w:sz w:val="24"/>
-          <w:szCs w:val="24"/>
-        </w:rPr>
-        <w:t xml:space="preserve">  2</w:t>
-      </w:r>
-      <w:r>
-        <w:rPr>
-          <w:rFonts w:hint="eastAsia"/>
-          <w:sz w:val="24"/>
-          <w:szCs w:val="24"/>
-        </w:rPr>
-        <w:t>”会被解析成“提高了</w:t>
-      </w:r>
-      <w:r>
-        <w:rPr>
-          <w:sz w:val="24"/>
-          <w:szCs w:val="24"/>
-        </w:rPr>
-        <w:t>[\u4e00-\u9fa5]*</w:t>
-      </w:r>
-      <w:r>
-        <w:rPr>
-          <w:rFonts w:hint="eastAsia"/>
-          <w:sz w:val="24"/>
-          <w:szCs w:val="24"/>
-        </w:rPr>
-        <w:t xml:space="preserve"> </w:t>
-      </w:r>
-      <w:r>
-        <w:rPr>
-          <w:rFonts w:hint="eastAsia"/>
-          <w:sz w:val="24"/>
-          <w:szCs w:val="24"/>
-        </w:rPr>
-        <w:t>质量”，为正向短语</w:t>
-      </w:r>
-      <w:r>
-        <w:rPr>
-          <w:rFonts w:hint="eastAsia"/>
-          <w:sz w:val="24"/>
-          <w:szCs w:val="24"/>
-        </w:rPr>
-        <w:t>，分值为</w:t>
-      </w:r>
-      <w:r>
-        <w:rPr>
-          <w:rFonts w:hint="eastAsia"/>
-          <w:sz w:val="24"/>
-          <w:szCs w:val="24"/>
-        </w:rPr>
-        <w:t>2</w:t>
-      </w:r>
-      <w:r>
-        <w:rPr>
-          <w:rFonts w:hint="eastAsia"/>
-          <w:sz w:val="24"/>
-          <w:szCs w:val="24"/>
-        </w:rPr>
-        <w:t>；而“希望……提高……质量</w:t>
-      </w:r>
-      <w:r>
-        <w:rPr>
-          <w:rFonts w:hint="eastAsia"/>
-          <w:sz w:val="24"/>
-          <w:szCs w:val="24"/>
-        </w:rPr>
-        <w:t xml:space="preserve">  -</w:t>
-      </w:r>
-      <w:r>
-        <w:rPr>
-          <w:sz w:val="24"/>
-          <w:szCs w:val="24"/>
-        </w:rPr>
-        <w:t>1</w:t>
-      </w:r>
-      <w:r>
-        <w:rPr>
-          <w:rFonts w:hint="eastAsia"/>
-          <w:sz w:val="24"/>
-          <w:szCs w:val="24"/>
-        </w:rPr>
-        <w:t>”会被解析成“</w:t>
-      </w:r>
-      <w:r>
-        <w:rPr>
-          <w:rFonts w:hint="eastAsia"/>
-          <w:sz w:val="24"/>
-          <w:szCs w:val="24"/>
-        </w:rPr>
-        <w:t>希望</w:t>
-      </w:r>
-      <w:r>
-        <w:rPr>
-          <w:sz w:val="24"/>
-          <w:szCs w:val="24"/>
-        </w:rPr>
-        <w:t>[\u4e00-\u9fa5]*</w:t>
-      </w:r>
-      <w:r>
-        <w:rPr>
-          <w:rFonts w:hint="eastAsia"/>
-          <w:sz w:val="24"/>
-          <w:szCs w:val="24"/>
-        </w:rPr>
-        <w:t>提高</w:t>
-      </w:r>
-      <w:r>
-        <w:rPr>
-          <w:sz w:val="24"/>
-          <w:szCs w:val="24"/>
-        </w:rPr>
-        <w:t>[\u4e00-\u9fa5]*</w:t>
-      </w:r>
-      <w:r>
-        <w:rPr>
-          <w:rFonts w:hint="eastAsia"/>
-          <w:sz w:val="24"/>
-          <w:szCs w:val="24"/>
-        </w:rPr>
-        <w:t>质量</w:t>
-      </w:r>
-      <w:r>
-        <w:rPr>
-          <w:rFonts w:hint="eastAsia"/>
-          <w:sz w:val="24"/>
-          <w:szCs w:val="24"/>
-        </w:rPr>
-        <w:t>”</w:t>
-      </w:r>
-      <w:r>
-        <w:rPr>
-          <w:rFonts w:hint="eastAsia"/>
-          <w:sz w:val="24"/>
-          <w:szCs w:val="24"/>
-        </w:rPr>
-        <w:t>，为负向短语，分值为</w:t>
-      </w:r>
-      <w:r>
-        <w:rPr>
-          <w:rFonts w:hint="eastAsia"/>
-          <w:sz w:val="24"/>
-          <w:szCs w:val="24"/>
-        </w:rPr>
-        <w:t>-</w:t>
-      </w:r>
-      <w:r>
-        <w:rPr>
-          <w:sz w:val="24"/>
-          <w:szCs w:val="24"/>
-        </w:rPr>
-        <w:t>1</w:t>
-      </w:r>
-      <w:r>
-        <w:rPr>
-          <w:rFonts w:hint="eastAsia"/>
-          <w:sz w:val="24"/>
-          <w:szCs w:val="24"/>
-        </w:rPr>
-        <w:t>。另外，还有一些特殊短语的解析，如：“没……味道</w:t>
-      </w:r>
-      <w:r>
-        <w:rPr>
-          <w:rFonts w:hint="eastAsia"/>
-          <w:sz w:val="24"/>
-          <w:szCs w:val="24"/>
-        </w:rPr>
-        <w:t xml:space="preserve">   -1  start:1 end:6</w:t>
-      </w:r>
-      <w:r>
-        <w:rPr>
-          <w:rFonts w:hint="eastAsia"/>
-          <w:sz w:val="24"/>
-          <w:szCs w:val="24"/>
-        </w:rPr>
-        <w:t>”会解析成“没</w:t>
-      </w:r>
-      <w:r>
-        <w:rPr>
-          <w:sz w:val="24"/>
-          <w:szCs w:val="24"/>
-        </w:rPr>
-        <w:t>[\u4e00-\u9fa5]</w:t>
-      </w:r>
-      <w:r>
-        <w:rPr>
-          <w:rFonts w:hint="eastAsia"/>
-          <w:sz w:val="24"/>
-          <w:szCs w:val="24"/>
-        </w:rPr>
-        <w:t>{</w:t>
-      </w:r>
-      <w:r>
-        <w:rPr>
-          <w:sz w:val="24"/>
-          <w:szCs w:val="24"/>
-        </w:rPr>
-        <w:t>1</w:t>
+      <w:r>
+        <w:rPr>
+          <w:sz w:val="24"/>
+          <w:szCs w:val="24"/>
+        </w:rPr>
+        <w:t>若有奇数个否定词</w:t>
       </w:r>
       <w:r>
         <w:rPr>
@@ -4544,283 +4369,18 @@
       </w:r>
       <w:r>
         <w:rPr>
-          <w:rFonts w:hint="eastAsia"/>
-          <w:sz w:val="24"/>
-          <w:szCs w:val="24"/>
-        </w:rPr>
-        <w:t xml:space="preserve"> 6}</w:t>
-      </w:r>
-      <w:r>
-        <w:rPr>
-          <w:rFonts w:hint="eastAsia"/>
-          <w:sz w:val="24"/>
-          <w:szCs w:val="24"/>
-        </w:rPr>
-        <w:t>味道”，而“没……肉</w:t>
-      </w:r>
-      <w:r>
-        <w:rPr>
-          <w:rFonts w:hint="eastAsia"/>
-          <w:sz w:val="24"/>
-          <w:szCs w:val="24"/>
-        </w:rPr>
-        <w:t xml:space="preserve">    -1  </w:t>
-      </w:r>
-      <w:proofErr w:type="spellStart"/>
-      <w:r>
-        <w:rPr>
-          <w:rFonts w:hint="eastAsia"/>
-          <w:sz w:val="24"/>
-          <w:szCs w:val="24"/>
-        </w:rPr>
-        <w:t>between_tag:m</w:t>
-      </w:r>
-      <w:proofErr w:type="spellEnd"/>
-      <w:r>
-        <w:rPr>
-          <w:rFonts w:hint="eastAsia"/>
-          <w:sz w:val="24"/>
-          <w:szCs w:val="24"/>
-        </w:rPr>
-        <w:t>”会解析成“没</w:t>
-      </w:r>
-      <w:r>
-        <w:rPr>
-          <w:sz w:val="24"/>
-          <w:szCs w:val="24"/>
-        </w:rPr>
-        <w:t>[\u4e00-\u9fa5]</w:t>
-      </w:r>
-      <w:r>
-        <w:rPr>
-          <w:rFonts w:hint="eastAsia"/>
-          <w:sz w:val="24"/>
-          <w:szCs w:val="24"/>
-        </w:rPr>
-        <w:t>*</w:t>
-      </w:r>
-      <w:r>
-        <w:rPr>
-          <w:rFonts w:hint="eastAsia"/>
-          <w:sz w:val="24"/>
-          <w:szCs w:val="24"/>
-        </w:rPr>
-        <w:t>肉”，并且中间必须有一个数词（词性</w:t>
-      </w:r>
-      <w:r>
-        <w:rPr>
-          <w:rFonts w:hint="eastAsia"/>
-          <w:sz w:val="24"/>
-          <w:szCs w:val="24"/>
-        </w:rPr>
-        <w:t>tag</w:t>
-      </w:r>
-      <w:r>
-        <w:rPr>
-          <w:rFonts w:hint="eastAsia"/>
-          <w:sz w:val="24"/>
-          <w:szCs w:val="24"/>
-        </w:rPr>
-        <w:t>为</w:t>
-      </w:r>
-      <w:r>
-        <w:rPr>
-          <w:rFonts w:hint="eastAsia"/>
-          <w:sz w:val="24"/>
-          <w:szCs w:val="24"/>
-        </w:rPr>
-        <w:t>m</w:t>
-      </w:r>
-      <w:r>
-        <w:rPr>
-          <w:rFonts w:hint="eastAsia"/>
-          <w:sz w:val="24"/>
-          <w:szCs w:val="24"/>
-        </w:rPr>
-        <w:t>），匹配“没有几块肉”之类的句子。</w:t>
-      </w:r>
-    </w:p>
-    <w:p>
-      <w:pPr>
-        <w:rPr>
-          <w:sz w:val="24"/>
-          <w:szCs w:val="24"/>
-        </w:rPr>
-      </w:pPr>
-    </w:p>
-    <w:p>
-      <w:pPr>
-        <w:rPr>
-          <w:sz w:val="24"/>
-          <w:szCs w:val="24"/>
-        </w:rPr>
-      </w:pPr>
-      <w:r>
-        <w:rPr>
-          <w:rFonts w:hint="eastAsia"/>
-          <w:sz w:val="24"/>
-          <w:szCs w:val="24"/>
-        </w:rPr>
-        <w:t>4</w:t>
-      </w:r>
-      <w:r>
-        <w:rPr>
-          <w:rFonts w:hint="eastAsia"/>
-          <w:sz w:val="24"/>
-          <w:szCs w:val="24"/>
-        </w:rPr>
-        <w:t>、将分句分词，分词利用</w:t>
-      </w:r>
-      <w:proofErr w:type="spellStart"/>
-      <w:r>
-        <w:rPr>
-          <w:rFonts w:hint="eastAsia"/>
-          <w:sz w:val="24"/>
-          <w:szCs w:val="24"/>
-        </w:rPr>
-        <w:t>jieba</w:t>
-      </w:r>
-      <w:proofErr w:type="spellEnd"/>
-      <w:r>
-        <w:rPr>
-          <w:rFonts w:hint="eastAsia"/>
-          <w:sz w:val="24"/>
-          <w:szCs w:val="24"/>
-        </w:rPr>
-        <w:t>分词。然后逐个分析分词。</w:t>
-      </w:r>
-      <w:r>
-        <w:rPr>
-          <w:sz w:val="24"/>
-          <w:szCs w:val="24"/>
-        </w:rPr>
-        <w:t>首先判断是否是连词</w:t>
-      </w:r>
-      <w:r>
-        <w:rPr>
-          <w:rFonts w:hint="eastAsia"/>
-          <w:sz w:val="24"/>
-          <w:szCs w:val="24"/>
-        </w:rPr>
-        <w:t>，</w:t>
-      </w:r>
-      <w:r>
-        <w:rPr>
-          <w:rFonts w:hint="eastAsia"/>
-          <w:sz w:val="24"/>
-          <w:szCs w:val="24"/>
-        </w:rPr>
-        <w:t>是，则记录；判断是否是标点符号，是，则记录。</w:t>
-      </w:r>
-      <w:r>
-        <w:rPr>
-          <w:sz w:val="24"/>
-          <w:szCs w:val="24"/>
-        </w:rPr>
-        <w:t>判断是否是正向情感词</w:t>
-      </w:r>
-      <w:r>
-        <w:rPr>
-          <w:rFonts w:hint="eastAsia"/>
-          <w:sz w:val="24"/>
-          <w:szCs w:val="24"/>
-        </w:rPr>
-        <w:t>，</w:t>
-      </w:r>
-      <w:r>
-        <w:rPr>
-          <w:sz w:val="24"/>
-          <w:szCs w:val="24"/>
-        </w:rPr>
-        <w:t>是则深度分析前三个视窗内的词</w:t>
-      </w:r>
-      <w:r>
-        <w:rPr>
-          <w:rFonts w:hint="eastAsia"/>
-          <w:sz w:val="24"/>
-          <w:szCs w:val="24"/>
-        </w:rPr>
-        <w:t>。</w:t>
-      </w:r>
-      <w:r>
-        <w:rPr>
-          <w:sz w:val="24"/>
-          <w:szCs w:val="24"/>
-        </w:rPr>
-        <w:t>若有奇数</w:t>
-      </w:r>
-      <w:proofErr w:type="gramStart"/>
-      <w:r>
-        <w:rPr>
-          <w:sz w:val="24"/>
-          <w:szCs w:val="24"/>
-        </w:rPr>
-        <w:t>个</w:t>
-      </w:r>
-      <w:proofErr w:type="gramEnd"/>
-      <w:r>
-        <w:rPr>
-          <w:sz w:val="24"/>
-          <w:szCs w:val="24"/>
-        </w:rPr>
-        <w:t>否定词</w:t>
-      </w:r>
-      <w:r>
-        <w:rPr>
-          <w:rFonts w:hint="eastAsia"/>
-          <w:sz w:val="24"/>
-          <w:szCs w:val="24"/>
-        </w:rPr>
-        <w:t>，</w:t>
-      </w:r>
-      <w:r>
-        <w:rPr>
-          <w:sz w:val="24"/>
-          <w:szCs w:val="24"/>
-        </w:rPr>
-        <w:t>则正向情感</w:t>
-      </w:r>
-      <w:proofErr w:type="gramStart"/>
-      <w:r>
-        <w:rPr>
-          <w:sz w:val="24"/>
-          <w:szCs w:val="24"/>
-        </w:rPr>
-        <w:t>分值变</w:t>
-      </w:r>
-      <w:proofErr w:type="gramEnd"/>
-      <w:r>
-        <w:rPr>
-          <w:sz w:val="24"/>
-          <w:szCs w:val="24"/>
-        </w:rPr>
-        <w:t>负</w:t>
-      </w:r>
-      <w:r>
-        <w:rPr>
-          <w:rFonts w:hint="eastAsia"/>
-          <w:sz w:val="24"/>
-          <w:szCs w:val="24"/>
-        </w:rPr>
-        <w:t>；偶数</w:t>
-      </w:r>
-      <w:proofErr w:type="gramStart"/>
-      <w:r>
-        <w:rPr>
-          <w:rFonts w:hint="eastAsia"/>
-          <w:sz w:val="24"/>
-          <w:szCs w:val="24"/>
-        </w:rPr>
-        <w:t>个</w:t>
-      </w:r>
-      <w:proofErr w:type="gramEnd"/>
-      <w:r>
-        <w:rPr>
-          <w:rFonts w:hint="eastAsia"/>
-          <w:sz w:val="24"/>
-          <w:szCs w:val="24"/>
-        </w:rPr>
-        <w:t>情感词，情感分值不变。若有副词，判断副词强度，“很”之类的词情感分值加倍，“不太”这类的副词，情感分值减半。</w:t>
+          <w:sz w:val="24"/>
+          <w:szCs w:val="24"/>
+        </w:rPr>
+        <w:t>则正向情感分值变负</w:t>
+      </w:r>
+      <w:r>
+        <w:rPr>
+          <w:rFonts w:hint="eastAsia"/>
+          <w:sz w:val="24"/>
+          <w:szCs w:val="24"/>
+        </w:rPr>
+        <w:t>；偶数个情感词，情感分值不变。若有副词，判断副词强度，“很”之类的词情感分值加倍，“不太”这类的副词，情感分值减半。</w:t>
       </w:r>
     </w:p>
     <w:p>
@@ -4986,22 +4546,12 @@
                 <w:szCs w:val="24"/>
               </w:rPr>
             </w:pPr>
-            <w:proofErr w:type="spellStart"/>
-            <w:r>
-              <w:rPr>
-                <w:sz w:val="24"/>
-                <w:szCs w:val="24"/>
-              </w:rPr>
-              <w:lastRenderedPageBreak/>
-              <w:t>pos</w:t>
-            </w:r>
-            <w:proofErr w:type="spellEnd"/>
-            <w:r>
-              <w:rPr>
-                <w:sz w:val="24"/>
-                <w:szCs w:val="24"/>
-              </w:rPr>
-              <w:t>-precision</w:t>
+            <w:r>
+              <w:rPr>
+                <w:sz w:val="24"/>
+                <w:szCs w:val="24"/>
+              </w:rPr>
+              <w:t>pos-precision</w:t>
             </w:r>
           </w:p>
         </w:tc>
@@ -5016,21 +4566,12 @@
                 <w:szCs w:val="24"/>
               </w:rPr>
             </w:pPr>
-            <w:proofErr w:type="spellStart"/>
-            <w:r>
-              <w:rPr>
-                <w:sz w:val="24"/>
-                <w:szCs w:val="24"/>
-              </w:rPr>
-              <w:t>pos</w:t>
-            </w:r>
-            <w:proofErr w:type="spellEnd"/>
-            <w:r>
-              <w:rPr>
-                <w:sz w:val="24"/>
-                <w:szCs w:val="24"/>
-              </w:rPr>
-              <w:t>-recall</w:t>
+            <w:r>
+              <w:rPr>
+                <w:sz w:val="24"/>
+                <w:szCs w:val="24"/>
+              </w:rPr>
+              <w:t>pos-recall</w:t>
             </w:r>
           </w:p>
         </w:tc>
@@ -5065,21 +4606,12 @@
                 <w:szCs w:val="24"/>
               </w:rPr>
             </w:pPr>
-            <w:proofErr w:type="spellStart"/>
-            <w:r>
-              <w:rPr>
-                <w:sz w:val="24"/>
-                <w:szCs w:val="24"/>
-              </w:rPr>
-              <w:t>neg</w:t>
-            </w:r>
-            <w:proofErr w:type="spellEnd"/>
-            <w:r>
-              <w:rPr>
-                <w:sz w:val="24"/>
-                <w:szCs w:val="24"/>
-              </w:rPr>
-              <w:t>-precision</w:t>
+            <w:r>
+              <w:rPr>
+                <w:sz w:val="24"/>
+                <w:szCs w:val="24"/>
+              </w:rPr>
+              <w:t>neg-precision</w:t>
             </w:r>
           </w:p>
         </w:tc>
@@ -5094,21 +4626,12 @@
                 <w:szCs w:val="24"/>
               </w:rPr>
             </w:pPr>
-            <w:proofErr w:type="spellStart"/>
-            <w:r>
-              <w:rPr>
-                <w:sz w:val="24"/>
-                <w:szCs w:val="24"/>
-              </w:rPr>
-              <w:t>neg</w:t>
-            </w:r>
-            <w:proofErr w:type="spellEnd"/>
-            <w:r>
-              <w:rPr>
-                <w:sz w:val="24"/>
-                <w:szCs w:val="24"/>
-              </w:rPr>
-              <w:t>-recall</w:t>
+            <w:r>
+              <w:rPr>
+                <w:sz w:val="24"/>
+                <w:szCs w:val="24"/>
+              </w:rPr>
+              <w:t>neg-recall</w:t>
             </w:r>
           </w:p>
         </w:tc>
@@ -5319,6 +4842,7 @@
           <w:sz w:val="24"/>
           <w:szCs w:val="24"/>
         </w:rPr>
+        <w:lastRenderedPageBreak/>
         <w:t xml:space="preserve">3 </w:t>
       </w:r>
       <w:r>
@@ -5387,23 +4911,13 @@
         </w:rPr>
         <w:t>k</w:t>
       </w:r>
-      <w:proofErr w:type="gramStart"/>
-      <w:r>
-        <w:rPr>
-          <w:rFonts w:hint="eastAsia"/>
-          <w:sz w:val="24"/>
-          <w:szCs w:val="24"/>
-        </w:rPr>
-        <w:t>个</w:t>
-      </w:r>
-      <w:proofErr w:type="gramEnd"/>
-      <w:r>
-        <w:rPr>
-          <w:rFonts w:hint="eastAsia"/>
-          <w:sz w:val="24"/>
-          <w:szCs w:val="24"/>
-        </w:rPr>
-        <w:t>案例，这</w:t>
+      <w:r>
+        <w:rPr>
+          <w:rFonts w:hint="eastAsia"/>
+          <w:sz w:val="24"/>
+          <w:szCs w:val="24"/>
+        </w:rPr>
+        <w:t>个案例，这</w:t>
       </w:r>
       <w:r>
         <w:rPr>
@@ -5413,23 +4927,13 @@
         </w:rPr>
         <w:t>k</w:t>
       </w:r>
-      <w:proofErr w:type="gramStart"/>
-      <w:r>
-        <w:rPr>
-          <w:rFonts w:hint="eastAsia"/>
-          <w:sz w:val="24"/>
-          <w:szCs w:val="24"/>
-        </w:rPr>
-        <w:t>个</w:t>
-      </w:r>
-      <w:proofErr w:type="gramEnd"/>
-      <w:r>
-        <w:rPr>
-          <w:rFonts w:hint="eastAsia"/>
-          <w:sz w:val="24"/>
-          <w:szCs w:val="24"/>
-        </w:rPr>
-        <w:t>案例的多数属于某个类，就把该输入实例分为这个类。</w:t>
+      <w:r>
+        <w:rPr>
+          <w:rFonts w:hint="eastAsia"/>
+          <w:sz w:val="24"/>
+          <w:szCs w:val="24"/>
+        </w:rPr>
+        <w:t>个案例的多数属于某个类，就把该输入实例分为这个类。</w:t>
       </w:r>
       <w:r>
         <w:rPr>
@@ -5513,7 +5017,6 @@
         </w:rPr>
         <w:t>计算未知样本和每个训练样本的距离</w:t>
       </w:r>
-      <w:proofErr w:type="spellStart"/>
       <w:r>
         <w:rPr>
           <w:rFonts w:hint="eastAsia"/>
@@ -5522,7 +5025,6 @@
         </w:rPr>
         <w:t>dist</w:t>
       </w:r>
-      <w:proofErr w:type="spellEnd"/>
     </w:p>
     <w:p>
       <w:pPr>
@@ -5556,25 +5058,14 @@
         </w:rPr>
         <w:t>K</w:t>
       </w:r>
-      <w:proofErr w:type="gramStart"/>
-      <w:r>
-        <w:rPr>
-          <w:rFonts w:hint="eastAsia"/>
-          <w:sz w:val="24"/>
-          <w:szCs w:val="24"/>
-        </w:rPr>
-        <w:t>个</w:t>
-      </w:r>
-      <w:proofErr w:type="gramEnd"/>
-      <w:r>
-        <w:rPr>
-          <w:rFonts w:hint="eastAsia"/>
-          <w:sz w:val="24"/>
-          <w:szCs w:val="24"/>
-        </w:rPr>
-        <w:t>最临近样本中的最大距离</w:t>
-      </w:r>
-      <w:proofErr w:type="spellStart"/>
+      <w:r>
+        <w:rPr>
+          <w:rFonts w:hint="eastAsia"/>
+          <w:sz w:val="24"/>
+          <w:szCs w:val="24"/>
+        </w:rPr>
+        <w:t>个最临近样本中的最大距离</w:t>
+      </w:r>
       <w:r>
         <w:rPr>
           <w:rFonts w:hint="eastAsia"/>
@@ -5583,7 +5074,6 @@
         </w:rPr>
         <w:t>maxdist</w:t>
       </w:r>
-      <w:proofErr w:type="spellEnd"/>
     </w:p>
     <w:p>
       <w:pPr>
@@ -5609,7 +5099,6 @@
         </w:rPr>
         <w:t>如果</w:t>
       </w:r>
-      <w:proofErr w:type="spellStart"/>
       <w:r>
         <w:rPr>
           <w:rFonts w:hint="eastAsia"/>
@@ -5618,7 +5107,6 @@
         </w:rPr>
         <w:t>dist</w:t>
       </w:r>
-      <w:proofErr w:type="spellEnd"/>
       <w:r>
         <w:rPr>
           <w:rFonts w:hint="eastAsia"/>
@@ -5627,7 +5115,6 @@
         </w:rPr>
         <w:t>小于</w:t>
       </w:r>
-      <w:proofErr w:type="spellStart"/>
       <w:r>
         <w:rPr>
           <w:rFonts w:hint="eastAsia"/>
@@ -5636,7 +5123,6 @@
         </w:rPr>
         <w:t>maxdist</w:t>
       </w:r>
-      <w:proofErr w:type="spellEnd"/>
       <w:r>
         <w:rPr>
           <w:rFonts w:hint="eastAsia"/>
@@ -6009,25 +5495,7 @@
           <w:sz w:val="24"/>
           <w:szCs w:val="24"/>
         </w:rPr>
-        <w:t>）会增大。这时与输入实例较远的（</w:t>
-      </w:r>
-      <w:proofErr w:type="gramStart"/>
-      <w:r>
-        <w:rPr>
-          <w:rFonts w:hint="eastAsia"/>
-          <w:sz w:val="24"/>
-          <w:szCs w:val="24"/>
-        </w:rPr>
-        <w:t>不</w:t>
-      </w:r>
-      <w:proofErr w:type="gramEnd"/>
-      <w:r>
-        <w:rPr>
-          <w:rFonts w:hint="eastAsia"/>
-          <w:sz w:val="24"/>
-          <w:szCs w:val="24"/>
-        </w:rPr>
-        <w:t>相似的）训练实例也会对预测起作用。使预测发生错误。</w:t>
+        <w:t>）会增大。这时与输入实例较远的（不相似的）训练实例也会对预测起作用。使预测发生错误。</w:t>
       </w:r>
     </w:p>
     <w:p>
@@ -6228,7 +5696,6 @@
           <w:sz w:val="21"/>
           <w:szCs w:val="21"/>
         </w:rPr>
-        <w:lastRenderedPageBreak/>
         <w:t>3.3</w:t>
       </w:r>
       <w:r>
@@ -6341,7 +5808,14 @@
               <w:rPr>
                 <w:szCs w:val="24"/>
               </w:rPr>
-              <w:t>Feature</w:t>
+              <w:t>Featur</w:t>
+            </w:r>
+            <w:r>
+              <w:rPr>
+                <w:szCs w:val="24"/>
+              </w:rPr>
+              <w:lastRenderedPageBreak/>
+              <w:t>e</w:t>
             </w:r>
           </w:p>
         </w:tc>
@@ -6355,19 +5829,19 @@
                 <w:szCs w:val="24"/>
               </w:rPr>
             </w:pPr>
-            <w:proofErr w:type="spellStart"/>
-            <w:r>
-              <w:rPr>
-                <w:szCs w:val="24"/>
-              </w:rPr>
-              <w:t>pos</w:t>
-            </w:r>
-            <w:proofErr w:type="spellEnd"/>
-            <w:r>
-              <w:rPr>
-                <w:szCs w:val="24"/>
-              </w:rPr>
-              <w:t>-precision</w:t>
+            <w:r>
+              <w:rPr>
+                <w:szCs w:val="24"/>
+              </w:rPr>
+              <w:lastRenderedPageBreak/>
+              <w:t>pos-</w:t>
+            </w:r>
+            <w:r>
+              <w:rPr>
+                <w:szCs w:val="24"/>
+              </w:rPr>
+              <w:lastRenderedPageBreak/>
+              <w:t>precision</w:t>
             </w:r>
           </w:p>
         </w:tc>
@@ -6381,19 +5855,19 @@
                 <w:szCs w:val="24"/>
               </w:rPr>
             </w:pPr>
-            <w:proofErr w:type="spellStart"/>
-            <w:r>
-              <w:rPr>
-                <w:szCs w:val="24"/>
-              </w:rPr>
-              <w:t>pos</w:t>
-            </w:r>
-            <w:proofErr w:type="spellEnd"/>
-            <w:r>
-              <w:rPr>
-                <w:szCs w:val="24"/>
-              </w:rPr>
-              <w:t>-recall</w:t>
+            <w:r>
+              <w:rPr>
+                <w:szCs w:val="24"/>
+              </w:rPr>
+              <w:lastRenderedPageBreak/>
+              <w:t>pos-</w:t>
+            </w:r>
+            <w:r>
+              <w:rPr>
+                <w:szCs w:val="24"/>
+              </w:rPr>
+              <w:lastRenderedPageBreak/>
+              <w:t>recall</w:t>
             </w:r>
           </w:p>
         </w:tc>
@@ -6411,6 +5885,7 @@
               <w:rPr>
                 <w:szCs w:val="24"/>
               </w:rPr>
+              <w:lastRenderedPageBreak/>
               <w:t>pos-f1</w:t>
             </w:r>
           </w:p>
@@ -6425,19 +5900,18 @@
                 <w:szCs w:val="24"/>
               </w:rPr>
             </w:pPr>
-            <w:proofErr w:type="spellStart"/>
-            <w:r>
-              <w:rPr>
-                <w:szCs w:val="24"/>
-              </w:rPr>
-              <w:t>neg</w:t>
-            </w:r>
-            <w:proofErr w:type="spellEnd"/>
-            <w:r>
-              <w:rPr>
-                <w:szCs w:val="24"/>
-              </w:rPr>
-              <w:t>-precision</w:t>
+            <w:r>
+              <w:rPr>
+                <w:szCs w:val="24"/>
+              </w:rPr>
+              <w:t>neg-</w:t>
+            </w:r>
+            <w:r>
+              <w:rPr>
+                <w:szCs w:val="24"/>
+              </w:rPr>
+              <w:lastRenderedPageBreak/>
+              <w:t>precision</w:t>
             </w:r>
           </w:p>
         </w:tc>
@@ -6451,19 +5925,19 @@
                 <w:szCs w:val="24"/>
               </w:rPr>
             </w:pPr>
-            <w:proofErr w:type="spellStart"/>
-            <w:r>
-              <w:rPr>
-                <w:szCs w:val="24"/>
-              </w:rPr>
-              <w:t>neg</w:t>
-            </w:r>
-            <w:proofErr w:type="spellEnd"/>
-            <w:r>
-              <w:rPr>
-                <w:szCs w:val="24"/>
-              </w:rPr>
-              <w:t>-recall</w:t>
+            <w:r>
+              <w:rPr>
+                <w:szCs w:val="24"/>
+              </w:rPr>
+              <w:lastRenderedPageBreak/>
+              <w:t>neg-</w:t>
+            </w:r>
+            <w:r>
+              <w:rPr>
+                <w:szCs w:val="24"/>
+              </w:rPr>
+              <w:lastRenderedPageBreak/>
+              <w:t>recall</w:t>
             </w:r>
           </w:p>
         </w:tc>
@@ -6481,7 +5955,15 @@
               <w:rPr>
                 <w:szCs w:val="24"/>
               </w:rPr>
-              <w:t>neg-f1</w:t>
+              <w:lastRenderedPageBreak/>
+              <w:t>neg-</w:t>
+            </w:r>
+            <w:r>
+              <w:rPr>
+                <w:szCs w:val="24"/>
+              </w:rPr>
+              <w:lastRenderedPageBreak/>
+              <w:t>f1</w:t>
             </w:r>
           </w:p>
         </w:tc>
@@ -6499,7 +5981,15 @@
               <w:rPr>
                 <w:szCs w:val="24"/>
               </w:rPr>
-              <w:t>total-precision</w:t>
+              <w:lastRenderedPageBreak/>
+              <w:t>total-</w:t>
+            </w:r>
+            <w:r>
+              <w:rPr>
+                <w:szCs w:val="24"/>
+              </w:rPr>
+              <w:lastRenderedPageBreak/>
+              <w:t>precision</w:t>
             </w:r>
           </w:p>
         </w:tc>
@@ -6521,6 +6011,7 @@
                 <w:rFonts w:hint="eastAsia"/>
                 <w:szCs w:val="24"/>
               </w:rPr>
+              <w:lastRenderedPageBreak/>
               <w:t>1,3,5,7,9,11,13</w:t>
             </w:r>
           </w:p>
@@ -10171,7 +9662,6 @@
           <w:sz w:val="24"/>
           <w:szCs w:val="24"/>
         </w:rPr>
-        <w:lastRenderedPageBreak/>
         <w:t>由贝叶斯公式</w:t>
       </w:r>
     </w:p>
@@ -10207,7 +9697,7 @@
                     </pic:cNvPicPr>
                   </pic:nvPicPr>
                   <pic:blipFill>
-                    <a:blip r:embed="rId8">
+                    <a:blip r:embed="rId10">
                       <a:extLst>
                         <a:ext uri="{28A0092B-C50C-407E-A947-70E740481C1C}">
                           <a14:useLocalDpi xmlns:a14="http://schemas.microsoft.com/office/drawing/2010/main" val="0"/>
@@ -10407,7 +9897,7 @@
                     </pic:cNvPicPr>
                   </pic:nvPicPr>
                   <pic:blipFill>
-                    <a:blip r:embed="rId9">
+                    <a:blip r:embed="rId11">
                       <a:extLst>
                         <a:ext uri="{28A0092B-C50C-407E-A947-70E740481C1C}">
                           <a14:useLocalDpi xmlns:a14="http://schemas.microsoft.com/office/drawing/2010/main" val="0"/>
@@ -10624,21 +10114,12 @@
                 <w:szCs w:val="24"/>
               </w:rPr>
             </w:pPr>
-            <w:proofErr w:type="spellStart"/>
-            <w:r>
-              <w:rPr>
-                <w:sz w:val="24"/>
-                <w:szCs w:val="24"/>
-              </w:rPr>
-              <w:t>pos</w:t>
-            </w:r>
-            <w:proofErr w:type="spellEnd"/>
-            <w:r>
-              <w:rPr>
-                <w:sz w:val="24"/>
-                <w:szCs w:val="24"/>
-              </w:rPr>
-              <w:t>-precision</w:t>
+            <w:r>
+              <w:rPr>
+                <w:sz w:val="24"/>
+                <w:szCs w:val="24"/>
+              </w:rPr>
+              <w:t>pos-precision</w:t>
             </w:r>
           </w:p>
         </w:tc>
@@ -10653,21 +10134,12 @@
                 <w:szCs w:val="24"/>
               </w:rPr>
             </w:pPr>
-            <w:proofErr w:type="spellStart"/>
-            <w:r>
-              <w:rPr>
-                <w:sz w:val="24"/>
-                <w:szCs w:val="24"/>
-              </w:rPr>
-              <w:t>pos</w:t>
-            </w:r>
-            <w:proofErr w:type="spellEnd"/>
-            <w:r>
-              <w:rPr>
-                <w:sz w:val="24"/>
-                <w:szCs w:val="24"/>
-              </w:rPr>
-              <w:t>-recall</w:t>
+            <w:r>
+              <w:rPr>
+                <w:sz w:val="24"/>
+                <w:szCs w:val="24"/>
+              </w:rPr>
+              <w:t>pos-recall</w:t>
             </w:r>
           </w:p>
         </w:tc>
@@ -10702,21 +10174,12 @@
                 <w:szCs w:val="24"/>
               </w:rPr>
             </w:pPr>
-            <w:proofErr w:type="spellStart"/>
-            <w:r>
-              <w:rPr>
-                <w:sz w:val="24"/>
-                <w:szCs w:val="24"/>
-              </w:rPr>
-              <w:t>neg</w:t>
-            </w:r>
-            <w:proofErr w:type="spellEnd"/>
-            <w:r>
-              <w:rPr>
-                <w:sz w:val="24"/>
-                <w:szCs w:val="24"/>
-              </w:rPr>
-              <w:t>-precision</w:t>
+            <w:r>
+              <w:rPr>
+                <w:sz w:val="24"/>
+                <w:szCs w:val="24"/>
+              </w:rPr>
+              <w:t>neg-precision</w:t>
             </w:r>
           </w:p>
         </w:tc>
@@ -10731,21 +10194,12 @@
                 <w:szCs w:val="24"/>
               </w:rPr>
             </w:pPr>
-            <w:proofErr w:type="spellStart"/>
-            <w:r>
-              <w:rPr>
-                <w:sz w:val="24"/>
-                <w:szCs w:val="24"/>
-              </w:rPr>
-              <w:t>neg</w:t>
-            </w:r>
-            <w:proofErr w:type="spellEnd"/>
-            <w:r>
-              <w:rPr>
-                <w:sz w:val="24"/>
-                <w:szCs w:val="24"/>
-              </w:rPr>
-              <w:t>-recall</w:t>
+            <w:r>
+              <w:rPr>
+                <w:sz w:val="24"/>
+                <w:szCs w:val="24"/>
+              </w:rPr>
+              <w:t>neg-recall</w:t>
             </w:r>
           </w:p>
         </w:tc>
@@ -11208,7 +10662,6 @@
         </w:rPr>
         <w:t>年</w:t>
       </w:r>
-      <w:proofErr w:type="spellStart"/>
       <w:r>
         <w:rPr>
           <w:rFonts w:hint="eastAsia"/>
@@ -11217,7 +10670,6 @@
         </w:rPr>
         <w:t>Jaynest</w:t>
       </w:r>
-      <w:proofErr w:type="spellEnd"/>
       <w:r>
         <w:rPr>
           <w:rStyle w:val="a6"/>
@@ -11321,7 +10773,6 @@
           <w:sz w:val="21"/>
           <w:szCs w:val="21"/>
         </w:rPr>
-        <w:lastRenderedPageBreak/>
         <w:t>5</w:t>
       </w:r>
       <w:r>
@@ -11372,7 +10823,7 @@
                     </pic:cNvPicPr>
                   </pic:nvPicPr>
                   <pic:blipFill>
-                    <a:blip r:embed="rId10">
+                    <a:blip r:embed="rId12">
                       <a:extLst>
                         <a:ext uri="{28A0092B-C50C-407E-A947-70E740481C1C}">
                           <a14:useLocalDpi xmlns:a14="http://schemas.microsoft.com/office/drawing/2010/main" val="0"/>
@@ -11451,7 +10902,7 @@
                     </pic:cNvPicPr>
                   </pic:nvPicPr>
                   <pic:blipFill>
-                    <a:blip r:embed="rId11">
+                    <a:blip r:embed="rId13">
                       <a:extLst>
                         <a:ext uri="{28A0092B-C50C-407E-A947-70E740481C1C}">
                           <a14:useLocalDpi xmlns:a14="http://schemas.microsoft.com/office/drawing/2010/main" val="0"/>
@@ -11514,7 +10965,7 @@
                     </pic:cNvPicPr>
                   </pic:nvPicPr>
                   <pic:blipFill>
-                    <a:blip r:embed="rId10">
+                    <a:blip r:embed="rId12">
                       <a:extLst>
                         <a:ext uri="{28A0092B-C50C-407E-A947-70E740481C1C}">
                           <a14:useLocalDpi xmlns:a14="http://schemas.microsoft.com/office/drawing/2010/main" val="0"/>
@@ -11577,7 +11028,7 @@
                     </pic:cNvPicPr>
                   </pic:nvPicPr>
                   <pic:blipFill>
-                    <a:blip r:embed="rId12">
+                    <a:blip r:embed="rId14">
                       <a:extLst>
                         <a:ext uri="{28A0092B-C50C-407E-A947-70E740481C1C}">
                           <a14:useLocalDpi xmlns:a14="http://schemas.microsoft.com/office/drawing/2010/main" val="0"/>
@@ -11638,7 +11089,7 @@
                     <pic:cNvPicPr/>
                   </pic:nvPicPr>
                   <pic:blipFill>
-                    <a:blip r:embed="rId13"/>
+                    <a:blip r:embed="rId15"/>
                     <a:stretch>
                       <a:fillRect/>
                     </a:stretch>
@@ -11664,6 +11115,7 @@
           <w:sz w:val="24"/>
           <w:szCs w:val="24"/>
         </w:rPr>
+        <w:lastRenderedPageBreak/>
         <w:t>为样本</w:t>
       </w:r>
       <w:r>
@@ -11688,7 +11140,7 @@
                     <pic:cNvPicPr/>
                   </pic:nvPicPr>
                   <pic:blipFill>
-                    <a:blip r:embed="rId14"/>
+                    <a:blip r:embed="rId16"/>
                     <a:stretch>
                       <a:fillRect/>
                     </a:stretch>
@@ -11947,7 +11399,7 @@
                     <pic:cNvPicPr/>
                   </pic:nvPicPr>
                   <pic:blipFill>
-                    <a:blip r:embed="rId15"/>
+                    <a:blip r:embed="rId17"/>
                     <a:stretch>
                       <a:fillRect/>
                     </a:stretch>
@@ -12044,163 +11496,6 @@
             <wp:extent cx="2228850" cy="485775"/>
             <wp:effectExtent l="0" t="0" r="0" b="9525"/>
             <wp:docPr id="14" name="图片 14"/>
-            <wp:cNvGraphicFramePr>
-              <a:graphicFrameLocks xmlns:a="http://schemas.openxmlformats.org/drawingml/2006/main" noChangeAspect="1"/>
-            </wp:cNvGraphicFramePr>
-            <a:graphic xmlns:a="http://schemas.openxmlformats.org/drawingml/2006/main">
-              <a:graphicData uri="http://schemas.openxmlformats.org/drawingml/2006/picture">
-                <pic:pic xmlns:pic="http://schemas.openxmlformats.org/drawingml/2006/picture">
-                  <pic:nvPicPr>
-                    <pic:cNvPr id="1" name=""/>
-                    <pic:cNvPicPr/>
-                  </pic:nvPicPr>
-                  <pic:blipFill>
-                    <a:blip r:embed="rId16"/>
-                    <a:stretch>
-                      <a:fillRect/>
-                    </a:stretch>
-                  </pic:blipFill>
-                  <pic:spPr>
-                    <a:xfrm>
-                      <a:off x="0" y="0"/>
-                      <a:ext cx="2228850" cy="485775"/>
-                    </a:xfrm>
-                    <a:prstGeom prst="rect">
-                      <a:avLst/>
-                    </a:prstGeom>
-                  </pic:spPr>
-                </pic:pic>
-              </a:graphicData>
-            </a:graphic>
-          </wp:inline>
-        </w:drawing>
-      </w:r>
-    </w:p>
-    <w:p>
-      <w:pPr>
-        <w:rPr>
-          <w:sz w:val="24"/>
-          <w:szCs w:val="24"/>
-        </w:rPr>
-      </w:pPr>
-      <w:r>
-        <w:rPr>
-          <w:rFonts w:hint="eastAsia"/>
-          <w:sz w:val="24"/>
-          <w:szCs w:val="24"/>
-        </w:rPr>
-        <w:t>最大熵模型的训练，就是</w:t>
-      </w:r>
-      <w:r>
-        <w:rPr>
-          <w:rFonts w:hint="eastAsia"/>
-          <w:sz w:val="24"/>
-          <w:szCs w:val="24"/>
-        </w:rPr>
-        <w:t>满足这样一个约束条件——</w:t>
-      </w:r>
-      <w:r>
-        <w:rPr>
-          <w:rFonts w:hint="eastAsia"/>
-          <w:sz w:val="24"/>
-          <w:szCs w:val="24"/>
-        </w:rPr>
-        <w:t>模型的期望概率与训练集中得到的经验概率相等：</w:t>
-      </w:r>
-    </w:p>
-    <w:p>
-      <w:pPr>
-        <w:jc w:val="center"/>
-        <w:rPr>
-          <w:sz w:val="24"/>
-          <w:szCs w:val="24"/>
-        </w:rPr>
-      </w:pPr>
-      <w:r>
-        <w:rPr>
-          <w:noProof/>
-          <w:sz w:val="24"/>
-          <w:szCs w:val="24"/>
-        </w:rPr>
-        <w:drawing>
-          <wp:inline distT="0" distB="0" distL="0" distR="0" wp14:anchorId="3AAEDD7F" wp14:editId="61741B77">
-            <wp:extent cx="1028700" cy="285750"/>
-            <wp:effectExtent l="0" t="0" r="0" b="0"/>
-            <wp:docPr id="15" name="图片 15"/>
-            <wp:cNvGraphicFramePr>
-              <a:graphicFrameLocks xmlns:a="http://schemas.openxmlformats.org/drawingml/2006/main" noChangeAspect="1"/>
-            </wp:cNvGraphicFramePr>
-            <a:graphic xmlns:a="http://schemas.openxmlformats.org/drawingml/2006/main">
-              <a:graphicData uri="http://schemas.openxmlformats.org/drawingml/2006/picture">
-                <pic:pic xmlns:pic="http://schemas.openxmlformats.org/drawingml/2006/picture">
-                  <pic:nvPicPr>
-                    <pic:cNvPr id="1" name=""/>
-                    <pic:cNvPicPr/>
-                  </pic:nvPicPr>
-                  <pic:blipFill>
-                    <a:blip r:embed="rId17"/>
-                    <a:stretch>
-                      <a:fillRect/>
-                    </a:stretch>
-                  </pic:blipFill>
-                  <pic:spPr>
-                    <a:xfrm>
-                      <a:off x="0" y="0"/>
-                      <a:ext cx="1028700" cy="285750"/>
-                    </a:xfrm>
-                    <a:prstGeom prst="rect">
-                      <a:avLst/>
-                    </a:prstGeom>
-                  </pic:spPr>
-                </pic:pic>
-              </a:graphicData>
-            </a:graphic>
-          </wp:inline>
-        </w:drawing>
-      </w:r>
-    </w:p>
-    <w:p>
-      <w:pPr>
-        <w:rPr>
-          <w:sz w:val="24"/>
-          <w:szCs w:val="24"/>
-        </w:rPr>
-      </w:pPr>
-      <w:r>
-        <w:rPr>
-          <w:sz w:val="24"/>
-          <w:szCs w:val="24"/>
-        </w:rPr>
-        <w:t>即</w:t>
-      </w:r>
-      <w:r>
-        <w:rPr>
-          <w:rFonts w:hint="eastAsia"/>
-          <w:sz w:val="24"/>
-          <w:szCs w:val="24"/>
-        </w:rPr>
-        <w:t>，</w:t>
-      </w:r>
-    </w:p>
-    <w:p>
-      <w:pPr>
-        <w:jc w:val="center"/>
-        <w:rPr>
-          <w:sz w:val="24"/>
-          <w:szCs w:val="24"/>
-        </w:rPr>
-      </w:pPr>
-      <w:r>
-        <w:rPr>
-          <w:noProof/>
-          <w:sz w:val="24"/>
-          <w:szCs w:val="24"/>
-        </w:rPr>
-        <w:drawing>
-          <wp:inline distT="0" distB="0" distL="0" distR="0" wp14:anchorId="3E4E8543" wp14:editId="655B3DCB">
-            <wp:extent cx="3038475" cy="514350"/>
-            <wp:effectExtent l="0" t="0" r="9525" b="0"/>
-            <wp:docPr id="16" name="图片 16"/>
             <wp:cNvGraphicFramePr>
               <a:graphicFrameLocks xmlns:a="http://schemas.openxmlformats.org/drawingml/2006/main" noChangeAspect="1"/>
             </wp:cNvGraphicFramePr>
@@ -12220,6 +11515,163 @@
                   <pic:spPr>
                     <a:xfrm>
                       <a:off x="0" y="0"/>
+                      <a:ext cx="2228850" cy="485775"/>
+                    </a:xfrm>
+                    <a:prstGeom prst="rect">
+                      <a:avLst/>
+                    </a:prstGeom>
+                  </pic:spPr>
+                </pic:pic>
+              </a:graphicData>
+            </a:graphic>
+          </wp:inline>
+        </w:drawing>
+      </w:r>
+    </w:p>
+    <w:p>
+      <w:pPr>
+        <w:rPr>
+          <w:sz w:val="24"/>
+          <w:szCs w:val="24"/>
+        </w:rPr>
+      </w:pPr>
+      <w:r>
+        <w:rPr>
+          <w:rFonts w:hint="eastAsia"/>
+          <w:sz w:val="24"/>
+          <w:szCs w:val="24"/>
+        </w:rPr>
+        <w:t>最大熵模型的训练，就是</w:t>
+      </w:r>
+      <w:r>
+        <w:rPr>
+          <w:rFonts w:hint="eastAsia"/>
+          <w:sz w:val="24"/>
+          <w:szCs w:val="24"/>
+        </w:rPr>
+        <w:t>满足这样一个约束条件——</w:t>
+      </w:r>
+      <w:r>
+        <w:rPr>
+          <w:rFonts w:hint="eastAsia"/>
+          <w:sz w:val="24"/>
+          <w:szCs w:val="24"/>
+        </w:rPr>
+        <w:t>模型的期望概率与训练集中得到的经验概率相等：</w:t>
+      </w:r>
+    </w:p>
+    <w:p>
+      <w:pPr>
+        <w:jc w:val="center"/>
+        <w:rPr>
+          <w:sz w:val="24"/>
+          <w:szCs w:val="24"/>
+        </w:rPr>
+      </w:pPr>
+      <w:r>
+        <w:rPr>
+          <w:noProof/>
+          <w:sz w:val="24"/>
+          <w:szCs w:val="24"/>
+        </w:rPr>
+        <w:drawing>
+          <wp:inline distT="0" distB="0" distL="0" distR="0" wp14:anchorId="3AAEDD7F" wp14:editId="61741B77">
+            <wp:extent cx="1028700" cy="285750"/>
+            <wp:effectExtent l="0" t="0" r="0" b="0"/>
+            <wp:docPr id="15" name="图片 15"/>
+            <wp:cNvGraphicFramePr>
+              <a:graphicFrameLocks xmlns:a="http://schemas.openxmlformats.org/drawingml/2006/main" noChangeAspect="1"/>
+            </wp:cNvGraphicFramePr>
+            <a:graphic xmlns:a="http://schemas.openxmlformats.org/drawingml/2006/main">
+              <a:graphicData uri="http://schemas.openxmlformats.org/drawingml/2006/picture">
+                <pic:pic xmlns:pic="http://schemas.openxmlformats.org/drawingml/2006/picture">
+                  <pic:nvPicPr>
+                    <pic:cNvPr id="1" name=""/>
+                    <pic:cNvPicPr/>
+                  </pic:nvPicPr>
+                  <pic:blipFill>
+                    <a:blip r:embed="rId19"/>
+                    <a:stretch>
+                      <a:fillRect/>
+                    </a:stretch>
+                  </pic:blipFill>
+                  <pic:spPr>
+                    <a:xfrm>
+                      <a:off x="0" y="0"/>
+                      <a:ext cx="1028700" cy="285750"/>
+                    </a:xfrm>
+                    <a:prstGeom prst="rect">
+                      <a:avLst/>
+                    </a:prstGeom>
+                  </pic:spPr>
+                </pic:pic>
+              </a:graphicData>
+            </a:graphic>
+          </wp:inline>
+        </w:drawing>
+      </w:r>
+    </w:p>
+    <w:p>
+      <w:pPr>
+        <w:rPr>
+          <w:sz w:val="24"/>
+          <w:szCs w:val="24"/>
+        </w:rPr>
+      </w:pPr>
+      <w:r>
+        <w:rPr>
+          <w:sz w:val="24"/>
+          <w:szCs w:val="24"/>
+        </w:rPr>
+        <w:t>即</w:t>
+      </w:r>
+      <w:r>
+        <w:rPr>
+          <w:rFonts w:hint="eastAsia"/>
+          <w:sz w:val="24"/>
+          <w:szCs w:val="24"/>
+        </w:rPr>
+        <w:t>，</w:t>
+      </w:r>
+    </w:p>
+    <w:p>
+      <w:pPr>
+        <w:jc w:val="center"/>
+        <w:rPr>
+          <w:sz w:val="24"/>
+          <w:szCs w:val="24"/>
+        </w:rPr>
+      </w:pPr>
+      <w:r>
+        <w:rPr>
+          <w:noProof/>
+          <w:sz w:val="24"/>
+          <w:szCs w:val="24"/>
+        </w:rPr>
+        <w:drawing>
+          <wp:inline distT="0" distB="0" distL="0" distR="0" wp14:anchorId="3E4E8543" wp14:editId="655B3DCB">
+            <wp:extent cx="3038475" cy="514350"/>
+            <wp:effectExtent l="0" t="0" r="9525" b="0"/>
+            <wp:docPr id="16" name="图片 16"/>
+            <wp:cNvGraphicFramePr>
+              <a:graphicFrameLocks xmlns:a="http://schemas.openxmlformats.org/drawingml/2006/main" noChangeAspect="1"/>
+            </wp:cNvGraphicFramePr>
+            <a:graphic xmlns:a="http://schemas.openxmlformats.org/drawingml/2006/main">
+              <a:graphicData uri="http://schemas.openxmlformats.org/drawingml/2006/picture">
+                <pic:pic xmlns:pic="http://schemas.openxmlformats.org/drawingml/2006/picture">
+                  <pic:nvPicPr>
+                    <pic:cNvPr id="1" name=""/>
+                    <pic:cNvPicPr/>
+                  </pic:nvPicPr>
+                  <pic:blipFill>
+                    <a:blip r:embed="rId20"/>
+                    <a:stretch>
+                      <a:fillRect/>
+                    </a:stretch>
+                  </pic:blipFill>
+                  <pic:spPr>
+                    <a:xfrm>
+                      <a:off x="0" y="0"/>
                       <a:ext cx="3038475" cy="514350"/>
                     </a:xfrm>
                     <a:prstGeom prst="rect">
@@ -12271,7 +11723,7 @@
                     </pic:cNvPicPr>
                   </pic:nvPicPr>
                   <pic:blipFill>
-                    <a:blip r:embed="rId19">
+                    <a:blip r:embed="rId21">
                       <a:extLst>
                         <a:ext uri="{28A0092B-C50C-407E-A947-70E740481C1C}">
                           <a14:useLocalDpi xmlns:a14="http://schemas.microsoft.com/office/drawing/2010/main" val="0"/>
@@ -12446,7 +11898,7 @@
                     <pic:cNvPicPr/>
                   </pic:nvPicPr>
                   <pic:blipFill>
-                    <a:blip r:embed="rId20"/>
+                    <a:blip r:embed="rId22"/>
                     <a:stretch>
                       <a:fillRect/>
                     </a:stretch>
@@ -12479,7 +11931,6 @@
           <w:sz w:val="24"/>
           <w:szCs w:val="24"/>
         </w:rPr>
-        <w:lastRenderedPageBreak/>
         <w:t>当所有情况概率都相等时</w:t>
       </w:r>
       <w:r>
@@ -12522,6 +11973,7 @@
           <w:sz w:val="21"/>
           <w:szCs w:val="21"/>
         </w:rPr>
+        <w:lastRenderedPageBreak/>
         <w:t>5</w:t>
       </w:r>
       <w:r>
@@ -12561,118 +12013,6 @@
             <wp:extent cx="552450" cy="228600"/>
             <wp:effectExtent l="0" t="0" r="0" b="0"/>
             <wp:docPr id="23" name="图片 23"/>
-            <wp:cNvGraphicFramePr>
-              <a:graphicFrameLocks xmlns:a="http://schemas.openxmlformats.org/drawingml/2006/main" noChangeAspect="1"/>
-            </wp:cNvGraphicFramePr>
-            <a:graphic xmlns:a="http://schemas.openxmlformats.org/drawingml/2006/main">
-              <a:graphicData uri="http://schemas.openxmlformats.org/drawingml/2006/picture">
-                <pic:pic xmlns:pic="http://schemas.openxmlformats.org/drawingml/2006/picture">
-                  <pic:nvPicPr>
-                    <pic:cNvPr id="1" name=""/>
-                    <pic:cNvPicPr/>
-                  </pic:nvPicPr>
-                  <pic:blipFill>
-                    <a:blip r:embed="rId21"/>
-                    <a:stretch>
-                      <a:fillRect/>
-                    </a:stretch>
-                  </pic:blipFill>
-                  <pic:spPr>
-                    <a:xfrm>
-                      <a:off x="0" y="0"/>
-                      <a:ext cx="552450" cy="228600"/>
-                    </a:xfrm>
-                    <a:prstGeom prst="rect">
-                      <a:avLst/>
-                    </a:prstGeom>
-                  </pic:spPr>
-                </pic:pic>
-              </a:graphicData>
-            </a:graphic>
-          </wp:inline>
-        </w:drawing>
-      </w:r>
-      <w:r>
-        <w:rPr>
-          <w:rFonts w:asciiTheme="minorEastAsia" w:hAnsiTheme="minorEastAsia" w:hint="eastAsia"/>
-          <w:sz w:val="24"/>
-          <w:szCs w:val="24"/>
-        </w:rPr>
-        <w:t>，并且具有最大熵</w:t>
-      </w:r>
-      <w:r>
-        <w:rPr>
-          <w:rFonts w:asciiTheme="minorEastAsia" w:hAnsiTheme="minorEastAsia"/>
-          <w:noProof/>
-          <w:sz w:val="24"/>
-          <w:szCs w:val="24"/>
-        </w:rPr>
-        <w:drawing>
-          <wp:inline distT="0" distB="0" distL="0" distR="0" wp14:anchorId="7CDF6A55" wp14:editId="21FF411B">
-            <wp:extent cx="428625" cy="257175"/>
-            <wp:effectExtent l="0" t="0" r="9525" b="9525"/>
-            <wp:docPr id="24" name="图片 24"/>
-            <wp:cNvGraphicFramePr>
-              <a:graphicFrameLocks xmlns:a="http://schemas.openxmlformats.org/drawingml/2006/main" noChangeAspect="1"/>
-            </wp:cNvGraphicFramePr>
-            <a:graphic xmlns:a="http://schemas.openxmlformats.org/drawingml/2006/main">
-              <a:graphicData uri="http://schemas.openxmlformats.org/drawingml/2006/picture">
-                <pic:pic xmlns:pic="http://schemas.openxmlformats.org/drawingml/2006/picture">
-                  <pic:nvPicPr>
-                    <pic:cNvPr id="1" name=""/>
-                    <pic:cNvPicPr/>
-                  </pic:nvPicPr>
-                  <pic:blipFill>
-                    <a:blip r:embed="rId22"/>
-                    <a:stretch>
-                      <a:fillRect/>
-                    </a:stretch>
-                  </pic:blipFill>
-                  <pic:spPr>
-                    <a:xfrm>
-                      <a:off x="0" y="0"/>
-                      <a:ext cx="428625" cy="257175"/>
-                    </a:xfrm>
-                    <a:prstGeom prst="rect">
-                      <a:avLst/>
-                    </a:prstGeom>
-                  </pic:spPr>
-                </pic:pic>
-              </a:graphicData>
-            </a:graphic>
-          </wp:inline>
-        </w:drawing>
-      </w:r>
-      <w:r>
-        <w:rPr>
-          <w:rFonts w:asciiTheme="minorEastAsia" w:hAnsiTheme="minorEastAsia" w:hint="eastAsia"/>
-          <w:sz w:val="24"/>
-          <w:szCs w:val="24"/>
-        </w:rPr>
-        <w:t>。即，</w:t>
-      </w:r>
-    </w:p>
-    <w:p>
-      <w:pPr>
-        <w:jc w:val="center"/>
-        <w:rPr>
-          <w:rFonts w:asciiTheme="minorEastAsia" w:hAnsiTheme="minorEastAsia"/>
-          <w:sz w:val="24"/>
-          <w:szCs w:val="24"/>
-        </w:rPr>
-      </w:pPr>
-      <w:r>
-        <w:rPr>
-          <w:rFonts w:asciiTheme="minorEastAsia" w:hAnsiTheme="minorEastAsia"/>
-          <w:noProof/>
-          <w:sz w:val="24"/>
-          <w:szCs w:val="24"/>
-        </w:rPr>
-        <w:drawing>
-          <wp:inline distT="0" distB="0" distL="0" distR="0" wp14:anchorId="587176F5" wp14:editId="13ED8028">
-            <wp:extent cx="3305175" cy="962025"/>
-            <wp:effectExtent l="0" t="0" r="9525" b="9525"/>
-            <wp:docPr id="26" name="图片 26"/>
             <wp:cNvGraphicFramePr>
               <a:graphicFrameLocks xmlns:a="http://schemas.openxmlformats.org/drawingml/2006/main" noChangeAspect="1"/>
             </wp:cNvGraphicFramePr>
@@ -12692,7 +12032,7 @@
                   <pic:spPr>
                     <a:xfrm>
                       <a:off x="0" y="0"/>
-                      <a:ext cx="3305175" cy="962025"/>
+                      <a:ext cx="552450" cy="228600"/>
                     </a:xfrm>
                     <a:prstGeom prst="rect">
                       <a:avLst/>
@@ -12704,41 +12044,14 @@
           </wp:inline>
         </w:drawing>
       </w:r>
-    </w:p>
-    <w:p>
-      <w:pPr>
-        <w:rPr>
-          <w:rFonts w:asciiTheme="minorEastAsia" w:hAnsiTheme="minorEastAsia"/>
-          <w:sz w:val="24"/>
-          <w:szCs w:val="24"/>
-        </w:rPr>
-      </w:pPr>
-      <w:r>
-        <w:rPr>
-          <w:rFonts w:asciiTheme="minorEastAsia" w:hAnsiTheme="minorEastAsia"/>
-          <w:sz w:val="24"/>
-          <w:szCs w:val="24"/>
-        </w:rPr>
-        <w:t>利用拉格朗日乘子法</w:t>
-      </w:r>
       <w:r>
         <w:rPr>
           <w:rFonts w:asciiTheme="minorEastAsia" w:hAnsiTheme="minorEastAsia" w:hint="eastAsia"/>
           <w:sz w:val="24"/>
           <w:szCs w:val="24"/>
         </w:rPr>
-        <w:t>，我们得到：</w:t>
-      </w:r>
-    </w:p>
-    <w:p>
-      <w:pPr>
-        <w:jc w:val="center"/>
-        <w:rPr>
-          <w:rFonts w:asciiTheme="minorEastAsia" w:hAnsiTheme="minorEastAsia"/>
-          <w:sz w:val="24"/>
-          <w:szCs w:val="24"/>
-        </w:rPr>
-      </w:pPr>
+        <w:t>，并且具有最大熵</w:t>
+      </w:r>
       <w:r>
         <w:rPr>
           <w:rFonts w:asciiTheme="minorEastAsia" w:hAnsiTheme="minorEastAsia"/>
@@ -12747,10 +12060,10 @@
           <w:szCs w:val="24"/>
         </w:rPr>
         <w:drawing>
-          <wp:inline distT="0" distB="0" distL="0" distR="0" wp14:anchorId="195A2845" wp14:editId="32C79936">
-            <wp:extent cx="4724400" cy="1371600"/>
-            <wp:effectExtent l="0" t="0" r="0" b="0"/>
-            <wp:docPr id="27" name="图片 27"/>
+          <wp:inline distT="0" distB="0" distL="0" distR="0" wp14:anchorId="7CDF6A55" wp14:editId="21FF411B">
+            <wp:extent cx="428625" cy="257175"/>
+            <wp:effectExtent l="0" t="0" r="9525" b="9525"/>
+            <wp:docPr id="24" name="图片 24"/>
             <wp:cNvGraphicFramePr>
               <a:graphicFrameLocks xmlns:a="http://schemas.openxmlformats.org/drawingml/2006/main" noChangeAspect="1"/>
             </wp:cNvGraphicFramePr>
@@ -12770,6 +12083,145 @@
                   <pic:spPr>
                     <a:xfrm>
                       <a:off x="0" y="0"/>
+                      <a:ext cx="428625" cy="257175"/>
+                    </a:xfrm>
+                    <a:prstGeom prst="rect">
+                      <a:avLst/>
+                    </a:prstGeom>
+                  </pic:spPr>
+                </pic:pic>
+              </a:graphicData>
+            </a:graphic>
+          </wp:inline>
+        </w:drawing>
+      </w:r>
+      <w:r>
+        <w:rPr>
+          <w:rFonts w:asciiTheme="minorEastAsia" w:hAnsiTheme="minorEastAsia" w:hint="eastAsia"/>
+          <w:sz w:val="24"/>
+          <w:szCs w:val="24"/>
+        </w:rPr>
+        <w:t>。即，</w:t>
+      </w:r>
+    </w:p>
+    <w:p>
+      <w:pPr>
+        <w:jc w:val="center"/>
+        <w:rPr>
+          <w:rFonts w:asciiTheme="minorEastAsia" w:hAnsiTheme="minorEastAsia"/>
+          <w:sz w:val="24"/>
+          <w:szCs w:val="24"/>
+        </w:rPr>
+      </w:pPr>
+      <w:r>
+        <w:rPr>
+          <w:rFonts w:asciiTheme="minorEastAsia" w:hAnsiTheme="minorEastAsia"/>
+          <w:noProof/>
+          <w:sz w:val="24"/>
+          <w:szCs w:val="24"/>
+        </w:rPr>
+        <w:drawing>
+          <wp:inline distT="0" distB="0" distL="0" distR="0" wp14:anchorId="587176F5" wp14:editId="13ED8028">
+            <wp:extent cx="3305175" cy="962025"/>
+            <wp:effectExtent l="0" t="0" r="9525" b="9525"/>
+            <wp:docPr id="26" name="图片 26"/>
+            <wp:cNvGraphicFramePr>
+              <a:graphicFrameLocks xmlns:a="http://schemas.openxmlformats.org/drawingml/2006/main" noChangeAspect="1"/>
+            </wp:cNvGraphicFramePr>
+            <a:graphic xmlns:a="http://schemas.openxmlformats.org/drawingml/2006/main">
+              <a:graphicData uri="http://schemas.openxmlformats.org/drawingml/2006/picture">
+                <pic:pic xmlns:pic="http://schemas.openxmlformats.org/drawingml/2006/picture">
+                  <pic:nvPicPr>
+                    <pic:cNvPr id="1" name=""/>
+                    <pic:cNvPicPr/>
+                  </pic:nvPicPr>
+                  <pic:blipFill>
+                    <a:blip r:embed="rId25"/>
+                    <a:stretch>
+                      <a:fillRect/>
+                    </a:stretch>
+                  </pic:blipFill>
+                  <pic:spPr>
+                    <a:xfrm>
+                      <a:off x="0" y="0"/>
+                      <a:ext cx="3305175" cy="962025"/>
+                    </a:xfrm>
+                    <a:prstGeom prst="rect">
+                      <a:avLst/>
+                    </a:prstGeom>
+                  </pic:spPr>
+                </pic:pic>
+              </a:graphicData>
+            </a:graphic>
+          </wp:inline>
+        </w:drawing>
+      </w:r>
+    </w:p>
+    <w:p>
+      <w:pPr>
+        <w:rPr>
+          <w:rFonts w:asciiTheme="minorEastAsia" w:hAnsiTheme="minorEastAsia"/>
+          <w:sz w:val="24"/>
+          <w:szCs w:val="24"/>
+        </w:rPr>
+      </w:pPr>
+      <w:r>
+        <w:rPr>
+          <w:rFonts w:asciiTheme="minorEastAsia" w:hAnsiTheme="minorEastAsia"/>
+          <w:sz w:val="24"/>
+          <w:szCs w:val="24"/>
+        </w:rPr>
+        <w:t>利用拉格朗日乘子法</w:t>
+      </w:r>
+      <w:r>
+        <w:rPr>
+          <w:rFonts w:asciiTheme="minorEastAsia" w:hAnsiTheme="minorEastAsia" w:hint="eastAsia"/>
+          <w:sz w:val="24"/>
+          <w:szCs w:val="24"/>
+        </w:rPr>
+        <w:t>，我们得到：</w:t>
+      </w:r>
+    </w:p>
+    <w:p>
+      <w:pPr>
+        <w:jc w:val="center"/>
+        <w:rPr>
+          <w:rFonts w:asciiTheme="minorEastAsia" w:hAnsiTheme="minorEastAsia"/>
+          <w:sz w:val="24"/>
+          <w:szCs w:val="24"/>
+        </w:rPr>
+      </w:pPr>
+      <w:r>
+        <w:rPr>
+          <w:rFonts w:asciiTheme="minorEastAsia" w:hAnsiTheme="minorEastAsia"/>
+          <w:noProof/>
+          <w:sz w:val="24"/>
+          <w:szCs w:val="24"/>
+        </w:rPr>
+        <w:drawing>
+          <wp:inline distT="0" distB="0" distL="0" distR="0" wp14:anchorId="195A2845" wp14:editId="32C79936">
+            <wp:extent cx="4724400" cy="1371600"/>
+            <wp:effectExtent l="0" t="0" r="0" b="0"/>
+            <wp:docPr id="27" name="图片 27"/>
+            <wp:cNvGraphicFramePr>
+              <a:graphicFrameLocks xmlns:a="http://schemas.openxmlformats.org/drawingml/2006/main" noChangeAspect="1"/>
+            </wp:cNvGraphicFramePr>
+            <a:graphic xmlns:a="http://schemas.openxmlformats.org/drawingml/2006/main">
+              <a:graphicData uri="http://schemas.openxmlformats.org/drawingml/2006/picture">
+                <pic:pic xmlns:pic="http://schemas.openxmlformats.org/drawingml/2006/picture">
+                  <pic:nvPicPr>
+                    <pic:cNvPr id="1" name=""/>
+                    <pic:cNvPicPr/>
+                  </pic:nvPicPr>
+                  <pic:blipFill>
+                    <a:blip r:embed="rId26"/>
+                    <a:stretch>
+                      <a:fillRect/>
+                    </a:stretch>
+                  </pic:blipFill>
+                  <pic:spPr>
+                    <a:xfrm>
+                      <a:off x="0" y="0"/>
                       <a:ext cx="4724400" cy="1371600"/>
                     </a:xfrm>
                     <a:prstGeom prst="rect">
@@ -12953,23 +12405,35 @@
                 <w:szCs w:val="24"/>
               </w:rPr>
             </w:pPr>
-            <w:proofErr w:type="spellStart"/>
             <w:r>
               <w:rPr>
                 <w:rFonts w:asciiTheme="minorEastAsia" w:hAnsiTheme="minorEastAsia"/>
                 <w:sz w:val="24"/>
                 <w:szCs w:val="24"/>
               </w:rPr>
-              <w:t>pos</w:t>
-            </w:r>
-            <w:proofErr w:type="spellEnd"/>
-            <w:r>
+              <w:t>pos-precision</w:t>
+            </w:r>
+          </w:p>
+        </w:tc>
+        <w:tc>
+          <w:tcPr>
+            <w:tcW w:w="1037" w:type="dxa"/>
+          </w:tcPr>
+          <w:p>
+            <w:pPr>
               <w:rPr>
                 <w:rFonts w:asciiTheme="minorEastAsia" w:hAnsiTheme="minorEastAsia"/>
                 <w:sz w:val="24"/>
                 <w:szCs w:val="24"/>
               </w:rPr>
-              <w:t>-precision</w:t>
+            </w:pPr>
+            <w:r>
+              <w:rPr>
+                <w:rFonts w:asciiTheme="minorEastAsia" w:hAnsiTheme="minorEastAsia"/>
+                <w:sz w:val="24"/>
+                <w:szCs w:val="24"/>
+              </w:rPr>
+              <w:t>pos-recall</w:t>
             </w:r>
           </w:p>
         </w:tc>
@@ -12985,23 +12449,35 @@
                 <w:szCs w:val="24"/>
               </w:rPr>
             </w:pPr>
-            <w:proofErr w:type="spellStart"/>
             <w:r>
               <w:rPr>
                 <w:rFonts w:asciiTheme="minorEastAsia" w:hAnsiTheme="minorEastAsia"/>
                 <w:sz w:val="24"/>
                 <w:szCs w:val="24"/>
               </w:rPr>
-              <w:t>pos</w:t>
-            </w:r>
-            <w:proofErr w:type="spellEnd"/>
-            <w:r>
+              <w:t>pos-f1</w:t>
+            </w:r>
+          </w:p>
+        </w:tc>
+        <w:tc>
+          <w:tcPr>
+            <w:tcW w:w="1037" w:type="dxa"/>
+          </w:tcPr>
+          <w:p>
+            <w:pPr>
               <w:rPr>
                 <w:rFonts w:asciiTheme="minorEastAsia" w:hAnsiTheme="minorEastAsia"/>
                 <w:sz w:val="24"/>
                 <w:szCs w:val="24"/>
               </w:rPr>
-              <w:t>-recall</w:t>
+            </w:pPr>
+            <w:r>
+              <w:rPr>
+                <w:rFonts w:asciiTheme="minorEastAsia" w:hAnsiTheme="minorEastAsia"/>
+                <w:sz w:val="24"/>
+                <w:szCs w:val="24"/>
+              </w:rPr>
+              <w:t>neg-precision</w:t>
             </w:r>
           </w:p>
         </w:tc>
@@ -13023,71 +12499,7 @@
                 <w:sz w:val="24"/>
                 <w:szCs w:val="24"/>
               </w:rPr>
-              <w:t>pos-f1</w:t>
-            </w:r>
-          </w:p>
-        </w:tc>
-        <w:tc>
-          <w:tcPr>
-            <w:tcW w:w="1037" w:type="dxa"/>
-          </w:tcPr>
-          <w:p>
-            <w:pPr>
-              <w:rPr>
-                <w:rFonts w:asciiTheme="minorEastAsia" w:hAnsiTheme="minorEastAsia"/>
-                <w:sz w:val="24"/>
-                <w:szCs w:val="24"/>
-              </w:rPr>
-            </w:pPr>
-            <w:proofErr w:type="spellStart"/>
-            <w:r>
-              <w:rPr>
-                <w:rFonts w:asciiTheme="minorEastAsia" w:hAnsiTheme="minorEastAsia"/>
-                <w:sz w:val="24"/>
-                <w:szCs w:val="24"/>
-              </w:rPr>
-              <w:t>neg</w:t>
-            </w:r>
-            <w:proofErr w:type="spellEnd"/>
-            <w:r>
-              <w:rPr>
-                <w:rFonts w:asciiTheme="minorEastAsia" w:hAnsiTheme="minorEastAsia"/>
-                <w:sz w:val="24"/>
-                <w:szCs w:val="24"/>
-              </w:rPr>
-              <w:t>-precision</w:t>
-            </w:r>
-          </w:p>
-        </w:tc>
-        <w:tc>
-          <w:tcPr>
-            <w:tcW w:w="1037" w:type="dxa"/>
-          </w:tcPr>
-          <w:p>
-            <w:pPr>
-              <w:rPr>
-                <w:rFonts w:asciiTheme="minorEastAsia" w:hAnsiTheme="minorEastAsia"/>
-                <w:sz w:val="24"/>
-                <w:szCs w:val="24"/>
-              </w:rPr>
-            </w:pPr>
-            <w:proofErr w:type="spellStart"/>
-            <w:r>
-              <w:rPr>
-                <w:rFonts w:asciiTheme="minorEastAsia" w:hAnsiTheme="minorEastAsia"/>
-                <w:sz w:val="24"/>
-                <w:szCs w:val="24"/>
-              </w:rPr>
-              <w:t>neg</w:t>
-            </w:r>
-            <w:proofErr w:type="spellEnd"/>
-            <w:r>
-              <w:rPr>
-                <w:rFonts w:asciiTheme="minorEastAsia" w:hAnsiTheme="minorEastAsia"/>
-                <w:sz w:val="24"/>
-                <w:szCs w:val="24"/>
-              </w:rPr>
-              <w:t>-recall</w:t>
+              <w:t>neg-recall</w:t>
             </w:r>
           </w:p>
         </w:tc>
@@ -13600,52 +13012,7 @@
           <w:sz w:val="24"/>
           <w:szCs w:val="24"/>
         </w:rPr>
-        <w:t>支持</w:t>
-      </w:r>
-      <w:proofErr w:type="gramStart"/>
-      <w:r>
-        <w:rPr>
-          <w:rFonts w:asciiTheme="minorEastAsia" w:hAnsiTheme="minorEastAsia" w:hint="eastAsia"/>
-          <w:sz w:val="24"/>
-          <w:szCs w:val="24"/>
-        </w:rPr>
-        <w:t>向量机</w:t>
-      </w:r>
-      <w:proofErr w:type="gramEnd"/>
-      <w:r>
-        <w:rPr>
-          <w:rFonts w:asciiTheme="minorEastAsia" w:hAnsiTheme="minorEastAsia" w:hint="eastAsia"/>
-          <w:sz w:val="24"/>
-          <w:szCs w:val="24"/>
-        </w:rPr>
-        <w:t>的基本思想是：求解能够正确划分训练数据集并且几何间隔最大的分离超平面。对于线性可分的训练数据集，线性可分离超平面有无穷多个（等价于</w:t>
-      </w:r>
-      <w:r>
-        <w:rPr>
-          <w:rFonts w:asciiTheme="minorEastAsia" w:hAnsiTheme="minorEastAsia" w:hint="eastAsia"/>
-          <w:sz w:val="24"/>
-          <w:szCs w:val="24"/>
-        </w:rPr>
-        <w:lastRenderedPageBreak/>
-        <w:t>感知机），但是几何间隔最大的分离超平面只有一个。间隔最大的直观解释是：对训练集找到几何间隔最大的超平面意味着以</w:t>
-      </w:r>
-      <w:proofErr w:type="gramStart"/>
-      <w:r>
-        <w:rPr>
-          <w:rFonts w:asciiTheme="minorEastAsia" w:hAnsiTheme="minorEastAsia" w:hint="eastAsia"/>
-          <w:sz w:val="24"/>
-          <w:szCs w:val="24"/>
-        </w:rPr>
-        <w:t>充分大</w:t>
-      </w:r>
-      <w:proofErr w:type="gramEnd"/>
-      <w:r>
-        <w:rPr>
-          <w:rFonts w:asciiTheme="minorEastAsia" w:hAnsiTheme="minorEastAsia" w:hint="eastAsia"/>
-          <w:sz w:val="24"/>
-          <w:szCs w:val="24"/>
-        </w:rPr>
-        <w:t>的确信度对训练数据集进行分类。</w:t>
+        <w:t>支持向量机的基本思想是：求解能够正确划分训练数据集并且几何间隔最大的分离超平面。对于线性可分的训练数据集，线性可分离超平面有无穷多个（等价于感知机），但是几何间隔最大的分离超平面只有一个。间隔最大的直观解释是：对训练集找到几何间隔最大的超平面意味着以充分大的确信度对训练数据集进行分类。</w:t>
       </w:r>
       <w:r>
         <w:rPr>
@@ -13735,7 +13102,7 @@
                     </pic:cNvPicPr>
                   </pic:nvPicPr>
                   <pic:blipFill>
-                    <a:blip r:embed="rId25">
+                    <a:blip r:embed="rId27">
                       <a:extLst>
                         <a:ext uri="{28A0092B-C50C-407E-A947-70E740481C1C}">
                           <a14:useLocalDpi xmlns:a14="http://schemas.microsoft.com/office/drawing/2010/main" val="0"/>
@@ -13842,7 +13209,7 @@
                     </pic:cNvPicPr>
                   </pic:nvPicPr>
                   <pic:blipFill>
-                    <a:blip r:embed="rId26">
+                    <a:blip r:embed="rId28">
                       <a:extLst>
                         <a:ext uri="{28A0092B-C50C-407E-A947-70E740481C1C}">
                           <a14:useLocalDpi xmlns:a14="http://schemas.microsoft.com/office/drawing/2010/main" val="0"/>
@@ -14031,7 +13398,7 @@
                     <pic:cNvPicPr/>
                   </pic:nvPicPr>
                   <pic:blipFill>
-                    <a:blip r:embed="rId27"/>
+                    <a:blip r:embed="rId29"/>
                     <a:stretch>
                       <a:fillRect/>
                     </a:stretch>
@@ -14134,7 +13501,7 @@
                     </pic:cNvPicPr>
                   </pic:nvPicPr>
                   <pic:blipFill>
-                    <a:blip r:embed="rId28">
+                    <a:blip r:embed="rId30">
                       <a:extLst>
                         <a:ext uri="{28A0092B-C50C-407E-A947-70E740481C1C}">
                           <a14:useLocalDpi xmlns:a14="http://schemas.microsoft.com/office/drawing/2010/main" val="0"/>
@@ -14213,7 +13580,7 @@
                     </pic:cNvPicPr>
                   </pic:nvPicPr>
                   <pic:blipFill>
-                    <a:blip r:embed="rId29">
+                    <a:blip r:embed="rId31">
                       <a:extLst>
                         <a:ext uri="{28A0092B-C50C-407E-A947-70E740481C1C}">
                           <a14:useLocalDpi xmlns:a14="http://schemas.microsoft.com/office/drawing/2010/main" val="0"/>
@@ -14323,7 +13690,7 @@
                     </pic:cNvPicPr>
                   </pic:nvPicPr>
                   <pic:blipFill>
-                    <a:blip r:embed="rId30">
+                    <a:blip r:embed="rId32">
                       <a:extLst>
                         <a:ext uri="{28A0092B-C50C-407E-A947-70E740481C1C}">
                           <a14:useLocalDpi xmlns:a14="http://schemas.microsoft.com/office/drawing/2010/main" val="0"/>
@@ -14410,7 +13777,7 @@
                     </pic:cNvPicPr>
                   </pic:nvPicPr>
                   <pic:blipFill>
-                    <a:blip r:embed="rId31">
+                    <a:blip r:embed="rId33">
                       <a:extLst>
                         <a:ext uri="{28A0092B-C50C-407E-A947-70E740481C1C}">
                           <a14:useLocalDpi xmlns:a14="http://schemas.microsoft.com/office/drawing/2010/main" val="0"/>
@@ -14606,7 +13973,7 @@
                     </pic:cNvPicPr>
                   </pic:nvPicPr>
                   <pic:blipFill>
-                    <a:blip r:embed="rId32">
+                    <a:blip r:embed="rId34">
                       <a:extLst>
                         <a:ext uri="{28A0092B-C50C-407E-A947-70E740481C1C}">
                           <a14:useLocalDpi xmlns:a14="http://schemas.microsoft.com/office/drawing/2010/main" val="0"/>
@@ -14670,7 +14037,7 @@
                     <pic:cNvPicPr/>
                   </pic:nvPicPr>
                   <pic:blipFill>
-                    <a:blip r:embed="rId33"/>
+                    <a:blip r:embed="rId35"/>
                     <a:stretch>
                       <a:fillRect/>
                     </a:stretch>
@@ -14737,7 +14104,7 @@
                     </pic:cNvPicPr>
                   </pic:nvPicPr>
                   <pic:blipFill>
-                    <a:blip r:embed="rId34">
+                    <a:blip r:embed="rId36">
                       <a:extLst>
                         <a:ext uri="{28A0092B-C50C-407E-A947-70E740481C1C}">
                           <a14:useLocalDpi xmlns:a14="http://schemas.microsoft.com/office/drawing/2010/main" val="0"/>
@@ -14825,7 +14192,7 @@
                     </pic:cNvPicPr>
                   </pic:nvPicPr>
                   <pic:blipFill>
-                    <a:blip r:embed="rId35">
+                    <a:blip r:embed="rId37">
                       <a:extLst>
                         <a:ext uri="{28A0092B-C50C-407E-A947-70E740481C1C}">
                           <a14:useLocalDpi xmlns:a14="http://schemas.microsoft.com/office/drawing/2010/main" val="0"/>
@@ -14908,7 +14275,7 @@
                     </pic:cNvPicPr>
                   </pic:nvPicPr>
                   <pic:blipFill>
-                    <a:blip r:embed="rId36">
+                    <a:blip r:embed="rId38">
                       <a:extLst>
                         <a:ext uri="{28A0092B-C50C-407E-A947-70E740481C1C}">
                           <a14:useLocalDpi xmlns:a14="http://schemas.microsoft.com/office/drawing/2010/main" val="0"/>
@@ -14982,25 +14349,7 @@
           <w:sz w:val="24"/>
           <w:szCs w:val="24"/>
         </w:rPr>
-        <w:t>支持</w:t>
-      </w:r>
-      <w:proofErr w:type="gramStart"/>
-      <w:r>
-        <w:rPr>
-          <w:rFonts w:asciiTheme="minorEastAsia" w:hAnsiTheme="minorEastAsia" w:hint="eastAsia"/>
-          <w:sz w:val="24"/>
-          <w:szCs w:val="24"/>
-        </w:rPr>
-        <w:t>向量机</w:t>
-      </w:r>
-      <w:proofErr w:type="gramEnd"/>
-      <w:r>
-        <w:rPr>
-          <w:rFonts w:asciiTheme="minorEastAsia" w:hAnsiTheme="minorEastAsia" w:hint="eastAsia"/>
-          <w:sz w:val="24"/>
-          <w:szCs w:val="24"/>
-        </w:rPr>
-        <w:t>的求解过程比较复杂，应该说书迄今为止机器学习领域中最复杂的推导过程之一。</w:t>
+        <w:t>支持向量机的求解过程比较复杂，应该说书迄今为止机器学习领域中最复杂的推导过程之一。</w:t>
       </w:r>
       <w:r>
         <w:rPr>
@@ -15072,7 +14421,7 @@
                     </pic:cNvPicPr>
                   </pic:nvPicPr>
                   <pic:blipFill>
-                    <a:blip r:embed="rId37">
+                    <a:blip r:embed="rId39">
                       <a:extLst>
                         <a:ext uri="{28A0092B-C50C-407E-A947-70E740481C1C}">
                           <a14:useLocalDpi xmlns:a14="http://schemas.microsoft.com/office/drawing/2010/main" val="0"/>
@@ -15155,7 +14504,7 @@
                     </pic:cNvPicPr>
                   </pic:nvPicPr>
                   <pic:blipFill>
-                    <a:blip r:embed="rId38">
+                    <a:blip r:embed="rId40">
                       <a:extLst>
                         <a:ext uri="{28A0092B-C50C-407E-A947-70E740481C1C}">
                           <a14:useLocalDpi xmlns:a14="http://schemas.microsoft.com/office/drawing/2010/main" val="0"/>
@@ -15262,7 +14611,7 @@
                     </pic:cNvPicPr>
                   </pic:nvPicPr>
                   <pic:blipFill>
-                    <a:blip r:embed="rId39">
+                    <a:blip r:embed="rId41">
                       <a:extLst>
                         <a:ext uri="{28A0092B-C50C-407E-A947-70E740481C1C}">
                           <a14:useLocalDpi xmlns:a14="http://schemas.microsoft.com/office/drawing/2010/main" val="0"/>
@@ -15355,7 +14704,7 @@
                     <pic:cNvPicPr/>
                   </pic:nvPicPr>
                   <pic:blipFill>
-                    <a:blip r:embed="rId40"/>
+                    <a:blip r:embed="rId42"/>
                     <a:stretch>
                       <a:fillRect/>
                     </a:stretch>
@@ -15414,7 +14763,7 @@
                     <pic:cNvPicPr/>
                   </pic:nvPicPr>
                   <pic:blipFill>
-                    <a:blip r:embed="rId41"/>
+                    <a:blip r:embed="rId43"/>
                     <a:stretch>
                       <a:fillRect/>
                     </a:stretch>
@@ -15465,7 +14814,7 @@
                     <pic:cNvPicPr/>
                   </pic:nvPicPr>
                   <pic:blipFill>
-                    <a:blip r:embed="rId42"/>
+                    <a:blip r:embed="rId44"/>
                     <a:stretch>
                       <a:fillRect/>
                     </a:stretch>
@@ -15532,7 +14881,7 @@
                     <pic:cNvPicPr/>
                   </pic:nvPicPr>
                   <pic:blipFill>
-                    <a:blip r:embed="rId42"/>
+                    <a:blip r:embed="rId44"/>
                     <a:stretch>
                       <a:fillRect/>
                     </a:stretch>
@@ -15604,7 +14953,7 @@
                     </pic:cNvPicPr>
                   </pic:nvPicPr>
                   <pic:blipFill>
-                    <a:blip r:embed="rId43">
+                    <a:blip r:embed="rId45">
                       <a:extLst>
                         <a:ext uri="{28A0092B-C50C-407E-A947-70E740481C1C}">
                           <a14:useLocalDpi xmlns:a14="http://schemas.microsoft.com/office/drawing/2010/main" val="0"/>
@@ -15675,7 +15024,7 @@
                     <pic:cNvPicPr/>
                   </pic:nvPicPr>
                   <pic:blipFill>
-                    <a:blip r:embed="rId41"/>
+                    <a:blip r:embed="rId43"/>
                     <a:stretch>
                       <a:fillRect/>
                     </a:stretch>
@@ -15738,7 +15087,7 @@
                     </pic:cNvPicPr>
                   </pic:nvPicPr>
                   <pic:blipFill>
-                    <a:blip r:embed="rId37">
+                    <a:blip r:embed="rId39">
                       <a:extLst>
                         <a:ext uri="{28A0092B-C50C-407E-A947-70E740481C1C}">
                           <a14:useLocalDpi xmlns:a14="http://schemas.microsoft.com/office/drawing/2010/main" val="0"/>
@@ -15840,7 +15189,7 @@
                     </pic:cNvPicPr>
                   </pic:nvPicPr>
                   <pic:blipFill>
-                    <a:blip r:embed="rId44">
+                    <a:blip r:embed="rId46">
                       <a:extLst>
                         <a:ext uri="{28A0092B-C50C-407E-A947-70E740481C1C}">
                           <a14:useLocalDpi xmlns:a14="http://schemas.microsoft.com/office/drawing/2010/main" val="0"/>
@@ -15920,7 +15269,7 @@
                     <pic:cNvPicPr/>
                   </pic:nvPicPr>
                   <pic:blipFill>
-                    <a:blip r:embed="rId45"/>
+                    <a:blip r:embed="rId47"/>
                     <a:stretch>
                       <a:fillRect/>
                     </a:stretch>
@@ -15971,7 +15320,7 @@
                     <pic:cNvPicPr/>
                   </pic:nvPicPr>
                   <pic:blipFill rotWithShape="1">
-                    <a:blip r:embed="rId46"/>
+                    <a:blip r:embed="rId48"/>
                     <a:srcRect l="1" r="-5885" b="32000"/>
                     <a:stretch/>
                   </pic:blipFill>
@@ -16029,7 +15378,7 @@
                     <pic:cNvPicPr/>
                   </pic:nvPicPr>
                   <pic:blipFill rotWithShape="1">
-                    <a:blip r:embed="rId46"/>
+                    <a:blip r:embed="rId48"/>
                     <a:srcRect l="1" r="-5885" b="32000"/>
                     <a:stretch/>
                   </pic:blipFill>
@@ -16087,7 +15436,7 @@
                     <pic:cNvPicPr/>
                   </pic:nvPicPr>
                   <pic:blipFill>
-                    <a:blip r:embed="rId42"/>
+                    <a:blip r:embed="rId44"/>
                     <a:stretch>
                       <a:fillRect/>
                     </a:stretch>
@@ -16140,7 +15489,7 @@
                     </pic:cNvPicPr>
                   </pic:nvPicPr>
                   <pic:blipFill>
-                    <a:blip r:embed="rId26">
+                    <a:blip r:embed="rId28">
                       <a:extLst>
                         <a:ext uri="{28A0092B-C50C-407E-A947-70E740481C1C}">
                           <a14:useLocalDpi xmlns:a14="http://schemas.microsoft.com/office/drawing/2010/main" val="0"/>
@@ -16212,25 +15561,7 @@
           <w:sz w:val="24"/>
           <w:szCs w:val="24"/>
         </w:rPr>
-        <w:t>我们采用Python机器学习包</w:t>
-      </w:r>
-      <w:proofErr w:type="spellStart"/>
-      <w:r>
-        <w:rPr>
-          <w:rFonts w:asciiTheme="minorEastAsia" w:hAnsiTheme="minorEastAsia" w:hint="eastAsia"/>
-          <w:sz w:val="24"/>
-          <w:szCs w:val="24"/>
-        </w:rPr>
-        <w:t>scikit</w:t>
-      </w:r>
-      <w:proofErr w:type="spellEnd"/>
-      <w:r>
-        <w:rPr>
-          <w:rFonts w:asciiTheme="minorEastAsia" w:hAnsiTheme="minorEastAsia" w:hint="eastAsia"/>
-          <w:sz w:val="24"/>
-          <w:szCs w:val="24"/>
-        </w:rPr>
-        <w:t>-learn来进行SVM的情感分析。</w:t>
+        <w:t>我们采用Python机器学习包scikit-learn来进行SVM的情感分析。</w:t>
       </w:r>
       <w:r>
         <w:rPr>
@@ -16300,23 +15631,35 @@
                 <w:szCs w:val="24"/>
               </w:rPr>
             </w:pPr>
-            <w:proofErr w:type="spellStart"/>
             <w:r>
               <w:rPr>
                 <w:rFonts w:asciiTheme="minorEastAsia" w:hAnsiTheme="minorEastAsia"/>
                 <w:sz w:val="24"/>
                 <w:szCs w:val="24"/>
               </w:rPr>
-              <w:t>pos</w:t>
-            </w:r>
-            <w:proofErr w:type="spellEnd"/>
-            <w:r>
+              <w:t>pos-precision</w:t>
+            </w:r>
+          </w:p>
+        </w:tc>
+        <w:tc>
+          <w:tcPr>
+            <w:tcW w:w="1037" w:type="dxa"/>
+          </w:tcPr>
+          <w:p>
+            <w:pPr>
               <w:rPr>
                 <w:rFonts w:asciiTheme="minorEastAsia" w:hAnsiTheme="minorEastAsia"/>
                 <w:sz w:val="24"/>
                 <w:szCs w:val="24"/>
               </w:rPr>
-              <w:t>-precision</w:t>
+            </w:pPr>
+            <w:r>
+              <w:rPr>
+                <w:rFonts w:asciiTheme="minorEastAsia" w:hAnsiTheme="minorEastAsia"/>
+                <w:sz w:val="24"/>
+                <w:szCs w:val="24"/>
+              </w:rPr>
+              <w:t>pos-recall</w:t>
             </w:r>
           </w:p>
         </w:tc>
@@ -16332,23 +15675,35 @@
                 <w:szCs w:val="24"/>
               </w:rPr>
             </w:pPr>
-            <w:proofErr w:type="spellStart"/>
             <w:r>
               <w:rPr>
                 <w:rFonts w:asciiTheme="minorEastAsia" w:hAnsiTheme="minorEastAsia"/>
                 <w:sz w:val="24"/>
                 <w:szCs w:val="24"/>
               </w:rPr>
-              <w:t>pos</w:t>
-            </w:r>
-            <w:proofErr w:type="spellEnd"/>
-            <w:r>
+              <w:t>pos-f1</w:t>
+            </w:r>
+          </w:p>
+        </w:tc>
+        <w:tc>
+          <w:tcPr>
+            <w:tcW w:w="1037" w:type="dxa"/>
+          </w:tcPr>
+          <w:p>
+            <w:pPr>
               <w:rPr>
                 <w:rFonts w:asciiTheme="minorEastAsia" w:hAnsiTheme="minorEastAsia"/>
                 <w:sz w:val="24"/>
                 <w:szCs w:val="24"/>
               </w:rPr>
-              <w:t>-recall</w:t>
+            </w:pPr>
+            <w:r>
+              <w:rPr>
+                <w:rFonts w:asciiTheme="minorEastAsia" w:hAnsiTheme="minorEastAsia"/>
+                <w:sz w:val="24"/>
+                <w:szCs w:val="24"/>
+              </w:rPr>
+              <w:t>neg-precision</w:t>
             </w:r>
           </w:p>
         </w:tc>
@@ -16370,71 +15725,7 @@
                 <w:sz w:val="24"/>
                 <w:szCs w:val="24"/>
               </w:rPr>
-              <w:t>pos-f1</w:t>
-            </w:r>
-          </w:p>
-        </w:tc>
-        <w:tc>
-          <w:tcPr>
-            <w:tcW w:w="1037" w:type="dxa"/>
-          </w:tcPr>
-          <w:p>
-            <w:pPr>
-              <w:rPr>
-                <w:rFonts w:asciiTheme="minorEastAsia" w:hAnsiTheme="minorEastAsia"/>
-                <w:sz w:val="24"/>
-                <w:szCs w:val="24"/>
-              </w:rPr>
-            </w:pPr>
-            <w:proofErr w:type="spellStart"/>
-            <w:r>
-              <w:rPr>
-                <w:rFonts w:asciiTheme="minorEastAsia" w:hAnsiTheme="minorEastAsia"/>
-                <w:sz w:val="24"/>
-                <w:szCs w:val="24"/>
-              </w:rPr>
-              <w:t>neg</w:t>
-            </w:r>
-            <w:proofErr w:type="spellEnd"/>
-            <w:r>
-              <w:rPr>
-                <w:rFonts w:asciiTheme="minorEastAsia" w:hAnsiTheme="minorEastAsia"/>
-                <w:sz w:val="24"/>
-                <w:szCs w:val="24"/>
-              </w:rPr>
-              <w:t>-precision</w:t>
-            </w:r>
-          </w:p>
-        </w:tc>
-        <w:tc>
-          <w:tcPr>
-            <w:tcW w:w="1037" w:type="dxa"/>
-          </w:tcPr>
-          <w:p>
-            <w:pPr>
-              <w:rPr>
-                <w:rFonts w:asciiTheme="minorEastAsia" w:hAnsiTheme="minorEastAsia"/>
-                <w:sz w:val="24"/>
-                <w:szCs w:val="24"/>
-              </w:rPr>
-            </w:pPr>
-            <w:proofErr w:type="spellStart"/>
-            <w:r>
-              <w:rPr>
-                <w:rFonts w:asciiTheme="minorEastAsia" w:hAnsiTheme="minorEastAsia"/>
-                <w:sz w:val="24"/>
-                <w:szCs w:val="24"/>
-              </w:rPr>
-              <w:t>neg</w:t>
-            </w:r>
-            <w:proofErr w:type="spellEnd"/>
-            <w:r>
-              <w:rPr>
-                <w:rFonts w:asciiTheme="minorEastAsia" w:hAnsiTheme="minorEastAsia"/>
-                <w:sz w:val="24"/>
-                <w:szCs w:val="24"/>
-              </w:rPr>
-              <w:t>-recall</w:t>
+              <w:t>neg-recall</w:t>
             </w:r>
           </w:p>
         </w:tc>
@@ -16834,7 +16125,6 @@
                 <w:szCs w:val="24"/>
               </w:rPr>
             </w:pPr>
-            <w:proofErr w:type="spellStart"/>
             <w:r>
               <w:rPr>
                 <w:rFonts w:asciiTheme="minorEastAsia" w:hAnsiTheme="minorEastAsia"/>
@@ -16851,7 +16141,6 @@
               </w:rPr>
               <w:t>os</w:t>
             </w:r>
-            <w:proofErr w:type="spellEnd"/>
             <w:r>
               <w:rPr>
                 <w:rFonts w:asciiTheme="minorEastAsia" w:hAnsiTheme="minorEastAsia" w:hint="eastAsia"/>
@@ -16882,7 +16171,6 @@
                 <w:szCs w:val="24"/>
               </w:rPr>
             </w:pPr>
-            <w:proofErr w:type="spellStart"/>
             <w:r>
               <w:rPr>
                 <w:rFonts w:asciiTheme="minorEastAsia" w:hAnsiTheme="minorEastAsia"/>
@@ -16899,7 +16187,6 @@
               </w:rPr>
               <w:t>eg</w:t>
             </w:r>
-            <w:proofErr w:type="spellEnd"/>
             <w:r>
               <w:rPr>
                 <w:rFonts w:asciiTheme="minorEastAsia" w:hAnsiTheme="minorEastAsia" w:hint="eastAsia"/>
@@ -16924,7 +16211,6 @@
                 <w:szCs w:val="24"/>
               </w:rPr>
             </w:pPr>
-            <w:proofErr w:type="spellStart"/>
             <w:r>
               <w:rPr>
                 <w:rFonts w:asciiTheme="minorEastAsia" w:hAnsiTheme="minorEastAsia"/>
@@ -16933,7 +16219,6 @@
               </w:rPr>
               <w:t>Dict</w:t>
             </w:r>
-            <w:proofErr w:type="spellEnd"/>
             <w:r>
               <w:rPr>
                 <w:rFonts w:asciiTheme="minorEastAsia" w:hAnsiTheme="minorEastAsia" w:hint="eastAsia"/>
@@ -17351,17 +16636,7 @@
           <w:sz w:val="24"/>
           <w:szCs w:val="24"/>
         </w:rPr>
-        <w:t>采用</w:t>
-      </w:r>
-      <w:bookmarkStart w:id="0" w:name="_GoBack"/>
-      <w:bookmarkEnd w:id="0"/>
-      <w:r>
-        <w:rPr>
-          <w:rFonts w:asciiTheme="minorEastAsia" w:hAnsiTheme="minorEastAsia"/>
-          <w:sz w:val="24"/>
-          <w:szCs w:val="24"/>
-        </w:rPr>
-        <w:t>投票机制</w:t>
+        <w:t>采用投票机制</w:t>
       </w:r>
       <w:r>
         <w:rPr>
@@ -17925,11 +17200,9 @@
                               <w:pPr>
                                 <w:jc w:val="center"/>
                               </w:pPr>
-                              <w:proofErr w:type="spellStart"/>
                               <w:r>
                                 <w:t>DictClassifier</w:t>
                               </w:r>
-                              <w:proofErr w:type="spellEnd"/>
                             </w:p>
                           </w:txbxContent>
                         </wps:txbx>
@@ -17972,11 +17245,9 @@
                               <w:pPr>
                                 <w:jc w:val="center"/>
                               </w:pPr>
-                              <w:proofErr w:type="spellStart"/>
                               <w:r>
                                 <w:t>KNNClassifier</w:t>
                               </w:r>
-                              <w:proofErr w:type="spellEnd"/>
                             </w:p>
                           </w:txbxContent>
                         </wps:txbx>
@@ -18019,11 +17290,9 @@
                               <w:pPr>
                                 <w:jc w:val="center"/>
                               </w:pPr>
-                              <w:proofErr w:type="spellStart"/>
                               <w:r>
                                 <w:t>BayesClassifier</w:t>
                               </w:r>
-                              <w:proofErr w:type="spellEnd"/>
                             </w:p>
                           </w:txbxContent>
                         </wps:txbx>
@@ -18066,11 +17335,9 @@
                               <w:pPr>
                                 <w:jc w:val="center"/>
                               </w:pPr>
-                              <w:proofErr w:type="spellStart"/>
                               <w:r>
                                 <w:t>MaxEntClassifier</w:t>
                               </w:r>
-                              <w:proofErr w:type="spellEnd"/>
                             </w:p>
                           </w:txbxContent>
                         </wps:txbx>
@@ -18113,11 +17380,9 @@
                               <w:pPr>
                                 <w:jc w:val="center"/>
                               </w:pPr>
-                              <w:proofErr w:type="spellStart"/>
                               <w:r>
                                 <w:t>SVMClassifier</w:t>
                               </w:r>
-                              <w:proofErr w:type="spellEnd"/>
                             </w:p>
                           </w:txbxContent>
                         </wps:txbx>
@@ -18528,68 +17793,32 @@
           <w:sz w:val="24"/>
           <w:szCs w:val="24"/>
         </w:rPr>
-        <w:t>，本文定义</w:t>
-      </w:r>
-      <w:proofErr w:type="spellStart"/>
-      <w:r>
-        <w:rPr>
-          <w:rFonts w:asciiTheme="minorEastAsia" w:hAnsiTheme="minorEastAsia" w:hint="eastAsia"/>
-          <w:sz w:val="24"/>
-          <w:szCs w:val="24"/>
+        <w:t>，本文定义i为其分类标签，</w:t>
+      </w:r>
+      <w:r>
+        <w:rPr>
+          <w:rFonts w:asciiTheme="minorEastAsia" w:hAnsiTheme="minorEastAsia"/>
+          <w:sz w:val="24"/>
+          <w:szCs w:val="24"/>
+        </w:rPr>
+        <w:t>C</w:t>
+      </w:r>
+      <w:r>
+        <w:rPr>
+          <w:rFonts w:asciiTheme="minorEastAsia" w:hAnsiTheme="minorEastAsia"/>
+          <w:sz w:val="24"/>
+          <w:szCs w:val="24"/>
+          <w:vertAlign w:val="subscript"/>
         </w:rPr>
         <w:t>i</w:t>
       </w:r>
-      <w:proofErr w:type="spellEnd"/>
-      <w:r>
-        <w:rPr>
-          <w:rFonts w:asciiTheme="minorEastAsia" w:hAnsiTheme="minorEastAsia" w:hint="eastAsia"/>
-          <w:sz w:val="24"/>
-          <w:szCs w:val="24"/>
-        </w:rPr>
-        <w:t>为其分类标签，</w:t>
-      </w:r>
       <w:r>
         <w:rPr>
           <w:rFonts w:asciiTheme="minorEastAsia" w:hAnsiTheme="minorEastAsia"/>
           <w:sz w:val="24"/>
           <w:szCs w:val="24"/>
         </w:rPr>
-        <w:t>C</w:t>
-      </w:r>
-      <w:r>
-        <w:rPr>
-          <w:rFonts w:asciiTheme="minorEastAsia" w:hAnsiTheme="minorEastAsia"/>
-          <w:sz w:val="24"/>
-          <w:szCs w:val="24"/>
-          <w:vertAlign w:val="subscript"/>
-        </w:rPr>
-        <w:t>i</w:t>
-      </w:r>
-      <w:r>
-        <w:rPr>
-          <w:rFonts w:asciiTheme="minorEastAsia" w:hAnsiTheme="minorEastAsia"/>
-          <w:sz w:val="24"/>
-          <w:szCs w:val="24"/>
-        </w:rPr>
-        <w:t>为分类为</w:t>
-      </w:r>
-      <w:proofErr w:type="spellStart"/>
-      <w:r>
-        <w:rPr>
-          <w:rFonts w:asciiTheme="minorEastAsia" w:hAnsiTheme="minorEastAsia"/>
-          <w:sz w:val="24"/>
-          <w:szCs w:val="24"/>
-        </w:rPr>
-        <w:t>i</w:t>
-      </w:r>
-      <w:proofErr w:type="spellEnd"/>
-      <w:r>
-        <w:rPr>
-          <w:rFonts w:asciiTheme="minorEastAsia" w:hAnsiTheme="minorEastAsia"/>
-          <w:sz w:val="24"/>
-          <w:szCs w:val="24"/>
-        </w:rPr>
-        <w:t>的</w:t>
+        <w:t>为分类为i的</w:t>
       </w:r>
       <w:r>
         <w:rPr>
@@ -18778,23 +18007,35 @@
                 <w:szCs w:val="24"/>
               </w:rPr>
             </w:pPr>
-            <w:proofErr w:type="spellStart"/>
             <w:r>
               <w:rPr>
                 <w:rFonts w:asciiTheme="minorEastAsia" w:hAnsiTheme="minorEastAsia"/>
                 <w:sz w:val="24"/>
                 <w:szCs w:val="24"/>
               </w:rPr>
-              <w:t>pos</w:t>
-            </w:r>
-            <w:proofErr w:type="spellEnd"/>
-            <w:r>
+              <w:t>pos-precision</w:t>
+            </w:r>
+          </w:p>
+        </w:tc>
+        <w:tc>
+          <w:tcPr>
+            <w:tcW w:w="1037" w:type="dxa"/>
+          </w:tcPr>
+          <w:p>
+            <w:pPr>
               <w:rPr>
                 <w:rFonts w:asciiTheme="minorEastAsia" w:hAnsiTheme="minorEastAsia"/>
                 <w:sz w:val="24"/>
                 <w:szCs w:val="24"/>
               </w:rPr>
-              <w:t>-precision</w:t>
+            </w:pPr>
+            <w:r>
+              <w:rPr>
+                <w:rFonts w:asciiTheme="minorEastAsia" w:hAnsiTheme="minorEastAsia"/>
+                <w:sz w:val="24"/>
+                <w:szCs w:val="24"/>
+              </w:rPr>
+              <w:t>pos-recall</w:t>
             </w:r>
           </w:p>
         </w:tc>
@@ -18810,23 +18051,35 @@
                 <w:szCs w:val="24"/>
               </w:rPr>
             </w:pPr>
-            <w:proofErr w:type="spellStart"/>
             <w:r>
               <w:rPr>
                 <w:rFonts w:asciiTheme="minorEastAsia" w:hAnsiTheme="minorEastAsia"/>
                 <w:sz w:val="24"/>
                 <w:szCs w:val="24"/>
               </w:rPr>
-              <w:t>pos</w:t>
-            </w:r>
-            <w:proofErr w:type="spellEnd"/>
-            <w:r>
+              <w:t>pos-f1</w:t>
+            </w:r>
+          </w:p>
+        </w:tc>
+        <w:tc>
+          <w:tcPr>
+            <w:tcW w:w="1037" w:type="dxa"/>
+          </w:tcPr>
+          <w:p>
+            <w:pPr>
               <w:rPr>
                 <w:rFonts w:asciiTheme="minorEastAsia" w:hAnsiTheme="minorEastAsia"/>
                 <w:sz w:val="24"/>
                 <w:szCs w:val="24"/>
               </w:rPr>
-              <w:t>-recall</w:t>
+            </w:pPr>
+            <w:r>
+              <w:rPr>
+                <w:rFonts w:asciiTheme="minorEastAsia" w:hAnsiTheme="minorEastAsia"/>
+                <w:sz w:val="24"/>
+                <w:szCs w:val="24"/>
+              </w:rPr>
+              <w:t>neg-precision</w:t>
             </w:r>
           </w:p>
         </w:tc>
@@ -18848,71 +18101,7 @@
                 <w:sz w:val="24"/>
                 <w:szCs w:val="24"/>
               </w:rPr>
-              <w:t>pos-f1</w:t>
-            </w:r>
-          </w:p>
-        </w:tc>
-        <w:tc>
-          <w:tcPr>
-            <w:tcW w:w="1037" w:type="dxa"/>
-          </w:tcPr>
-          <w:p>
-            <w:pPr>
-              <w:rPr>
-                <w:rFonts w:asciiTheme="minorEastAsia" w:hAnsiTheme="minorEastAsia"/>
-                <w:sz w:val="24"/>
-                <w:szCs w:val="24"/>
-              </w:rPr>
-            </w:pPr>
-            <w:proofErr w:type="spellStart"/>
-            <w:r>
-              <w:rPr>
-                <w:rFonts w:asciiTheme="minorEastAsia" w:hAnsiTheme="minorEastAsia"/>
-                <w:sz w:val="24"/>
-                <w:szCs w:val="24"/>
-              </w:rPr>
-              <w:t>neg</w:t>
-            </w:r>
-            <w:proofErr w:type="spellEnd"/>
-            <w:r>
-              <w:rPr>
-                <w:rFonts w:asciiTheme="minorEastAsia" w:hAnsiTheme="minorEastAsia"/>
-                <w:sz w:val="24"/>
-                <w:szCs w:val="24"/>
-              </w:rPr>
-              <w:t>-precision</w:t>
-            </w:r>
-          </w:p>
-        </w:tc>
-        <w:tc>
-          <w:tcPr>
-            <w:tcW w:w="1037" w:type="dxa"/>
-          </w:tcPr>
-          <w:p>
-            <w:pPr>
-              <w:rPr>
-                <w:rFonts w:asciiTheme="minorEastAsia" w:hAnsiTheme="minorEastAsia"/>
-                <w:sz w:val="24"/>
-                <w:szCs w:val="24"/>
-              </w:rPr>
-            </w:pPr>
-            <w:proofErr w:type="spellStart"/>
-            <w:r>
-              <w:rPr>
-                <w:rFonts w:asciiTheme="minorEastAsia" w:hAnsiTheme="minorEastAsia"/>
-                <w:sz w:val="24"/>
-                <w:szCs w:val="24"/>
-              </w:rPr>
-              <w:t>neg</w:t>
-            </w:r>
-            <w:proofErr w:type="spellEnd"/>
-            <w:r>
-              <w:rPr>
-                <w:rFonts w:asciiTheme="minorEastAsia" w:hAnsiTheme="minorEastAsia"/>
-                <w:sz w:val="24"/>
-                <w:szCs w:val="24"/>
-              </w:rPr>
-              <w:t>-recall</w:t>
+              <w:t>neg-recall</w:t>
             </w:r>
           </w:p>
         </w:tc>
@@ -19188,25 +18377,7 @@
           <w:sz w:val="24"/>
           <w:szCs w:val="24"/>
         </w:rPr>
-        <w:t>由于不同分类器对正负语料分类精度的不同，我们利用多分类器的并联融合，采用投票机制，可以使</w:t>
-      </w:r>
-      <w:proofErr w:type="gramStart"/>
-      <w:r>
-        <w:rPr>
-          <w:rFonts w:asciiTheme="minorEastAsia" w:hAnsiTheme="minorEastAsia"/>
-          <w:sz w:val="24"/>
-          <w:szCs w:val="24"/>
-        </w:rPr>
-        <w:t>感分析</w:t>
-      </w:r>
-      <w:proofErr w:type="gramEnd"/>
-      <w:r>
-        <w:rPr>
-          <w:rFonts w:asciiTheme="minorEastAsia" w:hAnsiTheme="minorEastAsia"/>
-          <w:sz w:val="24"/>
-          <w:szCs w:val="24"/>
-        </w:rPr>
-        <w:t>的精度提升</w:t>
+        <w:t>由于不同分类器对正负语料分类精度的不同，我们利用多分类器的并联融合，采用投票机制，可以使感分析的精度提升</w:t>
       </w:r>
       <w:r>
         <w:rPr>
@@ -19417,26 +18588,13 @@
         <w:t xml:space="preserve"> </w:t>
       </w:r>
       <w:r>
-        <w:t xml:space="preserve">K. </w:t>
-      </w:r>
-      <w:proofErr w:type="spellStart"/>
-      <w:r>
-        <w:t>Vivekanandan</w:t>
-      </w:r>
-      <w:proofErr w:type="spellEnd"/>
+        <w:t>K. Vivekanandan</w:t>
+      </w:r>
       <w:r>
         <w:t xml:space="preserve">, </w:t>
       </w:r>
       <w:r>
-        <w:t xml:space="preserve">J. </w:t>
-      </w:r>
-      <w:proofErr w:type="spellStart"/>
-      <w:r>
-        <w:t>Soonu</w:t>
-      </w:r>
-      <w:proofErr w:type="spellEnd"/>
-      <w:r>
-        <w:t xml:space="preserve"> Aravindan</w:t>
+        <w:t>J. Soonu Aravindan</w:t>
       </w:r>
       <w:r>
         <w:t xml:space="preserve">. 2014. </w:t>
@@ -19473,23 +18631,7 @@
         <w:t xml:space="preserve"> </w:t>
       </w:r>
       <w:r>
-        <w:t xml:space="preserve">Pang, Bo, Lillian Lee, and </w:t>
-      </w:r>
-      <w:proofErr w:type="spellStart"/>
-      <w:r>
-        <w:t>Shivakumar</w:t>
-      </w:r>
-      <w:proofErr w:type="spellEnd"/>
-      <w:r>
-        <w:t xml:space="preserve"> </w:t>
-      </w:r>
-      <w:proofErr w:type="spellStart"/>
-      <w:r>
-        <w:t>Vaithyanathan</w:t>
-      </w:r>
-      <w:proofErr w:type="spellEnd"/>
-      <w:r>
-        <w:t>. 2002. “Thumbs up? Sentiment Classification Using Machine Learning Techniques.” In Conference on Empirical Methods in Natural Language Processing (EMNLP 2002), 79–86.</w:t>
+        <w:t>Pang, Bo, Lillian Lee, and Shivakumar Vaithyanathan. 2002. “Thumbs up? Sentiment Classification Using Machine Learning Techniques.” In Conference on Empirical Methods in Natural Language Processing (EMNLP 2002), 79–86.</w:t>
       </w:r>
     </w:p>
   </w:endnote>
@@ -19507,21 +18649,8 @@
       <w:r>
         <w:t xml:space="preserve"> </w:t>
       </w:r>
-      <w:proofErr w:type="spellStart"/>
-      <w:r>
-        <w:t>Turney</w:t>
-      </w:r>
-      <w:proofErr w:type="spellEnd"/>
-      <w:r>
-        <w:t>, Peter D. 2001. "Thumbs up or thumbs down</w:t>
-      </w:r>
-      <w:proofErr w:type="gramStart"/>
-      <w:r>
-        <w:t>?:</w:t>
-      </w:r>
-      <w:proofErr w:type="gramEnd"/>
-      <w:r>
-        <w:t xml:space="preserve"> semantic orientation applied to unsupervised classification of reviews.” In Proceedings of the 40th Annual Meeting on Association for Computational Linguistics, ACL ‘02 417- 424.</w:t>
+      <w:r>
+        <w:t>Turney, Peter D. 2001. "Thumbs up or thumbs down?: semantic orientation applied to unsupervised classification of reviews.” In Proceedings of the 40th Annual Meeting on Association for Computational Linguistics, ACL ‘02 417- 424.</w:t>
       </w:r>
     </w:p>
   </w:endnote>
@@ -19540,15 +18669,7 @@
         <w:t xml:space="preserve"> </w:t>
       </w:r>
       <w:r>
-        <w:t xml:space="preserve">Yu, Lei, </w:t>
-      </w:r>
-      <w:proofErr w:type="spellStart"/>
-      <w:r>
-        <w:t>Jia</w:t>
-      </w:r>
-      <w:proofErr w:type="spellEnd"/>
-      <w:r>
-        <w:t xml:space="preserve"> Ma, Seiji Tsuchiya, and Fuji Ren. 2008. “Opinion Mining: A Study on Semantic Orientation Analysis for Online Document.” In Proceedings of the World Congress on Intelligent Control and Automation (WCICA), 4548–52.</w:t>
+        <w:t>Yu, Lei, Jia Ma, Seiji Tsuchiya, and Fuji Ren. 2008. “Opinion Mining: A Study on Semantic Orientation Analysis for Online Document.” In Proceedings of the World Congress on Intelligent Control and Automation (WCICA), 4548–52.</w:t>
       </w:r>
     </w:p>
   </w:endnote>
@@ -19567,15 +18688,7 @@
         <w:t xml:space="preserve"> </w:t>
       </w:r>
       <w:r>
-        <w:t xml:space="preserve">Liu, </w:t>
-      </w:r>
-      <w:proofErr w:type="spellStart"/>
-      <w:r>
-        <w:t>Jingjing</w:t>
-      </w:r>
-      <w:proofErr w:type="spellEnd"/>
-      <w:r>
-        <w:t xml:space="preserve"> et al. 2007. “Low-Quality Product Review Detection in Opinion Summarization.” In Computational Linguistics, 334–42.</w:t>
+        <w:t>Liu, Jingjing et al. 2007. “Low-Quality Product Review Detection in Opinion Summarization.” In Computational Linguistics, 334–42.</w:t>
       </w:r>
     </w:p>
   </w:endnote>
@@ -19594,15 +18707,7 @@
         <w:t xml:space="preserve"> </w:t>
       </w:r>
       <w:r>
-        <w:t xml:space="preserve">Lim, </w:t>
-      </w:r>
-      <w:proofErr w:type="spellStart"/>
-      <w:r>
-        <w:t>Ee</w:t>
-      </w:r>
-      <w:proofErr w:type="spellEnd"/>
-      <w:r>
-        <w:t>-Peng et al. 2010. “Detecting Product Review Spammers Using Rating Behaviors.” Proceedings of the 19th ACM International Conference on Information and Knowledge Management: 939–48.</w:t>
+        <w:t>Lim, Ee-Peng et al. 2010. “Detecting Product Review Spammers Using Rating Behaviors.” Proceedings of the 19th ACM International Conference on Information and Knowledge Management: 939–48.</w:t>
       </w:r>
     </w:p>
   </w:endnote>
@@ -19621,15 +18726,7 @@
         <w:t xml:space="preserve"> </w:t>
       </w:r>
       <w:r>
-        <w:t xml:space="preserve">Wiebe, </w:t>
-      </w:r>
-      <w:proofErr w:type="spellStart"/>
-      <w:r>
-        <w:t>Janyce</w:t>
-      </w:r>
-      <w:proofErr w:type="spellEnd"/>
-      <w:r>
-        <w:t xml:space="preserve"> et al. 2004. “Learning Subjective Language.” Computational Linguistics 30: 277–308.</w:t>
+        <w:t>Wiebe, Janyce et al. 2004. “Learning Subjective Language.” Computational Linguistics 30: 277–308.</w:t>
       </w:r>
     </w:p>
   </w:endnote>
@@ -19653,14 +18750,12 @@
         </w:rPr>
         <w:t>熊德兰，程菊明，田胜利．基于</w:t>
       </w:r>
-      <w:proofErr w:type="spellStart"/>
       <w:r>
         <w:rPr>
           <w:rFonts w:hint="eastAsia"/>
         </w:rPr>
         <w:t>HowNet</w:t>
       </w:r>
-      <w:proofErr w:type="spellEnd"/>
       <w:r>
         <w:rPr>
           <w:rFonts w:hint="eastAsia"/>
@@ -19750,21 +18845,8 @@
       <w:r>
         <w:t xml:space="preserve"> </w:t>
       </w:r>
-      <w:proofErr w:type="spellStart"/>
-      <w:r>
-        <w:t>Moghaddam</w:t>
-      </w:r>
-      <w:proofErr w:type="spellEnd"/>
-      <w:r>
-        <w:t xml:space="preserve">, </w:t>
-      </w:r>
-      <w:proofErr w:type="spellStart"/>
-      <w:r>
-        <w:t>Samaneh</w:t>
-      </w:r>
-      <w:proofErr w:type="spellEnd"/>
-      <w:r>
-        <w:t>, and Martin Ester. 2011. “AQA: Aspect-Based Opinion Question Answering.” In Proceedings - IEEE International Conference on Data Mining, ICDM, 89–96.</w:t>
+      <w:r>
+        <w:t>Moghaddam, Samaneh, and Martin Ester. 2011. “AQA: Aspect-Based Opinion Question Answering.” In Proceedings - IEEE International Conference on Data Mining, ICDM, 89–96.</w:t>
       </w:r>
     </w:p>
   </w:endnote>
@@ -19783,15 +18865,7 @@
         <w:t xml:space="preserve"> </w:t>
       </w:r>
       <w:r>
-        <w:t xml:space="preserve">Hu, </w:t>
-      </w:r>
-      <w:proofErr w:type="spellStart"/>
-      <w:r>
-        <w:t>Minqing</w:t>
-      </w:r>
-      <w:proofErr w:type="spellEnd"/>
-      <w:r>
-        <w:t>, and Bing Liu. 2004. “Mining and Summarizing Customer Reviews.” Proceedings of the 2004 ACM SIGKDD international conference on Knowledge discovery and data mining KDD 04 04: 168.</w:t>
+        <w:t>Hu, Minqing, and Bing Liu. 2004. “Mining and Summarizing Customer Reviews.” Proceedings of the 2004 ACM SIGKDD international conference on Knowledge discovery and data mining KDD 04 04: 168.</w:t>
       </w:r>
     </w:p>
   </w:endnote>
@@ -19810,31 +18884,7 @@
         <w:t xml:space="preserve"> </w:t>
       </w:r>
       <w:r>
-        <w:t xml:space="preserve">Lu, Yue, </w:t>
-      </w:r>
-      <w:proofErr w:type="spellStart"/>
-      <w:r>
-        <w:t>ChengXiang</w:t>
-      </w:r>
-      <w:proofErr w:type="spellEnd"/>
-      <w:r>
-        <w:t xml:space="preserve"> </w:t>
-      </w:r>
-      <w:proofErr w:type="spellStart"/>
-      <w:r>
-        <w:t>Zhai</w:t>
-      </w:r>
-      <w:proofErr w:type="spellEnd"/>
-      <w:r>
-        <w:t xml:space="preserve">, and Neel </w:t>
-      </w:r>
-      <w:proofErr w:type="spellStart"/>
-      <w:r>
-        <w:t>Sundaresan</w:t>
-      </w:r>
-      <w:proofErr w:type="spellEnd"/>
-      <w:r>
-        <w:t>. 2009. “Rated Aspect Summarization of Short Comments.” Proceedings of the 18th international conference on World wide web - WWW ’09: 131.</w:t>
+        <w:t>Lu, Yue, ChengXiang Zhai, and Neel Sundaresan. 2009. “Rated Aspect Summarization of Short Comments.” Proceedings of the 18th international conference on World wide web - WWW ’09: 131.</w:t>
       </w:r>
     </w:p>
   </w:endnote>
@@ -19853,23 +18903,7 @@
         <w:t xml:space="preserve"> </w:t>
       </w:r>
       <w:r>
-        <w:t xml:space="preserve">Wong, </w:t>
-      </w:r>
-      <w:proofErr w:type="spellStart"/>
-      <w:r>
-        <w:t>Tak</w:t>
-      </w:r>
-      <w:proofErr w:type="spellEnd"/>
-      <w:r>
-        <w:t xml:space="preserve">-Lam, Wai Lam, and </w:t>
-      </w:r>
-      <w:proofErr w:type="spellStart"/>
-      <w:r>
-        <w:t>Tik</w:t>
-      </w:r>
-      <w:proofErr w:type="spellEnd"/>
-      <w:r>
-        <w:t>-Shun Wong. 2008. “An Unsupervised Framework for Extracting and Normalizing Product Attributes from Multiple Web Sites.” Proceedings of the 31st annual international ACM SIGIR conference on Research and development in information retrieval SIGIR 08: 35.</w:t>
+        <w:t>Wong, Tak-Lam, Wai Lam, and Tik-Shun Wong. 2008. “An Unsupervised Framework for Extracting and Normalizing Product Attributes from Multiple Web Sites.” Proceedings of the 31st annual international ACM SIGIR conference on Research and development in information retrieval SIGIR 08: 35.</w:t>
       </w:r>
     </w:p>
   </w:endnote>
@@ -19888,15 +18922,7 @@
         <w:t xml:space="preserve"> </w:t>
       </w:r>
       <w:r>
-        <w:t xml:space="preserve">Liu, Bing, and South Morgan Street. 2005. “Opinion </w:t>
-      </w:r>
-      <w:proofErr w:type="gramStart"/>
-      <w:r>
-        <w:t>Observer :</w:t>
-      </w:r>
-      <w:proofErr w:type="gramEnd"/>
-      <w:r>
-        <w:t xml:space="preserve"> Analyzing and Comparing Opinions on the Web.” In Proceedings of the 14th International Conference on World Wide Web, 342–51.</w:t>
+        <w:t>Liu, Bing, and South Morgan Street. 2005. “Opinion Observer : Analyzing and Comparing Opinions on the Web.” In Proceedings of the 14th International Conference on World Wide Web, 342–51.</w:t>
       </w:r>
     </w:p>
   </w:endnote>
@@ -20171,14 +19197,12 @@
       <w:r>
         <w:t>,</w:t>
       </w:r>
-      <w:proofErr w:type="gramStart"/>
       <w:r>
         <w:rPr>
           <w:rFonts w:hint="eastAsia"/>
         </w:rPr>
         <w:t>李航</w:t>
       </w:r>
-      <w:proofErr w:type="gramEnd"/>
       <w:r>
         <w:rPr>
           <w:rFonts w:hint="eastAsia"/>
@@ -20359,29 +19383,11 @@
       <w:r>
         <w:t xml:space="preserve"> </w:t>
       </w:r>
-      <w:proofErr w:type="spellStart"/>
-      <w:r>
-        <w:t>Adwait</w:t>
-      </w:r>
-      <w:proofErr w:type="spellEnd"/>
-      <w:r>
-        <w:t xml:space="preserve"> </w:t>
-      </w:r>
-      <w:proofErr w:type="spellStart"/>
-      <w:r>
-        <w:t>Ratnaparkhi</w:t>
-      </w:r>
-      <w:proofErr w:type="spellEnd"/>
-      <w:r>
-        <w:t xml:space="preserve">, </w:t>
-      </w:r>
-      <w:proofErr w:type="gramStart"/>
-      <w:r>
-        <w:t>A</w:t>
-      </w:r>
-      <w:proofErr w:type="gramEnd"/>
-      <w:r>
-        <w:t xml:space="preserve"> Simple Introduction to Maximum Entropy</w:t>
+      <w:r>
+        <w:t>Adwait Ratnaparkhi</w:t>
+      </w:r>
+      <w:r>
+        <w:t>, A Simple Introduction to Maximum Entropy</w:t>
       </w:r>
       <w:r>
         <w:rPr>
@@ -20415,15 +19421,7 @@
         <w:endnoteRef/>
       </w:r>
       <w:r>
-        <w:t xml:space="preserve"> </w:t>
-      </w:r>
-      <w:proofErr w:type="spellStart"/>
-      <w:r>
-        <w:t>Darroch</w:t>
-      </w:r>
-      <w:proofErr w:type="spellEnd"/>
-      <w:r>
-        <w:t>, J. N. and Ratcliff, D. (1972).Generalized Iterative Scaling for</w:t>
+        <w:t xml:space="preserve"> Darroch, J. N. and Ratcliff, D. (1972).Generalized Iterative Scaling for</w:t>
       </w:r>
       <w:r>
         <w:rPr>
@@ -20622,7 +19620,7 @@
         <v:path o:extrusionok="f" gradientshapeok="t" o:connecttype="rect"/>
         <o:lock v:ext="edit" aspectratio="t"/>
       </v:shapetype>
-      <v:shape id="_x0000_i1029" type="#_x0000_t75" alt="http://img.blog.csdn.net/20131107212633859" style="width:12.75pt;height:15pt;visibility:visible;mso-wrap-style:square" o:bullet="t">
+      <v:shape id="_x0000_i1030" type="#_x0000_t75" alt="http://img.blog.csdn.net/20131107212633859" style="width:12.75pt;height:15pt;visibility:visible;mso-wrap-style:square" o:bullet="t">
         <v:imagedata r:id="rId1" o:title="20131107212633859"/>
       </v:shape>
     </w:pict>
@@ -22026,7 +21024,7 @@
 </file>
 
 <file path=customXml/itemProps1.xml><?xml version="1.0" encoding="utf-8"?>
-<ds:datastoreItem xmlns:ds="http://schemas.openxmlformats.org/officeDocument/2006/customXml" ds:itemID="{4BAC721C-637B-4392-890F-2586A2EBBB88}">
+<ds:datastoreItem xmlns:ds="http://schemas.openxmlformats.org/officeDocument/2006/customXml" ds:itemID="{29674E1C-03E7-498C-9F5D-2A4AFFE8FC7A}">
   <ds:schemaRefs>
     <ds:schemaRef ds:uri="http://schemas.openxmlformats.org/officeDocument/2006/bibliography"/>
   </ds:schemaRefs>

--- a/paper/多分类器融合的情感分析方法研究.docx
+++ b/paper/多分类器融合的情感分析方法研究.docx
@@ -19,53 +19,74 @@
           <w:sz w:val="32"/>
           <w:szCs w:val="32"/>
         </w:rPr>
-        <w:t>多分类器融合的情感分析方法研究</w:t>
-      </w:r>
-    </w:p>
-    <w:p>
-      <w:pPr>
-        <w:jc w:val="center"/>
-        <w:rPr>
-          <w:rFonts w:ascii="黑体" w:eastAsia="黑体" w:hAnsi="黑体"/>
-        </w:rPr>
-      </w:pPr>
-      <w:r>
-        <w:rPr>
-          <w:rFonts w:ascii="黑体" w:eastAsia="黑体" w:hAnsi="黑体"/>
-        </w:rPr>
-        <w:t>王超名</w:t>
-      </w:r>
-    </w:p>
-    <w:p>
-      <w:pPr>
-        <w:jc w:val="center"/>
-      </w:pPr>
-      <w:r>
-        <w:t>北京交通大学</w:t>
-      </w:r>
-      <w:r>
-        <w:rPr>
-          <w:rFonts w:hint="eastAsia"/>
-        </w:rPr>
-        <w:t xml:space="preserve"> </w:t>
-      </w:r>
-      <w:r>
-        <w:t>软件学院</w:t>
-      </w:r>
-    </w:p>
-    <w:p>
-      <w:pPr>
-        <w:jc w:val="left"/>
-      </w:pPr>
-    </w:p>
-    <w:p>
-      <w:pPr>
-        <w:jc w:val="left"/>
-      </w:pPr>
+        <w:t>多</w:t>
+      </w:r>
       <w:r>
         <w:rPr>
           <w:rFonts w:ascii="黑体" w:eastAsia="黑体" w:hAnsi="黑体"/>
           <w:b/>
+          <w:sz w:val="32"/>
+          <w:szCs w:val="32"/>
+        </w:rPr>
+        <w:t>种</w:t>
+      </w:r>
+      <w:r>
+        <w:rPr>
+          <w:rFonts w:ascii="黑体" w:eastAsia="黑体" w:hAnsi="黑体"/>
+          <w:b/>
+          <w:sz w:val="32"/>
+          <w:szCs w:val="32"/>
+        </w:rPr>
+        <w:t>分类器融合的情感分析方法研究</w:t>
+      </w:r>
+    </w:p>
+    <w:p>
+      <w:pPr>
+        <w:jc w:val="center"/>
+        <w:rPr>
+          <w:rFonts w:ascii="黑体" w:eastAsia="黑体" w:hAnsi="黑体"/>
+        </w:rPr>
+      </w:pPr>
+      <w:r>
+        <w:rPr>
+          <w:rFonts w:ascii="黑体" w:eastAsia="黑体" w:hAnsi="黑体"/>
+        </w:rPr>
+        <w:t>王超名</w:t>
+      </w:r>
+    </w:p>
+    <w:p>
+      <w:pPr>
+        <w:jc w:val="center"/>
+      </w:pPr>
+      <w:r>
+        <w:t>北京交通大学</w:t>
+      </w:r>
+      <w:r>
+        <w:rPr>
+          <w:rFonts w:hint="eastAsia"/>
+        </w:rPr>
+        <w:t xml:space="preserve"> </w:t>
+      </w:r>
+      <w:r>
+        <w:t>软件学院</w:t>
+      </w:r>
+    </w:p>
+    <w:p>
+      <w:pPr>
+        <w:jc w:val="left"/>
+      </w:pPr>
+    </w:p>
+    <w:p>
+      <w:pPr>
+        <w:jc w:val="left"/>
+        <w:rPr>
+          <w:rFonts w:hint="eastAsia"/>
+        </w:rPr>
+      </w:pPr>
+      <w:r>
+        <w:rPr>
+          <w:rFonts w:ascii="黑体" w:eastAsia="黑体" w:hAnsi="黑体"/>
+          <w:b/>
           <w:szCs w:val="21"/>
         </w:rPr>
         <w:t>摘要</w:t>
@@ -143,13 +164,31 @@
         <w:rPr>
           <w:rFonts w:hint="eastAsia"/>
         </w:rPr>
-        <w:t>首先分析了基于情感词典的情感极性算法，构建了一个外卖领域的情感词典，</w:t>
-      </w:r>
-      <w:r>
-        <w:rPr>
-          <w:rFonts w:hint="eastAsia"/>
-        </w:rPr>
-        <w:t>增加一个新词典——</w:t>
+        <w:t>首先分析了基于情感词典的情感极性算法，</w:t>
+      </w:r>
+      <w:r>
+        <w:rPr>
+          <w:rFonts w:hint="eastAsia"/>
+        </w:rPr>
+        <w:t>在人工分析了三四百条评论的基础上，</w:t>
+      </w:r>
+      <w:r>
+        <w:rPr>
+          <w:rFonts w:hint="eastAsia"/>
+        </w:rPr>
+        <w:t>构建了一个外卖领域的情感词典，</w:t>
+      </w:r>
+      <w:r>
+        <w:rPr>
+          <w:rFonts w:hint="eastAsia"/>
+        </w:rPr>
+        <w:t>同时，本文提出</w:t>
+      </w:r>
+      <w:r>
+        <w:rPr>
+          <w:rFonts w:hint="eastAsia"/>
+        </w:rPr>
+        <w:t>一个新词典——</w:t>
       </w:r>
       <w:r>
         <w:rPr>
@@ -242,7 +281,7 @@
         <w:rPr>
           <w:rFonts w:hint="eastAsia"/>
         </w:rPr>
-        <w:t>最后</w:t>
+        <w:t>另外</w:t>
       </w:r>
       <w:r>
         <w:t>，</w:t>
@@ -263,18 +302,9 @@
         <w:rPr>
           <w:rFonts w:hint="eastAsia"/>
         </w:rPr>
-        <w:t xml:space="preserve"> </w:t>
-      </w:r>
-      <w:r>
-        <w:rPr>
-          <w:rFonts w:hint="eastAsia"/>
-        </w:rPr>
         <w:t>+</w:t>
       </w:r>
       <w:r>
-        <w:t xml:space="preserve"> </w:t>
-      </w:r>
-      <w:r>
         <w:t>串联的混合</w:t>
       </w:r>
       <w:r>
@@ -332,55 +362,25 @@
         <w:rPr>
           <w:rFonts w:hint="eastAsia"/>
         </w:rPr>
-        <w:t>另外，</w:t>
-      </w:r>
-      <w:r>
-        <w:rPr>
-          <w:rFonts w:hint="eastAsia"/>
-        </w:rPr>
-        <w:t>在爬虫的构建上，我们提出了</w:t>
-      </w:r>
-      <w:r>
-        <w:rPr>
-          <w:rFonts w:hint="eastAsia"/>
-        </w:rPr>
-        <w:t>selenium</w:t>
-      </w:r>
-      <w:r>
-        <w:t xml:space="preserve"> </w:t>
-      </w:r>
-      <w:r>
-        <w:rPr>
-          <w:rFonts w:hint="eastAsia"/>
-        </w:rPr>
-        <w:t>+</w:t>
-      </w:r>
-      <w:r>
-        <w:t xml:space="preserve"> </w:t>
-      </w:r>
-      <w:r>
-        <w:rPr>
-          <w:rFonts w:hint="eastAsia"/>
-        </w:rPr>
-        <w:t>BeautifulSoup</w:t>
-      </w:r>
-      <w:r>
-        <w:rPr>
-          <w:rFonts w:hint="eastAsia"/>
-        </w:rPr>
-        <w:t>的终极爬虫方案，可以直接打开浏览器与服务器交互，动态解析</w:t>
-      </w:r>
-      <w:r>
-        <w:rPr>
-          <w:rFonts w:hint="eastAsia"/>
-        </w:rPr>
-        <w:t>JS</w:t>
-      </w:r>
-      <w:r>
-        <w:rPr>
-          <w:rFonts w:hint="eastAsia"/>
-        </w:rPr>
-        <w:t>网页。</w:t>
+        <w:t>最后，本文基于</w:t>
+      </w:r>
+      <w:r>
+        <w:t>Bo Pang and Lillian Lee</w:t>
+      </w:r>
+      <w:r>
+        <w:t>的标准</w:t>
+      </w:r>
+      <w:r>
+        <w:t>movie</w:t>
+      </w:r>
+      <w:r>
+        <w:t>数据集</w:t>
+      </w:r>
+      <w:r>
+        <w:rPr>
+          <w:rFonts w:hint="eastAsia"/>
+        </w:rPr>
+        <w:t>进行测试，发现多分类器融合的置信平均策略的确有效。</w:t>
       </w:r>
     </w:p>
     <w:p>
@@ -704,23 +704,7 @@
           <w:rFonts w:asciiTheme="minorEastAsia" w:hAnsiTheme="minorEastAsia"/>
           <w:szCs w:val="21"/>
         </w:rPr>
-        <w:t xml:space="preserve">Peter D. </w:t>
-      </w:r>
-      <w:proofErr w:type="spellStart"/>
-      <w:r>
-        <w:rPr>
-          <w:rFonts w:asciiTheme="minorEastAsia" w:hAnsiTheme="minorEastAsia"/>
-          <w:szCs w:val="21"/>
-        </w:rPr>
-        <w:t>Turney</w:t>
-      </w:r>
-      <w:proofErr w:type="spellEnd"/>
-      <w:r>
-        <w:rPr>
-          <w:rFonts w:asciiTheme="minorEastAsia" w:hAnsiTheme="minorEastAsia"/>
-          <w:szCs w:val="21"/>
-        </w:rPr>
-        <w:t>提出了一种无监督的方法进行篇章情感极性的自动分类</w:t>
+        <w:t>Peter D. Turney提出了一种无监督的方法进行篇章情感极性的自动分类</w:t>
       </w:r>
       <w:r>
         <w:rPr>
@@ -868,21 +852,12 @@
         </w:rPr>
         <w:t>。</w:t>
       </w:r>
-      <w:proofErr w:type="spellStart"/>
       <w:r>
         <w:rPr>
           <w:rFonts w:asciiTheme="minorEastAsia" w:hAnsiTheme="minorEastAsia"/>
           <w:szCs w:val="21"/>
         </w:rPr>
-        <w:t>Weibe</w:t>
-      </w:r>
-      <w:proofErr w:type="spellEnd"/>
-      <w:r>
-        <w:rPr>
-          <w:rFonts w:asciiTheme="minorEastAsia" w:hAnsiTheme="minorEastAsia"/>
-          <w:szCs w:val="21"/>
-        </w:rPr>
-        <w:t xml:space="preserve"> et al.</w:t>
+        <w:t>Weibe et al.</w:t>
       </w:r>
       <w:r>
         <w:rPr>
@@ -904,23 +879,7 @@
           <w:rFonts w:asciiTheme="minorEastAsia" w:hAnsiTheme="minorEastAsia" w:hint="eastAsia"/>
           <w:szCs w:val="21"/>
         </w:rPr>
-        <w:t>熊德兰等人提出了基于</w:t>
-      </w:r>
-      <w:proofErr w:type="spellStart"/>
-      <w:r>
-        <w:rPr>
-          <w:rFonts w:asciiTheme="minorEastAsia" w:hAnsiTheme="minorEastAsia" w:hint="eastAsia"/>
-          <w:szCs w:val="21"/>
-        </w:rPr>
-        <w:t>HowNet</w:t>
-      </w:r>
-      <w:proofErr w:type="spellEnd"/>
-      <w:r>
-        <w:rPr>
-          <w:rFonts w:asciiTheme="minorEastAsia" w:hAnsiTheme="minorEastAsia" w:hint="eastAsia"/>
-          <w:szCs w:val="21"/>
-        </w:rPr>
-        <w:t>的语义距离和语法距离相结合的句子褒贬倾向性计算方法利用夹角余弦法对语义倾向进行了改进。</w:t>
+        <w:t>熊德兰等人提出了基于HowNet的语义距离和语法距离相结合的句子褒贬倾向性计算方法利用夹角余弦法对语义倾向进行了改进。</w:t>
       </w:r>
       <w:r>
         <w:rPr>
@@ -935,23 +894,7 @@
           <w:rFonts w:asciiTheme="minorEastAsia" w:hAnsiTheme="minorEastAsia" w:hint="eastAsia"/>
           <w:szCs w:val="21"/>
         </w:rPr>
-        <w:t>句子粒度的</w:t>
-      </w:r>
-      <w:proofErr w:type="gramStart"/>
-      <w:r>
-        <w:rPr>
-          <w:rFonts w:asciiTheme="minorEastAsia" w:hAnsiTheme="minorEastAsia" w:hint="eastAsia"/>
-          <w:szCs w:val="21"/>
-        </w:rPr>
-        <w:t>子任务</w:t>
-      </w:r>
-      <w:proofErr w:type="gramEnd"/>
-      <w:r>
-        <w:rPr>
-          <w:rFonts w:asciiTheme="minorEastAsia" w:hAnsiTheme="minorEastAsia" w:hint="eastAsia"/>
-          <w:szCs w:val="21"/>
-        </w:rPr>
-        <w:t>有：观点检索</w:t>
+        <w:t>句子粒度的子任务有：观点检索</w:t>
       </w:r>
       <w:r>
         <w:rPr>
@@ -1089,7 +1032,15 @@
           <w:rFonts w:asciiTheme="minorEastAsia" w:hAnsiTheme="minorEastAsia"/>
           <w:szCs w:val="21"/>
         </w:rPr>
-        <w:t>及其情感倾向</w:t>
+        <w:t>及其</w:t>
+      </w:r>
+      <w:r>
+        <w:rPr>
+          <w:rFonts w:asciiTheme="minorEastAsia" w:hAnsiTheme="minorEastAsia"/>
+          <w:szCs w:val="21"/>
+        </w:rPr>
+        <w:lastRenderedPageBreak/>
+        <w:t>情感倾向</w:t>
       </w:r>
       <w:r>
         <w:rPr>
@@ -1143,23 +1094,7 @@
           <w:rFonts w:asciiTheme="minorEastAsia" w:hAnsiTheme="minorEastAsia" w:hint="eastAsia"/>
           <w:szCs w:val="21"/>
         </w:rPr>
-        <w:t>本文尝试对外</w:t>
-      </w:r>
-      <w:proofErr w:type="gramStart"/>
-      <w:r>
-        <w:rPr>
-          <w:rFonts w:asciiTheme="minorEastAsia" w:hAnsiTheme="minorEastAsia" w:hint="eastAsia"/>
-          <w:szCs w:val="21"/>
-        </w:rPr>
-        <w:t>卖领域</w:t>
-      </w:r>
-      <w:proofErr w:type="gramEnd"/>
-      <w:r>
-        <w:rPr>
-          <w:rFonts w:asciiTheme="minorEastAsia" w:hAnsiTheme="minorEastAsia" w:hint="eastAsia"/>
-          <w:szCs w:val="21"/>
-        </w:rPr>
-        <w:t>的文本，进行句子粒度的情感分析。构建了适应外卖领域的情感词典，并提出</w:t>
+        <w:t>本文尝试对外卖领域的文本，进行句子粒度的情感分析。构建了适应外卖领域的情感词典，并提出</w:t>
       </w:r>
       <w:r>
         <w:rPr>
@@ -1304,7 +1239,6 @@
         </w:rPr>
         <w:t>传统爬虫向服务器发送请求后，服务器返回相应的静态网页信息。而如今大多数网站，很多信息都利用</w:t>
       </w:r>
-      <w:proofErr w:type="spellStart"/>
       <w:r>
         <w:rPr>
           <w:rFonts w:hint="eastAsia"/>
@@ -1312,7 +1246,6 @@
         </w:rPr>
         <w:t>js</w:t>
       </w:r>
-      <w:proofErr w:type="spellEnd"/>
       <w:r>
         <w:rPr>
           <w:rFonts w:hint="eastAsia"/>
@@ -1362,7 +1295,6 @@
         </w:rPr>
         <w:t>和</w:t>
       </w:r>
-      <w:proofErr w:type="spellStart"/>
       <w:r>
         <w:rPr>
           <w:rFonts w:hint="eastAsia"/>
@@ -1370,7 +1302,6 @@
         </w:rPr>
         <w:t>BeautifulSoup</w:t>
       </w:r>
-      <w:proofErr w:type="spellEnd"/>
       <w:r>
         <w:rPr>
           <w:rFonts w:hint="eastAsia"/>
@@ -1406,7 +1337,6 @@
         </w:rPr>
         <w:t>，与</w:t>
       </w:r>
-      <w:proofErr w:type="spellStart"/>
       <w:r>
         <w:rPr>
           <w:rFonts w:hint="eastAsia"/>
@@ -1414,7 +1344,6 @@
         </w:rPr>
         <w:t>js</w:t>
       </w:r>
-      <w:proofErr w:type="spellEnd"/>
       <w:r>
         <w:rPr>
           <w:rFonts w:hint="eastAsia"/>
@@ -1429,7 +1358,6 @@
         </w:rPr>
         <w:t>解析</w:t>
       </w:r>
-      <w:proofErr w:type="spellStart"/>
       <w:r>
         <w:rPr>
           <w:rFonts w:hint="eastAsia"/>
@@ -1437,7 +1365,6 @@
         </w:rPr>
         <w:t>js</w:t>
       </w:r>
-      <w:proofErr w:type="spellEnd"/>
       <w:r>
         <w:rPr>
           <w:rFonts w:hint="eastAsia"/>
@@ -1450,23 +1377,7 @@
           <w:rFonts w:hint="eastAsia"/>
           <w:szCs w:val="21"/>
         </w:rPr>
-        <w:t>网页，</w:t>
-      </w:r>
-      <w:proofErr w:type="gramStart"/>
-      <w:r>
-        <w:rPr>
-          <w:rFonts w:hint="eastAsia"/>
-          <w:szCs w:val="21"/>
-        </w:rPr>
-        <w:t>爬取外卖</w:t>
-      </w:r>
-      <w:proofErr w:type="gramEnd"/>
-      <w:r>
-        <w:rPr>
-          <w:rFonts w:hint="eastAsia"/>
-          <w:szCs w:val="21"/>
-        </w:rPr>
-        <w:t>网站上的</w:t>
+        <w:t>网页，爬取外卖网站上的</w:t>
       </w:r>
       <w:r>
         <w:rPr>
@@ -1566,24 +1477,16 @@
           <w:rFonts w:hint="eastAsia"/>
           <w:szCs w:val="21"/>
         </w:rPr>
-        <w:t>：传统爬虫的工作原理。</w:t>
-      </w:r>
-      <w:proofErr w:type="gramStart"/>
-      <w:r>
-        <w:rPr>
-          <w:rFonts w:hint="eastAsia"/>
-          <w:szCs w:val="21"/>
-        </w:rPr>
-        <w:t>只能爬取静态</w:t>
-      </w:r>
-      <w:proofErr w:type="gramEnd"/>
-      <w:r>
-        <w:rPr>
-          <w:rFonts w:hint="eastAsia"/>
-          <w:szCs w:val="21"/>
-        </w:rPr>
-        <w:t>加载的网页。</w:t>
-      </w:r>
+        <w:t>：传统爬虫的工作原理。只能爬取静态加载的网页。</w:t>
+      </w:r>
+    </w:p>
+    <w:p>
+      <w:pPr>
+        <w:jc w:val="left"/>
+        <w:rPr>
+          <w:szCs w:val="21"/>
+        </w:rPr>
+      </w:pPr>
     </w:p>
     <w:p>
       <w:pPr>
@@ -1652,6 +1555,7 @@
         <w:rPr>
           <w:szCs w:val="21"/>
         </w:rPr>
+        <w:lastRenderedPageBreak/>
         <w:t>图</w:t>
       </w:r>
       <w:r>
@@ -1668,6 +1572,118 @@
         </w:rPr>
         <w:t>：终极爬虫工作原理。能与服务器交互，动态加载网页。</w:t>
       </w:r>
+    </w:p>
+    <w:p>
+      <w:pPr>
+        <w:jc w:val="left"/>
+        <w:rPr>
+          <w:szCs w:val="21"/>
+        </w:rPr>
+      </w:pPr>
+    </w:p>
+    <w:p>
+      <w:pPr>
+        <w:jc w:val="left"/>
+        <w:rPr>
+          <w:szCs w:val="21"/>
+        </w:rPr>
+      </w:pPr>
+      <w:r>
+        <w:rPr>
+          <w:szCs w:val="21"/>
+        </w:rPr>
+        <w:t>另外</w:t>
+      </w:r>
+      <w:r>
+        <w:rPr>
+          <w:rFonts w:hint="eastAsia"/>
+          <w:szCs w:val="21"/>
+        </w:rPr>
+        <w:t>，在</w:t>
+      </w:r>
+      <w:r>
+        <w:rPr>
+          <w:szCs w:val="21"/>
+        </w:rPr>
+        <w:t>爬取的文本评论内</w:t>
+      </w:r>
+      <w:r>
+        <w:rPr>
+          <w:rFonts w:hint="eastAsia"/>
+          <w:szCs w:val="21"/>
+        </w:rPr>
+        <w:t>，</w:t>
+      </w:r>
+      <w:r>
+        <w:rPr>
+          <w:szCs w:val="21"/>
+        </w:rPr>
+        <w:t>有大量的垃圾评论</w:t>
+      </w:r>
+      <w:r>
+        <w:rPr>
+          <w:rFonts w:hint="eastAsia"/>
+          <w:szCs w:val="21"/>
+        </w:rPr>
+        <w:t>、重复评论、短小的无效评论。</w:t>
+      </w:r>
+      <w:r>
+        <w:rPr>
+          <w:rFonts w:hint="eastAsia"/>
+          <w:szCs w:val="21"/>
+        </w:rPr>
+        <w:t>本文设计了专门的算法，来保证文本评论语料的有效性、可靠性。首先判断评论是否太短，若小于一定阈值（如</w:t>
+      </w:r>
+      <w:r>
+        <w:rPr>
+          <w:rFonts w:hint="eastAsia"/>
+          <w:szCs w:val="21"/>
+        </w:rPr>
+        <w:t>4</w:t>
+      </w:r>
+      <w:r>
+        <w:rPr>
+          <w:rFonts w:hint="eastAsia"/>
+          <w:szCs w:val="21"/>
+        </w:rPr>
+        <w:t>个字），则去除；判断是否是无效的如“</w:t>
+      </w:r>
+      <w:r>
+        <w:rPr>
+          <w:rFonts w:hint="eastAsia"/>
+          <w:szCs w:val="21"/>
+        </w:rPr>
+        <w:t>aaaaaa</w:t>
+      </w:r>
+      <w:r>
+        <w:rPr>
+          <w:rFonts w:hint="eastAsia"/>
+          <w:szCs w:val="21"/>
+        </w:rPr>
+        <w:t>”之类的英文单词评论；判断是否是“</w:t>
+      </w:r>
+      <w:r>
+        <w:rPr>
+          <w:rFonts w:hint="eastAsia"/>
+          <w:szCs w:val="21"/>
+        </w:rPr>
+        <w:t>23333333</w:t>
+      </w:r>
+      <w:r>
+        <w:rPr>
+          <w:rFonts w:hint="eastAsia"/>
+          <w:szCs w:val="21"/>
+        </w:rPr>
+        <w:t>”之类的数字评论；判断是否是句子内部的重复单词评论，如“啊啊啊啊啊”、“好吃好吃好吃好吃”；判断是否是重复句子，有些顾客直接复制粘贴前一位评论者的评论进行发表，去掉重复句子。最后，我们得到了一个高效可靠的评论语料库。</w:t>
+      </w:r>
+    </w:p>
+    <w:p>
+      <w:pPr>
+        <w:jc w:val="left"/>
+        <w:rPr>
+          <w:szCs w:val="21"/>
+        </w:rPr>
+      </w:pPr>
     </w:p>
     <w:p>
       <w:pPr>
@@ -1684,7 +1700,6 @@
           <w:sz w:val="21"/>
           <w:szCs w:val="21"/>
         </w:rPr>
-        <w:lastRenderedPageBreak/>
         <w:t xml:space="preserve">1.2 </w:t>
       </w:r>
       <w:r>
@@ -1707,39 +1722,7 @@
           <w:rFonts w:hint="eastAsia"/>
           <w:szCs w:val="21"/>
         </w:rPr>
-        <w:t>文本处理中，特征选择是一个非常重要的步骤，其目的在于从原始特征信息中，挑选出最具有代表性的、分类性能优异的特征进行分类，故合适的特征选择方法将很大程度上决定最终分类效果的好坏。通常情况下，文本分类领域都是选取词语作为特征，通过计算词语与类别之间的关系，度量各个词语对类别的贡献度大小，从而归属于某个类别。由于在文本数据处理中，往往词语的数量非常多，若把所有的词语都选为特征项，</w:t>
-      </w:r>
-      <w:proofErr w:type="gramStart"/>
-      <w:r>
-        <w:rPr>
-          <w:rFonts w:hint="eastAsia"/>
-          <w:szCs w:val="21"/>
-        </w:rPr>
-        <w:t>则特征</w:t>
-      </w:r>
-      <w:proofErr w:type="gramEnd"/>
-      <w:r>
-        <w:rPr>
-          <w:rFonts w:hint="eastAsia"/>
-          <w:szCs w:val="21"/>
-        </w:rPr>
-        <w:t>空间的维度过大，不仅会增加运算量，还会影响分类的精度。因此须对文本内容</w:t>
-      </w:r>
-      <w:proofErr w:type="gramStart"/>
-      <w:r>
-        <w:rPr>
-          <w:rFonts w:hint="eastAsia"/>
-          <w:szCs w:val="21"/>
-        </w:rPr>
-        <w:t>作降维处理</w:t>
-      </w:r>
-      <w:proofErr w:type="gramEnd"/>
-      <w:r>
-        <w:rPr>
-          <w:rFonts w:hint="eastAsia"/>
-          <w:szCs w:val="21"/>
-        </w:rPr>
-        <w:t>，合适的特征选择方法就尤为重要。情感分类中的特征选择，一方面需要去除与情感无关、类别关联度较小的特征，排除不必要干扰。另一方面，特征选择方法要能获取与情感分类有关联的特征信息，才能提高情感倾向性判别的准确性。</w:t>
+        <w:t>文本处理中，特征选择是一个非常重要的步骤，其目的在于从原始特征信息中，挑选出最具有代表性的、分类性能优异的特征进行分类，故合适的特征选择方法将很大程度上决定最终分类效果的好坏。通常情况下，文本分类领域都是选取词语作为特征，通过计算词语与类别之间的关系，度量各个词语对类别的贡献度大小，从而归属于某个类别。由于在文本数据处理中，往往词语的数量非常多，若把所有的词语都选为特征项，则特征空间的维度过大，不仅会增加运算量，还会影响分类的精度。因此须对文本内容作降维处理，合适的特征选择方法就尤为重要。情感分类中的特征选择，一方面需要去除与情感无关、类别关联度较小的特征，排除不必要干扰。另一方面，特征选择方法要能获取与情感分类有关联的特征信息，才能提高情感倾向性判别的准确性。</w:t>
       </w:r>
       <w:r>
         <w:rPr>
@@ -2825,7 +2808,6 @@
           <w:sz w:val="24"/>
           <w:szCs w:val="24"/>
         </w:rPr>
-        <w:lastRenderedPageBreak/>
         <w:t xml:space="preserve">2 </w:t>
       </w:r>
       <w:r>
@@ -2865,8 +2847,8 @@
         </w:rPr>
         <w:drawing>
           <wp:inline distT="0" distB="0" distL="0" distR="0" wp14:anchorId="1E92B13B" wp14:editId="7CA5E279">
-            <wp:extent cx="4019550" cy="4378719"/>
-            <wp:effectExtent l="0" t="0" r="0" b="3175"/>
+            <wp:extent cx="3457575" cy="3766529"/>
+            <wp:effectExtent l="0" t="0" r="0" b="5715"/>
             <wp:docPr id="76" name="图片 76" descr="D:\My Temporary\大创\2015\终期答辩\2.PNG"/>
             <wp:cNvGraphicFramePr>
               <a:graphicFrameLocks xmlns:a="http://schemas.openxmlformats.org/drawingml/2006/main" noChangeAspect="1"/>
@@ -2896,7 +2878,7 @@
                   <pic:spPr bwMode="auto">
                     <a:xfrm>
                       <a:off x="0" y="0"/>
-                      <a:ext cx="4050813" cy="4412776"/>
+                      <a:ext cx="3495887" cy="3808265"/>
                     </a:xfrm>
                     <a:prstGeom prst="rect">
                       <a:avLst/>
@@ -2953,7 +2935,6 @@
         </w:rPr>
         <w:t>文本的情感倾向大多通过情感词语来体现，情感词典能否覆盖全面在一定程度上影响着情感分类效果，故情感词典的构建是情感分类研究的基础。文本情感分析研究领域还没有一部完整且通用的情感词典。若构建一个面向外卖领域的情感词典，一方面须对当前的已有相关资源进行总结与整理，另一方面需要构建一个基于外卖的领域情感词典。本文选择中国科学院董振东教授构建的知网（</w:t>
       </w:r>
-      <w:proofErr w:type="spellStart"/>
       <w:r>
         <w:rPr>
           <w:rFonts w:hint="eastAsia"/>
@@ -2961,7 +2942,6 @@
         </w:rPr>
         <w:t>HowNet</w:t>
       </w:r>
-      <w:proofErr w:type="spellEnd"/>
       <w:r>
         <w:rPr>
           <w:rFonts w:hint="eastAsia"/>
@@ -2988,6 +2968,21 @@
           <w:rFonts w:hint="eastAsia"/>
           <w:szCs w:val="21"/>
         </w:rPr>
+        <w:t>人工分析了三四百条评</w:t>
+      </w:r>
+      <w:r>
+        <w:rPr>
+          <w:rFonts w:hint="eastAsia"/>
+          <w:szCs w:val="21"/>
+        </w:rPr>
+        <w:lastRenderedPageBreak/>
+        <w:t>论，</w:t>
+      </w:r>
+      <w:r>
+        <w:rPr>
+          <w:rFonts w:hint="eastAsia"/>
+          <w:szCs w:val="21"/>
+        </w:rPr>
         <w:t>加上自己的副词词典、连词词典、否定词词典</w:t>
       </w:r>
       <w:r>
@@ -3002,7 +2997,42 @@
           <w:rFonts w:hint="eastAsia"/>
           <w:szCs w:val="21"/>
         </w:rPr>
-        <w:t>另外，本文创造性地提出短语词典，自动识别更多句式和短语。</w:t>
+        <w:t>另外，本文</w:t>
+      </w:r>
+      <w:r>
+        <w:rPr>
+          <w:rFonts w:hint="eastAsia"/>
+          <w:szCs w:val="21"/>
+        </w:rPr>
+        <w:t>提出</w:t>
+      </w:r>
+      <w:r>
+        <w:rPr>
+          <w:rFonts w:hint="eastAsia"/>
+          <w:szCs w:val="21"/>
+        </w:rPr>
+        <w:t>新的</w:t>
+      </w:r>
+      <w:r>
+        <w:rPr>
+          <w:rFonts w:hint="eastAsia"/>
+          <w:szCs w:val="21"/>
+        </w:rPr>
+        <w:t>短语词典，</w:t>
+      </w:r>
+      <w:r>
+        <w:rPr>
+          <w:rFonts w:hint="eastAsia"/>
+          <w:szCs w:val="21"/>
+        </w:rPr>
+        <w:t>能</w:t>
+      </w:r>
+      <w:r>
+        <w:rPr>
+          <w:rFonts w:hint="eastAsia"/>
+          <w:szCs w:val="21"/>
+        </w:rPr>
+        <w:t>自动识别更多句式和短语。</w:t>
       </w:r>
     </w:p>
     <w:p>
@@ -3017,7 +3047,6 @@
           <w:noProof/>
           <w:szCs w:val="21"/>
         </w:rPr>
-        <w:lastRenderedPageBreak/>
         <w:drawing>
           <wp:inline distT="0" distB="0" distL="0" distR="0" wp14:anchorId="1E51281C" wp14:editId="4E1D9C0C">
             <wp:extent cx="2626360" cy="3037545"/>
@@ -3253,23 +3282,7 @@
     </w:p>
     <w:p>
       <w:r>
-        <w:t xml:space="preserve">1.  </w:t>
-      </w:r>
-      <w:proofErr w:type="spellStart"/>
-      <w:r>
-        <w:t>sentiment_analysis_from_corpus_</w:t>
-      </w:r>
-      <w:proofErr w:type="gramStart"/>
-      <w:r>
-        <w:t>file</w:t>
-      </w:r>
-      <w:proofErr w:type="spellEnd"/>
-      <w:r>
-        <w:t>(</w:t>
-      </w:r>
-      <w:proofErr w:type="gramEnd"/>
-      <w:r>
-        <w:t>path, encoding)</w:t>
+        <w:t>1.  sentiment_analysis_from_corpus_file(path, encoding)</w:t>
       </w:r>
     </w:p>
     <w:p>
@@ -3281,30 +3294,7 @@
       </w:r>
       <w:r>
         <w:tab/>
-      </w:r>
-      <w:proofErr w:type="spellStart"/>
-      <w:r>
-        <w:t>sentiment_analyse_a_</w:t>
-      </w:r>
-      <w:proofErr w:type="gramStart"/>
-      <w:r>
-        <w:t>sentence</w:t>
-      </w:r>
-      <w:proofErr w:type="spellEnd"/>
-      <w:r>
-        <w:t>(</w:t>
-      </w:r>
-      <w:proofErr w:type="gramEnd"/>
-      <w:r>
-        <w:t xml:space="preserve">sentence, </w:t>
-      </w:r>
-      <w:proofErr w:type="spellStart"/>
-      <w:r>
-        <w:t>runout_filepath</w:t>
-      </w:r>
-      <w:proofErr w:type="spellEnd"/>
-      <w:r>
-        <w:t>=None)</w:t>
+        <w:t>sentiment_analyse_a_sentence(sentence, runout_filepath=None)</w:t>
       </w:r>
     </w:p>
     <w:p>
@@ -3319,27 +3309,7 @@
       </w:r>
       <w:r>
         <w:tab/>
-      </w:r>
-      <w:proofErr w:type="spellStart"/>
-      <w:r>
-        <w:t>divide_sentence_into_</w:t>
-      </w:r>
-      <w:proofErr w:type="gramStart"/>
-      <w:r>
-        <w:t>clauses</w:t>
-      </w:r>
-      <w:proofErr w:type="spellEnd"/>
-      <w:r>
-        <w:t>(</w:t>
-      </w:r>
-      <w:proofErr w:type="spellStart"/>
-      <w:proofErr w:type="gramEnd"/>
-      <w:r>
-        <w:t>the_sentence</w:t>
-      </w:r>
-      <w:proofErr w:type="spellEnd"/>
-      <w:r>
-        <w:t>)</w:t>
+        <w:t>divide_sentence_into_clauses(the_sentence)</w:t>
       </w:r>
     </w:p>
     <w:p>
@@ -3354,35 +3324,7 @@
       </w:r>
       <w:r>
         <w:tab/>
-      </w:r>
-      <w:proofErr w:type="spellStart"/>
-      <w:r>
-        <w:t>sentiment_analyse_a_</w:t>
-      </w:r>
-      <w:proofErr w:type="gramStart"/>
-      <w:r>
-        <w:t>clause</w:t>
-      </w:r>
-      <w:proofErr w:type="spellEnd"/>
-      <w:r>
-        <w:t>(</w:t>
-      </w:r>
-      <w:proofErr w:type="spellStart"/>
-      <w:proofErr w:type="gramEnd"/>
-      <w:r>
-        <w:t>the_clause</w:t>
-      </w:r>
-      <w:proofErr w:type="spellEnd"/>
-      <w:r>
-        <w:t xml:space="preserve">, </w:t>
-      </w:r>
-      <w:proofErr w:type="spellStart"/>
-      <w:r>
-        <w:t>seg_result</w:t>
-      </w:r>
-      <w:proofErr w:type="spellEnd"/>
-      <w:r>
-        <w:t>=None)</w:t>
+        <w:t>sentiment_analyse_a_clause(the_clause, seg_result=None)</w:t>
       </w:r>
     </w:p>
     <w:p>
@@ -3400,20 +3342,7 @@
       </w:r>
       <w:r>
         <w:tab/>
-        <w:t>clause_is_pattern_</w:t>
-      </w:r>
-      <w:proofErr w:type="gramStart"/>
-      <w:r>
-        <w:t>2(</w:t>
-      </w:r>
-      <w:proofErr w:type="spellStart"/>
-      <w:proofErr w:type="gramEnd"/>
-      <w:r>
-        <w:t>the_clause</w:t>
-      </w:r>
-      <w:proofErr w:type="spellEnd"/>
-      <w:r>
-        <w:t>)</w:t>
+        <w:t>clause_is_pattern_2(the_clause)</w:t>
       </w:r>
     </w:p>
     <w:p>
@@ -3431,28 +3360,7 @@
       </w:r>
       <w:r>
         <w:tab/>
-        <w:t>clause_is_pattern_</w:t>
-      </w:r>
-      <w:proofErr w:type="gramStart"/>
-      <w:r>
-        <w:t>3(</w:t>
-      </w:r>
-      <w:proofErr w:type="spellStart"/>
-      <w:proofErr w:type="gramEnd"/>
-      <w:r>
-        <w:t>the_clause</w:t>
-      </w:r>
-      <w:proofErr w:type="spellEnd"/>
-      <w:r>
-        <w:t xml:space="preserve">, </w:t>
-      </w:r>
-      <w:proofErr w:type="spellStart"/>
-      <w:r>
-        <w:t>seg_result</w:t>
-      </w:r>
-      <w:proofErr w:type="spellEnd"/>
-      <w:r>
-        <w:t>)</w:t>
+        <w:t>clause_is_pattern_3(the_clause, seg_result)</w:t>
       </w:r>
     </w:p>
     <w:p>
@@ -3473,27 +3381,7 @@
       </w:r>
       <w:r>
         <w:tab/>
-      </w:r>
-      <w:proofErr w:type="spellStart"/>
-      <w:r>
-        <w:t>emotional_word_</w:t>
-      </w:r>
-      <w:proofErr w:type="gramStart"/>
-      <w:r>
-        <w:t>analyse</w:t>
-      </w:r>
-      <w:proofErr w:type="spellEnd"/>
-      <w:r>
-        <w:t>(</w:t>
-      </w:r>
-      <w:proofErr w:type="spellStart"/>
-      <w:proofErr w:type="gramEnd"/>
-      <w:r>
-        <w:t>core_word</w:t>
-      </w:r>
-      <w:proofErr w:type="spellEnd"/>
-      <w:r>
-        <w:t>, value, segments, index)</w:t>
+        <w:t>emotional_word_analyse(core_word, value, segments, index)</w:t>
       </w:r>
     </w:p>
     <w:p>
@@ -3511,35 +3399,7 @@
       </w:r>
       <w:r>
         <w:tab/>
-      </w:r>
-      <w:proofErr w:type="spellStart"/>
-      <w:r>
-        <w:t>sentiment_analyse_a_</w:t>
-      </w:r>
-      <w:proofErr w:type="gramStart"/>
-      <w:r>
-        <w:t>word</w:t>
-      </w:r>
-      <w:proofErr w:type="spellEnd"/>
-      <w:r>
-        <w:t>(</w:t>
-      </w:r>
-      <w:proofErr w:type="spellStart"/>
-      <w:proofErr w:type="gramEnd"/>
-      <w:r>
-        <w:t>the_word</w:t>
-      </w:r>
-      <w:proofErr w:type="spellEnd"/>
-      <w:r>
-        <w:t xml:space="preserve">, </w:t>
-      </w:r>
-      <w:proofErr w:type="spellStart"/>
-      <w:r>
-        <w:t>seg_result</w:t>
-      </w:r>
-      <w:proofErr w:type="spellEnd"/>
-      <w:r>
-        <w:t>=None, index=-1)</w:t>
+        <w:t>sentiment_analyse_a_word(the_word, seg_result=None, index=-1)</w:t>
       </w:r>
     </w:p>
     <w:p>
@@ -3560,27 +3420,7 @@
       </w:r>
       <w:r>
         <w:tab/>
-      </w:r>
-      <w:proofErr w:type="spellStart"/>
-      <w:r>
-        <w:t>word_is_</w:t>
-      </w:r>
-      <w:proofErr w:type="gramStart"/>
-      <w:r>
-        <w:t>conjunction</w:t>
-      </w:r>
-      <w:proofErr w:type="spellEnd"/>
-      <w:r>
-        <w:t>(</w:t>
-      </w:r>
-      <w:proofErr w:type="spellStart"/>
-      <w:proofErr w:type="gramEnd"/>
-      <w:r>
-        <w:t>the_word</w:t>
-      </w:r>
-      <w:proofErr w:type="spellEnd"/>
-      <w:r>
-        <w:t>)</w:t>
+        <w:t>word_is_conjunction(the_word)</w:t>
       </w:r>
     </w:p>
     <w:p>
@@ -3601,27 +3441,7 @@
       </w:r>
       <w:r>
         <w:tab/>
-      </w:r>
-      <w:proofErr w:type="spellStart"/>
-      <w:r>
-        <w:t>word_is_</w:t>
-      </w:r>
-      <w:proofErr w:type="gramStart"/>
-      <w:r>
-        <w:t>punctuation</w:t>
-      </w:r>
-      <w:proofErr w:type="spellEnd"/>
-      <w:r>
-        <w:t>(</w:t>
-      </w:r>
-      <w:proofErr w:type="spellStart"/>
-      <w:proofErr w:type="gramEnd"/>
-      <w:r>
-        <w:t>the_word</w:t>
-      </w:r>
-      <w:proofErr w:type="spellEnd"/>
-      <w:r>
-        <w:t>)</w:t>
+        <w:t>word_is_punctuation(the_word)</w:t>
       </w:r>
     </w:p>
     <w:p>
@@ -3642,35 +3462,7 @@
       </w:r>
       <w:r>
         <w:tab/>
-      </w:r>
-      <w:proofErr w:type="spellStart"/>
-      <w:r>
-        <w:t>word_is_</w:t>
-      </w:r>
-      <w:proofErr w:type="gramStart"/>
-      <w:r>
-        <w:t>positive</w:t>
-      </w:r>
-      <w:proofErr w:type="spellEnd"/>
-      <w:r>
-        <w:t>(</w:t>
-      </w:r>
-      <w:proofErr w:type="spellStart"/>
-      <w:proofErr w:type="gramEnd"/>
-      <w:r>
-        <w:t>the_word</w:t>
-      </w:r>
-      <w:proofErr w:type="spellEnd"/>
-      <w:r>
-        <w:t xml:space="preserve">, </w:t>
-      </w:r>
-      <w:proofErr w:type="spellStart"/>
-      <w:r>
-        <w:t>seg_result</w:t>
-      </w:r>
-      <w:proofErr w:type="spellEnd"/>
-      <w:r>
-        <w:t>, index)</w:t>
+        <w:t>word_is_positive(the_word, seg_result, index)</w:t>
       </w:r>
     </w:p>
     <w:p>
@@ -3694,27 +3486,7 @@
       </w:r>
       <w:r>
         <w:tab/>
-      </w:r>
-      <w:proofErr w:type="spellStart"/>
-      <w:r>
-        <w:t>emotional_word_</w:t>
-      </w:r>
-      <w:proofErr w:type="gramStart"/>
-      <w:r>
-        <w:t>analyse</w:t>
-      </w:r>
-      <w:proofErr w:type="spellEnd"/>
-      <w:r>
-        <w:t>(</w:t>
-      </w:r>
-      <w:proofErr w:type="spellStart"/>
-      <w:proofErr w:type="gramEnd"/>
-      <w:r>
-        <w:t>core_word</w:t>
-      </w:r>
-      <w:proofErr w:type="spellEnd"/>
-      <w:r>
-        <w:t>, value, segments, index)</w:t>
+        <w:t>emotional_word_analyse(core_word, value, segments, index)</w:t>
       </w:r>
     </w:p>
     <w:p>
@@ -3736,37 +3508,11 @@
       <w:r>
         <w:tab/>
       </w:r>
-      <w:proofErr w:type="spellStart"/>
       <w:r>
         <w:t>word_</w:t>
       </w:r>
       <w:r>
-        <w:t>is_</w:t>
-      </w:r>
-      <w:proofErr w:type="gramStart"/>
-      <w:r>
-        <w:t>negative</w:t>
-      </w:r>
-      <w:proofErr w:type="spellEnd"/>
-      <w:r>
-        <w:t>(</w:t>
-      </w:r>
-      <w:proofErr w:type="spellStart"/>
-      <w:proofErr w:type="gramEnd"/>
-      <w:r>
-        <w:t>the_word</w:t>
-      </w:r>
-      <w:proofErr w:type="spellEnd"/>
-      <w:r>
-        <w:t xml:space="preserve">, </w:t>
-      </w:r>
-      <w:proofErr w:type="spellStart"/>
-      <w:r>
-        <w:t>seg_result</w:t>
-      </w:r>
-      <w:proofErr w:type="spellEnd"/>
-      <w:r>
-        <w:t>, index)</w:t>
+        <w:t>is_negative(the_word, seg_result, index)</w:t>
       </w:r>
     </w:p>
     <w:p>
@@ -3790,28 +3536,7 @@
       </w:r>
       <w:r>
         <w:tab/>
-        <w:t>emotional-</w:t>
-      </w:r>
-      <w:proofErr w:type="spellStart"/>
-      <w:r>
-        <w:t>word_</w:t>
-      </w:r>
-      <w:proofErr w:type="gramStart"/>
-      <w:r>
-        <w:t>analyse</w:t>
-      </w:r>
-      <w:proofErr w:type="spellEnd"/>
-      <w:r>
-        <w:t>(</w:t>
-      </w:r>
-      <w:proofErr w:type="spellStart"/>
-      <w:proofErr w:type="gramEnd"/>
-      <w:r>
-        <w:t>core_word</w:t>
-      </w:r>
-      <w:proofErr w:type="spellEnd"/>
-      <w:r>
-        <w:t>, value, segments, index)</w:t>
+        <w:t>emotional-word_analyse(core_word, value, segments, index)</w:t>
       </w:r>
     </w:p>
     <w:p>
@@ -3832,20 +3557,7 @@
       </w:r>
       <w:r>
         <w:tab/>
-        <w:t>clause_is_pattern_</w:t>
-      </w:r>
-      <w:proofErr w:type="gramStart"/>
-      <w:r>
-        <w:t>1(</w:t>
-      </w:r>
-      <w:proofErr w:type="spellStart"/>
-      <w:proofErr w:type="gramEnd"/>
-      <w:r>
-        <w:t>the_clause</w:t>
-      </w:r>
-      <w:proofErr w:type="spellEnd"/>
-      <w:r>
-        <w:t>)</w:t>
+        <w:t>clause_is_pattern_1(the_clause)</w:t>
       </w:r>
     </w:p>
     <w:p/>
@@ -3864,6 +3576,7 @@
           <w:sz w:val="21"/>
           <w:szCs w:val="21"/>
         </w:rPr>
+        <w:lastRenderedPageBreak/>
         <w:t>2.2.2 程序的算法分析</w:t>
       </w:r>
     </w:p>
@@ -3885,32 +3598,451 @@
           <w:rFonts w:hint="eastAsia"/>
           <w:szCs w:val="21"/>
         </w:rPr>
-        <w:t>、首先将语句分成几个子句，分句为后续的情感分析做铺垫，若分句错误，后续的情感分</w:t>
-      </w:r>
-      <w:r>
-        <w:rPr>
-          <w:rFonts w:hint="eastAsia"/>
-          <w:szCs w:val="21"/>
-        </w:rPr>
-        <w:lastRenderedPageBreak/>
-        <w:t>析将无从谈起。另外，分句要能识别出各种句式，诸如“如果……就……”。接下来对每一个分句进行分析</w:t>
-      </w:r>
-      <w:r>
-        <w:rPr>
-          <w:rFonts w:hint="eastAsia"/>
-          <w:szCs w:val="21"/>
-        </w:rPr>
-        <w:t>，得到每个分句的情感分值，整句的情感分值为每个分句情感分值之</w:t>
-      </w:r>
-      <w:proofErr w:type="gramStart"/>
-      <w:r>
-        <w:rPr>
-          <w:rFonts w:hint="eastAsia"/>
-          <w:szCs w:val="21"/>
-        </w:rPr>
-        <w:t>和</w:t>
-      </w:r>
-      <w:proofErr w:type="gramEnd"/>
+        <w:t>、首先将语句分成几个子句，分句为后续的情感分析做铺垫，若分句错误，后续的情感分析将无从谈起。另外，分句要能识别出各种句式，诸如“如果……就……”。接下来对每一个分句进行分析</w:t>
+      </w:r>
+      <w:r>
+        <w:rPr>
+          <w:rFonts w:hint="eastAsia"/>
+          <w:szCs w:val="21"/>
+        </w:rPr>
+        <w:t>，得到每个分句的情感分值，整句的情感分值为每个分句情感分值之和。</w:t>
+      </w:r>
+    </w:p>
+    <w:p>
+      <w:pPr>
+        <w:rPr>
+          <w:szCs w:val="21"/>
+        </w:rPr>
+      </w:pPr>
+    </w:p>
+    <w:p>
+      <w:pPr>
+        <w:rPr>
+          <w:szCs w:val="21"/>
+        </w:rPr>
+      </w:pPr>
+      <w:r>
+        <w:rPr>
+          <w:rFonts w:hint="eastAsia"/>
+          <w:szCs w:val="21"/>
+        </w:rPr>
+        <w:t>2</w:t>
+      </w:r>
+      <w:r>
+        <w:rPr>
+          <w:rFonts w:hint="eastAsia"/>
+          <w:szCs w:val="21"/>
+        </w:rPr>
+        <w:t>、</w:t>
+      </w:r>
+      <w:r>
+        <w:rPr>
+          <w:rFonts w:hint="eastAsia"/>
+          <w:szCs w:val="21"/>
+        </w:rPr>
+        <w:t>判断分句是否是句式二，即“如果……就”，“要是……就好了”。若是，则不管句式内有多少正向词语，直接判定为负向情感。比如，“要是肥牛再多点就好了”。</w:t>
+      </w:r>
+    </w:p>
+    <w:p>
+      <w:pPr>
+        <w:rPr>
+          <w:szCs w:val="21"/>
+        </w:rPr>
+      </w:pPr>
+    </w:p>
+    <w:p>
+      <w:pPr>
+        <w:rPr>
+          <w:szCs w:val="21"/>
+        </w:rPr>
+      </w:pPr>
+      <w:r>
+        <w:rPr>
+          <w:rFonts w:hint="eastAsia"/>
+          <w:szCs w:val="21"/>
+        </w:rPr>
+        <w:t>3</w:t>
+      </w:r>
+      <w:r>
+        <w:rPr>
+          <w:rFonts w:hint="eastAsia"/>
+          <w:szCs w:val="21"/>
+        </w:rPr>
+        <w:t>、判断分句是否是句式三，句式三是各种短语，写进文件。每次读取文件，解析成正则表达式，进行匹配。比如，文件内为：“提高了……质量</w:t>
+      </w:r>
+      <w:r>
+        <w:rPr>
+          <w:rFonts w:hint="eastAsia"/>
+          <w:szCs w:val="21"/>
+        </w:rPr>
+        <w:t xml:space="preserve">  2</w:t>
+      </w:r>
+      <w:r>
+        <w:rPr>
+          <w:rFonts w:hint="eastAsia"/>
+          <w:szCs w:val="21"/>
+        </w:rPr>
+        <w:t>”会被解析成“提高了</w:t>
+      </w:r>
+      <w:r>
+        <w:rPr>
+          <w:szCs w:val="21"/>
+        </w:rPr>
+        <w:t>[\u4e00-\u9fa5]*</w:t>
+      </w:r>
+      <w:r>
+        <w:rPr>
+          <w:rFonts w:hint="eastAsia"/>
+          <w:szCs w:val="21"/>
+        </w:rPr>
+        <w:t xml:space="preserve"> </w:t>
+      </w:r>
+      <w:r>
+        <w:rPr>
+          <w:rFonts w:hint="eastAsia"/>
+          <w:szCs w:val="21"/>
+        </w:rPr>
+        <w:t>质量”，为正向短语</w:t>
+      </w:r>
+      <w:r>
+        <w:rPr>
+          <w:rFonts w:hint="eastAsia"/>
+          <w:szCs w:val="21"/>
+        </w:rPr>
+        <w:t>，分值为</w:t>
+      </w:r>
+      <w:r>
+        <w:rPr>
+          <w:rFonts w:hint="eastAsia"/>
+          <w:szCs w:val="21"/>
+        </w:rPr>
+        <w:t>2</w:t>
+      </w:r>
+      <w:r>
+        <w:rPr>
+          <w:rFonts w:hint="eastAsia"/>
+          <w:szCs w:val="21"/>
+        </w:rPr>
+        <w:t>；而“希望……提高……质量</w:t>
+      </w:r>
+      <w:r>
+        <w:rPr>
+          <w:rFonts w:hint="eastAsia"/>
+          <w:szCs w:val="21"/>
+        </w:rPr>
+        <w:t xml:space="preserve">  -</w:t>
+      </w:r>
+      <w:r>
+        <w:rPr>
+          <w:szCs w:val="21"/>
+        </w:rPr>
+        <w:t>1</w:t>
+      </w:r>
+      <w:r>
+        <w:rPr>
+          <w:rFonts w:hint="eastAsia"/>
+          <w:szCs w:val="21"/>
+        </w:rPr>
+        <w:t>”会被解析成“</w:t>
+      </w:r>
+      <w:r>
+        <w:rPr>
+          <w:rFonts w:hint="eastAsia"/>
+          <w:szCs w:val="21"/>
+        </w:rPr>
+        <w:t>希望</w:t>
+      </w:r>
+      <w:r>
+        <w:rPr>
+          <w:szCs w:val="21"/>
+        </w:rPr>
+        <w:t>[\u4e00-\u9fa5]*</w:t>
+      </w:r>
+      <w:r>
+        <w:rPr>
+          <w:rFonts w:hint="eastAsia"/>
+          <w:szCs w:val="21"/>
+        </w:rPr>
+        <w:t>提高</w:t>
+      </w:r>
+      <w:r>
+        <w:rPr>
+          <w:szCs w:val="21"/>
+        </w:rPr>
+        <w:t>[\u4e00-\u9fa5]*</w:t>
+      </w:r>
+      <w:r>
+        <w:rPr>
+          <w:rFonts w:hint="eastAsia"/>
+          <w:szCs w:val="21"/>
+        </w:rPr>
+        <w:t>质量</w:t>
+      </w:r>
+      <w:r>
+        <w:rPr>
+          <w:rFonts w:hint="eastAsia"/>
+          <w:szCs w:val="21"/>
+        </w:rPr>
+        <w:t>”</w:t>
+      </w:r>
+      <w:r>
+        <w:rPr>
+          <w:rFonts w:hint="eastAsia"/>
+          <w:szCs w:val="21"/>
+        </w:rPr>
+        <w:t>，为负向短语，分值为</w:t>
+      </w:r>
+      <w:r>
+        <w:rPr>
+          <w:rFonts w:hint="eastAsia"/>
+          <w:szCs w:val="21"/>
+        </w:rPr>
+        <w:t>-</w:t>
+      </w:r>
+      <w:r>
+        <w:rPr>
+          <w:szCs w:val="21"/>
+        </w:rPr>
+        <w:t>1</w:t>
+      </w:r>
+      <w:r>
+        <w:rPr>
+          <w:rFonts w:hint="eastAsia"/>
+          <w:szCs w:val="21"/>
+        </w:rPr>
+        <w:t>。另外，还有一些特殊短语的解析，如：“没……味道</w:t>
+      </w:r>
+      <w:r>
+        <w:rPr>
+          <w:rFonts w:hint="eastAsia"/>
+          <w:szCs w:val="21"/>
+        </w:rPr>
+        <w:t xml:space="preserve"> </w:t>
+      </w:r>
+      <w:r>
+        <w:rPr>
+          <w:rFonts w:hint="eastAsia"/>
+          <w:szCs w:val="21"/>
+        </w:rPr>
+        <w:t xml:space="preserve">-1  </w:t>
+      </w:r>
+      <w:r>
+        <w:rPr>
+          <w:rFonts w:hint="eastAsia"/>
+          <w:szCs w:val="21"/>
+        </w:rPr>
+        <w:t xml:space="preserve">start:1 </w:t>
+      </w:r>
+      <w:r>
+        <w:rPr>
+          <w:szCs w:val="21"/>
+        </w:rPr>
+        <w:t xml:space="preserve"> </w:t>
+      </w:r>
+      <w:r>
+        <w:rPr>
+          <w:rFonts w:hint="eastAsia"/>
+          <w:szCs w:val="21"/>
+        </w:rPr>
+        <w:t>end:6</w:t>
+      </w:r>
+      <w:r>
+        <w:rPr>
+          <w:rFonts w:hint="eastAsia"/>
+          <w:szCs w:val="21"/>
+        </w:rPr>
+        <w:t>”会解析成“没</w:t>
+      </w:r>
+      <w:r>
+        <w:rPr>
+          <w:szCs w:val="21"/>
+        </w:rPr>
+        <w:t>[\u4e00-\u9fa5]</w:t>
+      </w:r>
+      <w:r>
+        <w:rPr>
+          <w:rFonts w:hint="eastAsia"/>
+          <w:szCs w:val="21"/>
+        </w:rPr>
+        <w:t>{</w:t>
+      </w:r>
+      <w:r>
+        <w:rPr>
+          <w:szCs w:val="21"/>
+        </w:rPr>
+        <w:t>1</w:t>
+      </w:r>
+      <w:r>
+        <w:rPr>
+          <w:rFonts w:hint="eastAsia"/>
+          <w:szCs w:val="21"/>
+        </w:rPr>
+        <w:t>，</w:t>
+      </w:r>
+      <w:r>
+        <w:rPr>
+          <w:rFonts w:hint="eastAsia"/>
+          <w:szCs w:val="21"/>
+        </w:rPr>
+        <w:t xml:space="preserve"> 6}</w:t>
+      </w:r>
+      <w:r>
+        <w:rPr>
+          <w:rFonts w:hint="eastAsia"/>
+          <w:szCs w:val="21"/>
+        </w:rPr>
+        <w:t>味道”，而“没……肉</w:t>
+      </w:r>
+      <w:r>
+        <w:rPr>
+          <w:rFonts w:hint="eastAsia"/>
+          <w:szCs w:val="21"/>
+        </w:rPr>
+        <w:t xml:space="preserve">  </w:t>
+      </w:r>
+      <w:r>
+        <w:rPr>
+          <w:rFonts w:hint="eastAsia"/>
+          <w:szCs w:val="21"/>
+        </w:rPr>
+        <w:t>-1  between_tag:m</w:t>
+      </w:r>
+      <w:r>
+        <w:rPr>
+          <w:rFonts w:hint="eastAsia"/>
+          <w:szCs w:val="21"/>
+        </w:rPr>
+        <w:t>”会解析成“没</w:t>
+      </w:r>
+      <w:r>
+        <w:rPr>
+          <w:szCs w:val="21"/>
+        </w:rPr>
+        <w:t>[\u4e00-\u9fa5]</w:t>
+      </w:r>
+      <w:r>
+        <w:rPr>
+          <w:rFonts w:hint="eastAsia"/>
+          <w:szCs w:val="21"/>
+        </w:rPr>
+        <w:t>*</w:t>
+      </w:r>
+      <w:r>
+        <w:rPr>
+          <w:rFonts w:hint="eastAsia"/>
+          <w:szCs w:val="21"/>
+        </w:rPr>
+        <w:t>肉”，并且中间必须有一个数词（词性</w:t>
+      </w:r>
+      <w:r>
+        <w:rPr>
+          <w:rFonts w:hint="eastAsia"/>
+          <w:szCs w:val="21"/>
+        </w:rPr>
+        <w:t>tag</w:t>
+      </w:r>
+      <w:r>
+        <w:rPr>
+          <w:rFonts w:hint="eastAsia"/>
+          <w:szCs w:val="21"/>
+        </w:rPr>
+        <w:t>为</w:t>
+      </w:r>
+      <w:r>
+        <w:rPr>
+          <w:rFonts w:hint="eastAsia"/>
+          <w:szCs w:val="21"/>
+        </w:rPr>
+        <w:t>m</w:t>
+      </w:r>
+      <w:r>
+        <w:rPr>
+          <w:rFonts w:hint="eastAsia"/>
+          <w:szCs w:val="21"/>
+        </w:rPr>
+        <w:t>），匹配“没有几块肉”之类的句子。</w:t>
+      </w:r>
+    </w:p>
+    <w:p>
+      <w:pPr>
+        <w:rPr>
+          <w:szCs w:val="21"/>
+        </w:rPr>
+      </w:pPr>
+    </w:p>
+    <w:p>
+      <w:pPr>
+        <w:rPr>
+          <w:szCs w:val="21"/>
+        </w:rPr>
+      </w:pPr>
+      <w:r>
+        <w:rPr>
+          <w:rFonts w:hint="eastAsia"/>
+          <w:szCs w:val="21"/>
+        </w:rPr>
+        <w:t>4</w:t>
+      </w:r>
+      <w:r>
+        <w:rPr>
+          <w:rFonts w:hint="eastAsia"/>
+          <w:szCs w:val="21"/>
+        </w:rPr>
+        <w:t>、将分句分词，分词利用</w:t>
+      </w:r>
+      <w:r>
+        <w:rPr>
+          <w:rFonts w:hint="eastAsia"/>
+          <w:szCs w:val="21"/>
+        </w:rPr>
+        <w:t>jieba</w:t>
+      </w:r>
+      <w:r>
+        <w:rPr>
+          <w:rFonts w:hint="eastAsia"/>
+          <w:szCs w:val="21"/>
+        </w:rPr>
+        <w:t>分词。然后逐个分析分词。</w:t>
+      </w:r>
+      <w:r>
+        <w:rPr>
+          <w:szCs w:val="21"/>
+        </w:rPr>
+        <w:t>首先判断是否是连词</w:t>
+      </w:r>
+      <w:r>
+        <w:rPr>
+          <w:rFonts w:hint="eastAsia"/>
+          <w:szCs w:val="21"/>
+        </w:rPr>
+        <w:t>，</w:t>
+      </w:r>
+      <w:r>
+        <w:rPr>
+          <w:rFonts w:hint="eastAsia"/>
+          <w:szCs w:val="21"/>
+        </w:rPr>
+        <w:t>是，则记录；判断是否是标点符号，是，则记录。</w:t>
+      </w:r>
+      <w:r>
+        <w:rPr>
+          <w:szCs w:val="21"/>
+        </w:rPr>
+        <w:t>判断是否是正向情感词</w:t>
+      </w:r>
+      <w:r>
+        <w:rPr>
+          <w:rFonts w:hint="eastAsia"/>
+          <w:szCs w:val="21"/>
+        </w:rPr>
+        <w:t>，</w:t>
+      </w:r>
+      <w:r>
+        <w:rPr>
+          <w:szCs w:val="21"/>
+        </w:rPr>
+        <w:t>是则深度分析前三个视窗内的词</w:t>
+      </w:r>
       <w:r>
         <w:rPr>
           <w:rFonts w:hint="eastAsia"/>
@@ -3918,270 +4050,11 @@
         </w:rPr>
         <w:t>。</w:t>
       </w:r>
-    </w:p>
-    <w:p>
-      <w:pPr>
-        <w:rPr>
-          <w:szCs w:val="21"/>
-        </w:rPr>
-      </w:pPr>
-    </w:p>
-    <w:p>
-      <w:pPr>
-        <w:rPr>
-          <w:szCs w:val="21"/>
-        </w:rPr>
-      </w:pPr>
-      <w:r>
-        <w:rPr>
-          <w:rFonts w:hint="eastAsia"/>
-          <w:szCs w:val="21"/>
-        </w:rPr>
-        <w:t>2</w:t>
-      </w:r>
-      <w:r>
-        <w:rPr>
-          <w:rFonts w:hint="eastAsia"/>
-          <w:szCs w:val="21"/>
-        </w:rPr>
-        <w:t>、</w:t>
-      </w:r>
-      <w:r>
-        <w:rPr>
-          <w:rFonts w:hint="eastAsia"/>
-          <w:szCs w:val="21"/>
-        </w:rPr>
-        <w:t>判断分句是否是句式二，即“如果……就”，“要是……就好了”。若是，则不管句式内有多少正向词语，直接判定为负向情感。比如，“要是肥牛再多点就好了”。</w:t>
-      </w:r>
-    </w:p>
-    <w:p>
-      <w:pPr>
-        <w:rPr>
-          <w:szCs w:val="21"/>
-        </w:rPr>
-      </w:pPr>
-    </w:p>
-    <w:p>
-      <w:pPr>
-        <w:rPr>
-          <w:szCs w:val="21"/>
-        </w:rPr>
-      </w:pPr>
-      <w:r>
-        <w:rPr>
-          <w:rFonts w:hint="eastAsia"/>
-          <w:szCs w:val="21"/>
-        </w:rPr>
-        <w:t>3</w:t>
-      </w:r>
-      <w:r>
-        <w:rPr>
-          <w:rFonts w:hint="eastAsia"/>
-          <w:szCs w:val="21"/>
-        </w:rPr>
-        <w:t>、判断分句是否是句式三，句式三是各种短语，写进文件。每次读取文件，解析成正则表达式，进行匹配。比如，文件内为：“提高了……质量</w:t>
-      </w:r>
-      <w:r>
-        <w:rPr>
-          <w:rFonts w:hint="eastAsia"/>
-          <w:szCs w:val="21"/>
-        </w:rPr>
-        <w:t xml:space="preserve">  2</w:t>
-      </w:r>
-      <w:r>
-        <w:rPr>
-          <w:rFonts w:hint="eastAsia"/>
-          <w:szCs w:val="21"/>
-        </w:rPr>
-        <w:t>”会被解析成“提高了</w:t>
-      </w:r>
-      <w:r>
-        <w:rPr>
-          <w:szCs w:val="21"/>
-        </w:rPr>
-        <w:t>[\u4e00-\u9fa5]*</w:t>
-      </w:r>
-      <w:r>
-        <w:rPr>
-          <w:rFonts w:hint="eastAsia"/>
-          <w:szCs w:val="21"/>
-        </w:rPr>
-        <w:t xml:space="preserve"> </w:t>
-      </w:r>
-      <w:r>
-        <w:rPr>
-          <w:rFonts w:hint="eastAsia"/>
-          <w:szCs w:val="21"/>
-        </w:rPr>
-        <w:t>质量”，为正向短语</w:t>
-      </w:r>
-      <w:r>
-        <w:rPr>
-          <w:rFonts w:hint="eastAsia"/>
-          <w:szCs w:val="21"/>
-        </w:rPr>
-        <w:t>，分值为</w:t>
-      </w:r>
-      <w:r>
-        <w:rPr>
-          <w:rFonts w:hint="eastAsia"/>
-          <w:szCs w:val="21"/>
-        </w:rPr>
-        <w:t>2</w:t>
-      </w:r>
-      <w:r>
-        <w:rPr>
-          <w:rFonts w:hint="eastAsia"/>
-          <w:szCs w:val="21"/>
-        </w:rPr>
-        <w:t>；而“希望……提高……质量</w:t>
-      </w:r>
-      <w:r>
-        <w:rPr>
-          <w:rFonts w:hint="eastAsia"/>
-          <w:szCs w:val="21"/>
-        </w:rPr>
-        <w:t xml:space="preserve">  -</w:t>
-      </w:r>
-      <w:r>
-        <w:rPr>
-          <w:szCs w:val="21"/>
-        </w:rPr>
-        <w:t>1</w:t>
-      </w:r>
-      <w:r>
-        <w:rPr>
-          <w:rFonts w:hint="eastAsia"/>
-          <w:szCs w:val="21"/>
-        </w:rPr>
-        <w:t>”会被解析成“</w:t>
-      </w:r>
-      <w:r>
-        <w:rPr>
-          <w:rFonts w:hint="eastAsia"/>
-          <w:szCs w:val="21"/>
-        </w:rPr>
-        <w:t>希望</w:t>
-      </w:r>
-      <w:r>
-        <w:rPr>
-          <w:szCs w:val="21"/>
-        </w:rPr>
-        <w:t>[\u4e00-\u9fa5]*</w:t>
-      </w:r>
-      <w:r>
-        <w:rPr>
-          <w:rFonts w:hint="eastAsia"/>
-          <w:szCs w:val="21"/>
-        </w:rPr>
-        <w:t>提高</w:t>
-      </w:r>
-      <w:r>
-        <w:rPr>
-          <w:szCs w:val="21"/>
-        </w:rPr>
-        <w:t>[\u4e00-\u9fa5]*</w:t>
-      </w:r>
-      <w:r>
-        <w:rPr>
-          <w:rFonts w:hint="eastAsia"/>
-          <w:szCs w:val="21"/>
-        </w:rPr>
-        <w:t>质量</w:t>
-      </w:r>
-      <w:r>
-        <w:rPr>
-          <w:rFonts w:hint="eastAsia"/>
-          <w:szCs w:val="21"/>
-        </w:rPr>
-        <w:t>”</w:t>
-      </w:r>
-      <w:r>
-        <w:rPr>
-          <w:rFonts w:hint="eastAsia"/>
-          <w:szCs w:val="21"/>
-        </w:rPr>
-        <w:t>，为负向短语，分值为</w:t>
-      </w:r>
-      <w:r>
-        <w:rPr>
-          <w:rFonts w:hint="eastAsia"/>
-          <w:szCs w:val="21"/>
-        </w:rPr>
-        <w:t>-</w:t>
-      </w:r>
-      <w:r>
-        <w:rPr>
-          <w:szCs w:val="21"/>
-        </w:rPr>
-        <w:t>1</w:t>
-      </w:r>
-      <w:r>
-        <w:rPr>
-          <w:rFonts w:hint="eastAsia"/>
-          <w:szCs w:val="21"/>
-        </w:rPr>
-        <w:t>。另外，还有一些特殊短语的解析，如：“没……味道</w:t>
-      </w:r>
-      <w:r>
-        <w:rPr>
-          <w:rFonts w:hint="eastAsia"/>
-          <w:szCs w:val="21"/>
-        </w:rPr>
-        <w:t xml:space="preserve"> </w:t>
-      </w:r>
-      <w:r>
-        <w:rPr>
-          <w:rFonts w:hint="eastAsia"/>
-          <w:szCs w:val="21"/>
-        </w:rPr>
-        <w:t xml:space="preserve">-1  </w:t>
-      </w:r>
-      <w:r>
-        <w:rPr>
-          <w:rFonts w:hint="eastAsia"/>
-          <w:szCs w:val="21"/>
-        </w:rPr>
-        <w:t xml:space="preserve">start:1 </w:t>
-      </w:r>
-      <w:r>
-        <w:rPr>
-          <w:szCs w:val="21"/>
-        </w:rPr>
-        <w:t xml:space="preserve"> </w:t>
-      </w:r>
-      <w:r>
-        <w:rPr>
-          <w:rFonts w:hint="eastAsia"/>
-          <w:szCs w:val="21"/>
-        </w:rPr>
-        <w:t>end:6</w:t>
-      </w:r>
-      <w:r>
-        <w:rPr>
-          <w:rFonts w:hint="eastAsia"/>
-          <w:szCs w:val="21"/>
-        </w:rPr>
-        <w:t>”会解析成“没</w:t>
-      </w:r>
-      <w:r>
-        <w:rPr>
-          <w:szCs w:val="21"/>
-        </w:rPr>
-        <w:t>[\u4e00-\u9fa5]</w:t>
-      </w:r>
-      <w:r>
-        <w:rPr>
-          <w:rFonts w:hint="eastAsia"/>
-          <w:szCs w:val="21"/>
-        </w:rPr>
-        <w:t>{</w:t>
-      </w:r>
-      <w:r>
-        <w:rPr>
-          <w:szCs w:val="21"/>
-        </w:rPr>
-        <w:t>1</w:t>
+      <w:r>
+        <w:rPr>
+          <w:szCs w:val="21"/>
+        </w:rPr>
+        <w:t>若有奇数个否定词</w:t>
       </w:r>
       <w:r>
         <w:rPr>
@@ -4192,255 +4065,16 @@
       </w:r>
       <w:r>
         <w:rPr>
-          <w:rFonts w:hint="eastAsia"/>
-          <w:szCs w:val="21"/>
-        </w:rPr>
-        <w:t xml:space="preserve"> 6}</w:t>
-      </w:r>
-      <w:r>
-        <w:rPr>
-          <w:rFonts w:hint="eastAsia"/>
-          <w:szCs w:val="21"/>
-        </w:rPr>
-        <w:t>味道”，而“没……肉</w:t>
-      </w:r>
-      <w:r>
-        <w:rPr>
-          <w:rFonts w:hint="eastAsia"/>
-          <w:szCs w:val="21"/>
-        </w:rPr>
-        <w:t xml:space="preserve">  </w:t>
-      </w:r>
-      <w:r>
-        <w:rPr>
-          <w:rFonts w:hint="eastAsia"/>
-          <w:szCs w:val="21"/>
-        </w:rPr>
-        <w:t xml:space="preserve">-1  </w:t>
-      </w:r>
-      <w:proofErr w:type="spellStart"/>
-      <w:r>
-        <w:rPr>
-          <w:rFonts w:hint="eastAsia"/>
-          <w:szCs w:val="21"/>
-        </w:rPr>
-        <w:t>between_tag:m</w:t>
-      </w:r>
-      <w:proofErr w:type="spellEnd"/>
-      <w:r>
-        <w:rPr>
-          <w:rFonts w:hint="eastAsia"/>
-          <w:szCs w:val="21"/>
-        </w:rPr>
-        <w:t>”会解析成“没</w:t>
-      </w:r>
-      <w:r>
-        <w:rPr>
-          <w:szCs w:val="21"/>
-        </w:rPr>
-        <w:t>[\u4e00-\u9fa5]</w:t>
-      </w:r>
-      <w:r>
-        <w:rPr>
-          <w:rFonts w:hint="eastAsia"/>
-          <w:szCs w:val="21"/>
-        </w:rPr>
-        <w:t>*</w:t>
-      </w:r>
-      <w:r>
-        <w:rPr>
-          <w:rFonts w:hint="eastAsia"/>
-          <w:szCs w:val="21"/>
-        </w:rPr>
-        <w:t>肉”，并且中间必须有一个数词（词性</w:t>
-      </w:r>
-      <w:r>
-        <w:rPr>
-          <w:rFonts w:hint="eastAsia"/>
-          <w:szCs w:val="21"/>
-        </w:rPr>
-        <w:t>tag</w:t>
-      </w:r>
-      <w:r>
-        <w:rPr>
-          <w:rFonts w:hint="eastAsia"/>
-          <w:szCs w:val="21"/>
-        </w:rPr>
-        <w:t>为</w:t>
-      </w:r>
-      <w:r>
-        <w:rPr>
-          <w:rFonts w:hint="eastAsia"/>
-          <w:szCs w:val="21"/>
-        </w:rPr>
-        <w:t>m</w:t>
-      </w:r>
-      <w:r>
-        <w:rPr>
-          <w:rFonts w:hint="eastAsia"/>
-          <w:szCs w:val="21"/>
-        </w:rPr>
-        <w:t>），匹配“没有几块肉”之类的句子。</w:t>
-      </w:r>
-    </w:p>
-    <w:p>
-      <w:pPr>
-        <w:rPr>
-          <w:szCs w:val="21"/>
-        </w:rPr>
-      </w:pPr>
-    </w:p>
-    <w:p>
-      <w:pPr>
-        <w:rPr>
-          <w:szCs w:val="21"/>
-        </w:rPr>
-      </w:pPr>
-      <w:r>
-        <w:rPr>
-          <w:rFonts w:hint="eastAsia"/>
-          <w:szCs w:val="21"/>
-        </w:rPr>
-        <w:t>4</w:t>
-      </w:r>
-      <w:r>
-        <w:rPr>
-          <w:rFonts w:hint="eastAsia"/>
-          <w:szCs w:val="21"/>
-        </w:rPr>
-        <w:t>、将分句分词，分词利用</w:t>
-      </w:r>
-      <w:proofErr w:type="spellStart"/>
-      <w:r>
-        <w:rPr>
-          <w:rFonts w:hint="eastAsia"/>
-          <w:szCs w:val="21"/>
-        </w:rPr>
-        <w:t>jieba</w:t>
-      </w:r>
-      <w:proofErr w:type="spellEnd"/>
-      <w:r>
-        <w:rPr>
-          <w:rFonts w:hint="eastAsia"/>
-          <w:szCs w:val="21"/>
-        </w:rPr>
-        <w:t>分词。然后逐个分析分词。</w:t>
-      </w:r>
-      <w:r>
-        <w:rPr>
-          <w:szCs w:val="21"/>
-        </w:rPr>
-        <w:t>首先判断是否是连词</w:t>
-      </w:r>
-      <w:r>
-        <w:rPr>
-          <w:rFonts w:hint="eastAsia"/>
-          <w:szCs w:val="21"/>
-        </w:rPr>
-        <w:t>，</w:t>
-      </w:r>
-      <w:r>
-        <w:rPr>
-          <w:rFonts w:hint="eastAsia"/>
-          <w:szCs w:val="21"/>
-        </w:rPr>
-        <w:t>是，则记录；判断是否是标点符号，是，则记录。</w:t>
-      </w:r>
-      <w:r>
-        <w:rPr>
-          <w:szCs w:val="21"/>
-        </w:rPr>
-        <w:t>判断是否是正向情感词</w:t>
-      </w:r>
-      <w:r>
-        <w:rPr>
-          <w:rFonts w:hint="eastAsia"/>
-          <w:szCs w:val="21"/>
-        </w:rPr>
-        <w:t>，</w:t>
-      </w:r>
-      <w:r>
-        <w:rPr>
-          <w:szCs w:val="21"/>
-        </w:rPr>
-        <w:t>是则深度分析前三个视窗内的词</w:t>
-      </w:r>
-      <w:r>
-        <w:rPr>
-          <w:rFonts w:hint="eastAsia"/>
-          <w:szCs w:val="21"/>
-        </w:rPr>
-        <w:t>。</w:t>
-      </w:r>
-      <w:r>
-        <w:rPr>
-          <w:szCs w:val="21"/>
-        </w:rPr>
-        <w:t>若有奇数</w:t>
-      </w:r>
-      <w:proofErr w:type="gramStart"/>
-      <w:r>
-        <w:rPr>
-          <w:szCs w:val="21"/>
-        </w:rPr>
-        <w:t>个</w:t>
-      </w:r>
-      <w:proofErr w:type="gramEnd"/>
-      <w:r>
-        <w:rPr>
-          <w:szCs w:val="21"/>
-        </w:rPr>
-        <w:t>否定词</w:t>
-      </w:r>
-      <w:r>
-        <w:rPr>
-          <w:rFonts w:hint="eastAsia"/>
-          <w:szCs w:val="21"/>
-        </w:rPr>
-        <w:t>，</w:t>
-      </w:r>
-      <w:r>
-        <w:rPr>
-          <w:szCs w:val="21"/>
-        </w:rPr>
-        <w:t>则正向情感</w:t>
-      </w:r>
-      <w:proofErr w:type="gramStart"/>
-      <w:r>
-        <w:rPr>
-          <w:szCs w:val="21"/>
-        </w:rPr>
-        <w:t>分值变</w:t>
-      </w:r>
-      <w:proofErr w:type="gramEnd"/>
-      <w:r>
-        <w:rPr>
-          <w:szCs w:val="21"/>
-        </w:rPr>
-        <w:t>负</w:t>
-      </w:r>
-      <w:r>
-        <w:rPr>
-          <w:rFonts w:hint="eastAsia"/>
-          <w:szCs w:val="21"/>
-        </w:rPr>
-        <w:t>；偶数</w:t>
-      </w:r>
-      <w:proofErr w:type="gramStart"/>
-      <w:r>
-        <w:rPr>
-          <w:rFonts w:hint="eastAsia"/>
-          <w:szCs w:val="21"/>
-        </w:rPr>
-        <w:t>个</w:t>
-      </w:r>
-      <w:proofErr w:type="gramEnd"/>
-      <w:r>
-        <w:rPr>
-          <w:rFonts w:hint="eastAsia"/>
-          <w:szCs w:val="21"/>
-        </w:rPr>
-        <w:t>情感词，情感分值不变。若有副词，判断副词强度，“很”之类的词情感分值加倍，“不太”这类的副词，情感分值减半。</w:t>
+          <w:szCs w:val="21"/>
+        </w:rPr>
+        <w:t>则正向情感分值变负</w:t>
+      </w:r>
+      <w:r>
+        <w:rPr>
+          <w:rFonts w:hint="eastAsia"/>
+          <w:szCs w:val="21"/>
+        </w:rPr>
+        <w:t>；偶数个情感词，情感分值不变。若有副词，判断副词强度，“很”之类的词情感分值加倍，“不太”这类的副词，情感分值减半。</w:t>
       </w:r>
     </w:p>
     <w:p>
@@ -4589,19 +4223,11 @@
                 <w:szCs w:val="21"/>
               </w:rPr>
             </w:pPr>
-            <w:proofErr w:type="spellStart"/>
-            <w:r>
-              <w:rPr>
-                <w:szCs w:val="21"/>
-              </w:rPr>
-              <w:t>pos</w:t>
-            </w:r>
-            <w:proofErr w:type="spellEnd"/>
-            <w:r>
-              <w:rPr>
-                <w:szCs w:val="21"/>
-              </w:rPr>
-              <w:t>-precision</w:t>
+            <w:r>
+              <w:rPr>
+                <w:szCs w:val="21"/>
+              </w:rPr>
+              <w:t>pos-precision</w:t>
             </w:r>
           </w:p>
         </w:tc>
@@ -4615,19 +4241,11 @@
                 <w:szCs w:val="21"/>
               </w:rPr>
             </w:pPr>
-            <w:proofErr w:type="spellStart"/>
-            <w:r>
-              <w:rPr>
-                <w:szCs w:val="21"/>
-              </w:rPr>
-              <w:t>pos</w:t>
-            </w:r>
-            <w:proofErr w:type="spellEnd"/>
-            <w:r>
-              <w:rPr>
-                <w:szCs w:val="21"/>
-              </w:rPr>
-              <w:t>-recall</w:t>
+            <w:r>
+              <w:rPr>
+                <w:szCs w:val="21"/>
+              </w:rPr>
+              <w:t>pos-recall</w:t>
             </w:r>
           </w:p>
         </w:tc>
@@ -4659,19 +4277,11 @@
                 <w:szCs w:val="21"/>
               </w:rPr>
             </w:pPr>
-            <w:proofErr w:type="spellStart"/>
-            <w:r>
-              <w:rPr>
-                <w:szCs w:val="21"/>
-              </w:rPr>
-              <w:t>neg</w:t>
-            </w:r>
-            <w:proofErr w:type="spellEnd"/>
-            <w:r>
-              <w:rPr>
-                <w:szCs w:val="21"/>
-              </w:rPr>
-              <w:t>-precision</w:t>
+            <w:r>
+              <w:rPr>
+                <w:szCs w:val="21"/>
+              </w:rPr>
+              <w:t>neg-precision</w:t>
             </w:r>
           </w:p>
         </w:tc>
@@ -4685,19 +4295,11 @@
                 <w:szCs w:val="21"/>
               </w:rPr>
             </w:pPr>
-            <w:proofErr w:type="spellStart"/>
-            <w:r>
-              <w:rPr>
-                <w:szCs w:val="21"/>
-              </w:rPr>
-              <w:t>neg</w:t>
-            </w:r>
-            <w:proofErr w:type="spellEnd"/>
-            <w:r>
-              <w:rPr>
-                <w:szCs w:val="21"/>
-              </w:rPr>
-              <w:t>-recall</w:t>
+            <w:r>
+              <w:rPr>
+                <w:szCs w:val="21"/>
+              </w:rPr>
+              <w:t>neg-recall</w:t>
             </w:r>
           </w:p>
         </w:tc>
@@ -5018,21 +4620,12 @@
         </w:rPr>
         <w:t>k</w:t>
       </w:r>
-      <w:proofErr w:type="gramStart"/>
-      <w:r>
-        <w:rPr>
-          <w:rFonts w:hint="eastAsia"/>
-          <w:szCs w:val="21"/>
-        </w:rPr>
-        <w:t>个</w:t>
-      </w:r>
-      <w:proofErr w:type="gramEnd"/>
-      <w:r>
-        <w:rPr>
-          <w:rFonts w:hint="eastAsia"/>
-          <w:szCs w:val="21"/>
-        </w:rPr>
-        <w:t>案例，这</w:t>
+      <w:r>
+        <w:rPr>
+          <w:rFonts w:hint="eastAsia"/>
+          <w:szCs w:val="21"/>
+        </w:rPr>
+        <w:t>个案例，这</w:t>
       </w:r>
       <w:r>
         <w:rPr>
@@ -5041,21 +4634,12 @@
         </w:rPr>
         <w:t>k</w:t>
       </w:r>
-      <w:proofErr w:type="gramStart"/>
-      <w:r>
-        <w:rPr>
-          <w:rFonts w:hint="eastAsia"/>
-          <w:szCs w:val="21"/>
-        </w:rPr>
-        <w:t>个</w:t>
-      </w:r>
-      <w:proofErr w:type="gramEnd"/>
-      <w:r>
-        <w:rPr>
-          <w:rFonts w:hint="eastAsia"/>
-          <w:szCs w:val="21"/>
-        </w:rPr>
-        <w:t>案例的多数属于某个类，就把该输入实例分为这个类。</w:t>
+      <w:r>
+        <w:rPr>
+          <w:rFonts w:hint="eastAsia"/>
+          <w:szCs w:val="21"/>
+        </w:rPr>
+        <w:t>个案例的多数属于某个类，就把该输入实例分为这个类。</w:t>
       </w:r>
       <w:r>
         <w:rPr>
@@ -5154,15 +4738,7 @@
           <w:rFonts w:hint="eastAsia"/>
           <w:szCs w:val="21"/>
         </w:rPr>
-        <w:t>）会减小，只有与输入</w:t>
-      </w:r>
-      <w:r>
-        <w:rPr>
-          <w:rFonts w:hint="eastAsia"/>
-          <w:szCs w:val="21"/>
-        </w:rPr>
-        <w:lastRenderedPageBreak/>
-        <w:t>值较近的（相似的）训练实例才会对预测结果起作用。缺点是：“学习”的估计误差（</w:t>
+        <w:t>）会减小，只有与输入值较近的（相似的）训练实例才会对预测结果起作用。缺点是：“学习”的估计误差（</w:t>
       </w:r>
       <w:r>
         <w:rPr>
@@ -5232,23 +4808,7 @@
           <w:rFonts w:hint="eastAsia"/>
           <w:szCs w:val="21"/>
         </w:rPr>
-        <w:t>）会增大。这时与输入实例较远的（</w:t>
-      </w:r>
-      <w:proofErr w:type="gramStart"/>
-      <w:r>
-        <w:rPr>
-          <w:rFonts w:hint="eastAsia"/>
-          <w:szCs w:val="21"/>
-        </w:rPr>
-        <w:t>不</w:t>
-      </w:r>
-      <w:proofErr w:type="gramEnd"/>
-      <w:r>
-        <w:rPr>
-          <w:rFonts w:hint="eastAsia"/>
-          <w:szCs w:val="21"/>
-        </w:rPr>
-        <w:t>相似的）训练实例也会对预测起作用。使预测发生错误。</w:t>
+        <w:t>）会增大。这时与输入实例较远的（不相似的）训练实例也会对预测起作用。使预测发生错误。</w:t>
       </w:r>
     </w:p>
     <w:p>
@@ -5364,7 +4924,6 @@
         </w:rPr>
         <w:t>计算未知样本和每个训练样本的距离</w:t>
       </w:r>
-      <w:proofErr w:type="spellStart"/>
       <w:r>
         <w:rPr>
           <w:rFonts w:hint="eastAsia"/>
@@ -5372,7 +4931,6 @@
         </w:rPr>
         <w:t>dist</w:t>
       </w:r>
-      <w:proofErr w:type="spellEnd"/>
     </w:p>
     <w:p>
       <w:pPr>
@@ -5416,23 +4974,13 @@
         </w:rPr>
         <w:t>K</w:t>
       </w:r>
-      <w:proofErr w:type="gramStart"/>
-      <w:r>
-        <w:rPr>
-          <w:rFonts w:hint="eastAsia"/>
-          <w:szCs w:val="21"/>
-        </w:rPr>
-        <w:t>个</w:t>
-      </w:r>
-      <w:proofErr w:type="gramEnd"/>
-      <w:r>
-        <w:rPr>
-          <w:rFonts w:hint="eastAsia"/>
-          <w:szCs w:val="21"/>
-        </w:rPr>
-        <w:t>最临近样本中的最大距离</w:t>
-      </w:r>
-      <w:proofErr w:type="spellStart"/>
+      <w:r>
+        <w:rPr>
+          <w:rFonts w:hint="eastAsia"/>
+          <w:szCs w:val="21"/>
+        </w:rPr>
+        <w:t>个最临近样本中的最大距离</w:t>
+      </w:r>
       <w:r>
         <w:rPr>
           <w:rFonts w:hint="eastAsia"/>
@@ -5440,7 +4988,6 @@
         </w:rPr>
         <w:t>maxdist</w:t>
       </w:r>
-      <w:proofErr w:type="spellEnd"/>
     </w:p>
     <w:p>
       <w:pPr>
@@ -5477,7 +5024,6 @@
         </w:rPr>
         <w:t>如果</w:t>
       </w:r>
-      <w:proofErr w:type="spellStart"/>
       <w:r>
         <w:rPr>
           <w:rFonts w:hint="eastAsia"/>
@@ -5485,7 +5031,6 @@
         </w:rPr>
         <w:t>dist</w:t>
       </w:r>
-      <w:proofErr w:type="spellEnd"/>
       <w:r>
         <w:rPr>
           <w:rFonts w:hint="eastAsia"/>
@@ -5493,7 +5038,6 @@
         </w:rPr>
         <w:t>小于</w:t>
       </w:r>
-      <w:proofErr w:type="spellStart"/>
       <w:r>
         <w:rPr>
           <w:rFonts w:hint="eastAsia"/>
@@ -5501,7 +5045,6 @@
         </w:rPr>
         <w:t>maxdist</w:t>
       </w:r>
-      <w:proofErr w:type="spellEnd"/>
       <w:r>
         <w:rPr>
           <w:rFonts w:hint="eastAsia"/>
@@ -5872,19 +5415,11 @@
                 <w:szCs w:val="21"/>
               </w:rPr>
             </w:pPr>
-            <w:proofErr w:type="spellStart"/>
-            <w:r>
-              <w:rPr>
-                <w:szCs w:val="21"/>
-              </w:rPr>
-              <w:t>neg</w:t>
-            </w:r>
-            <w:proofErr w:type="spellEnd"/>
-            <w:r>
-              <w:rPr>
-                <w:szCs w:val="21"/>
-              </w:rPr>
-              <w:t>-right</w:t>
+            <w:r>
+              <w:rPr>
+                <w:szCs w:val="21"/>
+              </w:rPr>
+              <w:t>neg-right</w:t>
             </w:r>
           </w:p>
         </w:tc>
@@ -5900,19 +5435,11 @@
                 <w:szCs w:val="21"/>
               </w:rPr>
             </w:pPr>
-            <w:proofErr w:type="spellStart"/>
-            <w:r>
-              <w:rPr>
-                <w:szCs w:val="21"/>
-              </w:rPr>
-              <w:t>neg</w:t>
-            </w:r>
-            <w:proofErr w:type="spellEnd"/>
-            <w:r>
-              <w:rPr>
-                <w:szCs w:val="21"/>
-              </w:rPr>
-              <w:t>-false</w:t>
+            <w:r>
+              <w:rPr>
+                <w:szCs w:val="21"/>
+              </w:rPr>
+              <w:t>neg-false</w:t>
             </w:r>
           </w:p>
         </w:tc>
@@ -5928,19 +5455,11 @@
                 <w:szCs w:val="21"/>
               </w:rPr>
             </w:pPr>
-            <w:proofErr w:type="spellStart"/>
-            <w:r>
-              <w:rPr>
-                <w:szCs w:val="21"/>
-              </w:rPr>
-              <w:t>pos</w:t>
-            </w:r>
-            <w:proofErr w:type="spellEnd"/>
-            <w:r>
-              <w:rPr>
-                <w:szCs w:val="21"/>
-              </w:rPr>
-              <w:t>-right</w:t>
+            <w:r>
+              <w:rPr>
+                <w:szCs w:val="21"/>
+              </w:rPr>
+              <w:t>pos-right</w:t>
             </w:r>
           </w:p>
         </w:tc>
@@ -5956,19 +5475,11 @@
                 <w:szCs w:val="21"/>
               </w:rPr>
             </w:pPr>
-            <w:proofErr w:type="spellStart"/>
-            <w:r>
-              <w:rPr>
-                <w:szCs w:val="21"/>
-              </w:rPr>
-              <w:t>pos</w:t>
-            </w:r>
-            <w:proofErr w:type="spellEnd"/>
-            <w:r>
-              <w:rPr>
-                <w:szCs w:val="21"/>
-              </w:rPr>
-              <w:t>-false</w:t>
+            <w:r>
+              <w:rPr>
+                <w:szCs w:val="21"/>
+              </w:rPr>
+              <w:t>pos-false</w:t>
             </w:r>
           </w:p>
         </w:tc>
@@ -5984,19 +5495,11 @@
                 <w:szCs w:val="21"/>
               </w:rPr>
             </w:pPr>
-            <w:proofErr w:type="spellStart"/>
-            <w:r>
-              <w:rPr>
-                <w:szCs w:val="21"/>
-              </w:rPr>
-              <w:t>pos</w:t>
-            </w:r>
-            <w:proofErr w:type="spellEnd"/>
-            <w:r>
-              <w:rPr>
-                <w:szCs w:val="21"/>
-              </w:rPr>
-              <w:t>-precision</w:t>
+            <w:r>
+              <w:rPr>
+                <w:szCs w:val="21"/>
+              </w:rPr>
+              <w:t>pos-precision</w:t>
             </w:r>
           </w:p>
         </w:tc>
@@ -6012,19 +5515,11 @@
                 <w:szCs w:val="21"/>
               </w:rPr>
             </w:pPr>
-            <w:proofErr w:type="spellStart"/>
-            <w:r>
-              <w:rPr>
-                <w:szCs w:val="21"/>
-              </w:rPr>
-              <w:t>pos</w:t>
-            </w:r>
-            <w:proofErr w:type="spellEnd"/>
-            <w:r>
-              <w:rPr>
-                <w:szCs w:val="21"/>
-              </w:rPr>
-              <w:t>-recall</w:t>
+            <w:r>
+              <w:rPr>
+                <w:szCs w:val="21"/>
+              </w:rPr>
+              <w:t>pos-recall</w:t>
             </w:r>
           </w:p>
         </w:tc>
@@ -6373,19 +5868,11 @@
                 <w:szCs w:val="21"/>
               </w:rPr>
             </w:pPr>
-            <w:proofErr w:type="spellStart"/>
-            <w:r>
-              <w:rPr>
-                <w:szCs w:val="21"/>
-              </w:rPr>
-              <w:t>neg</w:t>
-            </w:r>
-            <w:proofErr w:type="spellEnd"/>
-            <w:r>
-              <w:rPr>
-                <w:szCs w:val="21"/>
-              </w:rPr>
-              <w:t>-precision</w:t>
+            <w:r>
+              <w:rPr>
+                <w:szCs w:val="21"/>
+              </w:rPr>
+              <w:t>neg-precision</w:t>
             </w:r>
           </w:p>
         </w:tc>
@@ -6401,19 +5888,11 @@
                 <w:szCs w:val="21"/>
               </w:rPr>
             </w:pPr>
-            <w:proofErr w:type="spellStart"/>
-            <w:r>
-              <w:rPr>
-                <w:szCs w:val="21"/>
-              </w:rPr>
-              <w:t>neg</w:t>
-            </w:r>
-            <w:proofErr w:type="spellEnd"/>
-            <w:r>
-              <w:rPr>
-                <w:szCs w:val="21"/>
-              </w:rPr>
-              <w:t>-recall</w:t>
+            <w:r>
+              <w:rPr>
+                <w:szCs w:val="21"/>
+              </w:rPr>
+              <w:t>neg-recall</w:t>
             </w:r>
           </w:p>
         </w:tc>
@@ -7061,6 +6540,7 @@
           <w:noProof/>
           <w:szCs w:val="21"/>
         </w:rPr>
+        <w:lastRenderedPageBreak/>
         <w:drawing>
           <wp:inline distT="0" distB="0" distL="0" distR="0" wp14:anchorId="234FF82A" wp14:editId="4DF01BD4">
             <wp:extent cx="1733550" cy="409575"/>
@@ -7177,7 +6657,6 @@
         <w:rPr>
           <w:szCs w:val="21"/>
         </w:rPr>
-        <w:lastRenderedPageBreak/>
         <w:t>Naïve Bayes</w:t>
       </w:r>
       <w:r>
@@ -7460,19 +6939,11 @@
                 <w:szCs w:val="21"/>
               </w:rPr>
             </w:pPr>
-            <w:proofErr w:type="spellStart"/>
-            <w:r>
-              <w:rPr>
-                <w:szCs w:val="21"/>
-              </w:rPr>
-              <w:t>pos</w:t>
-            </w:r>
-            <w:proofErr w:type="spellEnd"/>
-            <w:r>
-              <w:rPr>
-                <w:szCs w:val="21"/>
-              </w:rPr>
-              <w:t>-precision</w:t>
+            <w:r>
+              <w:rPr>
+                <w:szCs w:val="21"/>
+              </w:rPr>
+              <w:t>pos-precision</w:t>
             </w:r>
           </w:p>
         </w:tc>
@@ -7486,19 +6957,11 @@
                 <w:szCs w:val="21"/>
               </w:rPr>
             </w:pPr>
-            <w:proofErr w:type="spellStart"/>
-            <w:r>
-              <w:rPr>
-                <w:szCs w:val="21"/>
-              </w:rPr>
-              <w:t>pos</w:t>
-            </w:r>
-            <w:proofErr w:type="spellEnd"/>
-            <w:r>
-              <w:rPr>
-                <w:szCs w:val="21"/>
-              </w:rPr>
-              <w:t>-recall</w:t>
+            <w:r>
+              <w:rPr>
+                <w:szCs w:val="21"/>
+              </w:rPr>
+              <w:t>pos-recall</w:t>
             </w:r>
           </w:p>
         </w:tc>
@@ -7530,19 +6993,11 @@
                 <w:szCs w:val="21"/>
               </w:rPr>
             </w:pPr>
-            <w:proofErr w:type="spellStart"/>
-            <w:r>
-              <w:rPr>
-                <w:szCs w:val="21"/>
-              </w:rPr>
-              <w:t>neg</w:t>
-            </w:r>
-            <w:proofErr w:type="spellEnd"/>
-            <w:r>
-              <w:rPr>
-                <w:szCs w:val="21"/>
-              </w:rPr>
-              <w:t>-precision</w:t>
+            <w:r>
+              <w:rPr>
+                <w:szCs w:val="21"/>
+              </w:rPr>
+              <w:t>neg-precision</w:t>
             </w:r>
           </w:p>
         </w:tc>
@@ -7556,19 +7011,11 @@
                 <w:szCs w:val="21"/>
               </w:rPr>
             </w:pPr>
-            <w:proofErr w:type="spellStart"/>
-            <w:r>
-              <w:rPr>
-                <w:szCs w:val="21"/>
-              </w:rPr>
-              <w:t>neg</w:t>
-            </w:r>
-            <w:proofErr w:type="spellEnd"/>
-            <w:r>
-              <w:rPr>
-                <w:szCs w:val="21"/>
-              </w:rPr>
-              <w:t>-recall</w:t>
+            <w:r>
+              <w:rPr>
+                <w:szCs w:val="21"/>
+              </w:rPr>
+              <w:t>neg-recall</w:t>
             </w:r>
           </w:p>
         </w:tc>
@@ -7991,7 +7438,6 @@
         </w:rPr>
         <w:t>年</w:t>
       </w:r>
-      <w:proofErr w:type="spellStart"/>
       <w:r>
         <w:rPr>
           <w:rFonts w:hint="eastAsia"/>
@@ -7999,7 +7445,6 @@
         </w:rPr>
         <w:t>Jaynest</w:t>
       </w:r>
-      <w:proofErr w:type="spellEnd"/>
       <w:r>
         <w:rPr>
           <w:rStyle w:val="a6"/>
@@ -8311,7 +7756,15 @@
           <w:rFonts w:hint="eastAsia"/>
           <w:szCs w:val="21"/>
         </w:rPr>
-        <w:t>中的一个元素。训练集内包含大量的样本，</w:t>
+        <w:t>中的一个元素。训练集内包</w:t>
+      </w:r>
+      <w:r>
+        <w:rPr>
+          <w:rFonts w:hint="eastAsia"/>
+          <w:szCs w:val="21"/>
+        </w:rPr>
+        <w:lastRenderedPageBreak/>
+        <w:t>含大量的样本，</w:t>
       </w:r>
       <w:r>
         <w:rPr>
@@ -8619,7 +8072,6 @@
         <w:rPr>
           <w:szCs w:val="21"/>
         </w:rPr>
-        <w:lastRenderedPageBreak/>
         <w:t>特征函数在满足成为一个特征时取值</w:t>
       </w:r>
       <w:r>
@@ -9359,6 +8811,7 @@
           <w:noProof/>
           <w:szCs w:val="21"/>
         </w:rPr>
+        <w:lastRenderedPageBreak/>
         <w:drawing>
           <wp:inline distT="0" distB="0" distL="0" distR="0" wp14:anchorId="587176F5" wp14:editId="13ED8028">
             <wp:extent cx="3305175" cy="962025"/>
@@ -9432,7 +8885,6 @@
           <w:noProof/>
           <w:szCs w:val="21"/>
         </w:rPr>
-        <w:lastRenderedPageBreak/>
         <w:drawing>
           <wp:inline distT="0" distB="0" distL="0" distR="0" wp14:anchorId="195A2845" wp14:editId="32C79936">
             <wp:extent cx="4724400" cy="1371600"/>
@@ -9626,21 +9078,12 @@
                 <w:szCs w:val="21"/>
               </w:rPr>
             </w:pPr>
-            <w:proofErr w:type="spellStart"/>
-            <w:r>
-              <w:rPr>
-                <w:rFonts w:asciiTheme="minorEastAsia" w:hAnsiTheme="minorEastAsia"/>
-                <w:szCs w:val="21"/>
-              </w:rPr>
-              <w:t>pos</w:t>
-            </w:r>
-            <w:proofErr w:type="spellEnd"/>
-            <w:r>
-              <w:rPr>
-                <w:rFonts w:asciiTheme="minorEastAsia" w:hAnsiTheme="minorEastAsia"/>
-                <w:szCs w:val="21"/>
-              </w:rPr>
-              <w:t>-precision</w:t>
+            <w:r>
+              <w:rPr>
+                <w:rFonts w:asciiTheme="minorEastAsia" w:hAnsiTheme="minorEastAsia"/>
+                <w:szCs w:val="21"/>
+              </w:rPr>
+              <w:t>pos-precision</w:t>
             </w:r>
           </w:p>
         </w:tc>
@@ -9655,21 +9098,12 @@
                 <w:szCs w:val="21"/>
               </w:rPr>
             </w:pPr>
-            <w:proofErr w:type="spellStart"/>
-            <w:r>
-              <w:rPr>
-                <w:rFonts w:asciiTheme="minorEastAsia" w:hAnsiTheme="minorEastAsia"/>
-                <w:szCs w:val="21"/>
-              </w:rPr>
-              <w:t>pos</w:t>
-            </w:r>
-            <w:proofErr w:type="spellEnd"/>
-            <w:r>
-              <w:rPr>
-                <w:rFonts w:asciiTheme="minorEastAsia" w:hAnsiTheme="minorEastAsia"/>
-                <w:szCs w:val="21"/>
-              </w:rPr>
-              <w:t>-recall</w:t>
+            <w:r>
+              <w:rPr>
+                <w:rFonts w:asciiTheme="minorEastAsia" w:hAnsiTheme="minorEastAsia"/>
+                <w:szCs w:val="21"/>
+              </w:rPr>
+              <w:t>pos-recall</w:t>
             </w:r>
           </w:p>
         </w:tc>
@@ -9704,21 +9138,12 @@
                 <w:szCs w:val="21"/>
               </w:rPr>
             </w:pPr>
-            <w:proofErr w:type="spellStart"/>
-            <w:r>
-              <w:rPr>
-                <w:rFonts w:asciiTheme="minorEastAsia" w:hAnsiTheme="minorEastAsia"/>
-                <w:szCs w:val="21"/>
-              </w:rPr>
-              <w:t>neg</w:t>
-            </w:r>
-            <w:proofErr w:type="spellEnd"/>
-            <w:r>
-              <w:rPr>
-                <w:rFonts w:asciiTheme="minorEastAsia" w:hAnsiTheme="minorEastAsia"/>
-                <w:szCs w:val="21"/>
-              </w:rPr>
-              <w:t>-precision</w:t>
+            <w:r>
+              <w:rPr>
+                <w:rFonts w:asciiTheme="minorEastAsia" w:hAnsiTheme="minorEastAsia"/>
+                <w:szCs w:val="21"/>
+              </w:rPr>
+              <w:t>neg-precision</w:t>
             </w:r>
           </w:p>
         </w:tc>
@@ -9733,21 +9158,12 @@
                 <w:szCs w:val="21"/>
               </w:rPr>
             </w:pPr>
-            <w:proofErr w:type="spellStart"/>
-            <w:r>
-              <w:rPr>
-                <w:rFonts w:asciiTheme="minorEastAsia" w:hAnsiTheme="minorEastAsia"/>
-                <w:szCs w:val="21"/>
-              </w:rPr>
-              <w:t>neg</w:t>
-            </w:r>
-            <w:proofErr w:type="spellEnd"/>
-            <w:r>
-              <w:rPr>
-                <w:rFonts w:asciiTheme="minorEastAsia" w:hAnsiTheme="minorEastAsia"/>
-                <w:szCs w:val="21"/>
-              </w:rPr>
-              <w:t>-recall</w:t>
+            <w:r>
+              <w:rPr>
+                <w:rFonts w:asciiTheme="minorEastAsia" w:hAnsiTheme="minorEastAsia"/>
+                <w:szCs w:val="21"/>
+              </w:rPr>
+              <w:t>neg-recall</w:t>
             </w:r>
           </w:p>
         </w:tc>
@@ -10073,39 +9489,7 @@
           <w:rFonts w:asciiTheme="minorEastAsia" w:hAnsiTheme="minorEastAsia" w:hint="eastAsia"/>
           <w:szCs w:val="21"/>
         </w:rPr>
-        <w:t>支持</w:t>
-      </w:r>
-      <w:proofErr w:type="gramStart"/>
-      <w:r>
-        <w:rPr>
-          <w:rFonts w:asciiTheme="minorEastAsia" w:hAnsiTheme="minorEastAsia" w:hint="eastAsia"/>
-          <w:szCs w:val="21"/>
-        </w:rPr>
-        <w:t>向量机</w:t>
-      </w:r>
-      <w:proofErr w:type="gramEnd"/>
-      <w:r>
-        <w:rPr>
-          <w:rFonts w:asciiTheme="minorEastAsia" w:hAnsiTheme="minorEastAsia" w:hint="eastAsia"/>
-          <w:szCs w:val="21"/>
-        </w:rPr>
-        <w:t>的基本思想是：求解能够正确划分训练数据集并且几何间隔最大的分离超平面。对于线性可分的训练数据集，线性可分离超平面有无穷多个（等价于感知机），但是几何间隔最大的分离超平面只有一个。间隔最大的直观解释是：对训练集找到几何间隔最大的超平面意味着以</w:t>
-      </w:r>
-      <w:proofErr w:type="gramStart"/>
-      <w:r>
-        <w:rPr>
-          <w:rFonts w:asciiTheme="minorEastAsia" w:hAnsiTheme="minorEastAsia" w:hint="eastAsia"/>
-          <w:szCs w:val="21"/>
-        </w:rPr>
-        <w:t>充分大</w:t>
-      </w:r>
-      <w:proofErr w:type="gramEnd"/>
-      <w:r>
-        <w:rPr>
-          <w:rFonts w:asciiTheme="minorEastAsia" w:hAnsiTheme="minorEastAsia" w:hint="eastAsia"/>
-          <w:szCs w:val="21"/>
-        </w:rPr>
-        <w:t>的确信度对训练数据集进行分类。</w:t>
+        <w:t>支持向量机的基本思想是：求解能够正确划分训练数据集并且几何间隔最大的分离超平面。对于线性可分的训练数据集，线性可分离超平面有无穷多个（等价于感知机），但是几何间隔最大的分离超平面只有一个。间隔最大的直观解释是：对训练集找到几何间隔最大的超平面意味着以充分大的确信度对训练数据集进行分类。</w:t>
       </w:r>
       <w:r>
         <w:rPr>
@@ -10272,6 +9656,7 @@
           <w:noProof/>
           <w:szCs w:val="21"/>
         </w:rPr>
+        <w:lastRenderedPageBreak/>
         <w:drawing>
           <wp:inline distT="0" distB="0" distL="0" distR="0" wp14:anchorId="30A8925D" wp14:editId="4E03BF18">
             <wp:extent cx="1257300" cy="200025"/>
@@ -10387,7 +9772,6 @@
           <w:sz w:val="21"/>
           <w:szCs w:val="21"/>
         </w:rPr>
-        <w:lastRenderedPageBreak/>
         <w:t>6.1.2 最大化间隔</w:t>
       </w:r>
     </w:p>
@@ -11366,23 +10750,7 @@
           <w:rFonts w:asciiTheme="minorEastAsia" w:hAnsiTheme="minorEastAsia" w:hint="eastAsia"/>
           <w:szCs w:val="21"/>
         </w:rPr>
-        <w:t>支持</w:t>
-      </w:r>
-      <w:proofErr w:type="gramStart"/>
-      <w:r>
-        <w:rPr>
-          <w:rFonts w:asciiTheme="minorEastAsia" w:hAnsiTheme="minorEastAsia" w:hint="eastAsia"/>
-          <w:szCs w:val="21"/>
-        </w:rPr>
-        <w:t>向量机</w:t>
-      </w:r>
-      <w:proofErr w:type="gramEnd"/>
-      <w:r>
-        <w:rPr>
-          <w:rFonts w:asciiTheme="minorEastAsia" w:hAnsiTheme="minorEastAsia" w:hint="eastAsia"/>
-          <w:szCs w:val="21"/>
-        </w:rPr>
-        <w:t>的求解过程比较复杂，应该说书迄今为止机器学习领域中最复杂的推导过程之一。</w:t>
+        <w:t>支持向量机的求解过程比较复杂，应该说书迄今为止机器学习领域中最复杂的推导过程之一。</w:t>
       </w:r>
       <w:r>
         <w:rPr>
@@ -11509,6 +10877,7 @@
           <w:noProof/>
           <w:szCs w:val="21"/>
         </w:rPr>
+        <w:lastRenderedPageBreak/>
         <w:drawing>
           <wp:inline distT="0" distB="0" distL="0" distR="0" wp14:anchorId="728FDBF7" wp14:editId="13F67A0F">
             <wp:extent cx="2152650" cy="457200"/>
@@ -11571,7 +10940,6 @@
           <w:rFonts w:asciiTheme="minorEastAsia" w:hAnsiTheme="minorEastAsia"/>
           <w:szCs w:val="21"/>
         </w:rPr>
-        <w:lastRenderedPageBreak/>
         <w:t>根据KKT条件</w:t>
       </w:r>
       <w:r>
@@ -12530,23 +11898,7 @@
           <w:rFonts w:asciiTheme="minorEastAsia" w:hAnsiTheme="minorEastAsia" w:hint="eastAsia"/>
           <w:szCs w:val="21"/>
         </w:rPr>
-        <w:t>我们采用Python机器学习包</w:t>
-      </w:r>
-      <w:proofErr w:type="spellStart"/>
-      <w:r>
-        <w:rPr>
-          <w:rFonts w:asciiTheme="minorEastAsia" w:hAnsiTheme="minorEastAsia" w:hint="eastAsia"/>
-          <w:szCs w:val="21"/>
-        </w:rPr>
-        <w:t>scikit</w:t>
-      </w:r>
-      <w:proofErr w:type="spellEnd"/>
-      <w:r>
-        <w:rPr>
-          <w:rFonts w:asciiTheme="minorEastAsia" w:hAnsiTheme="minorEastAsia" w:hint="eastAsia"/>
-          <w:szCs w:val="21"/>
-        </w:rPr>
-        <w:t>-learn来进行SVM的情感分析。</w:t>
+        <w:t>我们采用Python机器学习包scikit-learn来进行SVM的情感分析。</w:t>
       </w:r>
       <w:r>
         <w:rPr>
@@ -12610,6 +11962,7 @@
                 <w:rFonts w:asciiTheme="minorEastAsia" w:hAnsiTheme="minorEastAsia"/>
                 <w:szCs w:val="21"/>
               </w:rPr>
+              <w:lastRenderedPageBreak/>
               <w:t>Feature</w:t>
             </w:r>
           </w:p>
@@ -12625,21 +11978,12 @@
                 <w:szCs w:val="21"/>
               </w:rPr>
             </w:pPr>
-            <w:proofErr w:type="spellStart"/>
-            <w:r>
-              <w:rPr>
-                <w:rFonts w:asciiTheme="minorEastAsia" w:hAnsiTheme="minorEastAsia"/>
-                <w:szCs w:val="21"/>
-              </w:rPr>
-              <w:t>pos</w:t>
-            </w:r>
-            <w:proofErr w:type="spellEnd"/>
-            <w:r>
-              <w:rPr>
-                <w:rFonts w:asciiTheme="minorEastAsia" w:hAnsiTheme="minorEastAsia"/>
-                <w:szCs w:val="21"/>
-              </w:rPr>
-              <w:t>-precision</w:t>
+            <w:r>
+              <w:rPr>
+                <w:rFonts w:asciiTheme="minorEastAsia" w:hAnsiTheme="minorEastAsia"/>
+                <w:szCs w:val="21"/>
+              </w:rPr>
+              <w:t>pos-precision</w:t>
             </w:r>
           </w:p>
         </w:tc>
@@ -12654,21 +11998,12 @@
                 <w:szCs w:val="21"/>
               </w:rPr>
             </w:pPr>
-            <w:proofErr w:type="spellStart"/>
-            <w:r>
-              <w:rPr>
-                <w:rFonts w:asciiTheme="minorEastAsia" w:hAnsiTheme="minorEastAsia"/>
-                <w:szCs w:val="21"/>
-              </w:rPr>
-              <w:t>pos</w:t>
-            </w:r>
-            <w:proofErr w:type="spellEnd"/>
-            <w:r>
-              <w:rPr>
-                <w:rFonts w:asciiTheme="minorEastAsia" w:hAnsiTheme="minorEastAsia"/>
-                <w:szCs w:val="21"/>
-              </w:rPr>
-              <w:t>-recall</w:t>
+            <w:r>
+              <w:rPr>
+                <w:rFonts w:asciiTheme="minorEastAsia" w:hAnsiTheme="minorEastAsia"/>
+                <w:szCs w:val="21"/>
+              </w:rPr>
+              <w:t>pos-recall</w:t>
             </w:r>
           </w:p>
         </w:tc>
@@ -12703,21 +12038,12 @@
                 <w:szCs w:val="21"/>
               </w:rPr>
             </w:pPr>
-            <w:proofErr w:type="spellStart"/>
-            <w:r>
-              <w:rPr>
-                <w:rFonts w:asciiTheme="minorEastAsia" w:hAnsiTheme="minorEastAsia"/>
-                <w:szCs w:val="21"/>
-              </w:rPr>
-              <w:t>neg</w:t>
-            </w:r>
-            <w:proofErr w:type="spellEnd"/>
-            <w:r>
-              <w:rPr>
-                <w:rFonts w:asciiTheme="minorEastAsia" w:hAnsiTheme="minorEastAsia"/>
-                <w:szCs w:val="21"/>
-              </w:rPr>
-              <w:t>-precision</w:t>
+            <w:r>
+              <w:rPr>
+                <w:rFonts w:asciiTheme="minorEastAsia" w:hAnsiTheme="minorEastAsia"/>
+                <w:szCs w:val="21"/>
+              </w:rPr>
+              <w:t>neg-precision</w:t>
             </w:r>
           </w:p>
         </w:tc>
@@ -12732,21 +12058,12 @@
                 <w:szCs w:val="21"/>
               </w:rPr>
             </w:pPr>
-            <w:proofErr w:type="spellStart"/>
-            <w:r>
-              <w:rPr>
-                <w:rFonts w:asciiTheme="minorEastAsia" w:hAnsiTheme="minorEastAsia"/>
-                <w:szCs w:val="21"/>
-              </w:rPr>
-              <w:t>neg</w:t>
-            </w:r>
-            <w:proofErr w:type="spellEnd"/>
-            <w:r>
-              <w:rPr>
-                <w:rFonts w:asciiTheme="minorEastAsia" w:hAnsiTheme="minorEastAsia"/>
-                <w:szCs w:val="21"/>
-              </w:rPr>
-              <w:t>-recall</w:t>
+            <w:r>
+              <w:rPr>
+                <w:rFonts w:asciiTheme="minorEastAsia" w:hAnsiTheme="minorEastAsia"/>
+                <w:szCs w:val="21"/>
+              </w:rPr>
+              <w:t>neg-recall</w:t>
             </w:r>
           </w:p>
         </w:tc>
@@ -12828,7 +12145,7 @@
                 <w:rFonts w:asciiTheme="minorEastAsia" w:hAnsiTheme="minorEastAsia"/>
                 <w:szCs w:val="21"/>
               </w:rPr>
-              <w:t>91.54</w:t>
+              <w:t>78.74</w:t>
             </w:r>
           </w:p>
         </w:tc>
@@ -12855,7 +12172,7 @@
                 <w:rFonts w:asciiTheme="minorEastAsia" w:hAnsiTheme="minorEastAsia"/>
                 <w:szCs w:val="21"/>
               </w:rPr>
-              <w:t>2.2</w:t>
+              <w:t>2.6</w:t>
             </w:r>
           </w:p>
         </w:tc>
@@ -12882,7 +12199,14 @@
                 <w:rFonts w:asciiTheme="minorEastAsia" w:hAnsiTheme="minorEastAsia"/>
                 <w:szCs w:val="21"/>
               </w:rPr>
-              <w:t>6.62</w:t>
+              <w:t>0</w:t>
+            </w:r>
+            <w:r>
+              <w:rPr>
+                <w:rFonts w:asciiTheme="minorEastAsia" w:hAnsiTheme="minorEastAsia"/>
+                <w:szCs w:val="21"/>
+              </w:rPr>
+              <w:t>.62</w:t>
             </w:r>
           </w:p>
         </w:tc>
@@ -12909,7 +12233,7 @@
                 <w:rFonts w:asciiTheme="minorEastAsia" w:hAnsiTheme="minorEastAsia"/>
                 <w:szCs w:val="21"/>
               </w:rPr>
-              <w:t>3.85</w:t>
+              <w:t>1.70</w:t>
             </w:r>
           </w:p>
         </w:tc>
@@ -12929,7 +12253,7 @@
                 <w:rFonts w:asciiTheme="minorEastAsia" w:hAnsiTheme="minorEastAsia"/>
                 <w:szCs w:val="21"/>
               </w:rPr>
-              <w:t>92.4</w:t>
+              <w:t>77.7</w:t>
             </w:r>
           </w:p>
         </w:tc>
@@ -12949,6 +12273,26 @@
                 <w:rFonts w:asciiTheme="minorEastAsia" w:hAnsiTheme="minorEastAsia" w:hint="eastAsia"/>
                 <w:szCs w:val="21"/>
               </w:rPr>
+              <w:t>79.65</w:t>
+            </w:r>
+          </w:p>
+        </w:tc>
+        <w:tc>
+          <w:tcPr>
+            <w:tcW w:w="1037" w:type="dxa"/>
+          </w:tcPr>
+          <w:p>
+            <w:pPr>
+              <w:rPr>
+                <w:rFonts w:asciiTheme="minorEastAsia" w:hAnsiTheme="minorEastAsia"/>
+                <w:szCs w:val="21"/>
+              </w:rPr>
+            </w:pPr>
+            <w:r>
+              <w:rPr>
+                <w:rFonts w:asciiTheme="minorEastAsia" w:hAnsiTheme="minorEastAsia"/>
+                <w:szCs w:val="21"/>
+              </w:rPr>
               <w:t>8</w:t>
             </w:r>
             <w:r>
@@ -12956,34 +12300,7 @@
                 <w:rFonts w:asciiTheme="minorEastAsia" w:hAnsiTheme="minorEastAsia"/>
                 <w:szCs w:val="21"/>
               </w:rPr>
-              <w:t>7.92</w:t>
-            </w:r>
-          </w:p>
-        </w:tc>
-        <w:tc>
-          <w:tcPr>
-            <w:tcW w:w="1037" w:type="dxa"/>
-          </w:tcPr>
-          <w:p>
-            <w:pPr>
-              <w:rPr>
-                <w:rFonts w:asciiTheme="minorEastAsia" w:hAnsiTheme="minorEastAsia"/>
-                <w:szCs w:val="21"/>
-              </w:rPr>
-            </w:pPr>
-            <w:r>
-              <w:rPr>
-                <w:rFonts w:asciiTheme="minorEastAsia" w:hAnsiTheme="minorEastAsia"/>
-                <w:szCs w:val="21"/>
-              </w:rPr>
-              <w:t>8</w:t>
-            </w:r>
-            <w:r>
-              <w:rPr>
-                <w:rFonts w:asciiTheme="minorEastAsia" w:hAnsiTheme="minorEastAsia"/>
-                <w:szCs w:val="21"/>
-              </w:rPr>
-              <w:t>7.3</w:t>
+              <w:t>0.15</w:t>
             </w:r>
           </w:p>
         </w:tc>
@@ -13066,6 +12383,8 @@
           <w:szCs w:val="21"/>
         </w:rPr>
       </w:pPr>
+      <w:bookmarkStart w:id="0" w:name="_GoBack"/>
+      <w:bookmarkEnd w:id="0"/>
       <w:r>
         <w:rPr>
           <w:rFonts w:asciiTheme="majorEastAsia" w:eastAsiaTheme="majorEastAsia" w:hAnsiTheme="majorEastAsia" w:hint="eastAsia"/>
@@ -13096,193 +12415,119 @@
           <w:sz w:val="21"/>
           <w:szCs w:val="21"/>
         </w:rPr>
-        <w:t xml:space="preserve"> </w:t>
-      </w:r>
-      <w:proofErr w:type="spellStart"/>
+        <w:t xml:space="preserve"> MaxEnt </w:t>
+      </w:r>
+      <w:r>
+        <w:rPr>
+          <w:rFonts w:asciiTheme="majorEastAsia" w:eastAsiaTheme="majorEastAsia" w:hAnsiTheme="majorEastAsia" w:hint="eastAsia"/>
+          <w:sz w:val="21"/>
+          <w:szCs w:val="21"/>
+        </w:rPr>
+        <w:t>+</w:t>
+      </w:r>
       <w:r>
         <w:rPr>
           <w:rFonts w:asciiTheme="majorEastAsia" w:eastAsiaTheme="majorEastAsia" w:hAnsiTheme="majorEastAsia"/>
           <w:sz w:val="21"/>
           <w:szCs w:val="21"/>
         </w:rPr>
-        <w:t>MaxEnt</w:t>
-      </w:r>
-      <w:proofErr w:type="spellEnd"/>
-      <w:r>
-        <w:rPr>
-          <w:rFonts w:asciiTheme="majorEastAsia" w:eastAsiaTheme="majorEastAsia" w:hAnsiTheme="majorEastAsia"/>
-          <w:sz w:val="21"/>
-          <w:szCs w:val="21"/>
-        </w:rPr>
-        <w:t xml:space="preserve"> </w:t>
-      </w:r>
-      <w:r>
-        <w:rPr>
-          <w:rFonts w:asciiTheme="majorEastAsia" w:eastAsiaTheme="majorEastAsia" w:hAnsiTheme="majorEastAsia" w:hint="eastAsia"/>
-          <w:sz w:val="21"/>
-          <w:szCs w:val="21"/>
-        </w:rPr>
-        <w:t>+</w:t>
-      </w:r>
-      <w:r>
-        <w:rPr>
-          <w:rFonts w:asciiTheme="majorEastAsia" w:eastAsiaTheme="majorEastAsia" w:hAnsiTheme="majorEastAsia"/>
-          <w:sz w:val="21"/>
-          <w:szCs w:val="21"/>
-        </w:rPr>
         <w:t xml:space="preserve"> SVM</w:t>
       </w:r>
     </w:p>
     <w:p>
       <w:pPr>
+        <w:jc w:val="left"/>
+        <w:rPr>
+          <w:rFonts w:asciiTheme="minorEastAsia" w:hAnsiTheme="minorEastAsia"/>
+          <w:szCs w:val="21"/>
+        </w:rPr>
+      </w:pPr>
+      <w:r>
+        <w:rPr>
+          <w:rFonts w:asciiTheme="minorEastAsia" w:hAnsiTheme="minorEastAsia"/>
+          <w:szCs w:val="21"/>
+        </w:rPr>
+        <w:t>我们准备采用贝叶斯</w:t>
+      </w:r>
+      <w:r>
+        <w:rPr>
+          <w:rFonts w:asciiTheme="minorEastAsia" w:hAnsiTheme="minorEastAsia" w:hint="eastAsia"/>
+          <w:szCs w:val="21"/>
+        </w:rPr>
+        <w:t xml:space="preserve"> +</w:t>
+      </w:r>
+      <w:r>
+        <w:rPr>
+          <w:rFonts w:asciiTheme="minorEastAsia" w:hAnsiTheme="minorEastAsia"/>
+          <w:szCs w:val="21"/>
+        </w:rPr>
+        <w:t xml:space="preserve"> 最大熵</w:t>
+      </w:r>
+      <w:r>
+        <w:rPr>
+          <w:rFonts w:asciiTheme="minorEastAsia" w:hAnsiTheme="minorEastAsia" w:hint="eastAsia"/>
+          <w:szCs w:val="21"/>
+        </w:rPr>
+        <w:t xml:space="preserve"> +</w:t>
+      </w:r>
+      <w:r>
+        <w:rPr>
+          <w:rFonts w:asciiTheme="minorEastAsia" w:hAnsiTheme="minorEastAsia"/>
+          <w:szCs w:val="21"/>
+        </w:rPr>
+        <w:t>支持向量机进行融合</w:t>
+      </w:r>
+      <w:r>
+        <w:rPr>
+          <w:rFonts w:asciiTheme="minorEastAsia" w:hAnsiTheme="minorEastAsia" w:hint="eastAsia"/>
+          <w:szCs w:val="21"/>
+        </w:rPr>
+        <w:t>。</w:t>
+      </w:r>
+      <w:r>
+        <w:rPr>
+          <w:rFonts w:asciiTheme="minorEastAsia" w:hAnsiTheme="minorEastAsia"/>
+          <w:szCs w:val="21"/>
+        </w:rPr>
+        <w:t>从上述分析</w:t>
+      </w:r>
+      <w:r>
+        <w:rPr>
+          <w:rFonts w:asciiTheme="minorEastAsia" w:hAnsiTheme="minorEastAsia" w:hint="eastAsia"/>
+          <w:szCs w:val="21"/>
+        </w:rPr>
+        <w:t>中，本文</w:t>
+      </w:r>
+      <w:r>
+        <w:rPr>
+          <w:rFonts w:asciiTheme="minorEastAsia" w:hAnsiTheme="minorEastAsia" w:hint="eastAsia"/>
+          <w:szCs w:val="21"/>
+        </w:rPr>
+        <w:t>汇总出</w:t>
+      </w:r>
+      <w:r>
+        <w:rPr>
+          <w:rFonts w:asciiTheme="minorEastAsia" w:hAnsiTheme="minorEastAsia" w:hint="eastAsia"/>
+          <w:szCs w:val="21"/>
+        </w:rPr>
+        <w:t>各分类</w:t>
+      </w:r>
+      <w:r>
+        <w:rPr>
+          <w:rFonts w:asciiTheme="minorEastAsia" w:hAnsiTheme="minorEastAsia" w:hint="eastAsia"/>
+          <w:szCs w:val="21"/>
+        </w:rPr>
+        <w:t>器的分类准确率，如下：</w:t>
+      </w:r>
+    </w:p>
+    <w:p>
+      <w:pPr>
         <w:ind w:left="210" w:hangingChars="100" w:hanging="210"/>
         <w:rPr>
-          <w:rFonts w:asciiTheme="minorEastAsia" w:hAnsiTheme="minorEastAsia"/>
-          <w:szCs w:val="21"/>
-        </w:rPr>
-      </w:pPr>
-      <w:r>
-        <w:rPr>
-          <w:rFonts w:asciiTheme="minorEastAsia" w:hAnsiTheme="minorEastAsia"/>
-          <w:szCs w:val="21"/>
-        </w:rPr>
-        <w:t>K</w:t>
-      </w:r>
-      <w:r>
-        <w:rPr>
           <w:rFonts w:asciiTheme="minorEastAsia" w:hAnsiTheme="minorEastAsia" w:hint="eastAsia"/>
           <w:szCs w:val="21"/>
         </w:rPr>
-        <w:t>-</w:t>
-      </w:r>
-      <w:r>
-        <w:rPr>
-          <w:rFonts w:asciiTheme="minorEastAsia" w:hAnsiTheme="minorEastAsia"/>
-          <w:szCs w:val="21"/>
-        </w:rPr>
-        <w:t>NN的分类精度不是很高</w:t>
-      </w:r>
-      <w:r>
-        <w:rPr>
-          <w:rFonts w:asciiTheme="minorEastAsia" w:hAnsiTheme="minorEastAsia" w:hint="eastAsia"/>
-          <w:szCs w:val="21"/>
-        </w:rPr>
-        <w:t>，</w:t>
-      </w:r>
-      <w:r>
-        <w:rPr>
-          <w:rFonts w:asciiTheme="minorEastAsia" w:hAnsiTheme="minorEastAsia"/>
-          <w:szCs w:val="21"/>
-        </w:rPr>
-        <w:t>训练效率也不是很好</w:t>
-      </w:r>
-      <w:r>
-        <w:rPr>
-          <w:rFonts w:asciiTheme="minorEastAsia" w:hAnsiTheme="minorEastAsia" w:hint="eastAsia"/>
-          <w:szCs w:val="21"/>
-        </w:rPr>
-        <w:t>，</w:t>
-      </w:r>
-      <w:r>
-        <w:rPr>
-          <w:rFonts w:asciiTheme="minorEastAsia" w:hAnsiTheme="minorEastAsia"/>
-          <w:szCs w:val="21"/>
-        </w:rPr>
-        <w:t>所以</w:t>
-      </w:r>
-      <w:r>
-        <w:rPr>
-          <w:rFonts w:asciiTheme="minorEastAsia" w:hAnsiTheme="minorEastAsia" w:hint="eastAsia"/>
-          <w:szCs w:val="21"/>
-        </w:rPr>
-        <w:t>，</w:t>
-      </w:r>
-      <w:r>
-        <w:rPr>
-          <w:rFonts w:asciiTheme="minorEastAsia" w:hAnsiTheme="minorEastAsia"/>
-          <w:szCs w:val="21"/>
-        </w:rPr>
-        <w:t>我们准备采用贝叶斯</w:t>
-      </w:r>
-      <w:r>
-        <w:rPr>
-          <w:rFonts w:asciiTheme="minorEastAsia" w:hAnsiTheme="minorEastAsia" w:hint="eastAsia"/>
-          <w:szCs w:val="21"/>
-        </w:rPr>
-        <w:t xml:space="preserve"> +</w:t>
-      </w:r>
-      <w:r>
-        <w:rPr>
-          <w:rFonts w:asciiTheme="minorEastAsia" w:hAnsiTheme="minorEastAsia"/>
-          <w:szCs w:val="21"/>
-        </w:rPr>
-        <w:t xml:space="preserve"> 最大熵</w:t>
-      </w:r>
-      <w:r>
-        <w:rPr>
-          <w:rFonts w:asciiTheme="minorEastAsia" w:hAnsiTheme="minorEastAsia" w:hint="eastAsia"/>
-          <w:szCs w:val="21"/>
-        </w:rPr>
-        <w:t xml:space="preserve"> +</w:t>
-      </w:r>
-      <w:r>
-        <w:rPr>
-          <w:rFonts w:asciiTheme="minorEastAsia" w:hAnsiTheme="minorEastAsia"/>
-          <w:szCs w:val="21"/>
-        </w:rPr>
-        <w:t>支持</w:t>
-      </w:r>
-      <w:proofErr w:type="gramStart"/>
-      <w:r>
-        <w:rPr>
-          <w:rFonts w:asciiTheme="minorEastAsia" w:hAnsiTheme="minorEastAsia"/>
-          <w:szCs w:val="21"/>
-        </w:rPr>
-        <w:t>向量机</w:t>
-      </w:r>
-      <w:proofErr w:type="gramEnd"/>
-      <w:r>
-        <w:rPr>
-          <w:rFonts w:asciiTheme="minorEastAsia" w:hAnsiTheme="minorEastAsia"/>
-          <w:szCs w:val="21"/>
-        </w:rPr>
-        <w:t>进行融合</w:t>
-      </w:r>
-      <w:r>
-        <w:rPr>
-          <w:rFonts w:asciiTheme="minorEastAsia" w:hAnsiTheme="minorEastAsia" w:hint="eastAsia"/>
-          <w:szCs w:val="21"/>
-        </w:rPr>
-        <w:t>。</w:t>
-      </w:r>
-      <w:r>
-        <w:rPr>
-          <w:rFonts w:asciiTheme="minorEastAsia" w:hAnsiTheme="minorEastAsia"/>
-          <w:szCs w:val="21"/>
-        </w:rPr>
-        <w:t>从上述分析</w:t>
-      </w:r>
-      <w:r>
-        <w:rPr>
-          <w:rFonts w:asciiTheme="minorEastAsia" w:hAnsiTheme="minorEastAsia" w:hint="eastAsia"/>
-          <w:szCs w:val="21"/>
-        </w:rPr>
-        <w:t>中，本文</w:t>
-      </w:r>
-      <w:r>
-        <w:rPr>
-          <w:rFonts w:asciiTheme="minorEastAsia" w:hAnsiTheme="minorEastAsia" w:hint="eastAsia"/>
-          <w:szCs w:val="21"/>
-        </w:rPr>
-        <w:t>汇总出</w:t>
-      </w:r>
-      <w:r>
-        <w:rPr>
-          <w:rFonts w:asciiTheme="minorEastAsia" w:hAnsiTheme="minorEastAsia" w:hint="eastAsia"/>
-          <w:szCs w:val="21"/>
-        </w:rPr>
-        <w:t>各分类器的分类准确率，如下：</w:t>
-      </w:r>
+      </w:pPr>
     </w:p>
     <w:tbl>
       <w:tblPr>
@@ -13337,7 +12582,6 @@
                 <w:szCs w:val="21"/>
               </w:rPr>
             </w:pPr>
-            <w:proofErr w:type="spellStart"/>
             <w:r>
               <w:rPr>
                 <w:rFonts w:asciiTheme="minorEastAsia" w:hAnsiTheme="minorEastAsia"/>
@@ -13345,7 +12589,6 @@
               </w:rPr>
               <w:t>pos</w:t>
             </w:r>
-            <w:proofErr w:type="spellEnd"/>
             <w:r>
               <w:rPr>
                 <w:rFonts w:asciiTheme="minorEastAsia" w:hAnsiTheme="minorEastAsia" w:hint="eastAsia"/>
@@ -13373,7 +12616,6 @@
                 <w:szCs w:val="21"/>
               </w:rPr>
             </w:pPr>
-            <w:proofErr w:type="spellStart"/>
             <w:r>
               <w:rPr>
                 <w:rFonts w:asciiTheme="minorEastAsia" w:hAnsiTheme="minorEastAsia"/>
@@ -13381,7 +12623,6 @@
               </w:rPr>
               <w:t>neg</w:t>
             </w:r>
-            <w:proofErr w:type="spellEnd"/>
             <w:r>
               <w:rPr>
                 <w:rFonts w:asciiTheme="minorEastAsia" w:hAnsiTheme="minorEastAsia" w:hint="eastAsia"/>
@@ -13402,7 +12643,6 @@
                 <w:szCs w:val="21"/>
               </w:rPr>
             </w:pPr>
-            <w:proofErr w:type="spellStart"/>
             <w:r>
               <w:rPr>
                 <w:rFonts w:asciiTheme="minorEastAsia" w:hAnsiTheme="minorEastAsia"/>
@@ -13417,7 +12657,6 @@
               </w:rPr>
               <w:t>os</w:t>
             </w:r>
-            <w:proofErr w:type="spellEnd"/>
             <w:r>
               <w:rPr>
                 <w:rFonts w:asciiTheme="minorEastAsia" w:hAnsiTheme="minorEastAsia"/>
@@ -13438,7 +12677,6 @@
                 <w:szCs w:val="21"/>
               </w:rPr>
             </w:pPr>
-            <w:proofErr w:type="spellStart"/>
             <w:r>
               <w:rPr>
                 <w:rFonts w:asciiTheme="minorEastAsia" w:hAnsiTheme="minorEastAsia"/>
@@ -13451,15 +12689,7 @@
                 <w:rFonts w:asciiTheme="minorEastAsia" w:hAnsiTheme="minorEastAsia" w:hint="eastAsia"/>
                 <w:szCs w:val="21"/>
               </w:rPr>
-              <w:t>eg</w:t>
-            </w:r>
-            <w:proofErr w:type="spellEnd"/>
-            <w:r>
-              <w:rPr>
-                <w:rFonts w:asciiTheme="minorEastAsia" w:hAnsiTheme="minorEastAsia" w:hint="eastAsia"/>
-                <w:szCs w:val="21"/>
-              </w:rPr>
-              <w:t>-</w:t>
+              <w:t>eg-</w:t>
             </w:r>
             <w:r>
               <w:rPr>
@@ -13632,7 +12862,6 @@
                 <w:szCs w:val="21"/>
               </w:rPr>
             </w:pPr>
-            <w:proofErr w:type="spellStart"/>
             <w:r>
               <w:rPr>
                 <w:rFonts w:asciiTheme="minorEastAsia" w:hAnsiTheme="minorEastAsia" w:hint="eastAsia"/>
@@ -13640,7 +12869,6 @@
               </w:rPr>
               <w:t>MaxEnt</w:t>
             </w:r>
-            <w:proofErr w:type="spellEnd"/>
           </w:p>
         </w:tc>
         <w:tc>
@@ -13947,23 +13175,7 @@
           <w:rFonts w:asciiTheme="minorEastAsia" w:hAnsiTheme="minorEastAsia"/>
           <w:szCs w:val="21"/>
         </w:rPr>
-        <w:t>支持</w:t>
-      </w:r>
-      <w:proofErr w:type="gramStart"/>
-      <w:r>
-        <w:rPr>
-          <w:rFonts w:asciiTheme="minorEastAsia" w:hAnsiTheme="minorEastAsia"/>
-          <w:szCs w:val="21"/>
-        </w:rPr>
-        <w:t>向量机</w:t>
-      </w:r>
-      <w:proofErr w:type="gramEnd"/>
-      <w:r>
-        <w:rPr>
-          <w:rFonts w:asciiTheme="minorEastAsia" w:hAnsiTheme="minorEastAsia"/>
-          <w:szCs w:val="21"/>
-        </w:rPr>
-        <w:t>进行并联融合</w:t>
+        <w:t>支持向量机进行并联融合</w:t>
       </w:r>
       <w:r>
         <w:rPr>
@@ -14459,11 +13671,9 @@
                               <w:pPr>
                                 <w:jc w:val="center"/>
                               </w:pPr>
-                              <w:proofErr w:type="spellStart"/>
                               <w:r>
                                 <w:t>BayesClassifier</w:t>
                               </w:r>
-                              <w:proofErr w:type="spellEnd"/>
                             </w:p>
                           </w:txbxContent>
                         </wps:txbx>
@@ -14506,11 +13716,9 @@
                               <w:pPr>
                                 <w:jc w:val="center"/>
                               </w:pPr>
-                              <w:proofErr w:type="spellStart"/>
                               <w:r>
                                 <w:t>MaxEntClassifier</w:t>
                               </w:r>
-                              <w:proofErr w:type="spellEnd"/>
                             </w:p>
                           </w:txbxContent>
                         </wps:txbx>
@@ -14553,11 +13761,9 @@
                               <w:pPr>
                                 <w:jc w:val="center"/>
                               </w:pPr>
-                              <w:proofErr w:type="spellStart"/>
                               <w:r>
                                 <w:t>SVMClassifier</w:t>
                               </w:r>
-                              <w:proofErr w:type="spellEnd"/>
                             </w:p>
                           </w:txbxContent>
                         </wps:txbx>
@@ -14783,11 +13989,9 @@
                         <w:pPr>
                           <w:jc w:val="center"/>
                         </w:pPr>
-                        <w:proofErr w:type="spellStart"/>
                         <w:r>
                           <w:t>BayesClassifier</w:t>
                         </w:r>
-                        <w:proofErr w:type="spellEnd"/>
                       </w:p>
                     </w:txbxContent>
                   </v:textbox>
@@ -14799,11 +14003,9 @@
                         <w:pPr>
                           <w:jc w:val="center"/>
                         </w:pPr>
-                        <w:proofErr w:type="spellStart"/>
                         <w:r>
                           <w:t>MaxEntClassifier</w:t>
                         </w:r>
-                        <w:proofErr w:type="spellEnd"/>
                       </w:p>
                     </w:txbxContent>
                   </v:textbox>
@@ -14815,11 +14017,9 @@
                         <w:pPr>
                           <w:jc w:val="center"/>
                         </w:pPr>
-                        <w:proofErr w:type="spellStart"/>
                         <w:r>
                           <w:t>SVMClassifier</w:t>
                         </w:r>
-                        <w:proofErr w:type="spellEnd"/>
                       </w:p>
                     </w:txbxContent>
                   </v:textbox>
@@ -14874,23 +14074,7 @@
           <w:rFonts w:asciiTheme="minorEastAsia" w:hAnsiTheme="minorEastAsia"/>
           <w:szCs w:val="21"/>
         </w:rPr>
-        <w:t>为分类为</w:t>
-      </w:r>
-      <w:proofErr w:type="spellStart"/>
-      <w:r>
-        <w:rPr>
-          <w:rFonts w:asciiTheme="minorEastAsia" w:hAnsiTheme="minorEastAsia"/>
-          <w:szCs w:val="21"/>
-        </w:rPr>
-        <w:t>i</w:t>
-      </w:r>
-      <w:proofErr w:type="spellEnd"/>
-      <w:r>
-        <w:rPr>
-          <w:rFonts w:asciiTheme="minorEastAsia" w:hAnsiTheme="minorEastAsia"/>
-          <w:szCs w:val="21"/>
-        </w:rPr>
-        <w:t>的分类器个数</w:t>
+        <w:t>为分类为i的分类器个数</w:t>
       </w:r>
       <w:r>
         <w:rPr>
@@ -15049,21 +14233,12 @@
                 <w:szCs w:val="21"/>
               </w:rPr>
             </w:pPr>
-            <w:proofErr w:type="spellStart"/>
-            <w:r>
-              <w:rPr>
-                <w:rFonts w:asciiTheme="minorEastAsia" w:hAnsiTheme="minorEastAsia"/>
-                <w:szCs w:val="21"/>
-              </w:rPr>
-              <w:t>pos</w:t>
-            </w:r>
-            <w:proofErr w:type="spellEnd"/>
-            <w:r>
-              <w:rPr>
-                <w:rFonts w:asciiTheme="minorEastAsia" w:hAnsiTheme="minorEastAsia"/>
-                <w:szCs w:val="21"/>
-              </w:rPr>
-              <w:t>-precision</w:t>
+            <w:r>
+              <w:rPr>
+                <w:rFonts w:asciiTheme="minorEastAsia" w:hAnsiTheme="minorEastAsia"/>
+                <w:szCs w:val="21"/>
+              </w:rPr>
+              <w:t>pos-precision</w:t>
             </w:r>
           </w:p>
         </w:tc>
@@ -15080,21 +14255,12 @@
                 <w:szCs w:val="21"/>
               </w:rPr>
             </w:pPr>
-            <w:proofErr w:type="spellStart"/>
-            <w:r>
-              <w:rPr>
-                <w:rFonts w:asciiTheme="minorEastAsia" w:hAnsiTheme="minorEastAsia"/>
-                <w:szCs w:val="21"/>
-              </w:rPr>
-              <w:t>pos</w:t>
-            </w:r>
-            <w:proofErr w:type="spellEnd"/>
-            <w:r>
-              <w:rPr>
-                <w:rFonts w:asciiTheme="minorEastAsia" w:hAnsiTheme="minorEastAsia"/>
-                <w:szCs w:val="21"/>
-              </w:rPr>
-              <w:t>-recall</w:t>
+            <w:r>
+              <w:rPr>
+                <w:rFonts w:asciiTheme="minorEastAsia" w:hAnsiTheme="minorEastAsia"/>
+                <w:szCs w:val="21"/>
+              </w:rPr>
+              <w:t>pos-recall</w:t>
             </w:r>
           </w:p>
         </w:tc>
@@ -15133,21 +14299,12 @@
                 <w:szCs w:val="21"/>
               </w:rPr>
             </w:pPr>
-            <w:proofErr w:type="spellStart"/>
-            <w:r>
-              <w:rPr>
-                <w:rFonts w:asciiTheme="minorEastAsia" w:hAnsiTheme="minorEastAsia"/>
-                <w:szCs w:val="21"/>
-              </w:rPr>
-              <w:t>neg</w:t>
-            </w:r>
-            <w:proofErr w:type="spellEnd"/>
-            <w:r>
-              <w:rPr>
-                <w:rFonts w:asciiTheme="minorEastAsia" w:hAnsiTheme="minorEastAsia"/>
-                <w:szCs w:val="21"/>
-              </w:rPr>
-              <w:t>-precision</w:t>
+            <w:r>
+              <w:rPr>
+                <w:rFonts w:asciiTheme="minorEastAsia" w:hAnsiTheme="minorEastAsia"/>
+                <w:szCs w:val="21"/>
+              </w:rPr>
+              <w:t>neg-precision</w:t>
             </w:r>
           </w:p>
         </w:tc>
@@ -15164,21 +14321,12 @@
                 <w:szCs w:val="21"/>
               </w:rPr>
             </w:pPr>
-            <w:proofErr w:type="spellStart"/>
-            <w:r>
-              <w:rPr>
-                <w:rFonts w:asciiTheme="minorEastAsia" w:hAnsiTheme="minorEastAsia"/>
-                <w:szCs w:val="21"/>
-              </w:rPr>
-              <w:t>neg</w:t>
-            </w:r>
-            <w:proofErr w:type="spellEnd"/>
-            <w:r>
-              <w:rPr>
-                <w:rFonts w:asciiTheme="minorEastAsia" w:hAnsiTheme="minorEastAsia"/>
-                <w:szCs w:val="21"/>
-              </w:rPr>
-              <w:t>-recall</w:t>
+            <w:r>
+              <w:rPr>
+                <w:rFonts w:asciiTheme="minorEastAsia" w:hAnsiTheme="minorEastAsia"/>
+                <w:szCs w:val="21"/>
+              </w:rPr>
+              <w:t>neg-recall</w:t>
             </w:r>
           </w:p>
         </w:tc>
@@ -15508,176 +14656,120 @@
           <w:rFonts w:asciiTheme="minorEastAsia" w:hAnsiTheme="minorEastAsia" w:hint="eastAsia"/>
           <w:szCs w:val="21"/>
         </w:rPr>
-        <w:t>表示分类器j对于输入数据分类为</w:t>
-      </w:r>
-      <w:proofErr w:type="spellStart"/>
+        <w:t>表示分类器j对于输入数据分类为i的置信度。</w:t>
+      </w:r>
       <w:r>
         <w:rPr>
           <w:rFonts w:asciiTheme="minorEastAsia" w:hAnsiTheme="minorEastAsia" w:hint="eastAsia"/>
           <w:szCs w:val="21"/>
         </w:rPr>
+        <w:t>三种分类器中，</w:t>
+      </w:r>
+      <w:r>
+        <w:rPr>
+          <w:rFonts w:asciiTheme="minorEastAsia" w:hAnsiTheme="minorEastAsia" w:hint="eastAsia"/>
+          <w:szCs w:val="21"/>
+        </w:rPr>
+        <w:t>最大熵判断一条语句为正向时，</w:t>
+      </w:r>
+      <w:r>
+        <w:rPr>
+          <w:rFonts w:asciiTheme="minorEastAsia" w:hAnsiTheme="minorEastAsia" w:hint="eastAsia"/>
+          <w:szCs w:val="21"/>
+        </w:rPr>
+        <w:t>其</w:t>
+      </w:r>
+      <w:r>
+        <w:rPr>
+          <w:rFonts w:asciiTheme="minorEastAsia" w:hAnsiTheme="minorEastAsia" w:hint="eastAsia"/>
+          <w:szCs w:val="21"/>
+        </w:rPr>
+        <w:t>正确的可能性为92.65%，</w:t>
+      </w:r>
+      <w:r>
+        <w:rPr>
+          <w:rFonts w:asciiTheme="minorEastAsia" w:hAnsiTheme="minorEastAsia" w:hint="eastAsia"/>
+          <w:szCs w:val="21"/>
+        </w:rPr>
+        <w:t>所以其正向置信度C为92.65%。</w:t>
+      </w:r>
+      <w:r>
+        <w:rPr>
+          <w:rFonts w:asciiTheme="minorEastAsia" w:hAnsiTheme="minorEastAsia" w:hint="eastAsia"/>
+          <w:szCs w:val="21"/>
+        </w:rPr>
+        <w:t>贝叶斯</w:t>
+      </w:r>
+      <w:r>
+        <w:rPr>
+          <w:rFonts w:asciiTheme="minorEastAsia" w:hAnsiTheme="minorEastAsia" w:hint="eastAsia"/>
+          <w:szCs w:val="21"/>
+        </w:rPr>
+        <w:t>判断一条语句为正向时，其正确的可能性</w:t>
+      </w:r>
+      <w:r>
+        <w:rPr>
+          <w:rFonts w:asciiTheme="minorEastAsia" w:hAnsiTheme="minorEastAsia" w:hint="eastAsia"/>
+          <w:szCs w:val="21"/>
+        </w:rPr>
+        <w:t>为91.1%，</w:t>
+      </w:r>
+      <w:r>
+        <w:rPr>
+          <w:rFonts w:asciiTheme="minorEastAsia" w:hAnsiTheme="minorEastAsia" w:hint="eastAsia"/>
+          <w:szCs w:val="21"/>
+        </w:rPr>
+        <w:t>所以其正向置信度C为91.1%。</w:t>
+      </w:r>
+      <w:r>
+        <w:rPr>
+          <w:rFonts w:asciiTheme="minorEastAsia" w:hAnsiTheme="minorEastAsia" w:hint="eastAsia"/>
+          <w:szCs w:val="21"/>
+        </w:rPr>
+        <w:t>SVM</w:t>
+      </w:r>
+      <w:r>
+        <w:rPr>
+          <w:rFonts w:asciiTheme="minorEastAsia" w:hAnsiTheme="minorEastAsia" w:hint="eastAsia"/>
+          <w:szCs w:val="21"/>
+        </w:rPr>
+        <w:t>判断一条语句为正向时，其正确的可能性</w:t>
+      </w:r>
+      <w:r>
+        <w:rPr>
+          <w:rFonts w:asciiTheme="minorEastAsia" w:hAnsiTheme="minorEastAsia" w:hint="eastAsia"/>
+          <w:szCs w:val="21"/>
+        </w:rPr>
+        <w:t>为91.54%</w:t>
+      </w:r>
+      <w:r>
+        <w:rPr>
+          <w:rFonts w:asciiTheme="minorEastAsia" w:hAnsiTheme="minorEastAsia" w:hint="eastAsia"/>
+          <w:szCs w:val="21"/>
+        </w:rPr>
+        <w:t>，所以其正向置信度C为91.54%。各分类器负向置信度如是。另外，</w:t>
+      </w:r>
+      <w:r>
+        <w:rPr>
+          <w:rFonts w:asciiTheme="minorEastAsia" w:hAnsiTheme="minorEastAsia" w:hint="eastAsia"/>
+          <w:szCs w:val="21"/>
+        </w:rPr>
+        <w:t>N</w:t>
+      </w:r>
+      <w:r>
+        <w:rPr>
+          <w:rFonts w:asciiTheme="minorEastAsia" w:hAnsiTheme="minorEastAsia" w:hint="eastAsia"/>
+          <w:szCs w:val="21"/>
+          <w:vertAlign w:val="subscript"/>
+        </w:rPr>
         <w:t>i</w:t>
       </w:r>
-      <w:proofErr w:type="spellEnd"/>
       <w:r>
         <w:rPr>
           <w:rFonts w:asciiTheme="minorEastAsia" w:hAnsiTheme="minorEastAsia" w:hint="eastAsia"/>
           <w:szCs w:val="21"/>
         </w:rPr>
-        <w:t>的置信度。</w:t>
-      </w:r>
-      <w:r>
-        <w:rPr>
-          <w:rFonts w:asciiTheme="minorEastAsia" w:hAnsiTheme="minorEastAsia" w:hint="eastAsia"/>
-          <w:szCs w:val="21"/>
-        </w:rPr>
-        <w:t>三种分类器中，</w:t>
-      </w:r>
-      <w:r>
-        <w:rPr>
-          <w:rFonts w:asciiTheme="minorEastAsia" w:hAnsiTheme="minorEastAsia" w:hint="eastAsia"/>
-          <w:szCs w:val="21"/>
-        </w:rPr>
-        <w:t>最大熵判断一条语句为正向时，</w:t>
-      </w:r>
-      <w:r>
-        <w:rPr>
-          <w:rFonts w:asciiTheme="minorEastAsia" w:hAnsiTheme="minorEastAsia" w:hint="eastAsia"/>
-          <w:szCs w:val="21"/>
-        </w:rPr>
-        <w:t>其</w:t>
-      </w:r>
-      <w:r>
-        <w:rPr>
-          <w:rFonts w:asciiTheme="minorEastAsia" w:hAnsiTheme="minorEastAsia" w:hint="eastAsia"/>
-          <w:szCs w:val="21"/>
-        </w:rPr>
-        <w:t>正确的可能性为92.65%，</w:t>
-      </w:r>
-      <w:r>
-        <w:rPr>
-          <w:rFonts w:asciiTheme="minorEastAsia" w:hAnsiTheme="minorEastAsia" w:hint="eastAsia"/>
-          <w:szCs w:val="21"/>
-        </w:rPr>
-        <w:t>所以其正向置信度C为92.65%。</w:t>
-      </w:r>
-      <w:r>
-        <w:rPr>
-          <w:rFonts w:asciiTheme="minorEastAsia" w:hAnsiTheme="minorEastAsia" w:hint="eastAsia"/>
-          <w:szCs w:val="21"/>
-        </w:rPr>
-        <w:t>贝叶斯</w:t>
-      </w:r>
-      <w:r>
-        <w:rPr>
-          <w:rFonts w:asciiTheme="minorEastAsia" w:hAnsiTheme="minorEastAsia" w:hint="eastAsia"/>
-          <w:szCs w:val="21"/>
-        </w:rPr>
-        <w:t>判断一条语句为正向时，其正确的可能性</w:t>
-      </w:r>
-      <w:r>
-        <w:rPr>
-          <w:rFonts w:asciiTheme="minorEastAsia" w:hAnsiTheme="minorEastAsia" w:hint="eastAsia"/>
-          <w:szCs w:val="21"/>
-        </w:rPr>
-        <w:t>为91.1%，</w:t>
-      </w:r>
-      <w:r>
-        <w:rPr>
-          <w:rFonts w:asciiTheme="minorEastAsia" w:hAnsiTheme="minorEastAsia" w:hint="eastAsia"/>
-          <w:szCs w:val="21"/>
-        </w:rPr>
-        <w:t>所以其</w:t>
-      </w:r>
-      <w:r>
-        <w:rPr>
-          <w:rFonts w:asciiTheme="minorEastAsia" w:hAnsiTheme="minorEastAsia" w:hint="eastAsia"/>
-          <w:szCs w:val="21"/>
-        </w:rPr>
-        <w:lastRenderedPageBreak/>
-        <w:t>正向置信度C为91.1%。</w:t>
-      </w:r>
-      <w:r>
-        <w:rPr>
-          <w:rFonts w:asciiTheme="minorEastAsia" w:hAnsiTheme="minorEastAsia" w:hint="eastAsia"/>
-          <w:szCs w:val="21"/>
-        </w:rPr>
-        <w:t>SVM</w:t>
-      </w:r>
-      <w:r>
-        <w:rPr>
-          <w:rFonts w:asciiTheme="minorEastAsia" w:hAnsiTheme="minorEastAsia" w:hint="eastAsia"/>
-          <w:szCs w:val="21"/>
-        </w:rPr>
-        <w:t>判断一条语句为正向时，其正确的可能性</w:t>
-      </w:r>
-      <w:r>
-        <w:rPr>
-          <w:rFonts w:asciiTheme="minorEastAsia" w:hAnsiTheme="minorEastAsia" w:hint="eastAsia"/>
-          <w:szCs w:val="21"/>
-        </w:rPr>
-        <w:t>为91.54%</w:t>
-      </w:r>
-      <w:r>
-        <w:rPr>
-          <w:rFonts w:asciiTheme="minorEastAsia" w:hAnsiTheme="minorEastAsia" w:hint="eastAsia"/>
-          <w:szCs w:val="21"/>
-        </w:rPr>
-        <w:t>，所以其正向置信度C为91.54%。各分类器负向置信度如是。另外，</w:t>
-      </w:r>
-      <w:r>
-        <w:rPr>
-          <w:rFonts w:asciiTheme="minorEastAsia" w:hAnsiTheme="minorEastAsia" w:hint="eastAsia"/>
-          <w:szCs w:val="21"/>
-        </w:rPr>
-        <w:t>N</w:t>
-      </w:r>
-      <w:r>
-        <w:rPr>
-          <w:rFonts w:asciiTheme="minorEastAsia" w:hAnsiTheme="minorEastAsia" w:hint="eastAsia"/>
-          <w:szCs w:val="21"/>
-          <w:vertAlign w:val="subscript"/>
-        </w:rPr>
-        <w:t>i</w:t>
-      </w:r>
-      <w:r>
-        <w:rPr>
-          <w:rFonts w:asciiTheme="minorEastAsia" w:hAnsiTheme="minorEastAsia" w:hint="eastAsia"/>
-          <w:szCs w:val="21"/>
-        </w:rPr>
-        <w:t>表示分类为</w:t>
-      </w:r>
-      <w:proofErr w:type="spellStart"/>
-      <w:r>
-        <w:rPr>
-          <w:rFonts w:asciiTheme="minorEastAsia" w:hAnsiTheme="minorEastAsia" w:hint="eastAsia"/>
-          <w:szCs w:val="21"/>
-        </w:rPr>
-        <w:t>i</w:t>
-      </w:r>
-      <w:proofErr w:type="spellEnd"/>
-      <w:r>
-        <w:rPr>
-          <w:rFonts w:asciiTheme="minorEastAsia" w:hAnsiTheme="minorEastAsia" w:hint="eastAsia"/>
-          <w:szCs w:val="21"/>
-        </w:rPr>
-        <w:t>的分类器数目，其中</w:t>
-      </w:r>
-      <w:proofErr w:type="spellStart"/>
-      <w:r>
-        <w:rPr>
-          <w:rFonts w:asciiTheme="minorEastAsia" w:hAnsiTheme="minorEastAsia" w:hint="eastAsia"/>
-          <w:szCs w:val="21"/>
-        </w:rPr>
-        <w:t>i</w:t>
-      </w:r>
-      <w:proofErr w:type="spellEnd"/>
-      <w:r>
-        <w:rPr>
-          <w:rFonts w:asciiTheme="minorEastAsia" w:hAnsiTheme="minorEastAsia" w:hint="eastAsia"/>
-          <w:szCs w:val="21"/>
-        </w:rPr>
-        <w:t>取0和1。则，多分类器</w:t>
+        <w:t>表示分类为i的分类器数目，其中i取0和1。则，多分类器</w:t>
       </w:r>
       <w:r>
         <w:rPr>
@@ -16172,21 +15264,12 @@
                 <w:szCs w:val="21"/>
               </w:rPr>
             </w:pPr>
-            <w:proofErr w:type="spellStart"/>
-            <w:r>
-              <w:rPr>
-                <w:rFonts w:asciiTheme="minorEastAsia" w:hAnsiTheme="minorEastAsia"/>
-                <w:szCs w:val="21"/>
-              </w:rPr>
-              <w:t>pos</w:t>
-            </w:r>
-            <w:proofErr w:type="spellEnd"/>
-            <w:r>
-              <w:rPr>
-                <w:rFonts w:asciiTheme="minorEastAsia" w:hAnsiTheme="minorEastAsia"/>
-                <w:szCs w:val="21"/>
-              </w:rPr>
-              <w:t>-precision</w:t>
+            <w:r>
+              <w:rPr>
+                <w:rFonts w:asciiTheme="minorEastAsia" w:hAnsiTheme="minorEastAsia"/>
+                <w:szCs w:val="21"/>
+              </w:rPr>
+              <w:t>pos-precision</w:t>
             </w:r>
           </w:p>
         </w:tc>
@@ -16203,21 +15286,12 @@
                 <w:szCs w:val="21"/>
               </w:rPr>
             </w:pPr>
-            <w:proofErr w:type="spellStart"/>
-            <w:r>
-              <w:rPr>
-                <w:rFonts w:asciiTheme="minorEastAsia" w:hAnsiTheme="minorEastAsia"/>
-                <w:szCs w:val="21"/>
-              </w:rPr>
-              <w:t>pos</w:t>
-            </w:r>
-            <w:proofErr w:type="spellEnd"/>
-            <w:r>
-              <w:rPr>
-                <w:rFonts w:asciiTheme="minorEastAsia" w:hAnsiTheme="minorEastAsia"/>
-                <w:szCs w:val="21"/>
-              </w:rPr>
-              <w:t>-recall</w:t>
+            <w:r>
+              <w:rPr>
+                <w:rFonts w:asciiTheme="minorEastAsia" w:hAnsiTheme="minorEastAsia"/>
+                <w:szCs w:val="21"/>
+              </w:rPr>
+              <w:t>pos-recall</w:t>
             </w:r>
           </w:p>
         </w:tc>
@@ -16256,21 +15330,12 @@
                 <w:szCs w:val="21"/>
               </w:rPr>
             </w:pPr>
-            <w:proofErr w:type="spellStart"/>
-            <w:r>
-              <w:rPr>
-                <w:rFonts w:asciiTheme="minorEastAsia" w:hAnsiTheme="minorEastAsia"/>
-                <w:szCs w:val="21"/>
-              </w:rPr>
-              <w:t>neg</w:t>
-            </w:r>
-            <w:proofErr w:type="spellEnd"/>
-            <w:r>
-              <w:rPr>
-                <w:rFonts w:asciiTheme="minorEastAsia" w:hAnsiTheme="minorEastAsia"/>
-                <w:szCs w:val="21"/>
-              </w:rPr>
-              <w:t>-precision</w:t>
+            <w:r>
+              <w:rPr>
+                <w:rFonts w:asciiTheme="minorEastAsia" w:hAnsiTheme="minorEastAsia"/>
+                <w:szCs w:val="21"/>
+              </w:rPr>
+              <w:t>neg-precision</w:t>
             </w:r>
           </w:p>
         </w:tc>
@@ -16287,21 +15352,12 @@
                 <w:szCs w:val="21"/>
               </w:rPr>
             </w:pPr>
-            <w:proofErr w:type="spellStart"/>
-            <w:r>
-              <w:rPr>
-                <w:rFonts w:asciiTheme="minorEastAsia" w:hAnsiTheme="minorEastAsia"/>
-                <w:szCs w:val="21"/>
-              </w:rPr>
-              <w:t>neg</w:t>
-            </w:r>
-            <w:proofErr w:type="spellEnd"/>
-            <w:r>
-              <w:rPr>
-                <w:rFonts w:asciiTheme="minorEastAsia" w:hAnsiTheme="minorEastAsia"/>
-                <w:szCs w:val="21"/>
-              </w:rPr>
-              <w:t>-recall</w:t>
+            <w:r>
+              <w:rPr>
+                <w:rFonts w:asciiTheme="minorEastAsia" w:hAnsiTheme="minorEastAsia"/>
+                <w:szCs w:val="21"/>
+              </w:rPr>
+              <w:t>neg-recall</w:t>
             </w:r>
           </w:p>
         </w:tc>
@@ -16745,7 +15801,6 @@
                 <w:szCs w:val="21"/>
               </w:rPr>
             </w:pPr>
-            <w:proofErr w:type="spellStart"/>
             <w:r>
               <w:rPr>
                 <w:rFonts w:asciiTheme="minorEastAsia" w:hAnsiTheme="minorEastAsia"/>
@@ -16753,7 +15808,6 @@
               </w:rPr>
               <w:t>MaxEnt</w:t>
             </w:r>
-            <w:proofErr w:type="spellEnd"/>
           </w:p>
         </w:tc>
         <w:tc>
@@ -17280,25 +16334,7 @@
           <w:sz w:val="21"/>
           <w:szCs w:val="21"/>
         </w:rPr>
-        <w:t xml:space="preserve"> </w:t>
-      </w:r>
-      <w:proofErr w:type="spellStart"/>
-      <w:r>
-        <w:rPr>
-          <w:rFonts w:asciiTheme="majorEastAsia" w:eastAsiaTheme="majorEastAsia" w:hAnsiTheme="majorEastAsia"/>
-          <w:sz w:val="21"/>
-          <w:szCs w:val="21"/>
-        </w:rPr>
-        <w:t>MaxEnt</w:t>
-      </w:r>
-      <w:proofErr w:type="spellEnd"/>
-      <w:r>
-        <w:rPr>
-          <w:rFonts w:asciiTheme="majorEastAsia" w:eastAsiaTheme="majorEastAsia" w:hAnsiTheme="majorEastAsia"/>
-          <w:sz w:val="21"/>
-          <w:szCs w:val="21"/>
-        </w:rPr>
-        <w:t xml:space="preserve"> </w:t>
+        <w:t xml:space="preserve"> MaxEnt </w:t>
       </w:r>
       <w:r>
         <w:rPr>
@@ -17454,21 +16490,12 @@
                 <w:szCs w:val="21"/>
               </w:rPr>
             </w:pPr>
-            <w:proofErr w:type="spellStart"/>
-            <w:r>
-              <w:rPr>
-                <w:rFonts w:asciiTheme="minorEastAsia" w:hAnsiTheme="minorEastAsia"/>
-                <w:szCs w:val="21"/>
-              </w:rPr>
-              <w:t>Neg</w:t>
-            </w:r>
-            <w:proofErr w:type="spellEnd"/>
-            <w:r>
-              <w:rPr>
-                <w:rFonts w:asciiTheme="minorEastAsia" w:hAnsiTheme="minorEastAsia"/>
-                <w:szCs w:val="21"/>
-              </w:rPr>
-              <w:t>-right</w:t>
+            <w:r>
+              <w:rPr>
+                <w:rFonts w:asciiTheme="minorEastAsia" w:hAnsiTheme="minorEastAsia"/>
+                <w:szCs w:val="21"/>
+              </w:rPr>
+              <w:t>Neg-right</w:t>
             </w:r>
           </w:p>
         </w:tc>
@@ -17485,21 +16512,12 @@
                 <w:szCs w:val="21"/>
               </w:rPr>
             </w:pPr>
-            <w:proofErr w:type="spellStart"/>
-            <w:r>
-              <w:rPr>
-                <w:rFonts w:asciiTheme="minorEastAsia" w:hAnsiTheme="minorEastAsia"/>
-                <w:szCs w:val="21"/>
-              </w:rPr>
-              <w:t>neg</w:t>
-            </w:r>
-            <w:proofErr w:type="spellEnd"/>
-            <w:r>
-              <w:rPr>
-                <w:rFonts w:asciiTheme="minorEastAsia" w:hAnsiTheme="minorEastAsia"/>
-                <w:szCs w:val="21"/>
-              </w:rPr>
-              <w:t>-false</w:t>
+            <w:r>
+              <w:rPr>
+                <w:rFonts w:asciiTheme="minorEastAsia" w:hAnsiTheme="minorEastAsia"/>
+                <w:szCs w:val="21"/>
+              </w:rPr>
+              <w:t>neg-false</w:t>
             </w:r>
           </w:p>
         </w:tc>
@@ -17516,21 +16534,12 @@
                 <w:szCs w:val="21"/>
               </w:rPr>
             </w:pPr>
-            <w:proofErr w:type="spellStart"/>
-            <w:r>
-              <w:rPr>
-                <w:rFonts w:asciiTheme="minorEastAsia" w:hAnsiTheme="minorEastAsia"/>
-                <w:szCs w:val="21"/>
-              </w:rPr>
-              <w:t>pos</w:t>
-            </w:r>
-            <w:proofErr w:type="spellEnd"/>
-            <w:r>
-              <w:rPr>
-                <w:rFonts w:asciiTheme="minorEastAsia" w:hAnsiTheme="minorEastAsia"/>
-                <w:szCs w:val="21"/>
-              </w:rPr>
-              <w:t>-right</w:t>
+            <w:r>
+              <w:rPr>
+                <w:rFonts w:asciiTheme="minorEastAsia" w:hAnsiTheme="minorEastAsia"/>
+                <w:szCs w:val="21"/>
+              </w:rPr>
+              <w:t>pos-right</w:t>
             </w:r>
           </w:p>
         </w:tc>
@@ -17547,21 +16556,12 @@
                 <w:szCs w:val="21"/>
               </w:rPr>
             </w:pPr>
-            <w:proofErr w:type="spellStart"/>
-            <w:r>
-              <w:rPr>
-                <w:rFonts w:asciiTheme="minorEastAsia" w:hAnsiTheme="minorEastAsia"/>
-                <w:szCs w:val="21"/>
-              </w:rPr>
-              <w:t>pos</w:t>
-            </w:r>
-            <w:proofErr w:type="spellEnd"/>
-            <w:r>
-              <w:rPr>
-                <w:rFonts w:asciiTheme="minorEastAsia" w:hAnsiTheme="minorEastAsia"/>
-                <w:szCs w:val="21"/>
-              </w:rPr>
-              <w:t>-false</w:t>
+            <w:r>
+              <w:rPr>
+                <w:rFonts w:asciiTheme="minorEastAsia" w:hAnsiTheme="minorEastAsia"/>
+                <w:szCs w:val="21"/>
+              </w:rPr>
+              <w:t>pos-false</w:t>
             </w:r>
           </w:p>
         </w:tc>
@@ -17578,21 +16578,12 @@
                 <w:szCs w:val="21"/>
               </w:rPr>
             </w:pPr>
-            <w:proofErr w:type="spellStart"/>
-            <w:r>
-              <w:rPr>
-                <w:rFonts w:asciiTheme="minorEastAsia" w:hAnsiTheme="minorEastAsia"/>
-                <w:szCs w:val="21"/>
-              </w:rPr>
-              <w:t>pos</w:t>
-            </w:r>
-            <w:proofErr w:type="spellEnd"/>
-            <w:r>
-              <w:rPr>
-                <w:rFonts w:asciiTheme="minorEastAsia" w:hAnsiTheme="minorEastAsia"/>
-                <w:szCs w:val="21"/>
-              </w:rPr>
-              <w:t>-precision</w:t>
+            <w:r>
+              <w:rPr>
+                <w:rFonts w:asciiTheme="minorEastAsia" w:hAnsiTheme="minorEastAsia"/>
+                <w:szCs w:val="21"/>
+              </w:rPr>
+              <w:t>pos-precision</w:t>
             </w:r>
           </w:p>
         </w:tc>
@@ -17609,21 +16600,12 @@
                 <w:szCs w:val="21"/>
               </w:rPr>
             </w:pPr>
-            <w:proofErr w:type="spellStart"/>
-            <w:r>
-              <w:rPr>
-                <w:rFonts w:asciiTheme="minorEastAsia" w:hAnsiTheme="minorEastAsia"/>
-                <w:szCs w:val="21"/>
-              </w:rPr>
-              <w:t>pos</w:t>
-            </w:r>
-            <w:proofErr w:type="spellEnd"/>
-            <w:r>
-              <w:rPr>
-                <w:rFonts w:asciiTheme="minorEastAsia" w:hAnsiTheme="minorEastAsia"/>
-                <w:szCs w:val="21"/>
-              </w:rPr>
-              <w:t>-recall</w:t>
+            <w:r>
+              <w:rPr>
+                <w:rFonts w:asciiTheme="minorEastAsia" w:hAnsiTheme="minorEastAsia"/>
+                <w:szCs w:val="21"/>
+              </w:rPr>
+              <w:t>pos-recall</w:t>
             </w:r>
           </w:p>
         </w:tc>
@@ -17810,21 +16792,12 @@
                 <w:szCs w:val="21"/>
               </w:rPr>
             </w:pPr>
-            <w:proofErr w:type="spellStart"/>
-            <w:r>
-              <w:rPr>
-                <w:rFonts w:asciiTheme="minorEastAsia" w:hAnsiTheme="minorEastAsia"/>
-                <w:szCs w:val="21"/>
-              </w:rPr>
-              <w:t>neg</w:t>
-            </w:r>
-            <w:proofErr w:type="spellEnd"/>
-            <w:r>
-              <w:rPr>
-                <w:rFonts w:asciiTheme="minorEastAsia" w:hAnsiTheme="minorEastAsia"/>
-                <w:szCs w:val="21"/>
-              </w:rPr>
-              <w:t>-precision</w:t>
+            <w:r>
+              <w:rPr>
+                <w:rFonts w:asciiTheme="minorEastAsia" w:hAnsiTheme="minorEastAsia"/>
+                <w:szCs w:val="21"/>
+              </w:rPr>
+              <w:t>neg-precision</w:t>
             </w:r>
           </w:p>
         </w:tc>
@@ -17841,21 +16814,12 @@
                 <w:szCs w:val="21"/>
               </w:rPr>
             </w:pPr>
-            <w:proofErr w:type="spellStart"/>
-            <w:r>
-              <w:rPr>
-                <w:rFonts w:asciiTheme="minorEastAsia" w:hAnsiTheme="minorEastAsia"/>
-                <w:szCs w:val="21"/>
-              </w:rPr>
-              <w:t>neg</w:t>
-            </w:r>
-            <w:proofErr w:type="spellEnd"/>
-            <w:r>
-              <w:rPr>
-                <w:rFonts w:asciiTheme="minorEastAsia" w:hAnsiTheme="minorEastAsia"/>
-                <w:szCs w:val="21"/>
-              </w:rPr>
-              <w:t>-recall</w:t>
+            <w:r>
+              <w:rPr>
+                <w:rFonts w:asciiTheme="minorEastAsia" w:hAnsiTheme="minorEastAsia"/>
+                <w:szCs w:val="21"/>
+              </w:rPr>
+              <w:t>neg-recall</w:t>
             </w:r>
           </w:p>
         </w:tc>
@@ -18559,11 +17523,9 @@
                               <w:pPr>
                                 <w:jc w:val="center"/>
                               </w:pPr>
-                              <w:proofErr w:type="spellStart"/>
                               <w:r>
                                 <w:t>KNNClassifier</w:t>
                               </w:r>
-                              <w:proofErr w:type="spellEnd"/>
                             </w:p>
                           </w:txbxContent>
                         </wps:txbx>
@@ -18606,11 +17568,9 @@
                               <w:pPr>
                                 <w:jc w:val="center"/>
                               </w:pPr>
-                              <w:proofErr w:type="spellStart"/>
                               <w:r>
                                 <w:t>BayesClassifier</w:t>
                               </w:r>
-                              <w:proofErr w:type="spellEnd"/>
                             </w:p>
                           </w:txbxContent>
                         </wps:txbx>
@@ -18653,11 +17613,9 @@
                               <w:pPr>
                                 <w:jc w:val="center"/>
                               </w:pPr>
-                              <w:proofErr w:type="spellStart"/>
                               <w:r>
                                 <w:t>MaxEntClassifier</w:t>
                               </w:r>
-                              <w:proofErr w:type="spellEnd"/>
                             </w:p>
                           </w:txbxContent>
                         </wps:txbx>
@@ -18700,11 +17658,9 @@
                               <w:pPr>
                                 <w:jc w:val="center"/>
                               </w:pPr>
-                              <w:proofErr w:type="spellStart"/>
                               <w:r>
                                 <w:t>SVMClassifier</w:t>
                               </w:r>
-                              <w:proofErr w:type="spellEnd"/>
                             </w:p>
                           </w:txbxContent>
                         </wps:txbx>
@@ -19129,11 +18085,9 @@
                         <w:pPr>
                           <w:jc w:val="center"/>
                         </w:pPr>
-                        <w:proofErr w:type="spellStart"/>
                         <w:r>
                           <w:t>KNNClassifier</w:t>
                         </w:r>
-                        <w:proofErr w:type="spellEnd"/>
                       </w:p>
                     </w:txbxContent>
                   </v:textbox>
@@ -19145,11 +18099,9 @@
                         <w:pPr>
                           <w:jc w:val="center"/>
                         </w:pPr>
-                        <w:proofErr w:type="spellStart"/>
                         <w:r>
                           <w:t>BayesClassifier</w:t>
                         </w:r>
-                        <w:proofErr w:type="spellEnd"/>
                       </w:p>
                     </w:txbxContent>
                   </v:textbox>
@@ -19161,11 +18113,9 @@
                         <w:pPr>
                           <w:jc w:val="center"/>
                         </w:pPr>
-                        <w:proofErr w:type="spellStart"/>
                         <w:r>
                           <w:t>MaxEntClassifier</w:t>
                         </w:r>
-                        <w:proofErr w:type="spellEnd"/>
                       </w:p>
                     </w:txbxContent>
                   </v:textbox>
@@ -19177,11 +18127,9 @@
                         <w:pPr>
                           <w:jc w:val="center"/>
                         </w:pPr>
-                        <w:proofErr w:type="spellStart"/>
                         <w:r>
                           <w:t>SVMClassifier</w:t>
                         </w:r>
-                        <w:proofErr w:type="spellEnd"/>
                       </w:p>
                     </w:txbxContent>
                   </v:textbox>
@@ -19322,21 +18270,12 @@
                 <w:szCs w:val="21"/>
               </w:rPr>
             </w:pPr>
-            <w:proofErr w:type="spellStart"/>
-            <w:r>
-              <w:rPr>
-                <w:rFonts w:asciiTheme="minorEastAsia" w:hAnsiTheme="minorEastAsia"/>
-                <w:szCs w:val="21"/>
-              </w:rPr>
-              <w:t>pos</w:t>
-            </w:r>
-            <w:proofErr w:type="spellEnd"/>
-            <w:r>
-              <w:rPr>
-                <w:rFonts w:asciiTheme="minorEastAsia" w:hAnsiTheme="minorEastAsia"/>
-                <w:szCs w:val="21"/>
-              </w:rPr>
-              <w:t>-precision</w:t>
+            <w:r>
+              <w:rPr>
+                <w:rFonts w:asciiTheme="minorEastAsia" w:hAnsiTheme="minorEastAsia"/>
+                <w:szCs w:val="21"/>
+              </w:rPr>
+              <w:t>pos-precision</w:t>
             </w:r>
           </w:p>
         </w:tc>
@@ -19353,21 +18292,12 @@
                 <w:szCs w:val="21"/>
               </w:rPr>
             </w:pPr>
-            <w:proofErr w:type="spellStart"/>
-            <w:r>
-              <w:rPr>
-                <w:rFonts w:asciiTheme="minorEastAsia" w:hAnsiTheme="minorEastAsia"/>
-                <w:szCs w:val="21"/>
-              </w:rPr>
-              <w:t>pos</w:t>
-            </w:r>
-            <w:proofErr w:type="spellEnd"/>
-            <w:r>
-              <w:rPr>
-                <w:rFonts w:asciiTheme="minorEastAsia" w:hAnsiTheme="minorEastAsia"/>
-                <w:szCs w:val="21"/>
-              </w:rPr>
-              <w:t>-recall</w:t>
+            <w:r>
+              <w:rPr>
+                <w:rFonts w:asciiTheme="minorEastAsia" w:hAnsiTheme="minorEastAsia"/>
+                <w:szCs w:val="21"/>
+              </w:rPr>
+              <w:t>pos-recall</w:t>
             </w:r>
           </w:p>
         </w:tc>
@@ -19406,21 +18336,12 @@
                 <w:szCs w:val="21"/>
               </w:rPr>
             </w:pPr>
-            <w:proofErr w:type="spellStart"/>
-            <w:r>
-              <w:rPr>
-                <w:rFonts w:asciiTheme="minorEastAsia" w:hAnsiTheme="minorEastAsia"/>
-                <w:szCs w:val="21"/>
-              </w:rPr>
-              <w:t>neg</w:t>
-            </w:r>
-            <w:proofErr w:type="spellEnd"/>
-            <w:r>
-              <w:rPr>
-                <w:rFonts w:asciiTheme="minorEastAsia" w:hAnsiTheme="minorEastAsia"/>
-                <w:szCs w:val="21"/>
-              </w:rPr>
-              <w:t>-precision</w:t>
+            <w:r>
+              <w:rPr>
+                <w:rFonts w:asciiTheme="minorEastAsia" w:hAnsiTheme="minorEastAsia"/>
+                <w:szCs w:val="21"/>
+              </w:rPr>
+              <w:t>neg-precision</w:t>
             </w:r>
           </w:p>
         </w:tc>
@@ -19437,21 +18358,12 @@
                 <w:szCs w:val="21"/>
               </w:rPr>
             </w:pPr>
-            <w:proofErr w:type="spellStart"/>
-            <w:r>
-              <w:rPr>
-                <w:rFonts w:asciiTheme="minorEastAsia" w:hAnsiTheme="minorEastAsia"/>
-                <w:szCs w:val="21"/>
-              </w:rPr>
-              <w:t>neg</w:t>
-            </w:r>
-            <w:proofErr w:type="spellEnd"/>
-            <w:r>
-              <w:rPr>
-                <w:rFonts w:asciiTheme="minorEastAsia" w:hAnsiTheme="minorEastAsia"/>
-                <w:szCs w:val="21"/>
-              </w:rPr>
-              <w:t>-recall</w:t>
+            <w:r>
+              <w:rPr>
+                <w:rFonts w:asciiTheme="minorEastAsia" w:hAnsiTheme="minorEastAsia"/>
+                <w:szCs w:val="21"/>
+              </w:rPr>
+              <w:t>neg-recall</w:t>
             </w:r>
           </w:p>
         </w:tc>
@@ -20329,26 +19241,13 @@
         <w:t xml:space="preserve"> </w:t>
       </w:r>
       <w:r>
-        <w:t xml:space="preserve">K. </w:t>
-      </w:r>
-      <w:proofErr w:type="spellStart"/>
-      <w:r>
-        <w:t>Vivekanandan</w:t>
-      </w:r>
-      <w:proofErr w:type="spellEnd"/>
+        <w:t>K. Vivekanandan</w:t>
+      </w:r>
       <w:r>
         <w:t xml:space="preserve">, </w:t>
       </w:r>
       <w:r>
-        <w:t xml:space="preserve">J. </w:t>
-      </w:r>
-      <w:proofErr w:type="spellStart"/>
-      <w:r>
-        <w:t>Soonu</w:t>
-      </w:r>
-      <w:proofErr w:type="spellEnd"/>
-      <w:r>
-        <w:t xml:space="preserve"> Aravindan</w:t>
+        <w:t>J. Soonu Aravindan</w:t>
       </w:r>
       <w:r>
         <w:t xml:space="preserve">. 2014. </w:t>
@@ -20385,23 +19284,7 @@
         <w:t xml:space="preserve"> </w:t>
       </w:r>
       <w:r>
-        <w:t xml:space="preserve">Pang, Bo, Lillian Lee, and </w:t>
-      </w:r>
-      <w:proofErr w:type="spellStart"/>
-      <w:r>
-        <w:t>Shivakumar</w:t>
-      </w:r>
-      <w:proofErr w:type="spellEnd"/>
-      <w:r>
-        <w:t xml:space="preserve"> </w:t>
-      </w:r>
-      <w:proofErr w:type="spellStart"/>
-      <w:r>
-        <w:t>Vaithyanathan</w:t>
-      </w:r>
-      <w:proofErr w:type="spellEnd"/>
-      <w:r>
-        <w:t>. 2002. “Thumbs up? Sentiment Classification Using Machine Learning Techniques.” In Conference on Empirical Methods in Natural Language Processing (EMNLP 2002), 79–86.</w:t>
+        <w:t>Pang, Bo, Lillian Lee, and Shivakumar Vaithyanathan. 2002. “Thumbs up? Sentiment Classification Using Machine Learning Techniques.” In Conference on Empirical Methods in Natural Language Processing (EMNLP 2002), 79–86.</w:t>
       </w:r>
     </w:p>
   </w:endnote>
@@ -20419,21 +19302,8 @@
       <w:r>
         <w:t xml:space="preserve"> </w:t>
       </w:r>
-      <w:proofErr w:type="spellStart"/>
-      <w:r>
-        <w:t>Turney</w:t>
-      </w:r>
-      <w:proofErr w:type="spellEnd"/>
-      <w:r>
-        <w:t>, Peter D. 2001. "Thumbs up or thumbs down</w:t>
-      </w:r>
-      <w:proofErr w:type="gramStart"/>
-      <w:r>
-        <w:t>?:</w:t>
-      </w:r>
-      <w:proofErr w:type="gramEnd"/>
-      <w:r>
-        <w:t xml:space="preserve"> semantic orientation applied to unsupervised classification of reviews.” In Proceedings of the 40th Annual Meeting on Association for Computational Linguistics, ACL ‘02 417- 424.</w:t>
+      <w:r>
+        <w:t>Turney, Peter D. 2001. "Thumbs up or thumbs down?: semantic orientation applied to unsupervised classification of reviews.” In Proceedings of the 40th Annual Meeting on Association for Computational Linguistics, ACL ‘02 417- 424.</w:t>
       </w:r>
     </w:p>
   </w:endnote>
@@ -20452,15 +19322,7 @@
         <w:t xml:space="preserve"> </w:t>
       </w:r>
       <w:r>
-        <w:t xml:space="preserve">Yu, Lei, </w:t>
-      </w:r>
-      <w:proofErr w:type="spellStart"/>
-      <w:r>
-        <w:t>Jia</w:t>
-      </w:r>
-      <w:proofErr w:type="spellEnd"/>
-      <w:r>
-        <w:t xml:space="preserve"> Ma, Seiji Tsuchiya, and Fuji Ren. 2008. “Opinion Mining: A Study on Semantic Orientation Analysis for Online Document.” In Proceedings of the World Congress on Intelligent Control and Automation (WCICA), 4548–52.</w:t>
+        <w:t>Yu, Lei, Jia Ma, Seiji Tsuchiya, and Fuji Ren. 2008. “Opinion Mining: A Study on Semantic Orientation Analysis for Online Document.” In Proceedings of the World Congress on Intelligent Control and Automation (WCICA), 4548–52.</w:t>
       </w:r>
     </w:p>
   </w:endnote>
@@ -20479,15 +19341,7 @@
         <w:t xml:space="preserve"> </w:t>
       </w:r>
       <w:r>
-        <w:t xml:space="preserve">Liu, </w:t>
-      </w:r>
-      <w:proofErr w:type="spellStart"/>
-      <w:r>
-        <w:t>Jingjing</w:t>
-      </w:r>
-      <w:proofErr w:type="spellEnd"/>
-      <w:r>
-        <w:t xml:space="preserve"> et al. 2007. “Low-Quality Product Review Detection in Opinion Summarization.” In Computational Linguistics, 334–42.</w:t>
+        <w:t>Liu, Jingjing et al. 2007. “Low-Quality Product Review Detection in Opinion Summarization.” In Computational Linguistics, 334–42.</w:t>
       </w:r>
     </w:p>
   </w:endnote>
@@ -20506,15 +19360,7 @@
         <w:t xml:space="preserve"> </w:t>
       </w:r>
       <w:r>
-        <w:t xml:space="preserve">Lim, </w:t>
-      </w:r>
-      <w:proofErr w:type="spellStart"/>
-      <w:r>
-        <w:t>Ee</w:t>
-      </w:r>
-      <w:proofErr w:type="spellEnd"/>
-      <w:r>
-        <w:t>-Peng et al. 2010. “Detecting Product Review Spammers Using Rating Behaviors.” Proceedings of the 19th ACM International Conference on Information and Knowledge Management: 939–48.</w:t>
+        <w:t>Lim, Ee-Peng et al. 2010. “Detecting Product Review Spammers Using Rating Behaviors.” Proceedings of the 19th ACM International Conference on Information and Knowledge Management: 939–48.</w:t>
       </w:r>
     </w:p>
   </w:endnote>
@@ -20533,15 +19379,7 @@
         <w:t xml:space="preserve"> </w:t>
       </w:r>
       <w:r>
-        <w:t xml:space="preserve">Wiebe, </w:t>
-      </w:r>
-      <w:proofErr w:type="spellStart"/>
-      <w:r>
-        <w:t>Janyce</w:t>
-      </w:r>
-      <w:proofErr w:type="spellEnd"/>
-      <w:r>
-        <w:t xml:space="preserve"> et al. 2004. “Learning Subjective Language.” Computational Linguistics 30: 277–308.</w:t>
+        <w:t>Wiebe, Janyce et al. 2004. “Learning Subjective Language.” Computational Linguistics 30: 277–308.</w:t>
       </w:r>
     </w:p>
   </w:endnote>
@@ -20565,14 +19403,12 @@
         </w:rPr>
         <w:t>熊德兰，程菊明，田胜利．基于</w:t>
       </w:r>
-      <w:proofErr w:type="spellStart"/>
       <w:r>
         <w:rPr>
           <w:rFonts w:hint="eastAsia"/>
         </w:rPr>
         <w:t>HowNet</w:t>
       </w:r>
-      <w:proofErr w:type="spellEnd"/>
       <w:r>
         <w:rPr>
           <w:rFonts w:hint="eastAsia"/>
@@ -20662,21 +19498,8 @@
       <w:r>
         <w:t xml:space="preserve"> </w:t>
       </w:r>
-      <w:proofErr w:type="spellStart"/>
-      <w:r>
-        <w:t>Moghaddam</w:t>
-      </w:r>
-      <w:proofErr w:type="spellEnd"/>
-      <w:r>
-        <w:t xml:space="preserve">, </w:t>
-      </w:r>
-      <w:proofErr w:type="spellStart"/>
-      <w:r>
-        <w:t>Samaneh</w:t>
-      </w:r>
-      <w:proofErr w:type="spellEnd"/>
-      <w:r>
-        <w:t>, and Martin Ester. 2011. “AQA: Aspect-Based Opinion Question Answering.” In Proceedings - IEEE International Conference on Data Mining, ICDM, 89–96.</w:t>
+      <w:r>
+        <w:t>Moghaddam, Samaneh, and Martin Ester. 2011. “AQA: Aspect-Based Opinion Question Answering.” In Proceedings - IEEE International Conference on Data Mining, ICDM, 89–96.</w:t>
       </w:r>
     </w:p>
   </w:endnote>
@@ -20695,15 +19518,7 @@
         <w:t xml:space="preserve"> </w:t>
       </w:r>
       <w:r>
-        <w:t xml:space="preserve">Hu, </w:t>
-      </w:r>
-      <w:proofErr w:type="spellStart"/>
-      <w:r>
-        <w:t>Minqing</w:t>
-      </w:r>
-      <w:proofErr w:type="spellEnd"/>
-      <w:r>
-        <w:t>, and Bing Liu. 2004. “Mining and Summarizing Customer Reviews.” Proceedings of the 2004 ACM SIGKDD international conference on Knowledge discovery and data mining KDD 04 04: 168.</w:t>
+        <w:t>Hu, Minqing, and Bing Liu. 2004. “Mining and Summarizing Customer Reviews.” Proceedings of the 2004 ACM SIGKDD international conference on Knowledge discovery and data mining KDD 04 04: 168.</w:t>
       </w:r>
     </w:p>
   </w:endnote>
@@ -20722,31 +19537,7 @@
         <w:t xml:space="preserve"> </w:t>
       </w:r>
       <w:r>
-        <w:t xml:space="preserve">Lu, Yue, </w:t>
-      </w:r>
-      <w:proofErr w:type="spellStart"/>
-      <w:r>
-        <w:t>ChengXiang</w:t>
-      </w:r>
-      <w:proofErr w:type="spellEnd"/>
-      <w:r>
-        <w:t xml:space="preserve"> </w:t>
-      </w:r>
-      <w:proofErr w:type="spellStart"/>
-      <w:r>
-        <w:t>Zhai</w:t>
-      </w:r>
-      <w:proofErr w:type="spellEnd"/>
-      <w:r>
-        <w:t xml:space="preserve">, and Neel </w:t>
-      </w:r>
-      <w:proofErr w:type="spellStart"/>
-      <w:r>
-        <w:t>Sundaresan</w:t>
-      </w:r>
-      <w:proofErr w:type="spellEnd"/>
-      <w:r>
-        <w:t>. 2009. “Rated Aspect Summarization of Short Comments.” Proceedings of the 18th international conference on World wide web - WWW ’09: 131.</w:t>
+        <w:t>Lu, Yue, ChengXiang Zhai, and Neel Sundaresan. 2009. “Rated Aspect Summarization of Short Comments.” Proceedings of the 18th international conference on World wide web - WWW ’09: 131.</w:t>
       </w:r>
     </w:p>
   </w:endnote>
@@ -20765,28 +19556,7 @@
         <w:t xml:space="preserve"> </w:t>
       </w:r>
       <w:r>
-        <w:t xml:space="preserve">Wong, </w:t>
-      </w:r>
-      <w:proofErr w:type="spellStart"/>
-      <w:r>
-        <w:t>Tak</w:t>
-      </w:r>
-      <w:proofErr w:type="spellEnd"/>
-      <w:r>
-        <w:t xml:space="preserve">-Lam, </w:t>
-      </w:r>
-      <w:bookmarkStart w:id="0" w:name="_GoBack"/>
-      <w:bookmarkEnd w:id="0"/>
-      <w:r>
-        <w:t xml:space="preserve">Wai Lam, and </w:t>
-      </w:r>
-      <w:proofErr w:type="spellStart"/>
-      <w:r>
-        <w:t>Tik</w:t>
-      </w:r>
-      <w:proofErr w:type="spellEnd"/>
-      <w:r>
-        <w:t>-Shun Wong. 2008. “An Unsupervised Framework for Extracting and Normalizing Product Attributes from Multiple Web Sites.” Proceedings of the 31st annual international ACM SIGIR conference on Research and development in information retrieval SIGIR 08: 35.</w:t>
+        <w:t>Wong, Tak-Lam, Wai Lam, and Tik-Shun Wong. 2008. “An Unsupervised Framework for Extracting and Normalizing Product Attributes from Multiple Web Sites.” Proceedings of the 31st annual international ACM SIGIR conference on Research and development in information retrieval SIGIR 08: 35.</w:t>
       </w:r>
     </w:p>
   </w:endnote>
@@ -20805,15 +19575,7 @@
         <w:t xml:space="preserve"> </w:t>
       </w:r>
       <w:r>
-        <w:t xml:space="preserve">Liu, Bing, and South Morgan Street. 2005. “Opinion </w:t>
-      </w:r>
-      <w:proofErr w:type="gramStart"/>
-      <w:r>
-        <w:t>Observer :</w:t>
-      </w:r>
-      <w:proofErr w:type="gramEnd"/>
-      <w:r>
-        <w:t xml:space="preserve"> Analyzing and Comparing Opinions on the Web.” In Proceedings of the 14th International Conference on World Wide Web, 342–51.</w:t>
+        <w:t>Liu, Bing, and South Morgan Street. 2005. “Opinion Observer : Analyzing and Comparing Opinions on the Web.” In Proceedings of the 14th International Conference on World Wide Web, 342–51.</w:t>
       </w:r>
     </w:p>
   </w:endnote>
@@ -20844,21 +19606,7 @@
         <w:rPr>
           <w:rFonts w:hint="eastAsia"/>
         </w:rPr>
-        <w:t>基于情感词典的</w:t>
-      </w:r>
-      <w:proofErr w:type="gramStart"/>
-      <w:r>
-        <w:rPr>
-          <w:rFonts w:hint="eastAsia"/>
-        </w:rPr>
-        <w:t>中文微博情感</w:t>
-      </w:r>
-      <w:proofErr w:type="gramEnd"/>
-      <w:r>
-        <w:rPr>
-          <w:rFonts w:hint="eastAsia"/>
-        </w:rPr>
-        <w:t>倾向分析研究</w:t>
+        <w:t>基于情感词典的中文微博情感倾向分析研究</w:t>
       </w:r>
       <w:r>
         <w:rPr>
@@ -21282,29 +20030,11 @@
       <w:r>
         <w:t xml:space="preserve"> </w:t>
       </w:r>
-      <w:proofErr w:type="spellStart"/>
-      <w:r>
-        <w:t>Adwait</w:t>
-      </w:r>
-      <w:proofErr w:type="spellEnd"/>
-      <w:r>
-        <w:t xml:space="preserve"> </w:t>
-      </w:r>
-      <w:proofErr w:type="spellStart"/>
-      <w:r>
-        <w:t>Ratnaparkhi</w:t>
-      </w:r>
-      <w:proofErr w:type="spellEnd"/>
-      <w:r>
-        <w:t xml:space="preserve">, </w:t>
-      </w:r>
-      <w:proofErr w:type="gramStart"/>
-      <w:r>
-        <w:t>A</w:t>
-      </w:r>
-      <w:proofErr w:type="gramEnd"/>
-      <w:r>
-        <w:t xml:space="preserve"> Simple Introduction to Maximum Entropy</w:t>
+      <w:r>
+        <w:t>Adwait Ratnaparkhi</w:t>
+      </w:r>
+      <w:r>
+        <w:t>, A Simple Introduction to Maximum Entropy</w:t>
       </w:r>
       <w:r>
         <w:rPr>
@@ -21338,15 +20068,7 @@
         <w:endnoteRef/>
       </w:r>
       <w:r>
-        <w:t xml:space="preserve"> </w:t>
-      </w:r>
-      <w:proofErr w:type="spellStart"/>
-      <w:r>
-        <w:t>Darroch</w:t>
-      </w:r>
-      <w:proofErr w:type="spellEnd"/>
-      <w:r>
-        <w:t>, J. N. and Ratcliff, D. (1972).Generalized Iterative Scaling for</w:t>
+        <w:t xml:space="preserve"> Darroch, J. N. and Ratcliff, D. (1972).Generalized Iterative Scaling for</w:t>
       </w:r>
       <w:r>
         <w:rPr>
@@ -21478,13 +20200,7 @@
         <w:rPr>
           <w:rFonts w:hint="eastAsia"/>
         </w:rPr>
-        <w:t>机器学习——算法原理与编程实践</w:t>
-      </w:r>
-      <w:r>
-        <w:rPr>
-          <w:rFonts w:hint="eastAsia"/>
-        </w:rPr>
-        <w:t>，郑捷，中国工信出版社，电子工业出版社，</w:t>
+        <w:t>机器学习——算法原理与编程实践，郑捷，中国工信出版社，电子工业出版社，</w:t>
       </w:r>
       <w:r>
         <w:rPr>
@@ -21539,7 +20255,7 @@
         <v:path o:extrusionok="f" gradientshapeok="t" o:connecttype="rect"/>
         <o:lock v:ext="edit" aspectratio="t"/>
       </v:shapetype>
-      <v:shape id="_x0000_i1054" type="#_x0000_t75" alt="http://img.blog.csdn.net/20131107212633859" style="width:12.75pt;height:15pt;visibility:visible;mso-wrap-style:square" o:bullet="t">
+      <v:shape id="_x0000_i1030" type="#_x0000_t75" alt="http://img.blog.csdn.net/20131107212633859" style="width:12.75pt;height:15pt;visibility:visible;mso-wrap-style:square" o:bullet="t">
         <v:imagedata r:id="rId1" o:title="20131107212633859"/>
       </v:shape>
     </w:pict>
@@ -22962,7 +21678,7 @@
 </file>
 
 <file path=customXml/itemProps1.xml><?xml version="1.0" encoding="utf-8"?>
-<ds:datastoreItem xmlns:ds="http://schemas.openxmlformats.org/officeDocument/2006/customXml" ds:itemID="{A7A9E8E1-B9D2-4B03-AADE-C03C35109D88}">
+<ds:datastoreItem xmlns:ds="http://schemas.openxmlformats.org/officeDocument/2006/customXml" ds:itemID="{1012A8B8-6D5B-441E-A938-AB6EE77BC24D}">
   <ds:schemaRefs>
     <ds:schemaRef ds:uri="http://schemas.openxmlformats.org/officeDocument/2006/bibliography"/>
   </ds:schemaRefs>
